--- a/PresentazioneFinale/datipresentazione.docx
+++ b/PresentazioneFinale/datipresentazione.docx
@@ -381,220 +381,218 @@
           <w:u w:val="single"/>
           <w:lang w:val="it-IT"/>
         </w:rPr>
+        <w:t>NomeGioco</w:t>
+      </w:r>
+      <w:proofErr w:type="spellEnd"/>
+      <w:r>
+        <w:rPr>
+          <w:sz w:val="24"/>
+          <w:szCs w:val="24"/>
+          <w:lang w:val="it-IT"/>
+        </w:rPr>
+        <w:t xml:space="preserve">, </w:t>
+      </w:r>
+      <w:proofErr w:type="spellStart"/>
+      <w:r>
+        <w:rPr>
+          <w:sz w:val="24"/>
+          <w:szCs w:val="24"/>
+          <w:lang w:val="it-IT"/>
+        </w:rPr>
+        <w:t>CpuRequisiti</w:t>
+      </w:r>
+      <w:proofErr w:type="spellEnd"/>
+      <w:r>
+        <w:rPr>
+          <w:sz w:val="24"/>
+          <w:szCs w:val="24"/>
+          <w:lang w:val="it-IT"/>
+        </w:rPr>
+        <w:t xml:space="preserve">, </w:t>
+      </w:r>
+      <w:proofErr w:type="spellStart"/>
+      <w:r>
+        <w:rPr>
+          <w:sz w:val="24"/>
+          <w:szCs w:val="24"/>
+          <w:lang w:val="it-IT"/>
+        </w:rPr>
+        <w:t>GpuRequisiti</w:t>
+      </w:r>
+      <w:proofErr w:type="spellEnd"/>
+      <w:r>
+        <w:rPr>
+          <w:sz w:val="24"/>
+          <w:szCs w:val="24"/>
+          <w:lang w:val="it-IT"/>
+        </w:rPr>
+        <w:t xml:space="preserve">, </w:t>
+      </w:r>
+      <w:proofErr w:type="spellStart"/>
+      <w:r>
+        <w:rPr>
+          <w:sz w:val="24"/>
+          <w:szCs w:val="24"/>
+          <w:lang w:val="it-IT"/>
+        </w:rPr>
+        <w:t>RamRequisiti</w:t>
+      </w:r>
+      <w:proofErr w:type="spellEnd"/>
+      <w:r>
+        <w:rPr>
+          <w:sz w:val="24"/>
+          <w:szCs w:val="24"/>
+          <w:lang w:val="it-IT"/>
+        </w:rPr>
+        <w:t xml:space="preserve">, </w:t>
+      </w:r>
+      <w:proofErr w:type="spellStart"/>
+      <w:r>
+        <w:rPr>
+          <w:sz w:val="24"/>
+          <w:szCs w:val="24"/>
+          <w:lang w:val="it-IT"/>
+        </w:rPr>
+        <w:t>StorageRequisiti</w:t>
+      </w:r>
+      <w:proofErr w:type="spellEnd"/>
+      <w:r>
+        <w:rPr>
+          <w:sz w:val="24"/>
+          <w:szCs w:val="24"/>
+          <w:lang w:val="it-IT"/>
+        </w:rPr>
+        <w:t xml:space="preserve">) </w:t>
+      </w:r>
+    </w:p>
+    <w:p>
+      <w:pPr>
+        <w:pStyle w:val="Nessunaspaziatura"/>
+        <w:ind w:firstLine="720"/>
+        <w:rPr>
+          <w:sz w:val="24"/>
+          <w:szCs w:val="24"/>
+        </w:rPr>
+      </w:pPr>
+      <w:r>
+        <w:rPr>
+          <w:b/>
+          <w:bCs/>
+          <w:sz w:val="24"/>
+          <w:szCs w:val="24"/>
+        </w:rPr>
+        <w:t>YouTube</w:t>
+      </w:r>
+      <w:r>
+        <w:rPr>
+          <w:b/>
+          <w:bCs/>
+          <w:sz w:val="24"/>
+          <w:szCs w:val="24"/>
+        </w:rPr>
+        <w:t xml:space="preserve"> </w:t>
+      </w:r>
+      <w:r>
+        <w:rPr>
+          <w:sz w:val="24"/>
+          <w:szCs w:val="24"/>
+        </w:rPr>
+        <w:t>(</w:t>
+      </w:r>
+      <w:r>
+        <w:rPr>
+          <w:sz w:val="24"/>
+          <w:szCs w:val="24"/>
+          <w:u w:val="single"/>
+        </w:rPr>
         <w:t>Nome</w:t>
       </w:r>
       <w:r>
         <w:rPr>
           <w:sz w:val="24"/>
           <w:szCs w:val="24"/>
+        </w:rPr>
+        <w:t xml:space="preserve">, </w:t>
+      </w:r>
+      <w:r>
+        <w:rPr>
+          <w:sz w:val="24"/>
+          <w:szCs w:val="24"/>
+        </w:rPr>
+        <w:t>Video</w:t>
+      </w:r>
+      <w:r>
+        <w:rPr>
+          <w:sz w:val="24"/>
+          <w:szCs w:val="24"/>
+        </w:rPr>
+        <w:t xml:space="preserve">) </w:t>
+      </w:r>
+    </w:p>
+    <w:p>
+      <w:pPr>
+        <w:pStyle w:val="Nessunaspaziatura"/>
+        <w:ind w:left="720"/>
+        <w:rPr>
+          <w:sz w:val="24"/>
+          <w:szCs w:val="24"/>
+        </w:rPr>
+      </w:pPr>
+      <w:r>
+        <w:rPr>
+          <w:b/>
+          <w:bCs/>
+          <w:sz w:val="24"/>
+          <w:szCs w:val="24"/>
+        </w:rPr>
+        <w:t>Twitch</w:t>
+      </w:r>
+      <w:r>
+        <w:rPr>
+          <w:b/>
+          <w:bCs/>
+          <w:sz w:val="24"/>
+          <w:szCs w:val="24"/>
+        </w:rPr>
+        <w:t xml:space="preserve"> </w:t>
+      </w:r>
+      <w:r>
+        <w:rPr>
+          <w:sz w:val="24"/>
+          <w:szCs w:val="24"/>
+        </w:rPr>
+        <w:t>(</w:t>
+      </w:r>
+      <w:r>
+        <w:rPr>
+          <w:sz w:val="24"/>
+          <w:szCs w:val="24"/>
           <w:u w:val="single"/>
-          <w:lang w:val="it-IT"/>
-        </w:rPr>
-        <w:t>Gioco</w:t>
-      </w:r>
-      <w:proofErr w:type="spellEnd"/>
-      <w:r>
-        <w:rPr>
-          <w:sz w:val="24"/>
-          <w:szCs w:val="24"/>
-          <w:lang w:val="it-IT"/>
-        </w:rPr>
-        <w:t xml:space="preserve">, </w:t>
-      </w:r>
-      <w:proofErr w:type="spellStart"/>
-      <w:r>
-        <w:rPr>
-          <w:sz w:val="24"/>
-          <w:szCs w:val="24"/>
-          <w:lang w:val="it-IT"/>
-        </w:rPr>
-        <w:t>CpuRequisiti</w:t>
-      </w:r>
-      <w:proofErr w:type="spellEnd"/>
-      <w:r>
-        <w:rPr>
-          <w:sz w:val="24"/>
-          <w:szCs w:val="24"/>
-          <w:lang w:val="it-IT"/>
-        </w:rPr>
-        <w:t xml:space="preserve">, </w:t>
-      </w:r>
-      <w:proofErr w:type="spellStart"/>
-      <w:r>
-        <w:rPr>
-          <w:sz w:val="24"/>
-          <w:szCs w:val="24"/>
-          <w:lang w:val="it-IT"/>
-        </w:rPr>
-        <w:t>GpuRequisiti</w:t>
-      </w:r>
-      <w:proofErr w:type="spellEnd"/>
-      <w:r>
-        <w:rPr>
-          <w:sz w:val="24"/>
-          <w:szCs w:val="24"/>
-          <w:lang w:val="it-IT"/>
-        </w:rPr>
-        <w:t xml:space="preserve">, </w:t>
-      </w:r>
-      <w:proofErr w:type="spellStart"/>
-      <w:r>
-        <w:rPr>
-          <w:sz w:val="24"/>
-          <w:szCs w:val="24"/>
-          <w:lang w:val="it-IT"/>
-        </w:rPr>
-        <w:t>RamRequisiti</w:t>
-      </w:r>
-      <w:proofErr w:type="spellEnd"/>
-      <w:r>
-        <w:rPr>
-          <w:sz w:val="24"/>
-          <w:szCs w:val="24"/>
-          <w:lang w:val="it-IT"/>
-        </w:rPr>
-        <w:t xml:space="preserve">, </w:t>
-      </w:r>
-      <w:proofErr w:type="spellStart"/>
-      <w:r>
-        <w:rPr>
-          <w:sz w:val="24"/>
-          <w:szCs w:val="24"/>
-          <w:lang w:val="it-IT"/>
-        </w:rPr>
-        <w:t>StorageRequisiti</w:t>
-      </w:r>
-      <w:proofErr w:type="spellEnd"/>
-      <w:r>
-        <w:rPr>
-          <w:sz w:val="24"/>
-          <w:szCs w:val="24"/>
-          <w:lang w:val="it-IT"/>
+        </w:rPr>
+        <w:t>Nome</w:t>
+      </w:r>
+      <w:r>
+        <w:rPr>
+          <w:sz w:val="24"/>
+          <w:szCs w:val="24"/>
+        </w:rPr>
+        <w:t xml:space="preserve">, Followers, </w:t>
+      </w:r>
+      <w:proofErr w:type="spellStart"/>
+      <w:r>
+        <w:rPr>
+          <w:sz w:val="24"/>
+          <w:szCs w:val="24"/>
+        </w:rPr>
+        <w:t>Spettatori</w:t>
+      </w:r>
+      <w:proofErr w:type="spellEnd"/>
+      <w:r>
+        <w:rPr>
+          <w:sz w:val="24"/>
+          <w:szCs w:val="24"/>
         </w:rPr>
         <w:t xml:space="preserve">) </w:t>
-      </w:r>
-    </w:p>
-    <w:p>
-      <w:pPr>
-        <w:pStyle w:val="Nessunaspaziatura"/>
-        <w:ind w:firstLine="720"/>
-        <w:rPr>
-          <w:sz w:val="24"/>
-          <w:szCs w:val="24"/>
-        </w:rPr>
-      </w:pPr>
-      <w:r>
-        <w:rPr>
-          <w:b/>
-          <w:bCs/>
-          <w:sz w:val="24"/>
-          <w:szCs w:val="24"/>
-        </w:rPr>
-        <w:t>YouTube</w:t>
-      </w:r>
-      <w:r>
-        <w:rPr>
-          <w:b/>
-          <w:bCs/>
-          <w:sz w:val="24"/>
-          <w:szCs w:val="24"/>
-        </w:rPr>
-        <w:t xml:space="preserve"> </w:t>
-      </w:r>
-      <w:r>
-        <w:rPr>
-          <w:sz w:val="24"/>
-          <w:szCs w:val="24"/>
-        </w:rPr>
-        <w:t>(</w:t>
-      </w:r>
-      <w:r>
-        <w:rPr>
-          <w:sz w:val="24"/>
-          <w:szCs w:val="24"/>
-          <w:u w:val="single"/>
-        </w:rPr>
-        <w:t>Nome</w:t>
-      </w:r>
-      <w:r>
-        <w:rPr>
-          <w:sz w:val="24"/>
-          <w:szCs w:val="24"/>
-        </w:rPr>
-        <w:t xml:space="preserve">, </w:t>
-      </w:r>
-      <w:r>
-        <w:rPr>
-          <w:sz w:val="24"/>
-          <w:szCs w:val="24"/>
-          <w:lang w:val="it-IT"/>
-        </w:rPr>
-        <w:t>Video</w:t>
-      </w:r>
-      <w:r>
-        <w:rPr>
-          <w:sz w:val="24"/>
-          <w:szCs w:val="24"/>
-        </w:rPr>
-        <w:t xml:space="preserve">) </w:t>
-      </w:r>
-    </w:p>
-    <w:p>
-      <w:pPr>
-        <w:pStyle w:val="Nessunaspaziatura"/>
-        <w:ind w:left="720"/>
-        <w:rPr>
-          <w:sz w:val="24"/>
-          <w:szCs w:val="24"/>
-          <w:lang w:val="it-IT"/>
-        </w:rPr>
-      </w:pPr>
-      <w:proofErr w:type="spellStart"/>
-      <w:r>
-        <w:rPr>
-          <w:b/>
-          <w:bCs/>
-          <w:sz w:val="24"/>
-          <w:szCs w:val="24"/>
-          <w:lang w:val="it-IT"/>
-        </w:rPr>
-        <w:t>Twitch</w:t>
-      </w:r>
-      <w:proofErr w:type="spellEnd"/>
-      <w:r>
-        <w:rPr>
-          <w:b/>
-          <w:bCs/>
-          <w:sz w:val="24"/>
-          <w:szCs w:val="24"/>
-          <w:lang w:val="it-IT"/>
-        </w:rPr>
-        <w:t xml:space="preserve"> </w:t>
-      </w:r>
-      <w:r>
-        <w:rPr>
-          <w:sz w:val="24"/>
-          <w:szCs w:val="24"/>
-          <w:lang w:val="it-IT"/>
-        </w:rPr>
-        <w:t>(</w:t>
-      </w:r>
-      <w:r>
-        <w:rPr>
-          <w:sz w:val="24"/>
-          <w:szCs w:val="24"/>
-          <w:u w:val="single"/>
-          <w:lang w:val="it-IT"/>
-        </w:rPr>
-        <w:t>Nome</w:t>
-      </w:r>
-      <w:r>
-        <w:rPr>
-          <w:sz w:val="24"/>
-          <w:szCs w:val="24"/>
-          <w:lang w:val="it-IT"/>
-        </w:rPr>
-        <w:t xml:space="preserve">, Followers, Spettatori) </w:t>
       </w:r>
     </w:p>
     <w:p>
@@ -988,7 +986,7 @@
           <w:szCs w:val="28"/>
           <w:lang w:val="it-IT"/>
         </w:rPr>
-        <w:t xml:space="preserve"> p</w:t>
+        <w:t xml:space="preserve"> </w:t>
       </w:r>
       <w:proofErr w:type="spellStart"/>
       <w:r>
@@ -999,7 +997,7 @@
           <w:szCs w:val="28"/>
           <w:lang w:val="it-IT"/>
         </w:rPr>
-        <w:t>ath</w:t>
+        <w:t>path</w:t>
       </w:r>
       <w:proofErr w:type="spellEnd"/>
       <w:r>
@@ -1019,7 +1017,6 @@
         <w:rPr>
           <w:sz w:val="24"/>
           <w:szCs w:val="24"/>
-          <w:lang w:val="it-IT"/>
         </w:rPr>
       </w:pPr>
       <w:r>
@@ -1037,7 +1034,6 @@
         <w:rPr>
           <w:sz w:val="24"/>
           <w:szCs w:val="24"/>
-          <w:lang w:val="it-IT"/>
         </w:rPr>
         <w:t>wrapper_steam</w:t>
       </w:r>
@@ -1046,7 +1042,6 @@
         <w:rPr>
           <w:sz w:val="24"/>
           <w:szCs w:val="24"/>
-          <w:lang w:val="it-IT"/>
         </w:rPr>
         <w:t xml:space="preserve"> </w:t>
       </w:r>
@@ -1057,14 +1052,12 @@
         <w:rPr>
           <w:sz w:val="24"/>
           <w:szCs w:val="24"/>
-          <w:lang w:val="it-IT"/>
-        </w:rPr>
-      </w:pPr>
-      <w:r>
-        <w:rPr>
-          <w:sz w:val="24"/>
-          <w:szCs w:val="24"/>
-          <w:lang w:val="it-IT"/>
+        </w:rPr>
+      </w:pPr>
+      <w:r>
+        <w:rPr>
+          <w:sz w:val="24"/>
+          <w:szCs w:val="24"/>
         </w:rPr>
         <w:tab/>
       </w:r>
@@ -1073,7 +1066,6 @@
         <w:rPr>
           <w:sz w:val="24"/>
           <w:szCs w:val="24"/>
-          <w:lang w:val="it-IT"/>
         </w:rPr>
         <w:t>wrapper_steamcharts</w:t>
       </w:r>
@@ -1085,14 +1077,12 @@
         <w:rPr>
           <w:sz w:val="24"/>
           <w:szCs w:val="24"/>
-          <w:lang w:val="it-IT"/>
-        </w:rPr>
-      </w:pPr>
-      <w:r>
-        <w:rPr>
-          <w:sz w:val="24"/>
-          <w:szCs w:val="24"/>
-          <w:lang w:val="it-IT"/>
+        </w:rPr>
+      </w:pPr>
+      <w:r>
+        <w:rPr>
+          <w:sz w:val="24"/>
+          <w:szCs w:val="24"/>
         </w:rPr>
         <w:tab/>
       </w:r>
@@ -1101,7 +1091,6 @@
         <w:rPr>
           <w:sz w:val="24"/>
           <w:szCs w:val="24"/>
-          <w:lang w:val="it-IT"/>
         </w:rPr>
         <w:t>wrapper_gamesystemrequirements</w:t>
       </w:r>
@@ -1113,14 +1102,12 @@
         <w:rPr>
           <w:sz w:val="24"/>
           <w:szCs w:val="24"/>
-          <w:lang w:val="it-IT"/>
-        </w:rPr>
-      </w:pPr>
-      <w:r>
-        <w:rPr>
-          <w:sz w:val="24"/>
-          <w:szCs w:val="24"/>
-          <w:lang w:val="it-IT"/>
+        </w:rPr>
+      </w:pPr>
+      <w:r>
+        <w:rPr>
+          <w:sz w:val="24"/>
+          <w:szCs w:val="24"/>
         </w:rPr>
         <w:tab/>
       </w:r>
@@ -1129,7 +1116,6 @@
         <w:rPr>
           <w:sz w:val="24"/>
           <w:szCs w:val="24"/>
-          <w:lang w:val="it-IT"/>
         </w:rPr>
         <w:t>wrapper_youtube</w:t>
       </w:r>
@@ -1141,14 +1127,12 @@
         <w:rPr>
           <w:sz w:val="24"/>
           <w:szCs w:val="24"/>
-          <w:lang w:val="it-IT"/>
-        </w:rPr>
-      </w:pPr>
-      <w:r>
-        <w:rPr>
-          <w:sz w:val="24"/>
-          <w:szCs w:val="24"/>
-          <w:lang w:val="it-IT"/>
+        </w:rPr>
+      </w:pPr>
+      <w:r>
+        <w:rPr>
+          <w:sz w:val="24"/>
+          <w:szCs w:val="24"/>
         </w:rPr>
         <w:tab/>
       </w:r>
@@ -1157,7 +1141,6 @@
         <w:rPr>
           <w:sz w:val="24"/>
           <w:szCs w:val="24"/>
-          <w:lang w:val="it-IT"/>
         </w:rPr>
         <w:t>wrapper_twitch</w:t>
       </w:r>
@@ -1169,14 +1152,12 @@
         <w:rPr>
           <w:sz w:val="24"/>
           <w:szCs w:val="24"/>
-          <w:lang w:val="it-IT"/>
-        </w:rPr>
-      </w:pPr>
-      <w:r>
-        <w:rPr>
-          <w:sz w:val="24"/>
-          <w:szCs w:val="24"/>
-          <w:lang w:val="it-IT"/>
+        </w:rPr>
+      </w:pPr>
+      <w:r>
+        <w:rPr>
+          <w:sz w:val="24"/>
+          <w:szCs w:val="24"/>
         </w:rPr>
         <w:tab/>
         <w:t>wrapper_g2a</w:t>
@@ -1188,14 +1169,12 @@
         <w:rPr>
           <w:sz w:val="24"/>
           <w:szCs w:val="24"/>
-          <w:lang w:val="it-IT"/>
-        </w:rPr>
-      </w:pPr>
-      <w:r>
-        <w:rPr>
-          <w:sz w:val="24"/>
-          <w:szCs w:val="24"/>
-          <w:lang w:val="it-IT"/>
+        </w:rPr>
+      </w:pPr>
+      <w:r>
+        <w:rPr>
+          <w:sz w:val="24"/>
+          <w:szCs w:val="24"/>
         </w:rPr>
         <w:tab/>
         <w:t>wrapper_g2play</w:t>
@@ -1207,14 +1186,12 @@
         <w:rPr>
           <w:sz w:val="24"/>
           <w:szCs w:val="24"/>
-          <w:lang w:val="it-IT"/>
-        </w:rPr>
-      </w:pPr>
-      <w:r>
-        <w:rPr>
-          <w:sz w:val="24"/>
-          <w:szCs w:val="24"/>
-          <w:lang w:val="it-IT"/>
+        </w:rPr>
+      </w:pPr>
+      <w:r>
+        <w:rPr>
+          <w:sz w:val="24"/>
+          <w:szCs w:val="24"/>
         </w:rPr>
         <w:tab/>
       </w:r>
@@ -1223,7 +1200,6 @@
         <w:rPr>
           <w:sz w:val="24"/>
           <w:szCs w:val="24"/>
-          <w:lang w:val="it-IT"/>
         </w:rPr>
         <w:t>wrapper_greenmangaming</w:t>
       </w:r>
@@ -1235,14 +1211,12 @@
         <w:rPr>
           <w:sz w:val="24"/>
           <w:szCs w:val="24"/>
-          <w:lang w:val="it-IT"/>
-        </w:rPr>
-      </w:pPr>
-      <w:r>
-        <w:rPr>
-          <w:sz w:val="24"/>
-          <w:szCs w:val="24"/>
-          <w:lang w:val="it-IT"/>
+        </w:rPr>
+      </w:pPr>
+      <w:r>
+        <w:rPr>
+          <w:sz w:val="24"/>
+          <w:szCs w:val="24"/>
         </w:rPr>
         <w:tab/>
       </w:r>
@@ -1251,7 +1225,6 @@
         <w:rPr>
           <w:sz w:val="24"/>
           <w:szCs w:val="24"/>
-          <w:lang w:val="it-IT"/>
         </w:rPr>
         <w:t>wrapper_kinguin</w:t>
       </w:r>
@@ -1271,7 +1244,6 @@
         <w:rPr>
           <w:sz w:val="24"/>
           <w:szCs w:val="24"/>
-          <w:lang w:val="it-IT"/>
         </w:rPr>
         <w:tab/>
       </w:r>
@@ -1284,8 +1256,6 @@
         </w:rPr>
         <w:t>wrapper_cdkeys</w:t>
       </w:r>
-      <w:bookmarkStart w:id="0" w:name="_GoBack"/>
-      <w:bookmarkEnd w:id="0"/>
       <w:proofErr w:type="spellEnd"/>
     </w:p>
     <w:p>
@@ -1412,20 +1382,19 @@
           <w:szCs w:val="24"/>
           <w:lang w:val="it-IT"/>
         </w:rPr>
-        <w:t>LEG_</w:t>
-      </w:r>
-      <w:proofErr w:type="gramStart"/>
-      <w:r>
-        <w:rPr>
-          <w:b/>
-          <w:bCs/>
-          <w:sz w:val="24"/>
-          <w:szCs w:val="24"/>
-          <w:lang w:val="it-IT"/>
-        </w:rPr>
-        <w:t>info</w:t>
-      </w:r>
-      <w:proofErr w:type="spellEnd"/>
+        <w:t>LEG_info</w:t>
+      </w:r>
+      <w:proofErr w:type="spellEnd"/>
+      <w:r>
+        <w:rPr>
+          <w:b/>
+          <w:bCs/>
+          <w:sz w:val="24"/>
+          <w:szCs w:val="24"/>
+          <w:lang w:val="it-IT"/>
+        </w:rPr>
+        <w:t xml:space="preserve"> </w:t>
+      </w:r>
       <w:r>
         <w:rPr>
           <w:sz w:val="24"/>
@@ -1435,7 +1404,6 @@
         <w:t>(</w:t>
       </w:r>
       <w:proofErr w:type="spellStart"/>
-      <w:proofErr w:type="gramEnd"/>
       <w:r>
         <w:rPr>
           <w:sz w:val="24"/>
@@ -1503,15 +1471,7 @@
           <w:szCs w:val="24"/>
           <w:lang w:val="it-IT"/>
         </w:rPr>
-        <w:t xml:space="preserve">, </w:t>
-      </w:r>
-      <w:r>
-        <w:rPr>
-          <w:sz w:val="24"/>
-          <w:szCs w:val="24"/>
-          <w:lang w:val="it-IT"/>
-        </w:rPr>
-        <w:t xml:space="preserve">Logo, </w:t>
+        <w:t xml:space="preserve">, Logo, </w:t>
       </w:r>
       <w:proofErr w:type="spellStart"/>
       <w:r>
@@ -1641,20 +1601,19 @@
           <w:szCs w:val="24"/>
           <w:lang w:val="it-IT"/>
         </w:rPr>
-        <w:t>LEG_</w:t>
-      </w:r>
-      <w:proofErr w:type="gramStart"/>
-      <w:r>
-        <w:rPr>
-          <w:b/>
-          <w:bCs/>
-          <w:sz w:val="24"/>
-          <w:szCs w:val="24"/>
-          <w:lang w:val="it-IT"/>
-        </w:rPr>
-        <w:t>prezzi</w:t>
-      </w:r>
-      <w:proofErr w:type="spellEnd"/>
+        <w:t>LEG_prezzi</w:t>
+      </w:r>
+      <w:proofErr w:type="spellEnd"/>
+      <w:r>
+        <w:rPr>
+          <w:b/>
+          <w:bCs/>
+          <w:sz w:val="24"/>
+          <w:szCs w:val="24"/>
+          <w:lang w:val="it-IT"/>
+        </w:rPr>
+        <w:t xml:space="preserve"> </w:t>
+      </w:r>
       <w:r>
         <w:rPr>
           <w:sz w:val="24"/>
@@ -1664,7 +1623,6 @@
         <w:t>(</w:t>
       </w:r>
       <w:proofErr w:type="spellStart"/>
-      <w:proofErr w:type="gramEnd"/>
       <w:r>
         <w:rPr>
           <w:sz w:val="24"/>
@@ -1680,113 +1638,96 @@
           <w:szCs w:val="24"/>
           <w:lang w:val="it-IT"/>
         </w:rPr>
-        <w:t xml:space="preserve">, </w:t>
-      </w:r>
-      <w:r>
-        <w:rPr>
-          <w:sz w:val="24"/>
-          <w:szCs w:val="24"/>
-          <w:lang w:val="it-IT"/>
-        </w:rPr>
-        <w:t>Prezzo_G2A, Prezzo_G2Play,</w:t>
-      </w:r>
-      <w:r>
-        <w:rPr>
+        <w:t xml:space="preserve">, Prezzo_G2A, Prezzo_G2Play, </w:t>
+      </w:r>
+      <w:proofErr w:type="spellStart"/>
+      <w:r>
+        <w:rPr>
+          <w:sz w:val="24"/>
+          <w:szCs w:val="24"/>
+          <w:lang w:val="it-IT"/>
+        </w:rPr>
+        <w:t>Prezzo_Greenmangaming</w:t>
+      </w:r>
+      <w:proofErr w:type="spellEnd"/>
+      <w:r>
+        <w:rPr>
+          <w:sz w:val="24"/>
+          <w:szCs w:val="24"/>
+          <w:lang w:val="it-IT"/>
+        </w:rPr>
+        <w:t xml:space="preserve">, </w:t>
+      </w:r>
+      <w:proofErr w:type="spellStart"/>
+      <w:r>
+        <w:rPr>
+          <w:sz w:val="24"/>
+          <w:szCs w:val="24"/>
+          <w:lang w:val="it-IT"/>
+        </w:rPr>
+        <w:t>Prezzo_Kinguin</w:t>
+      </w:r>
+      <w:proofErr w:type="spellEnd"/>
+      <w:r>
+        <w:rPr>
+          <w:sz w:val="24"/>
+          <w:szCs w:val="24"/>
+          <w:lang w:val="it-IT"/>
+        </w:rPr>
+        <w:t xml:space="preserve">, </w:t>
+      </w:r>
+      <w:proofErr w:type="spellStart"/>
+      <w:r>
+        <w:rPr>
+          <w:sz w:val="24"/>
+          <w:szCs w:val="24"/>
+          <w:lang w:val="it-IT"/>
+        </w:rPr>
+        <w:t>Prezzo_CDKeys</w:t>
+      </w:r>
+      <w:proofErr w:type="spellEnd"/>
+      <w:r>
+        <w:rPr>
+          <w:sz w:val="24"/>
+          <w:szCs w:val="24"/>
+          <w:lang w:val="it-IT"/>
+        </w:rPr>
+        <w:t>)</w:t>
+      </w:r>
+    </w:p>
+    <w:p>
+      <w:pPr>
+        <w:pStyle w:val="Nessunaspaziatura"/>
+        <w:ind w:left="720"/>
+        <w:rPr>
+          <w:caps/>
+          <w:sz w:val="24"/>
+          <w:szCs w:val="24"/>
+          <w:lang w:val="it-IT"/>
+        </w:rPr>
+      </w:pPr>
+      <w:proofErr w:type="spellStart"/>
+      <w:r>
+        <w:rPr>
+          <w:b/>
+          <w:bCs/>
+          <w:sz w:val="24"/>
+          <w:szCs w:val="24"/>
+          <w:lang w:val="it-IT"/>
+        </w:rPr>
+        <w:t>LEG_requirements</w:t>
+      </w:r>
+      <w:proofErr w:type="spellEnd"/>
+      <w:r>
+        <w:rPr>
+          <w:b/>
+          <w:bCs/>
           <w:sz w:val="24"/>
           <w:szCs w:val="24"/>
           <w:lang w:val="it-IT"/>
         </w:rPr>
         <w:t xml:space="preserve"> </w:t>
       </w:r>
-      <w:proofErr w:type="spellStart"/>
-      <w:r>
-        <w:rPr>
-          <w:sz w:val="24"/>
-          <w:szCs w:val="24"/>
-          <w:lang w:val="it-IT"/>
-        </w:rPr>
-        <w:t>Prezzo_Greenmangaming</w:t>
-      </w:r>
-      <w:proofErr w:type="spellEnd"/>
-      <w:r>
-        <w:rPr>
-          <w:sz w:val="24"/>
-          <w:szCs w:val="24"/>
-          <w:lang w:val="it-IT"/>
-        </w:rPr>
-        <w:t xml:space="preserve">, </w:t>
-      </w:r>
-      <w:proofErr w:type="spellStart"/>
-      <w:r>
-        <w:rPr>
-          <w:sz w:val="24"/>
-          <w:szCs w:val="24"/>
-          <w:lang w:val="it-IT"/>
-        </w:rPr>
-        <w:t>Prezzo_Kinguin</w:t>
-      </w:r>
-      <w:proofErr w:type="spellEnd"/>
-      <w:r>
-        <w:rPr>
-          <w:sz w:val="24"/>
-          <w:szCs w:val="24"/>
-          <w:lang w:val="it-IT"/>
-        </w:rPr>
-        <w:t xml:space="preserve">, </w:t>
-      </w:r>
-      <w:proofErr w:type="spellStart"/>
-      <w:r>
-        <w:rPr>
-          <w:sz w:val="24"/>
-          <w:szCs w:val="24"/>
-          <w:lang w:val="it-IT"/>
-        </w:rPr>
-        <w:t>Prezzo_CDKeys</w:t>
-      </w:r>
-      <w:proofErr w:type="spellEnd"/>
-      <w:r>
-        <w:rPr>
-          <w:sz w:val="24"/>
-          <w:szCs w:val="24"/>
-          <w:lang w:val="it-IT"/>
-        </w:rPr>
-        <w:t>)</w:t>
-      </w:r>
-    </w:p>
-    <w:p>
-      <w:pPr>
-        <w:pStyle w:val="Nessunaspaziatura"/>
-        <w:ind w:left="720"/>
-        <w:rPr>
-          <w:caps/>
-          <w:sz w:val="24"/>
-          <w:szCs w:val="24"/>
-          <w:lang w:val="it-IT"/>
-        </w:rPr>
-      </w:pPr>
-      <w:proofErr w:type="spellStart"/>
-      <w:r>
-        <w:rPr>
-          <w:b/>
-          <w:bCs/>
-          <w:sz w:val="24"/>
-          <w:szCs w:val="24"/>
-          <w:lang w:val="it-IT"/>
-        </w:rPr>
-        <w:t>LEG_</w:t>
-      </w:r>
-      <w:proofErr w:type="gramStart"/>
-      <w:r>
-        <w:rPr>
-          <w:b/>
-          <w:bCs/>
-          <w:sz w:val="24"/>
-          <w:szCs w:val="24"/>
-          <w:lang w:val="it-IT"/>
-        </w:rPr>
-        <w:t>requirements</w:t>
-      </w:r>
-      <w:proofErr w:type="spellEnd"/>
       <w:r>
         <w:rPr>
           <w:sz w:val="24"/>
@@ -1796,7 +1737,6 @@
         <w:t>(</w:t>
       </w:r>
       <w:proofErr w:type="spellStart"/>
-      <w:proofErr w:type="gramEnd"/>
       <w:r>
         <w:rPr>
           <w:sz w:val="24"/>
@@ -2065,18 +2005,7 @@
           <w:szCs w:val="24"/>
           <w:lang w:val="it-IT"/>
         </w:rPr>
-        <w:t>LEG_</w:t>
-      </w:r>
-      <w:proofErr w:type="gramStart"/>
-      <w:r>
-        <w:rPr>
-          <w:b/>
-          <w:bCs/>
-          <w:sz w:val="24"/>
-          <w:szCs w:val="24"/>
-          <w:lang w:val="it-IT"/>
-        </w:rPr>
-        <w:t>info</w:t>
+        <w:t>LEG_info</w:t>
       </w:r>
       <w:proofErr w:type="spellEnd"/>
       <w:r>
@@ -2088,7 +2017,6 @@
         <w:t>(</w:t>
       </w:r>
       <w:proofErr w:type="spellStart"/>
-      <w:proofErr w:type="gramEnd"/>
       <w:r>
         <w:rPr>
           <w:sz w:val="24"/>
@@ -2264,15 +2192,7 @@
           <w:szCs w:val="24"/>
           <w:lang w:val="it-IT"/>
         </w:rPr>
-        <w:t>, Video)</w:t>
-      </w:r>
-      <w:r>
-        <w:rPr>
-          <w:sz w:val="24"/>
-          <w:szCs w:val="24"/>
-          <w:lang w:val="it-IT"/>
-        </w:rPr>
-        <w:t xml:space="preserve"> = </w:t>
+        <w:t xml:space="preserve">, Video) = </w:t>
       </w:r>
       <w:proofErr w:type="spellStart"/>
       <w:r>
@@ -2741,18 +2661,7 @@
           <w:szCs w:val="24"/>
           <w:lang w:val="it-IT"/>
         </w:rPr>
-        <w:t>LEG_</w:t>
-      </w:r>
-      <w:proofErr w:type="gramStart"/>
-      <w:r>
-        <w:rPr>
-          <w:b/>
-          <w:bCs/>
-          <w:sz w:val="24"/>
-          <w:szCs w:val="24"/>
-          <w:lang w:val="it-IT"/>
-        </w:rPr>
-        <w:t>prezzi</w:t>
+        <w:t>LEG_prezzi</w:t>
       </w:r>
       <w:proofErr w:type="spellEnd"/>
       <w:r>
@@ -2764,7 +2673,6 @@
         <w:t>(</w:t>
       </w:r>
       <w:proofErr w:type="spellStart"/>
-      <w:proofErr w:type="gramEnd"/>
       <w:r>
         <w:rPr>
           <w:sz w:val="24"/>
@@ -2834,6 +2742,86 @@
           <w:szCs w:val="24"/>
           <w:lang w:val="it-IT"/>
         </w:rPr>
+        <w:t xml:space="preserve">) = </w:t>
+      </w:r>
+      <w:proofErr w:type="spellStart"/>
+      <w:r>
+        <w:rPr>
+          <w:b/>
+          <w:bCs/>
+          <w:sz w:val="24"/>
+          <w:szCs w:val="24"/>
+          <w:lang w:val="it-IT"/>
+        </w:rPr>
+        <w:t>Steam</w:t>
+      </w:r>
+      <w:proofErr w:type="spellEnd"/>
+      <w:r>
+        <w:rPr>
+          <w:b/>
+          <w:bCs/>
+          <w:sz w:val="24"/>
+          <w:szCs w:val="24"/>
+          <w:lang w:val="it-IT"/>
+        </w:rPr>
+        <w:t xml:space="preserve"> </w:t>
+      </w:r>
+      <w:r>
+        <w:rPr>
+          <w:sz w:val="24"/>
+          <w:szCs w:val="24"/>
+          <w:lang w:val="it-IT"/>
+        </w:rPr>
+        <w:t>(</w:t>
+      </w:r>
+      <w:proofErr w:type="spellStart"/>
+      <w:r>
+        <w:rPr>
+          <w:sz w:val="24"/>
+          <w:szCs w:val="24"/>
+          <w:lang w:val="it-IT"/>
+        </w:rPr>
+        <w:t>NomeGioco</w:t>
+      </w:r>
+      <w:proofErr w:type="spellEnd"/>
+      <w:r>
+        <w:rPr>
+          <w:sz w:val="24"/>
+          <w:szCs w:val="24"/>
+          <w:lang w:val="it-IT"/>
+        </w:rPr>
+        <w:t>,</w:t>
+      </w:r>
+      <w:r>
+        <w:rPr>
+          <w:sz w:val="24"/>
+          <w:szCs w:val="24"/>
+          <w:lang w:val="it-IT"/>
+        </w:rPr>
+        <w:t xml:space="preserve"> _, _, _, _</w:t>
+      </w:r>
+      <w:r>
+        <w:rPr>
+          <w:sz w:val="24"/>
+          <w:szCs w:val="24"/>
+          <w:lang w:val="it-IT"/>
+        </w:rPr>
+        <w:t>,</w:t>
+      </w:r>
+      <w:r>
+        <w:rPr>
+          <w:sz w:val="24"/>
+          <w:szCs w:val="24"/>
+          <w:lang w:val="it-IT"/>
+        </w:rPr>
+        <w:t xml:space="preserve"> _, _, _, _, _, _</w:t>
+      </w:r>
+      <w:r>
+        <w:rPr>
+          <w:sz w:val="24"/>
+          <w:szCs w:val="24"/>
+          <w:lang w:val="it-IT"/>
+        </w:rPr>
         <w:t>)</w:t>
       </w:r>
       <w:r>
@@ -2842,7 +2830,494 @@
           <w:szCs w:val="24"/>
           <w:lang w:val="it-IT"/>
         </w:rPr>
-        <w:t xml:space="preserve"> = </w:t>
+        <w:t xml:space="preserve"> ^ </w:t>
+      </w:r>
+      <w:r>
+        <w:rPr>
+          <w:b/>
+          <w:bCs/>
+          <w:sz w:val="24"/>
+          <w:szCs w:val="24"/>
+          <w:lang w:val="it-IT"/>
+        </w:rPr>
+        <w:t xml:space="preserve">G2A </w:t>
+      </w:r>
+      <w:r>
+        <w:rPr>
+          <w:sz w:val="24"/>
+          <w:szCs w:val="24"/>
+          <w:lang w:val="it-IT"/>
+        </w:rPr>
+        <w:t>(</w:t>
+      </w:r>
+      <w:proofErr w:type="spellStart"/>
+      <w:r>
+        <w:rPr>
+          <w:sz w:val="24"/>
+          <w:szCs w:val="24"/>
+          <w:lang w:val="it-IT"/>
+        </w:rPr>
+        <w:t>NomeGioco</w:t>
+      </w:r>
+      <w:proofErr w:type="spellEnd"/>
+      <w:r>
+        <w:rPr>
+          <w:sz w:val="24"/>
+          <w:szCs w:val="24"/>
+          <w:lang w:val="it-IT"/>
+        </w:rPr>
+        <w:t xml:space="preserve">, </w:t>
+      </w:r>
+      <w:r>
+        <w:rPr>
+          <w:sz w:val="24"/>
+          <w:szCs w:val="24"/>
+          <w:lang w:val="it-IT"/>
+        </w:rPr>
+        <w:t>Prezzo_G2A</w:t>
+      </w:r>
+      <w:r>
+        <w:rPr>
+          <w:sz w:val="24"/>
+          <w:szCs w:val="24"/>
+          <w:lang w:val="it-IT"/>
+        </w:rPr>
+        <w:t>)</w:t>
+      </w:r>
+      <w:r>
+        <w:rPr>
+          <w:sz w:val="24"/>
+          <w:szCs w:val="24"/>
+          <w:lang w:val="it-IT"/>
+        </w:rPr>
+        <w:t xml:space="preserve"> ^ </w:t>
+      </w:r>
+      <w:r>
+        <w:rPr>
+          <w:b/>
+          <w:bCs/>
+          <w:sz w:val="24"/>
+          <w:szCs w:val="24"/>
+          <w:lang w:val="it-IT"/>
+        </w:rPr>
+        <w:t>G2Play</w:t>
+      </w:r>
+      <w:r>
+        <w:rPr>
+          <w:b/>
+          <w:bCs/>
+          <w:sz w:val="24"/>
+          <w:szCs w:val="24"/>
+          <w:lang w:val="it-IT"/>
+        </w:rPr>
+        <w:t xml:space="preserve"> </w:t>
+      </w:r>
+      <w:r>
+        <w:rPr>
+          <w:sz w:val="24"/>
+          <w:szCs w:val="24"/>
+          <w:lang w:val="it-IT"/>
+        </w:rPr>
+        <w:t>(</w:t>
+      </w:r>
+      <w:proofErr w:type="spellStart"/>
+      <w:r>
+        <w:rPr>
+          <w:sz w:val="24"/>
+          <w:szCs w:val="24"/>
+          <w:lang w:val="it-IT"/>
+        </w:rPr>
+        <w:t>NomeGioco</w:t>
+      </w:r>
+      <w:proofErr w:type="spellEnd"/>
+      <w:r>
+        <w:rPr>
+          <w:sz w:val="24"/>
+          <w:szCs w:val="24"/>
+          <w:lang w:val="it-IT"/>
+        </w:rPr>
+        <w:t xml:space="preserve">, </w:t>
+      </w:r>
+      <w:r>
+        <w:rPr>
+          <w:sz w:val="24"/>
+          <w:szCs w:val="24"/>
+          <w:lang w:val="it-IT"/>
+        </w:rPr>
+        <w:t>Prezzo_G2Play</w:t>
+      </w:r>
+      <w:r>
+        <w:rPr>
+          <w:sz w:val="24"/>
+          <w:szCs w:val="24"/>
+          <w:lang w:val="it-IT"/>
+        </w:rPr>
+        <w:t>)</w:t>
+      </w:r>
+      <w:r>
+        <w:rPr>
+          <w:sz w:val="24"/>
+          <w:szCs w:val="24"/>
+          <w:lang w:val="it-IT"/>
+        </w:rPr>
+        <w:t xml:space="preserve"> ^ </w:t>
+      </w:r>
+      <w:proofErr w:type="spellStart"/>
+      <w:r>
+        <w:rPr>
+          <w:b/>
+          <w:bCs/>
+          <w:sz w:val="24"/>
+          <w:szCs w:val="24"/>
+          <w:lang w:val="it-IT"/>
+        </w:rPr>
+        <w:t>Greenmangaming</w:t>
+      </w:r>
+      <w:proofErr w:type="spellEnd"/>
+      <w:r>
+        <w:rPr>
+          <w:b/>
+          <w:bCs/>
+          <w:sz w:val="24"/>
+          <w:szCs w:val="24"/>
+          <w:lang w:val="it-IT"/>
+        </w:rPr>
+        <w:t xml:space="preserve"> </w:t>
+      </w:r>
+      <w:r>
+        <w:rPr>
+          <w:sz w:val="24"/>
+          <w:szCs w:val="24"/>
+          <w:lang w:val="it-IT"/>
+        </w:rPr>
+        <w:t>(</w:t>
+      </w:r>
+      <w:proofErr w:type="spellStart"/>
+      <w:r>
+        <w:rPr>
+          <w:sz w:val="24"/>
+          <w:szCs w:val="24"/>
+          <w:lang w:val="it-IT"/>
+        </w:rPr>
+        <w:t>NomeGioco</w:t>
+      </w:r>
+      <w:proofErr w:type="spellEnd"/>
+      <w:r>
+        <w:rPr>
+          <w:sz w:val="24"/>
+          <w:szCs w:val="24"/>
+          <w:lang w:val="it-IT"/>
+        </w:rPr>
+        <w:t xml:space="preserve">, </w:t>
+      </w:r>
+      <w:proofErr w:type="spellStart"/>
+      <w:r>
+        <w:rPr>
+          <w:sz w:val="24"/>
+          <w:szCs w:val="24"/>
+          <w:lang w:val="it-IT"/>
+        </w:rPr>
+        <w:t>Prezzo_Greenmangaming</w:t>
+      </w:r>
+      <w:proofErr w:type="spellEnd"/>
+      <w:r>
+        <w:rPr>
+          <w:sz w:val="24"/>
+          <w:szCs w:val="24"/>
+          <w:lang w:val="it-IT"/>
+        </w:rPr>
+        <w:t xml:space="preserve">) </w:t>
+      </w:r>
+      <w:r>
+        <w:rPr>
+          <w:sz w:val="24"/>
+          <w:szCs w:val="24"/>
+          <w:lang w:val="it-IT"/>
+        </w:rPr>
+        <w:t xml:space="preserve">^ </w:t>
+      </w:r>
+      <w:proofErr w:type="spellStart"/>
+      <w:r>
+        <w:rPr>
+          <w:b/>
+          <w:bCs/>
+          <w:sz w:val="24"/>
+          <w:szCs w:val="24"/>
+          <w:lang w:val="it-IT"/>
+        </w:rPr>
+        <w:t>Kinguin</w:t>
+      </w:r>
+      <w:proofErr w:type="spellEnd"/>
+      <w:r>
+        <w:rPr>
+          <w:b/>
+          <w:bCs/>
+          <w:sz w:val="24"/>
+          <w:szCs w:val="24"/>
+          <w:lang w:val="it-IT"/>
+        </w:rPr>
+        <w:t xml:space="preserve"> </w:t>
+      </w:r>
+      <w:r>
+        <w:rPr>
+          <w:sz w:val="24"/>
+          <w:szCs w:val="24"/>
+          <w:lang w:val="it-IT"/>
+        </w:rPr>
+        <w:t>(</w:t>
+      </w:r>
+      <w:proofErr w:type="spellStart"/>
+      <w:r>
+        <w:rPr>
+          <w:sz w:val="24"/>
+          <w:szCs w:val="24"/>
+          <w:lang w:val="it-IT"/>
+        </w:rPr>
+        <w:t>NomeGioco</w:t>
+      </w:r>
+      <w:proofErr w:type="spellEnd"/>
+      <w:r>
+        <w:rPr>
+          <w:sz w:val="24"/>
+          <w:szCs w:val="24"/>
+          <w:lang w:val="it-IT"/>
+        </w:rPr>
+        <w:t xml:space="preserve">, </w:t>
+      </w:r>
+      <w:proofErr w:type="spellStart"/>
+      <w:r>
+        <w:rPr>
+          <w:sz w:val="24"/>
+          <w:szCs w:val="24"/>
+          <w:lang w:val="it-IT"/>
+        </w:rPr>
+        <w:t>Prezzo_Kinguin</w:t>
+      </w:r>
+      <w:proofErr w:type="spellEnd"/>
+      <w:r>
+        <w:rPr>
+          <w:sz w:val="24"/>
+          <w:szCs w:val="24"/>
+          <w:lang w:val="it-IT"/>
+        </w:rPr>
+        <w:t>)</w:t>
+      </w:r>
+      <w:r>
+        <w:rPr>
+          <w:sz w:val="24"/>
+          <w:szCs w:val="24"/>
+          <w:lang w:val="it-IT"/>
+        </w:rPr>
+        <w:t xml:space="preserve"> ^ </w:t>
+      </w:r>
+      <w:proofErr w:type="spellStart"/>
+      <w:r>
+        <w:rPr>
+          <w:b/>
+          <w:bCs/>
+          <w:sz w:val="24"/>
+          <w:szCs w:val="24"/>
+          <w:lang w:val="it-IT"/>
+        </w:rPr>
+        <w:t>CdKeys</w:t>
+      </w:r>
+      <w:proofErr w:type="spellEnd"/>
+      <w:r>
+        <w:rPr>
+          <w:b/>
+          <w:bCs/>
+          <w:sz w:val="24"/>
+          <w:szCs w:val="24"/>
+          <w:lang w:val="it-IT"/>
+        </w:rPr>
+        <w:t xml:space="preserve"> </w:t>
+      </w:r>
+      <w:r>
+        <w:rPr>
+          <w:sz w:val="24"/>
+          <w:szCs w:val="24"/>
+          <w:lang w:val="it-IT"/>
+        </w:rPr>
+        <w:t>(</w:t>
+      </w:r>
+      <w:proofErr w:type="spellStart"/>
+      <w:r>
+        <w:rPr>
+          <w:sz w:val="24"/>
+          <w:szCs w:val="24"/>
+          <w:lang w:val="it-IT"/>
+        </w:rPr>
+        <w:t>NomeGioco</w:t>
+      </w:r>
+      <w:proofErr w:type="spellEnd"/>
+      <w:r>
+        <w:rPr>
+          <w:sz w:val="24"/>
+          <w:szCs w:val="24"/>
+          <w:lang w:val="it-IT"/>
+        </w:rPr>
+        <w:t xml:space="preserve">, </w:t>
+      </w:r>
+      <w:proofErr w:type="spellStart"/>
+      <w:r>
+        <w:rPr>
+          <w:sz w:val="24"/>
+          <w:szCs w:val="24"/>
+          <w:lang w:val="it-IT"/>
+        </w:rPr>
+        <w:t>Prezzo_CDKeys</w:t>
+      </w:r>
+      <w:proofErr w:type="spellEnd"/>
+      <w:r>
+        <w:rPr>
+          <w:sz w:val="24"/>
+          <w:szCs w:val="24"/>
+          <w:lang w:val="it-IT"/>
+        </w:rPr>
+        <w:t>)</w:t>
+      </w:r>
+    </w:p>
+    <w:p>
+      <w:pPr>
+        <w:pStyle w:val="Nessunaspaziatura"/>
+        <w:ind w:left="720"/>
+        <w:rPr>
+          <w:sz w:val="24"/>
+          <w:szCs w:val="24"/>
+          <w:lang w:val="it-IT"/>
+        </w:rPr>
+      </w:pPr>
+    </w:p>
+    <w:p>
+      <w:pPr>
+        <w:pStyle w:val="Nessunaspaziatura"/>
+        <w:ind w:left="720"/>
+        <w:rPr>
+          <w:caps/>
+          <w:sz w:val="24"/>
+          <w:szCs w:val="24"/>
+          <w:lang w:val="it-IT"/>
+        </w:rPr>
+      </w:pPr>
+      <w:proofErr w:type="spellStart"/>
+      <w:r>
+        <w:rPr>
+          <w:b/>
+          <w:bCs/>
+          <w:sz w:val="24"/>
+          <w:szCs w:val="24"/>
+          <w:lang w:val="it-IT"/>
+        </w:rPr>
+        <w:t>LEG_requirements</w:t>
+      </w:r>
+      <w:proofErr w:type="spellEnd"/>
+      <w:r>
+        <w:rPr>
+          <w:b/>
+          <w:bCs/>
+          <w:sz w:val="24"/>
+          <w:szCs w:val="24"/>
+          <w:lang w:val="it-IT"/>
+        </w:rPr>
+        <w:t xml:space="preserve"> </w:t>
+      </w:r>
+      <w:r>
+        <w:rPr>
+          <w:sz w:val="24"/>
+          <w:szCs w:val="24"/>
+          <w:lang w:val="it-IT"/>
+        </w:rPr>
+        <w:t>(</w:t>
+      </w:r>
+      <w:proofErr w:type="spellStart"/>
+      <w:r>
+        <w:rPr>
+          <w:sz w:val="24"/>
+          <w:szCs w:val="24"/>
+          <w:lang w:val="it-IT"/>
+        </w:rPr>
+        <w:t>NomeGioco</w:t>
+      </w:r>
+      <w:proofErr w:type="spellEnd"/>
+      <w:r>
+        <w:rPr>
+          <w:sz w:val="24"/>
+          <w:szCs w:val="24"/>
+          <w:lang w:val="it-IT"/>
+        </w:rPr>
+        <w:t xml:space="preserve">, </w:t>
+      </w:r>
+      <w:proofErr w:type="spellStart"/>
+      <w:r>
+        <w:rPr>
+          <w:sz w:val="24"/>
+          <w:szCs w:val="24"/>
+          <w:lang w:val="it-IT"/>
+        </w:rPr>
+        <w:t>CpuRequisiti</w:t>
+      </w:r>
+      <w:proofErr w:type="spellEnd"/>
+      <w:r>
+        <w:rPr>
+          <w:sz w:val="24"/>
+          <w:szCs w:val="24"/>
+          <w:lang w:val="it-IT"/>
+        </w:rPr>
+        <w:t xml:space="preserve">, </w:t>
+      </w:r>
+      <w:proofErr w:type="spellStart"/>
+      <w:r>
+        <w:rPr>
+          <w:sz w:val="24"/>
+          <w:szCs w:val="24"/>
+          <w:lang w:val="it-IT"/>
+        </w:rPr>
+        <w:t>GpuRequisiti</w:t>
+      </w:r>
+      <w:proofErr w:type="spellEnd"/>
+      <w:r>
+        <w:rPr>
+          <w:sz w:val="24"/>
+          <w:szCs w:val="24"/>
+          <w:lang w:val="it-IT"/>
+        </w:rPr>
+        <w:t xml:space="preserve">, </w:t>
+      </w:r>
+      <w:proofErr w:type="spellStart"/>
+      <w:r>
+        <w:rPr>
+          <w:sz w:val="24"/>
+          <w:szCs w:val="24"/>
+          <w:lang w:val="it-IT"/>
+        </w:rPr>
+        <w:t>RamRequisiti</w:t>
+      </w:r>
+      <w:proofErr w:type="spellEnd"/>
+      <w:r>
+        <w:rPr>
+          <w:sz w:val="24"/>
+          <w:szCs w:val="24"/>
+          <w:lang w:val="it-IT"/>
+        </w:rPr>
+        <w:t xml:space="preserve">, </w:t>
+      </w:r>
+      <w:proofErr w:type="spellStart"/>
+      <w:r>
+        <w:rPr>
+          <w:sz w:val="24"/>
+          <w:szCs w:val="24"/>
+          <w:lang w:val="it-IT"/>
+        </w:rPr>
+        <w:t>StorageRequisiti</w:t>
+      </w:r>
+      <w:proofErr w:type="spellEnd"/>
+      <w:r>
+        <w:rPr>
+          <w:sz w:val="24"/>
+          <w:szCs w:val="24"/>
+          <w:lang w:val="it-IT"/>
+        </w:rPr>
+        <w:t xml:space="preserve">) = </w:t>
       </w:r>
       <w:proofErr w:type="spellStart"/>
       <w:r>
@@ -2931,597 +3406,6 @@
           <w:lang w:val="it-IT"/>
         </w:rPr>
         <w:t xml:space="preserve"> ^ </w:t>
-      </w:r>
-      <w:r>
-        <w:rPr>
-          <w:b/>
-          <w:bCs/>
-          <w:sz w:val="24"/>
-          <w:szCs w:val="24"/>
-          <w:lang w:val="it-IT"/>
-        </w:rPr>
-        <w:t xml:space="preserve">G2A </w:t>
-      </w:r>
-      <w:r>
-        <w:rPr>
-          <w:sz w:val="24"/>
-          <w:szCs w:val="24"/>
-          <w:lang w:val="it-IT"/>
-        </w:rPr>
-        <w:t>(</w:t>
-      </w:r>
-      <w:proofErr w:type="spellStart"/>
-      <w:r>
-        <w:rPr>
-          <w:sz w:val="24"/>
-          <w:szCs w:val="24"/>
-          <w:lang w:val="it-IT"/>
-        </w:rPr>
-        <w:t>NomeGioco</w:t>
-      </w:r>
-      <w:proofErr w:type="spellEnd"/>
-      <w:r>
-        <w:rPr>
-          <w:sz w:val="24"/>
-          <w:szCs w:val="24"/>
-          <w:lang w:val="it-IT"/>
-        </w:rPr>
-        <w:t xml:space="preserve">, </w:t>
-      </w:r>
-      <w:r>
-        <w:rPr>
-          <w:sz w:val="24"/>
-          <w:szCs w:val="24"/>
-          <w:lang w:val="it-IT"/>
-        </w:rPr>
-        <w:t>Prezzo_G2A</w:t>
-      </w:r>
-      <w:r>
-        <w:rPr>
-          <w:sz w:val="24"/>
-          <w:szCs w:val="24"/>
-          <w:lang w:val="it-IT"/>
-        </w:rPr>
-        <w:t>)</w:t>
-      </w:r>
-      <w:r>
-        <w:rPr>
-          <w:sz w:val="24"/>
-          <w:szCs w:val="24"/>
-          <w:lang w:val="it-IT"/>
-        </w:rPr>
-        <w:t xml:space="preserve"> ^ </w:t>
-      </w:r>
-      <w:r>
-        <w:rPr>
-          <w:b/>
-          <w:bCs/>
-          <w:sz w:val="24"/>
-          <w:szCs w:val="24"/>
-          <w:lang w:val="it-IT"/>
-        </w:rPr>
-        <w:t>G2Play</w:t>
-      </w:r>
-      <w:r>
-        <w:rPr>
-          <w:b/>
-          <w:bCs/>
-          <w:sz w:val="24"/>
-          <w:szCs w:val="24"/>
-          <w:lang w:val="it-IT"/>
-        </w:rPr>
-        <w:t xml:space="preserve"> </w:t>
-      </w:r>
-      <w:r>
-        <w:rPr>
-          <w:sz w:val="24"/>
-          <w:szCs w:val="24"/>
-          <w:lang w:val="it-IT"/>
-        </w:rPr>
-        <w:t>(</w:t>
-      </w:r>
-      <w:proofErr w:type="spellStart"/>
-      <w:r>
-        <w:rPr>
-          <w:sz w:val="24"/>
-          <w:szCs w:val="24"/>
-          <w:lang w:val="it-IT"/>
-        </w:rPr>
-        <w:t>NomeGioco</w:t>
-      </w:r>
-      <w:proofErr w:type="spellEnd"/>
-      <w:r>
-        <w:rPr>
-          <w:sz w:val="24"/>
-          <w:szCs w:val="24"/>
-          <w:lang w:val="it-IT"/>
-        </w:rPr>
-        <w:t xml:space="preserve">, </w:t>
-      </w:r>
-      <w:r>
-        <w:rPr>
-          <w:sz w:val="24"/>
-          <w:szCs w:val="24"/>
-          <w:lang w:val="it-IT"/>
-        </w:rPr>
-        <w:t>Prezzo_G2Play</w:t>
-      </w:r>
-      <w:r>
-        <w:rPr>
-          <w:sz w:val="24"/>
-          <w:szCs w:val="24"/>
-          <w:lang w:val="it-IT"/>
-        </w:rPr>
-        <w:t>)</w:t>
-      </w:r>
-      <w:r>
-        <w:rPr>
-          <w:sz w:val="24"/>
-          <w:szCs w:val="24"/>
-          <w:lang w:val="it-IT"/>
-        </w:rPr>
-        <w:t xml:space="preserve"> ^ </w:t>
-      </w:r>
-      <w:proofErr w:type="spellStart"/>
-      <w:r>
-        <w:rPr>
-          <w:b/>
-          <w:bCs/>
-          <w:sz w:val="24"/>
-          <w:szCs w:val="24"/>
-          <w:lang w:val="it-IT"/>
-        </w:rPr>
-        <w:t>Greenmangaming</w:t>
-      </w:r>
-      <w:proofErr w:type="spellEnd"/>
-      <w:r>
-        <w:rPr>
-          <w:b/>
-          <w:bCs/>
-          <w:sz w:val="24"/>
-          <w:szCs w:val="24"/>
-          <w:lang w:val="it-IT"/>
-        </w:rPr>
-        <w:t xml:space="preserve"> </w:t>
-      </w:r>
-      <w:r>
-        <w:rPr>
-          <w:sz w:val="24"/>
-          <w:szCs w:val="24"/>
-          <w:lang w:val="it-IT"/>
-        </w:rPr>
-        <w:t>(</w:t>
-      </w:r>
-      <w:proofErr w:type="spellStart"/>
-      <w:r>
-        <w:rPr>
-          <w:sz w:val="24"/>
-          <w:szCs w:val="24"/>
-          <w:lang w:val="it-IT"/>
-        </w:rPr>
-        <w:t>NomeGioco</w:t>
-      </w:r>
-      <w:proofErr w:type="spellEnd"/>
-      <w:r>
-        <w:rPr>
-          <w:sz w:val="24"/>
-          <w:szCs w:val="24"/>
-          <w:lang w:val="it-IT"/>
-        </w:rPr>
-        <w:t xml:space="preserve">, </w:t>
-      </w:r>
-      <w:proofErr w:type="spellStart"/>
-      <w:r>
-        <w:rPr>
-          <w:sz w:val="24"/>
-          <w:szCs w:val="24"/>
-          <w:lang w:val="it-IT"/>
-        </w:rPr>
-        <w:t>Prezzo_Greenmangaming</w:t>
-      </w:r>
-      <w:proofErr w:type="spellEnd"/>
-      <w:r>
-        <w:rPr>
-          <w:sz w:val="24"/>
-          <w:szCs w:val="24"/>
-          <w:lang w:val="it-IT"/>
-        </w:rPr>
-        <w:t xml:space="preserve">) </w:t>
-      </w:r>
-      <w:r>
-        <w:rPr>
-          <w:sz w:val="24"/>
-          <w:szCs w:val="24"/>
-          <w:lang w:val="it-IT"/>
-        </w:rPr>
-        <w:t xml:space="preserve">^ </w:t>
-      </w:r>
-      <w:proofErr w:type="spellStart"/>
-      <w:r>
-        <w:rPr>
-          <w:b/>
-          <w:bCs/>
-          <w:sz w:val="24"/>
-          <w:szCs w:val="24"/>
-          <w:lang w:val="it-IT"/>
-        </w:rPr>
-        <w:t>Kinguin</w:t>
-      </w:r>
-      <w:proofErr w:type="spellEnd"/>
-      <w:r>
-        <w:rPr>
-          <w:b/>
-          <w:bCs/>
-          <w:sz w:val="24"/>
-          <w:szCs w:val="24"/>
-          <w:lang w:val="it-IT"/>
-        </w:rPr>
-        <w:t xml:space="preserve"> </w:t>
-      </w:r>
-      <w:r>
-        <w:rPr>
-          <w:sz w:val="24"/>
-          <w:szCs w:val="24"/>
-          <w:lang w:val="it-IT"/>
-        </w:rPr>
-        <w:t>(</w:t>
-      </w:r>
-      <w:proofErr w:type="spellStart"/>
-      <w:r>
-        <w:rPr>
-          <w:sz w:val="24"/>
-          <w:szCs w:val="24"/>
-          <w:lang w:val="it-IT"/>
-        </w:rPr>
-        <w:t>NomeGioco</w:t>
-      </w:r>
-      <w:proofErr w:type="spellEnd"/>
-      <w:r>
-        <w:rPr>
-          <w:sz w:val="24"/>
-          <w:szCs w:val="24"/>
-          <w:lang w:val="it-IT"/>
-        </w:rPr>
-        <w:t xml:space="preserve">, </w:t>
-      </w:r>
-      <w:proofErr w:type="spellStart"/>
-      <w:r>
-        <w:rPr>
-          <w:sz w:val="24"/>
-          <w:szCs w:val="24"/>
-          <w:lang w:val="it-IT"/>
-        </w:rPr>
-        <w:t>Prezzo_Kinguin</w:t>
-      </w:r>
-      <w:proofErr w:type="spellEnd"/>
-      <w:r>
-        <w:rPr>
-          <w:sz w:val="24"/>
-          <w:szCs w:val="24"/>
-          <w:lang w:val="it-IT"/>
-        </w:rPr>
-        <w:t>)</w:t>
-      </w:r>
-      <w:r>
-        <w:rPr>
-          <w:sz w:val="24"/>
-          <w:szCs w:val="24"/>
-          <w:lang w:val="it-IT"/>
-        </w:rPr>
-        <w:t xml:space="preserve"> ^ </w:t>
-      </w:r>
-      <w:proofErr w:type="spellStart"/>
-      <w:r>
-        <w:rPr>
-          <w:b/>
-          <w:bCs/>
-          <w:sz w:val="24"/>
-          <w:szCs w:val="24"/>
-          <w:lang w:val="it-IT"/>
-        </w:rPr>
-        <w:t>CdKeys</w:t>
-      </w:r>
-      <w:proofErr w:type="spellEnd"/>
-      <w:r>
-        <w:rPr>
-          <w:b/>
-          <w:bCs/>
-          <w:sz w:val="24"/>
-          <w:szCs w:val="24"/>
-          <w:lang w:val="it-IT"/>
-        </w:rPr>
-        <w:t xml:space="preserve"> </w:t>
-      </w:r>
-      <w:r>
-        <w:rPr>
-          <w:sz w:val="24"/>
-          <w:szCs w:val="24"/>
-          <w:lang w:val="it-IT"/>
-        </w:rPr>
-        <w:t>(</w:t>
-      </w:r>
-      <w:proofErr w:type="spellStart"/>
-      <w:r>
-        <w:rPr>
-          <w:sz w:val="24"/>
-          <w:szCs w:val="24"/>
-          <w:lang w:val="it-IT"/>
-        </w:rPr>
-        <w:t>NomeGioco</w:t>
-      </w:r>
-      <w:proofErr w:type="spellEnd"/>
-      <w:r>
-        <w:rPr>
-          <w:sz w:val="24"/>
-          <w:szCs w:val="24"/>
-          <w:lang w:val="it-IT"/>
-        </w:rPr>
-        <w:t xml:space="preserve">, </w:t>
-      </w:r>
-      <w:proofErr w:type="spellStart"/>
-      <w:r>
-        <w:rPr>
-          <w:sz w:val="24"/>
-          <w:szCs w:val="24"/>
-          <w:lang w:val="it-IT"/>
-        </w:rPr>
-        <w:t>Prezzo_CDKeys</w:t>
-      </w:r>
-      <w:proofErr w:type="spellEnd"/>
-      <w:r>
-        <w:rPr>
-          <w:sz w:val="24"/>
-          <w:szCs w:val="24"/>
-          <w:lang w:val="it-IT"/>
-        </w:rPr>
-        <w:t>)</w:t>
-      </w:r>
-    </w:p>
-    <w:p>
-      <w:pPr>
-        <w:pStyle w:val="Nessunaspaziatura"/>
-        <w:ind w:left="720"/>
-        <w:rPr>
-          <w:sz w:val="24"/>
-          <w:szCs w:val="24"/>
-          <w:lang w:val="it-IT"/>
-        </w:rPr>
-      </w:pPr>
-    </w:p>
-    <w:p>
-      <w:pPr>
-        <w:pStyle w:val="Nessunaspaziatura"/>
-        <w:ind w:left="720"/>
-        <w:rPr>
-          <w:caps/>
-          <w:sz w:val="24"/>
-          <w:szCs w:val="24"/>
-          <w:lang w:val="it-IT"/>
-        </w:rPr>
-      </w:pPr>
-      <w:proofErr w:type="spellStart"/>
-      <w:r>
-        <w:rPr>
-          <w:b/>
-          <w:bCs/>
-          <w:sz w:val="24"/>
-          <w:szCs w:val="24"/>
-          <w:lang w:val="it-IT"/>
-        </w:rPr>
-        <w:t>LEG_requirements</w:t>
-      </w:r>
-      <w:proofErr w:type="spellEnd"/>
-      <w:r>
-        <w:rPr>
-          <w:b/>
-          <w:bCs/>
-          <w:sz w:val="24"/>
-          <w:szCs w:val="24"/>
-          <w:lang w:val="it-IT"/>
-        </w:rPr>
-        <w:t xml:space="preserve"> </w:t>
-      </w:r>
-      <w:r>
-        <w:rPr>
-          <w:sz w:val="24"/>
-          <w:szCs w:val="24"/>
-          <w:lang w:val="it-IT"/>
-        </w:rPr>
-        <w:t>(</w:t>
-      </w:r>
-      <w:proofErr w:type="spellStart"/>
-      <w:r>
-        <w:rPr>
-          <w:sz w:val="24"/>
-          <w:szCs w:val="24"/>
-          <w:lang w:val="it-IT"/>
-        </w:rPr>
-        <w:t>NomeGioco</w:t>
-      </w:r>
-      <w:proofErr w:type="spellEnd"/>
-      <w:r>
-        <w:rPr>
-          <w:sz w:val="24"/>
-          <w:szCs w:val="24"/>
-          <w:lang w:val="it-IT"/>
-        </w:rPr>
-        <w:t xml:space="preserve">, </w:t>
-      </w:r>
-      <w:proofErr w:type="spellStart"/>
-      <w:r>
-        <w:rPr>
-          <w:sz w:val="24"/>
-          <w:szCs w:val="24"/>
-          <w:lang w:val="it-IT"/>
-        </w:rPr>
-        <w:t>CpuRequisiti</w:t>
-      </w:r>
-      <w:proofErr w:type="spellEnd"/>
-      <w:r>
-        <w:rPr>
-          <w:sz w:val="24"/>
-          <w:szCs w:val="24"/>
-          <w:lang w:val="it-IT"/>
-        </w:rPr>
-        <w:t xml:space="preserve">, </w:t>
-      </w:r>
-      <w:proofErr w:type="spellStart"/>
-      <w:r>
-        <w:rPr>
-          <w:sz w:val="24"/>
-          <w:szCs w:val="24"/>
-          <w:lang w:val="it-IT"/>
-        </w:rPr>
-        <w:t>GpuRequisiti</w:t>
-      </w:r>
-      <w:proofErr w:type="spellEnd"/>
-      <w:r>
-        <w:rPr>
-          <w:sz w:val="24"/>
-          <w:szCs w:val="24"/>
-          <w:lang w:val="it-IT"/>
-        </w:rPr>
-        <w:t xml:space="preserve">, </w:t>
-      </w:r>
-      <w:proofErr w:type="spellStart"/>
-      <w:r>
-        <w:rPr>
-          <w:sz w:val="24"/>
-          <w:szCs w:val="24"/>
-          <w:lang w:val="it-IT"/>
-        </w:rPr>
-        <w:t>RamRequisiti</w:t>
-      </w:r>
-      <w:proofErr w:type="spellEnd"/>
-      <w:r>
-        <w:rPr>
-          <w:sz w:val="24"/>
-          <w:szCs w:val="24"/>
-          <w:lang w:val="it-IT"/>
-        </w:rPr>
-        <w:t xml:space="preserve">, </w:t>
-      </w:r>
-      <w:proofErr w:type="spellStart"/>
-      <w:r>
-        <w:rPr>
-          <w:sz w:val="24"/>
-          <w:szCs w:val="24"/>
-          <w:lang w:val="it-IT"/>
-        </w:rPr>
-        <w:t>StorageRequisiti</w:t>
-      </w:r>
-      <w:proofErr w:type="spellEnd"/>
-      <w:r>
-        <w:rPr>
-          <w:sz w:val="24"/>
-          <w:szCs w:val="24"/>
-          <w:lang w:val="it-IT"/>
-        </w:rPr>
-        <w:t>)</w:t>
-      </w:r>
-      <w:r>
-        <w:rPr>
-          <w:sz w:val="24"/>
-          <w:szCs w:val="24"/>
-          <w:lang w:val="it-IT"/>
-        </w:rPr>
-        <w:t xml:space="preserve"> = </w:t>
-      </w:r>
-      <w:proofErr w:type="spellStart"/>
-      <w:r>
-        <w:rPr>
-          <w:b/>
-          <w:bCs/>
-          <w:sz w:val="24"/>
-          <w:szCs w:val="24"/>
-          <w:lang w:val="it-IT"/>
-        </w:rPr>
-        <w:t>Steam</w:t>
-      </w:r>
-      <w:proofErr w:type="spellEnd"/>
-      <w:r>
-        <w:rPr>
-          <w:b/>
-          <w:bCs/>
-          <w:sz w:val="24"/>
-          <w:szCs w:val="24"/>
-          <w:lang w:val="it-IT"/>
-        </w:rPr>
-        <w:t xml:space="preserve"> </w:t>
-      </w:r>
-      <w:r>
-        <w:rPr>
-          <w:sz w:val="24"/>
-          <w:szCs w:val="24"/>
-          <w:lang w:val="it-IT"/>
-        </w:rPr>
-        <w:t>(</w:t>
-      </w:r>
-      <w:proofErr w:type="spellStart"/>
-      <w:r>
-        <w:rPr>
-          <w:sz w:val="24"/>
-          <w:szCs w:val="24"/>
-          <w:lang w:val="it-IT"/>
-        </w:rPr>
-        <w:t>NomeGioco</w:t>
-      </w:r>
-      <w:proofErr w:type="spellEnd"/>
-      <w:r>
-        <w:rPr>
-          <w:sz w:val="24"/>
-          <w:szCs w:val="24"/>
-          <w:lang w:val="it-IT"/>
-        </w:rPr>
-        <w:t>,</w:t>
-      </w:r>
-      <w:r>
-        <w:rPr>
-          <w:sz w:val="24"/>
-          <w:szCs w:val="24"/>
-          <w:lang w:val="it-IT"/>
-        </w:rPr>
-        <w:t xml:space="preserve"> _, _, _, _</w:t>
-      </w:r>
-      <w:r>
-        <w:rPr>
-          <w:sz w:val="24"/>
-          <w:szCs w:val="24"/>
-          <w:lang w:val="it-IT"/>
-        </w:rPr>
-        <w:t>,</w:t>
-      </w:r>
-      <w:r>
-        <w:rPr>
-          <w:sz w:val="24"/>
-          <w:szCs w:val="24"/>
-          <w:lang w:val="it-IT"/>
-        </w:rPr>
-        <w:t xml:space="preserve"> _, _, _, _, _, _</w:t>
-      </w:r>
-      <w:r>
-        <w:rPr>
-          <w:sz w:val="24"/>
-          <w:szCs w:val="24"/>
-          <w:lang w:val="it-IT"/>
-        </w:rPr>
-        <w:t>)</w:t>
-      </w:r>
-      <w:r>
-        <w:rPr>
-          <w:sz w:val="24"/>
-          <w:szCs w:val="24"/>
-          <w:lang w:val="it-IT"/>
-        </w:rPr>
-        <w:t xml:space="preserve"> ^</w:t>
-      </w:r>
-      <w:r>
-        <w:rPr>
-          <w:sz w:val="24"/>
-          <w:szCs w:val="24"/>
-          <w:lang w:val="it-IT"/>
-        </w:rPr>
-        <w:t xml:space="preserve"> </w:t>
       </w:r>
       <w:proofErr w:type="spellStart"/>
       <w:r>
@@ -3907,15 +3791,7 @@
           <w:szCs w:val="24"/>
           <w:lang w:val="it-IT"/>
         </w:rPr>
-        <w:t xml:space="preserve">, </w:t>
-      </w:r>
-      <w:r>
-        <w:rPr>
-          <w:sz w:val="24"/>
-          <w:szCs w:val="24"/>
-          <w:lang w:val="it-IT"/>
-        </w:rPr>
-        <w:t xml:space="preserve">Id, </w:t>
+        <w:t xml:space="preserve">, Id, </w:t>
       </w:r>
       <w:r>
         <w:rPr>
@@ -4003,6 +3879,122 @@
           <w:szCs w:val="24"/>
           <w:lang w:val="it-IT"/>
         </w:rPr>
+        <w:t>, _, _, _,</w:t>
+      </w:r>
+      <w:r>
+        <w:rPr>
+          <w:sz w:val="24"/>
+          <w:szCs w:val="24"/>
+          <w:lang w:val="it-IT"/>
+        </w:rPr>
+        <w:t xml:space="preserve"> </w:t>
+      </w:r>
+      <w:r>
+        <w:rPr>
+          <w:sz w:val="24"/>
+          <w:szCs w:val="24"/>
+          <w:lang w:val="it-IT"/>
+        </w:rPr>
+        <w:t xml:space="preserve">_) ^ </w:t>
+      </w:r>
+      <w:proofErr w:type="spellStart"/>
+      <w:r>
+        <w:rPr>
+          <w:b/>
+          <w:bCs/>
+          <w:sz w:val="24"/>
+          <w:szCs w:val="24"/>
+          <w:lang w:val="it-IT"/>
+        </w:rPr>
+        <w:t>LEG_prezzi</w:t>
+      </w:r>
+      <w:proofErr w:type="spellEnd"/>
+      <w:r>
+        <w:rPr>
+          <w:b/>
+          <w:bCs/>
+          <w:sz w:val="24"/>
+          <w:szCs w:val="24"/>
+          <w:lang w:val="it-IT"/>
+        </w:rPr>
+        <w:t xml:space="preserve"> </w:t>
+      </w:r>
+      <w:r>
+        <w:rPr>
+          <w:sz w:val="24"/>
+          <w:szCs w:val="24"/>
+          <w:lang w:val="it-IT"/>
+        </w:rPr>
+        <w:t>(</w:t>
+      </w:r>
+      <w:r>
+        <w:rPr>
+          <w:sz w:val="24"/>
+          <w:szCs w:val="24"/>
+          <w:lang w:val="it-IT"/>
+        </w:rPr>
+        <w:t>Nome</w:t>
+      </w:r>
+      <w:r>
+        <w:rPr>
+          <w:sz w:val="24"/>
+          <w:szCs w:val="24"/>
+          <w:lang w:val="it-IT"/>
+        </w:rPr>
+        <w:t xml:space="preserve">, _, _, _, _, _) ^ </w:t>
+      </w:r>
+      <w:proofErr w:type="spellStart"/>
+      <w:r>
+        <w:rPr>
+          <w:b/>
+          <w:bCs/>
+          <w:sz w:val="24"/>
+          <w:szCs w:val="24"/>
+          <w:lang w:val="it-IT"/>
+        </w:rPr>
+        <w:t>LEG_requirements</w:t>
+      </w:r>
+      <w:proofErr w:type="spellEnd"/>
+      <w:r>
+        <w:rPr>
+          <w:b/>
+          <w:bCs/>
+          <w:sz w:val="24"/>
+          <w:szCs w:val="24"/>
+          <w:lang w:val="it-IT"/>
+        </w:rPr>
+        <w:t xml:space="preserve"> </w:t>
+      </w:r>
+      <w:r>
+        <w:rPr>
+          <w:sz w:val="24"/>
+          <w:szCs w:val="24"/>
+          <w:lang w:val="it-IT"/>
+        </w:rPr>
+        <w:t>(</w:t>
+      </w:r>
+      <w:r>
+        <w:rPr>
+          <w:sz w:val="24"/>
+          <w:szCs w:val="24"/>
+          <w:lang w:val="it-IT"/>
+        </w:rPr>
+        <w:t>Nome</w:t>
+      </w:r>
+      <w:r>
+        <w:rPr>
+          <w:sz w:val="24"/>
+          <w:szCs w:val="24"/>
+          <w:lang w:val="it-IT"/>
+        </w:rPr>
+        <w:t>, _</w:t>
+      </w:r>
+      <w:r>
+        <w:rPr>
+          <w:sz w:val="24"/>
+          <w:szCs w:val="24"/>
+          <w:lang w:val="it-IT"/>
+        </w:rPr>
         <w:t xml:space="preserve">, </w:t>
       </w:r>
       <w:r>
@@ -4043,18 +4035,46 @@
           <w:szCs w:val="24"/>
           <w:lang w:val="it-IT"/>
         </w:rPr>
-        <w:t>_</w:t>
-      </w:r>
-      <w:r>
-        <w:rPr>
-          <w:sz w:val="24"/>
-          <w:szCs w:val="24"/>
-          <w:lang w:val="it-IT"/>
-        </w:rPr>
-        <w:t>,</w:t>
-      </w:r>
-      <w:r>
-        <w:rPr>
+        <w:t>_)</w:t>
+      </w:r>
+    </w:p>
+    <w:p>
+      <w:pPr>
+        <w:pStyle w:val="Nessunaspaziatura"/>
+        <w:ind w:left="720"/>
+        <w:rPr>
+          <w:sz w:val="24"/>
+          <w:szCs w:val="24"/>
+          <w:lang w:val="it-IT"/>
+        </w:rPr>
+      </w:pPr>
+    </w:p>
+    <w:p>
+      <w:pPr>
+        <w:pStyle w:val="Nessunaspaziatura"/>
+        <w:ind w:left="720"/>
+        <w:rPr>
+          <w:sz w:val="24"/>
+          <w:szCs w:val="24"/>
+          <w:lang w:val="it-IT"/>
+        </w:rPr>
+      </w:pPr>
+      <w:proofErr w:type="spellStart"/>
+      <w:r>
+        <w:rPr>
+          <w:b/>
+          <w:bCs/>
+          <w:sz w:val="24"/>
+          <w:szCs w:val="24"/>
+          <w:lang w:val="it-IT"/>
+        </w:rPr>
+        <w:t>SteamChart</w:t>
+      </w:r>
+      <w:proofErr w:type="spellEnd"/>
+      <w:r>
+        <w:rPr>
+          <w:b/>
+          <w:bCs/>
           <w:sz w:val="24"/>
           <w:szCs w:val="24"/>
           <w:lang w:val="it-IT"/>
@@ -4067,8 +4087,346 @@
           <w:szCs w:val="24"/>
           <w:lang w:val="it-IT"/>
         </w:rPr>
-        <w:t>_</w:t>
-      </w:r>
+        <w:t>(</w:t>
+      </w:r>
+      <w:r>
+        <w:rPr>
+          <w:sz w:val="24"/>
+          <w:szCs w:val="24"/>
+          <w:u w:val="single"/>
+          <w:lang w:val="it-IT"/>
+        </w:rPr>
+        <w:t>Id</w:t>
+      </w:r>
+      <w:r>
+        <w:rPr>
+          <w:sz w:val="24"/>
+          <w:szCs w:val="24"/>
+          <w:lang w:val="it-IT"/>
+        </w:rPr>
+        <w:t xml:space="preserve">, </w:t>
+      </w:r>
+      <w:proofErr w:type="spellStart"/>
+      <w:r>
+        <w:rPr>
+          <w:sz w:val="24"/>
+          <w:szCs w:val="24"/>
+          <w:lang w:val="it-IT"/>
+        </w:rPr>
+        <w:t>UtentiInGioco</w:t>
+      </w:r>
+      <w:proofErr w:type="spellEnd"/>
+      <w:r>
+        <w:rPr>
+          <w:sz w:val="24"/>
+          <w:szCs w:val="24"/>
+          <w:lang w:val="it-IT"/>
+        </w:rPr>
+        <w:t xml:space="preserve">) = </w:t>
+      </w:r>
+      <w:proofErr w:type="spellStart"/>
+      <w:r>
+        <w:rPr>
+          <w:b/>
+          <w:bCs/>
+          <w:sz w:val="24"/>
+          <w:szCs w:val="24"/>
+          <w:lang w:val="it-IT"/>
+        </w:rPr>
+        <w:t>LEG_info</w:t>
+      </w:r>
+      <w:proofErr w:type="spellEnd"/>
+      <w:r>
+        <w:rPr>
+          <w:b/>
+          <w:bCs/>
+          <w:sz w:val="24"/>
+          <w:szCs w:val="24"/>
+          <w:lang w:val="it-IT"/>
+        </w:rPr>
+        <w:t xml:space="preserve"> </w:t>
+      </w:r>
+      <w:r>
+        <w:rPr>
+          <w:sz w:val="24"/>
+          <w:szCs w:val="24"/>
+          <w:lang w:val="it-IT"/>
+        </w:rPr>
+        <w:t xml:space="preserve">(_, Id, _, _, _, _, _, _, _, _, _, </w:t>
+      </w:r>
+      <w:proofErr w:type="spellStart"/>
+      <w:r>
+        <w:rPr>
+          <w:sz w:val="24"/>
+          <w:szCs w:val="24"/>
+          <w:lang w:val="it-IT"/>
+        </w:rPr>
+        <w:t>UtentiInGioco</w:t>
+      </w:r>
+      <w:proofErr w:type="spellEnd"/>
+      <w:r>
+        <w:rPr>
+          <w:sz w:val="24"/>
+          <w:szCs w:val="24"/>
+          <w:lang w:val="it-IT"/>
+        </w:rPr>
+        <w:t>, _, _, _)</w:t>
+      </w:r>
+    </w:p>
+    <w:p>
+      <w:pPr>
+        <w:pStyle w:val="Nessunaspaziatura"/>
+        <w:rPr>
+          <w:sz w:val="24"/>
+          <w:szCs w:val="24"/>
+          <w:lang w:val="it-IT"/>
+        </w:rPr>
+      </w:pPr>
+    </w:p>
+    <w:p>
+      <w:pPr>
+        <w:pStyle w:val="Nessunaspaziatura"/>
+        <w:ind w:left="720"/>
+        <w:rPr>
+          <w:caps/>
+          <w:sz w:val="24"/>
+          <w:szCs w:val="24"/>
+          <w:lang w:val="it-IT"/>
+        </w:rPr>
+      </w:pPr>
+      <w:proofErr w:type="spellStart"/>
+      <w:r>
+        <w:rPr>
+          <w:b/>
+          <w:bCs/>
+          <w:sz w:val="24"/>
+          <w:szCs w:val="24"/>
+          <w:lang w:val="it-IT"/>
+        </w:rPr>
+        <w:t>GameSystemRequirement</w:t>
+      </w:r>
+      <w:proofErr w:type="spellEnd"/>
+      <w:r>
+        <w:rPr>
+          <w:b/>
+          <w:bCs/>
+          <w:sz w:val="24"/>
+          <w:szCs w:val="24"/>
+          <w:lang w:val="it-IT"/>
+        </w:rPr>
+        <w:t xml:space="preserve"> </w:t>
+      </w:r>
+      <w:r>
+        <w:rPr>
+          <w:sz w:val="24"/>
+          <w:szCs w:val="24"/>
+          <w:lang w:val="it-IT"/>
+        </w:rPr>
+        <w:t>(</w:t>
+      </w:r>
+      <w:proofErr w:type="spellStart"/>
+      <w:r>
+        <w:rPr>
+          <w:sz w:val="24"/>
+          <w:szCs w:val="24"/>
+          <w:u w:val="single"/>
+          <w:lang w:val="it-IT"/>
+        </w:rPr>
+        <w:t>NomeGioco</w:t>
+      </w:r>
+      <w:proofErr w:type="spellEnd"/>
+      <w:r>
+        <w:rPr>
+          <w:sz w:val="24"/>
+          <w:szCs w:val="24"/>
+          <w:lang w:val="it-IT"/>
+        </w:rPr>
+        <w:t xml:space="preserve">, </w:t>
+      </w:r>
+      <w:proofErr w:type="spellStart"/>
+      <w:r>
+        <w:rPr>
+          <w:sz w:val="24"/>
+          <w:szCs w:val="24"/>
+          <w:lang w:val="it-IT"/>
+        </w:rPr>
+        <w:t>CpuRequisiti</w:t>
+      </w:r>
+      <w:proofErr w:type="spellEnd"/>
+      <w:r>
+        <w:rPr>
+          <w:sz w:val="24"/>
+          <w:szCs w:val="24"/>
+          <w:lang w:val="it-IT"/>
+        </w:rPr>
+        <w:t xml:space="preserve">, </w:t>
+      </w:r>
+      <w:proofErr w:type="spellStart"/>
+      <w:r>
+        <w:rPr>
+          <w:sz w:val="24"/>
+          <w:szCs w:val="24"/>
+          <w:lang w:val="it-IT"/>
+        </w:rPr>
+        <w:t>GpuRequisiti</w:t>
+      </w:r>
+      <w:proofErr w:type="spellEnd"/>
+      <w:r>
+        <w:rPr>
+          <w:sz w:val="24"/>
+          <w:szCs w:val="24"/>
+          <w:lang w:val="it-IT"/>
+        </w:rPr>
+        <w:t xml:space="preserve">, </w:t>
+      </w:r>
+      <w:proofErr w:type="spellStart"/>
+      <w:r>
+        <w:rPr>
+          <w:sz w:val="24"/>
+          <w:szCs w:val="24"/>
+          <w:lang w:val="it-IT"/>
+        </w:rPr>
+        <w:t>RamRequisiti</w:t>
+      </w:r>
+      <w:proofErr w:type="spellEnd"/>
+      <w:r>
+        <w:rPr>
+          <w:sz w:val="24"/>
+          <w:szCs w:val="24"/>
+          <w:lang w:val="it-IT"/>
+        </w:rPr>
+        <w:t xml:space="preserve">, </w:t>
+      </w:r>
+      <w:proofErr w:type="spellStart"/>
+      <w:r>
+        <w:rPr>
+          <w:sz w:val="24"/>
+          <w:szCs w:val="24"/>
+          <w:lang w:val="it-IT"/>
+        </w:rPr>
+        <w:t>StorageRequisiti</w:t>
+      </w:r>
+      <w:proofErr w:type="spellEnd"/>
+      <w:r>
+        <w:rPr>
+          <w:sz w:val="24"/>
+          <w:szCs w:val="24"/>
+          <w:lang w:val="it-IT"/>
+        </w:rPr>
+        <w:t xml:space="preserve">) = </w:t>
+      </w:r>
+      <w:proofErr w:type="spellStart"/>
+      <w:r>
+        <w:rPr>
+          <w:b/>
+          <w:bCs/>
+          <w:sz w:val="24"/>
+          <w:szCs w:val="24"/>
+          <w:lang w:val="it-IT"/>
+        </w:rPr>
+        <w:t>LEG_requirements</w:t>
+      </w:r>
+      <w:proofErr w:type="spellEnd"/>
+      <w:r>
+        <w:rPr>
+          <w:b/>
+          <w:bCs/>
+          <w:sz w:val="24"/>
+          <w:szCs w:val="24"/>
+          <w:lang w:val="it-IT"/>
+        </w:rPr>
+        <w:t xml:space="preserve"> </w:t>
+      </w:r>
+      <w:r>
+        <w:rPr>
+          <w:sz w:val="24"/>
+          <w:szCs w:val="24"/>
+          <w:lang w:val="it-IT"/>
+        </w:rPr>
+        <w:t>(</w:t>
+      </w:r>
+      <w:proofErr w:type="spellStart"/>
+      <w:r>
+        <w:rPr>
+          <w:sz w:val="24"/>
+          <w:szCs w:val="24"/>
+          <w:lang w:val="it-IT"/>
+        </w:rPr>
+        <w:t>NomeGioco</w:t>
+      </w:r>
+      <w:proofErr w:type="spellEnd"/>
+      <w:r>
+        <w:rPr>
+          <w:sz w:val="24"/>
+          <w:szCs w:val="24"/>
+          <w:lang w:val="it-IT"/>
+        </w:rPr>
+        <w:t xml:space="preserve">, </w:t>
+      </w:r>
+      <w:proofErr w:type="spellStart"/>
+      <w:r>
+        <w:rPr>
+          <w:sz w:val="24"/>
+          <w:szCs w:val="24"/>
+          <w:lang w:val="it-IT"/>
+        </w:rPr>
+        <w:t>CpuRequisiti</w:t>
+      </w:r>
+      <w:proofErr w:type="spellEnd"/>
+      <w:r>
+        <w:rPr>
+          <w:sz w:val="24"/>
+          <w:szCs w:val="24"/>
+          <w:lang w:val="it-IT"/>
+        </w:rPr>
+        <w:t xml:space="preserve">, </w:t>
+      </w:r>
+      <w:proofErr w:type="spellStart"/>
+      <w:r>
+        <w:rPr>
+          <w:sz w:val="24"/>
+          <w:szCs w:val="24"/>
+          <w:lang w:val="it-IT"/>
+        </w:rPr>
+        <w:t>GpuRequisiti</w:t>
+      </w:r>
+      <w:proofErr w:type="spellEnd"/>
+      <w:r>
+        <w:rPr>
+          <w:sz w:val="24"/>
+          <w:szCs w:val="24"/>
+          <w:lang w:val="it-IT"/>
+        </w:rPr>
+        <w:t xml:space="preserve">, </w:t>
+      </w:r>
+      <w:proofErr w:type="spellStart"/>
+      <w:r>
+        <w:rPr>
+          <w:sz w:val="24"/>
+          <w:szCs w:val="24"/>
+          <w:lang w:val="it-IT"/>
+        </w:rPr>
+        <w:t>RamRequisiti</w:t>
+      </w:r>
+      <w:proofErr w:type="spellEnd"/>
+      <w:r>
+        <w:rPr>
+          <w:sz w:val="24"/>
+          <w:szCs w:val="24"/>
+          <w:lang w:val="it-IT"/>
+        </w:rPr>
+        <w:t xml:space="preserve">, </w:t>
+      </w:r>
+      <w:proofErr w:type="spellStart"/>
+      <w:r>
+        <w:rPr>
+          <w:sz w:val="24"/>
+          <w:szCs w:val="24"/>
+          <w:lang w:val="it-IT"/>
+        </w:rPr>
+        <w:t>StorageRequisiti</w:t>
+      </w:r>
+      <w:proofErr w:type="spellEnd"/>
       <w:r>
         <w:rPr>
           <w:sz w:val="24"/>
@@ -4077,13 +4435,219 @@
         </w:rPr>
         <w:t>)</w:t>
       </w:r>
-      <w:r>
-        <w:rPr>
-          <w:sz w:val="24"/>
-          <w:szCs w:val="24"/>
-          <w:lang w:val="it-IT"/>
-        </w:rPr>
-        <w:t xml:space="preserve"> ^ </w:t>
+    </w:p>
+    <w:p>
+      <w:pPr>
+        <w:pStyle w:val="Nessunaspaziatura"/>
+        <w:rPr>
+          <w:sz w:val="24"/>
+          <w:szCs w:val="24"/>
+          <w:lang w:val="it-IT"/>
+        </w:rPr>
+      </w:pPr>
+    </w:p>
+    <w:p>
+      <w:pPr>
+        <w:pStyle w:val="Nessunaspaziatura"/>
+        <w:ind w:left="720"/>
+        <w:rPr>
+          <w:sz w:val="24"/>
+          <w:szCs w:val="24"/>
+          <w:lang w:val="it-IT"/>
+        </w:rPr>
+      </w:pPr>
+      <w:r>
+        <w:rPr>
+          <w:b/>
+          <w:bCs/>
+          <w:sz w:val="24"/>
+          <w:szCs w:val="24"/>
+          <w:lang w:val="it-IT"/>
+        </w:rPr>
+        <w:t xml:space="preserve">YouTube </w:t>
+      </w:r>
+      <w:r>
+        <w:rPr>
+          <w:sz w:val="24"/>
+          <w:szCs w:val="24"/>
+          <w:lang w:val="it-IT"/>
+        </w:rPr>
+        <w:t xml:space="preserve">(Nome, Video) = </w:t>
+      </w:r>
+      <w:proofErr w:type="spellStart"/>
+      <w:r>
+        <w:rPr>
+          <w:b/>
+          <w:bCs/>
+          <w:sz w:val="24"/>
+          <w:szCs w:val="24"/>
+          <w:lang w:val="it-IT"/>
+        </w:rPr>
+        <w:t>LEG_info</w:t>
+      </w:r>
+      <w:proofErr w:type="spellEnd"/>
+      <w:r>
+        <w:rPr>
+          <w:b/>
+          <w:bCs/>
+          <w:sz w:val="24"/>
+          <w:szCs w:val="24"/>
+          <w:lang w:val="it-IT"/>
+        </w:rPr>
+        <w:t xml:space="preserve"> </w:t>
+      </w:r>
+      <w:r>
+        <w:rPr>
+          <w:sz w:val="24"/>
+          <w:szCs w:val="24"/>
+          <w:lang w:val="it-IT"/>
+        </w:rPr>
+        <w:t>(Nome, _, _, _, _, _, _, _, _, _, _, _, _, _, Video)</w:t>
+      </w:r>
+    </w:p>
+    <w:p>
+      <w:pPr>
+        <w:pStyle w:val="Nessunaspaziatura"/>
+        <w:rPr>
+          <w:sz w:val="24"/>
+          <w:szCs w:val="24"/>
+          <w:lang w:val="it-IT"/>
+        </w:rPr>
+      </w:pPr>
+    </w:p>
+    <w:p>
+      <w:pPr>
+        <w:pStyle w:val="Nessunaspaziatura"/>
+        <w:ind w:left="720"/>
+        <w:rPr>
+          <w:sz w:val="24"/>
+          <w:szCs w:val="24"/>
+          <w:lang w:val="it-IT"/>
+        </w:rPr>
+      </w:pPr>
+      <w:proofErr w:type="spellStart"/>
+      <w:r>
+        <w:rPr>
+          <w:b/>
+          <w:bCs/>
+          <w:sz w:val="24"/>
+          <w:szCs w:val="24"/>
+          <w:lang w:val="it-IT"/>
+        </w:rPr>
+        <w:t>Twitch</w:t>
+      </w:r>
+      <w:proofErr w:type="spellEnd"/>
+      <w:r>
+        <w:rPr>
+          <w:b/>
+          <w:bCs/>
+          <w:sz w:val="24"/>
+          <w:szCs w:val="24"/>
+          <w:lang w:val="it-IT"/>
+        </w:rPr>
+        <w:t xml:space="preserve"> </w:t>
+      </w:r>
+      <w:r>
+        <w:rPr>
+          <w:sz w:val="24"/>
+          <w:szCs w:val="24"/>
+          <w:lang w:val="it-IT"/>
+        </w:rPr>
+        <w:t xml:space="preserve">(Nome, Followers, Spettatori) = </w:t>
+      </w:r>
+      <w:proofErr w:type="spellStart"/>
+      <w:r>
+        <w:rPr>
+          <w:b/>
+          <w:bCs/>
+          <w:sz w:val="24"/>
+          <w:szCs w:val="24"/>
+          <w:lang w:val="it-IT"/>
+        </w:rPr>
+        <w:t>LEG_info</w:t>
+      </w:r>
+      <w:proofErr w:type="spellEnd"/>
+      <w:r>
+        <w:rPr>
+          <w:b/>
+          <w:bCs/>
+          <w:sz w:val="24"/>
+          <w:szCs w:val="24"/>
+          <w:lang w:val="it-IT"/>
+        </w:rPr>
+        <w:t xml:space="preserve"> </w:t>
+      </w:r>
+      <w:r>
+        <w:rPr>
+          <w:sz w:val="24"/>
+          <w:szCs w:val="24"/>
+          <w:lang w:val="it-IT"/>
+        </w:rPr>
+        <w:t>(Nome, _, _, _, _, _, _, _, _, _, _, _, Followers, Spettatori, _)</w:t>
+      </w:r>
+    </w:p>
+    <w:p>
+      <w:pPr>
+        <w:pStyle w:val="Nessunaspaziatura"/>
+        <w:ind w:left="720"/>
+        <w:rPr>
+          <w:sz w:val="24"/>
+          <w:szCs w:val="24"/>
+          <w:lang w:val="it-IT"/>
+        </w:rPr>
+      </w:pPr>
+    </w:p>
+    <w:p>
+      <w:pPr>
+        <w:pStyle w:val="Nessunaspaziatura"/>
+        <w:ind w:left="720"/>
+        <w:rPr>
+          <w:sz w:val="24"/>
+          <w:szCs w:val="24"/>
+          <w:lang w:val="it-IT"/>
+        </w:rPr>
+      </w:pPr>
+      <w:r>
+        <w:rPr>
+          <w:b/>
+          <w:bCs/>
+          <w:sz w:val="24"/>
+          <w:szCs w:val="24"/>
+          <w:lang w:val="it-IT"/>
+        </w:rPr>
+        <w:t xml:space="preserve">G2A </w:t>
+      </w:r>
+      <w:r>
+        <w:rPr>
+          <w:sz w:val="24"/>
+          <w:szCs w:val="24"/>
+          <w:lang w:val="it-IT"/>
+        </w:rPr>
+        <w:t>(</w:t>
+      </w:r>
+      <w:r>
+        <w:rPr>
+          <w:sz w:val="24"/>
+          <w:szCs w:val="24"/>
+          <w:lang w:val="it-IT"/>
+        </w:rPr>
+        <w:t>Nome</w:t>
+      </w:r>
+      <w:r>
+        <w:rPr>
+          <w:sz w:val="24"/>
+          <w:szCs w:val="24"/>
+          <w:lang w:val="it-IT"/>
+        </w:rPr>
+        <w:t>, Prezzo)</w:t>
+      </w:r>
+      <w:r>
+        <w:rPr>
+          <w:sz w:val="24"/>
+          <w:szCs w:val="24"/>
+          <w:lang w:val="it-IT"/>
+        </w:rPr>
+        <w:t xml:space="preserve"> = </w:t>
       </w:r>
       <w:proofErr w:type="spellStart"/>
       <w:r>
@@ -4113,6 +4677,56 @@
           <w:szCs w:val="24"/>
           <w:lang w:val="it-IT"/>
         </w:rPr>
+        <w:t>(Nome, Prezzo, _, _, _, _)</w:t>
+      </w:r>
+    </w:p>
+    <w:p>
+      <w:pPr>
+        <w:pStyle w:val="Nessunaspaziatura"/>
+        <w:ind w:left="720"/>
+        <w:rPr>
+          <w:sz w:val="24"/>
+          <w:szCs w:val="24"/>
+          <w:lang w:val="it-IT"/>
+        </w:rPr>
+      </w:pPr>
+    </w:p>
+    <w:p>
+      <w:pPr>
+        <w:pStyle w:val="Nessunaspaziatura"/>
+        <w:ind w:left="720"/>
+        <w:rPr>
+          <w:sz w:val="24"/>
+          <w:szCs w:val="24"/>
+          <w:lang w:val="it-IT"/>
+        </w:rPr>
+      </w:pPr>
+      <w:r>
+        <w:rPr>
+          <w:b/>
+          <w:bCs/>
+          <w:sz w:val="24"/>
+          <w:szCs w:val="24"/>
+          <w:lang w:val="it-IT"/>
+        </w:rPr>
+        <w:t>G2Play</w:t>
+      </w:r>
+      <w:r>
+        <w:rPr>
+          <w:b/>
+          <w:bCs/>
+          <w:sz w:val="24"/>
+          <w:szCs w:val="24"/>
+          <w:lang w:val="it-IT"/>
+        </w:rPr>
+        <w:t xml:space="preserve"> </w:t>
+      </w:r>
+      <w:r>
+        <w:rPr>
+          <w:sz w:val="24"/>
+          <w:szCs w:val="24"/>
+          <w:lang w:val="it-IT"/>
+        </w:rPr>
         <w:t>(</w:t>
       </w:r>
       <w:r>
@@ -4129,106 +4743,26 @@
           <w:szCs w:val="24"/>
           <w:lang w:val="it-IT"/>
         </w:rPr>
-        <w:t xml:space="preserve">, </w:t>
-      </w:r>
-      <w:r>
-        <w:rPr>
-          <w:sz w:val="24"/>
-          <w:szCs w:val="24"/>
-          <w:lang w:val="it-IT"/>
-        </w:rPr>
-        <w:t>_</w:t>
-      </w:r>
-      <w:r>
-        <w:rPr>
-          <w:sz w:val="24"/>
-          <w:szCs w:val="24"/>
-          <w:lang w:val="it-IT"/>
-        </w:rPr>
-        <w:t xml:space="preserve">, </w:t>
-      </w:r>
-      <w:r>
-        <w:rPr>
-          <w:sz w:val="24"/>
-          <w:szCs w:val="24"/>
-          <w:lang w:val="it-IT"/>
-        </w:rPr>
-        <w:t>_</w:t>
-      </w:r>
-      <w:r>
-        <w:rPr>
-          <w:sz w:val="24"/>
-          <w:szCs w:val="24"/>
-          <w:lang w:val="it-IT"/>
-        </w:rPr>
-        <w:t xml:space="preserve">, </w:t>
-      </w:r>
-      <w:r>
-        <w:rPr>
-          <w:sz w:val="24"/>
-          <w:szCs w:val="24"/>
-          <w:lang w:val="it-IT"/>
-        </w:rPr>
-        <w:t>_</w:t>
-      </w:r>
-      <w:r>
-        <w:rPr>
-          <w:sz w:val="24"/>
-          <w:szCs w:val="24"/>
-          <w:lang w:val="it-IT"/>
-        </w:rPr>
-        <w:t xml:space="preserve">, </w:t>
-      </w:r>
-      <w:r>
-        <w:rPr>
-          <w:sz w:val="24"/>
-          <w:szCs w:val="24"/>
-          <w:lang w:val="it-IT"/>
-        </w:rPr>
-        <w:t>_</w:t>
-      </w:r>
-      <w:r>
-        <w:rPr>
-          <w:sz w:val="24"/>
-          <w:szCs w:val="24"/>
-          <w:lang w:val="it-IT"/>
-        </w:rPr>
-        <w:t xml:space="preserve">, </w:t>
-      </w:r>
-      <w:r>
-        <w:rPr>
-          <w:sz w:val="24"/>
-          <w:szCs w:val="24"/>
-          <w:lang w:val="it-IT"/>
-        </w:rPr>
-        <w:t>_</w:t>
-      </w:r>
-      <w:r>
-        <w:rPr>
-          <w:sz w:val="24"/>
-          <w:szCs w:val="24"/>
-          <w:lang w:val="it-IT"/>
-        </w:rPr>
-        <w:t>)</w:t>
-      </w:r>
-      <w:r>
-        <w:rPr>
-          <w:sz w:val="24"/>
-          <w:szCs w:val="24"/>
-          <w:lang w:val="it-IT"/>
-        </w:rPr>
-        <w:t xml:space="preserve"> ^ </w:t>
-      </w:r>
-      <w:proofErr w:type="spellStart"/>
-      <w:r>
-        <w:rPr>
-          <w:b/>
-          <w:bCs/>
-          <w:sz w:val="24"/>
-          <w:szCs w:val="24"/>
-          <w:lang w:val="it-IT"/>
-        </w:rPr>
-        <w:t>LEG_requirements</w:t>
+        <w:t>, Prezzo)</w:t>
+      </w:r>
+      <w:r>
+        <w:rPr>
+          <w:sz w:val="24"/>
+          <w:szCs w:val="24"/>
+          <w:lang w:val="it-IT"/>
+        </w:rPr>
+        <w:t xml:space="preserve"> = </w:t>
+      </w:r>
+      <w:proofErr w:type="spellStart"/>
+      <w:r>
+        <w:rPr>
+          <w:b/>
+          <w:bCs/>
+          <w:sz w:val="24"/>
+          <w:szCs w:val="24"/>
+          <w:lang w:val="it-IT"/>
+        </w:rPr>
+        <w:t>LEG_prezzi</w:t>
       </w:r>
       <w:proofErr w:type="spellEnd"/>
       <w:r>
@@ -4247,6 +4781,74 @@
           <w:szCs w:val="24"/>
           <w:lang w:val="it-IT"/>
         </w:rPr>
+        <w:t xml:space="preserve">(Nome, _, </w:t>
+      </w:r>
+      <w:r>
+        <w:rPr>
+          <w:sz w:val="24"/>
+          <w:szCs w:val="24"/>
+          <w:lang w:val="it-IT"/>
+        </w:rPr>
+        <w:t>Prezzo</w:t>
+      </w:r>
+      <w:r>
+        <w:rPr>
+          <w:sz w:val="24"/>
+          <w:szCs w:val="24"/>
+          <w:lang w:val="it-IT"/>
+        </w:rPr>
+        <w:t>, _, _, _)</w:t>
+      </w:r>
+    </w:p>
+    <w:p>
+      <w:pPr>
+        <w:pStyle w:val="Nessunaspaziatura"/>
+        <w:ind w:left="720"/>
+        <w:rPr>
+          <w:sz w:val="24"/>
+          <w:szCs w:val="24"/>
+          <w:lang w:val="it-IT"/>
+        </w:rPr>
+      </w:pPr>
+    </w:p>
+    <w:p>
+      <w:pPr>
+        <w:pStyle w:val="Nessunaspaziatura"/>
+        <w:ind w:left="720"/>
+        <w:rPr>
+          <w:sz w:val="24"/>
+          <w:szCs w:val="24"/>
+          <w:lang w:val="it-IT"/>
+        </w:rPr>
+      </w:pPr>
+      <w:proofErr w:type="spellStart"/>
+      <w:r>
+        <w:rPr>
+          <w:b/>
+          <w:bCs/>
+          <w:sz w:val="24"/>
+          <w:szCs w:val="24"/>
+          <w:lang w:val="it-IT"/>
+        </w:rPr>
+        <w:t>Greenmangaming</w:t>
+      </w:r>
+      <w:proofErr w:type="spellEnd"/>
+      <w:r>
+        <w:rPr>
+          <w:b/>
+          <w:bCs/>
+          <w:sz w:val="24"/>
+          <w:szCs w:val="24"/>
+          <w:lang w:val="it-IT"/>
+        </w:rPr>
+        <w:t xml:space="preserve"> </w:t>
+      </w:r>
+      <w:r>
+        <w:rPr>
+          <w:sz w:val="24"/>
+          <w:szCs w:val="24"/>
+          <w:lang w:val="it-IT"/>
+        </w:rPr>
         <w:t>(</w:t>
       </w:r>
       <w:r>
@@ -4263,71 +4865,45 @@
           <w:szCs w:val="24"/>
           <w:lang w:val="it-IT"/>
         </w:rPr>
-        <w:t xml:space="preserve">, </w:t>
-      </w:r>
-      <w:r>
-        <w:rPr>
-          <w:sz w:val="24"/>
-          <w:szCs w:val="24"/>
-          <w:lang w:val="it-IT"/>
-        </w:rPr>
-        <w:t>_</w:t>
-      </w:r>
-      <w:r>
-        <w:rPr>
-          <w:sz w:val="24"/>
-          <w:szCs w:val="24"/>
-          <w:lang w:val="it-IT"/>
-        </w:rPr>
-        <w:t xml:space="preserve">, </w:t>
-      </w:r>
-      <w:r>
-        <w:rPr>
-          <w:sz w:val="24"/>
-          <w:szCs w:val="24"/>
-          <w:lang w:val="it-IT"/>
-        </w:rPr>
-        <w:t>_</w:t>
-      </w:r>
-      <w:r>
-        <w:rPr>
-          <w:sz w:val="24"/>
-          <w:szCs w:val="24"/>
-          <w:lang w:val="it-IT"/>
-        </w:rPr>
-        <w:t xml:space="preserve">, </w:t>
-      </w:r>
-      <w:r>
-        <w:rPr>
-          <w:sz w:val="24"/>
-          <w:szCs w:val="24"/>
-          <w:lang w:val="it-IT"/>
-        </w:rPr>
-        <w:t>_</w:t>
-      </w:r>
-      <w:r>
-        <w:rPr>
-          <w:sz w:val="24"/>
-          <w:szCs w:val="24"/>
-          <w:lang w:val="it-IT"/>
-        </w:rPr>
-        <w:t xml:space="preserve">, </w:t>
-      </w:r>
-      <w:r>
-        <w:rPr>
-          <w:sz w:val="24"/>
-          <w:szCs w:val="24"/>
-          <w:lang w:val="it-IT"/>
-        </w:rPr>
-        <w:t>_</w:t>
-      </w:r>
-      <w:r>
-        <w:rPr>
-          <w:sz w:val="24"/>
-          <w:szCs w:val="24"/>
-          <w:lang w:val="it-IT"/>
-        </w:rPr>
-        <w:t>)</w:t>
+        <w:t xml:space="preserve">, Prezzo) </w:t>
+      </w:r>
+      <w:r>
+        <w:rPr>
+          <w:sz w:val="24"/>
+          <w:szCs w:val="24"/>
+          <w:lang w:val="it-IT"/>
+        </w:rPr>
+        <w:t xml:space="preserve">= </w:t>
+      </w:r>
+      <w:proofErr w:type="spellStart"/>
+      <w:r>
+        <w:rPr>
+          <w:b/>
+          <w:bCs/>
+          <w:sz w:val="24"/>
+          <w:szCs w:val="24"/>
+          <w:lang w:val="it-IT"/>
+        </w:rPr>
+        <w:t>LEG_prezzi</w:t>
+      </w:r>
+      <w:proofErr w:type="spellEnd"/>
+      <w:r>
+        <w:rPr>
+          <w:b/>
+          <w:bCs/>
+          <w:sz w:val="24"/>
+          <w:szCs w:val="24"/>
+          <w:lang w:val="it-IT"/>
+        </w:rPr>
+        <w:t xml:space="preserve"> </w:t>
+      </w:r>
+      <w:r>
+        <w:rPr>
+          <w:sz w:val="24"/>
+          <w:szCs w:val="24"/>
+          <w:lang w:val="it-IT"/>
+        </w:rPr>
+        <w:t>(Nome, _, _, Prezzo, _, _)</w:t>
       </w:r>
     </w:p>
     <w:p>
@@ -4348,25 +4924,28 @@
         <w:rPr>
           <w:sz w:val="24"/>
           <w:szCs w:val="24"/>
-        </w:rPr>
-      </w:pPr>
-      <w:proofErr w:type="spellStart"/>
-      <w:r>
-        <w:rPr>
-          <w:b/>
-          <w:bCs/>
-          <w:sz w:val="24"/>
-          <w:szCs w:val="24"/>
-        </w:rPr>
-        <w:t>SteamChart</w:t>
-      </w:r>
-      <w:proofErr w:type="spellEnd"/>
-      <w:r>
-        <w:rPr>
-          <w:b/>
-          <w:bCs/>
-          <w:sz w:val="24"/>
-          <w:szCs w:val="24"/>
+          <w:lang w:val="it-IT"/>
+        </w:rPr>
+      </w:pPr>
+      <w:proofErr w:type="spellStart"/>
+      <w:r>
+        <w:rPr>
+          <w:b/>
+          <w:bCs/>
+          <w:sz w:val="24"/>
+          <w:szCs w:val="24"/>
+          <w:lang w:val="it-IT"/>
+        </w:rPr>
+        <w:t>Kinguin</w:t>
+      </w:r>
+      <w:proofErr w:type="spellEnd"/>
+      <w:r>
+        <w:rPr>
+          <w:b/>
+          <w:bCs/>
+          <w:sz w:val="24"/>
+          <w:szCs w:val="24"/>
+          <w:lang w:val="it-IT"/>
         </w:rPr>
         <w:t xml:space="preserve"> </w:t>
       </w:r>
@@ -4374,6 +4953,7 @@
         <w:rPr>
           <w:sz w:val="24"/>
           <w:szCs w:val="24"/>
+          <w:lang w:val="it-IT"/>
         </w:rPr>
         <w:t>(</w:t>
       </w:r>
@@ -4381,37 +4961,129 @@
         <w:rPr>
           <w:sz w:val="24"/>
           <w:szCs w:val="24"/>
-          <w:u w:val="single"/>
-        </w:rPr>
-        <w:t>Id</w:t>
-      </w:r>
-      <w:r>
-        <w:rPr>
-          <w:sz w:val="24"/>
-          <w:szCs w:val="24"/>
-        </w:rPr>
-        <w:t xml:space="preserve">, </w:t>
-      </w:r>
-      <w:proofErr w:type="spellStart"/>
-      <w:r>
-        <w:rPr>
-          <w:sz w:val="24"/>
-          <w:szCs w:val="24"/>
-        </w:rPr>
-        <w:t>UtentiInGioco</w:t>
-      </w:r>
-      <w:proofErr w:type="spellEnd"/>
-      <w:r>
-        <w:rPr>
-          <w:sz w:val="24"/>
-          <w:szCs w:val="24"/>
-        </w:rPr>
-        <w:t>)</w:t>
-      </w:r>
-      <w:r>
-        <w:rPr>
-          <w:sz w:val="24"/>
-          <w:szCs w:val="24"/>
+          <w:lang w:val="it-IT"/>
+        </w:rPr>
+        <w:t>Nome</w:t>
+      </w:r>
+      <w:r>
+        <w:rPr>
+          <w:sz w:val="24"/>
+          <w:szCs w:val="24"/>
+          <w:lang w:val="it-IT"/>
+        </w:rPr>
+        <w:t xml:space="preserve">, Prezzo) </w:t>
+      </w:r>
+      <w:r>
+        <w:rPr>
+          <w:sz w:val="24"/>
+          <w:szCs w:val="24"/>
+          <w:lang w:val="it-IT"/>
+        </w:rPr>
+        <w:t xml:space="preserve">= </w:t>
+      </w:r>
+      <w:proofErr w:type="spellStart"/>
+      <w:r>
+        <w:rPr>
+          <w:b/>
+          <w:bCs/>
+          <w:sz w:val="24"/>
+          <w:szCs w:val="24"/>
+          <w:lang w:val="it-IT"/>
+        </w:rPr>
+        <w:t>LEG_prezzi</w:t>
+      </w:r>
+      <w:proofErr w:type="spellEnd"/>
+      <w:r>
+        <w:rPr>
+          <w:b/>
+          <w:bCs/>
+          <w:sz w:val="24"/>
+          <w:szCs w:val="24"/>
+          <w:lang w:val="it-IT"/>
+        </w:rPr>
+        <w:t xml:space="preserve"> </w:t>
+      </w:r>
+      <w:r>
+        <w:rPr>
+          <w:sz w:val="24"/>
+          <w:szCs w:val="24"/>
+          <w:lang w:val="it-IT"/>
+        </w:rPr>
+        <w:t>(Nome, _, _, _, Prezzo, _)</w:t>
+      </w:r>
+    </w:p>
+    <w:p>
+      <w:pPr>
+        <w:pStyle w:val="Nessunaspaziatura"/>
+        <w:ind w:left="720"/>
+        <w:rPr>
+          <w:sz w:val="24"/>
+          <w:szCs w:val="24"/>
+          <w:lang w:val="it-IT"/>
+        </w:rPr>
+      </w:pPr>
+    </w:p>
+    <w:p>
+      <w:pPr>
+        <w:pStyle w:val="Nessunaspaziatura"/>
+        <w:ind w:left="720"/>
+        <w:rPr>
+          <w:sz w:val="24"/>
+          <w:szCs w:val="24"/>
+          <w:lang w:val="it-IT"/>
+        </w:rPr>
+      </w:pPr>
+      <w:proofErr w:type="spellStart"/>
+      <w:r>
+        <w:rPr>
+          <w:b/>
+          <w:bCs/>
+          <w:sz w:val="24"/>
+          <w:szCs w:val="24"/>
+          <w:lang w:val="it-IT"/>
+        </w:rPr>
+        <w:t>CdKeys</w:t>
+      </w:r>
+      <w:proofErr w:type="spellEnd"/>
+      <w:r>
+        <w:rPr>
+          <w:b/>
+          <w:bCs/>
+          <w:sz w:val="24"/>
+          <w:szCs w:val="24"/>
+          <w:lang w:val="it-IT"/>
+        </w:rPr>
+        <w:t xml:space="preserve"> </w:t>
+      </w:r>
+      <w:r>
+        <w:rPr>
+          <w:sz w:val="24"/>
+          <w:szCs w:val="24"/>
+          <w:lang w:val="it-IT"/>
+        </w:rPr>
+        <w:t>(</w:t>
+      </w:r>
+      <w:r>
+        <w:rPr>
+          <w:sz w:val="24"/>
+          <w:szCs w:val="24"/>
+          <w:lang w:val="it-IT"/>
+        </w:rPr>
+        <w:t>Nome</w:t>
+      </w:r>
+      <w:r>
+        <w:rPr>
+          <w:sz w:val="24"/>
+          <w:szCs w:val="24"/>
+          <w:lang w:val="it-IT"/>
+        </w:rPr>
+        <w:t>, Prezzo)</w:t>
+      </w:r>
+      <w:r>
+        <w:rPr>
+          <w:sz w:val="24"/>
+          <w:szCs w:val="24"/>
+          <w:lang w:val="it-IT"/>
         </w:rPr>
         <w:t xml:space="preserve"> = </w:t>
       </w:r>
@@ -4422,16 +5094,18 @@
           <w:bCs/>
           <w:sz w:val="24"/>
           <w:szCs w:val="24"/>
-        </w:rPr>
-        <w:t>LEG_info</w:t>
-      </w:r>
-      <w:proofErr w:type="spellEnd"/>
-      <w:r>
-        <w:rPr>
-          <w:b/>
-          <w:bCs/>
-          <w:sz w:val="24"/>
-          <w:szCs w:val="24"/>
+          <w:lang w:val="it-IT"/>
+        </w:rPr>
+        <w:t>LEG_prezzi</w:t>
+      </w:r>
+      <w:proofErr w:type="spellEnd"/>
+      <w:r>
+        <w:rPr>
+          <w:b/>
+          <w:bCs/>
+          <w:sz w:val="24"/>
+          <w:szCs w:val="24"/>
+          <w:lang w:val="it-IT"/>
         </w:rPr>
         <w:t xml:space="preserve"> </w:t>
       </w:r>
@@ -4439,1846 +5113,9 @@
         <w:rPr>
           <w:sz w:val="24"/>
           <w:szCs w:val="24"/>
-        </w:rPr>
-        <w:t>(</w:t>
-      </w:r>
-      <w:r>
-        <w:rPr>
-          <w:sz w:val="24"/>
-          <w:szCs w:val="24"/>
-        </w:rPr>
-        <w:t>_</w:t>
-      </w:r>
-      <w:r>
-        <w:rPr>
-          <w:sz w:val="24"/>
-          <w:szCs w:val="24"/>
-        </w:rPr>
-        <w:t xml:space="preserve">, </w:t>
-      </w:r>
-      <w:r>
-        <w:rPr>
-          <w:sz w:val="24"/>
-          <w:szCs w:val="24"/>
-        </w:rPr>
-        <w:t>Id, _</w:t>
-      </w:r>
-      <w:r>
-        <w:rPr>
-          <w:sz w:val="24"/>
-          <w:szCs w:val="24"/>
-        </w:rPr>
-        <w:t xml:space="preserve">, </w:t>
-      </w:r>
-      <w:r>
-        <w:rPr>
-          <w:sz w:val="24"/>
-          <w:szCs w:val="24"/>
-        </w:rPr>
-        <w:t>_</w:t>
-      </w:r>
-      <w:r>
-        <w:rPr>
-          <w:sz w:val="24"/>
-          <w:szCs w:val="24"/>
-        </w:rPr>
-        <w:t xml:space="preserve">, </w:t>
-      </w:r>
-      <w:r>
-        <w:rPr>
-          <w:sz w:val="24"/>
-          <w:szCs w:val="24"/>
-        </w:rPr>
-        <w:t>_</w:t>
-      </w:r>
-      <w:r>
-        <w:rPr>
-          <w:sz w:val="24"/>
-          <w:szCs w:val="24"/>
-        </w:rPr>
-        <w:t xml:space="preserve">, </w:t>
-      </w:r>
-      <w:r>
-        <w:rPr>
-          <w:sz w:val="24"/>
-          <w:szCs w:val="24"/>
-        </w:rPr>
-        <w:t>_</w:t>
-      </w:r>
-      <w:r>
-        <w:rPr>
-          <w:sz w:val="24"/>
-          <w:szCs w:val="24"/>
-        </w:rPr>
-        <w:t xml:space="preserve">, </w:t>
-      </w:r>
-      <w:r>
-        <w:rPr>
-          <w:sz w:val="24"/>
-          <w:szCs w:val="24"/>
-        </w:rPr>
-        <w:t>_</w:t>
-      </w:r>
-      <w:r>
-        <w:rPr>
-          <w:sz w:val="24"/>
-          <w:szCs w:val="24"/>
-        </w:rPr>
-        <w:t xml:space="preserve">, </w:t>
-      </w:r>
-      <w:r>
-        <w:rPr>
-          <w:sz w:val="24"/>
-          <w:szCs w:val="24"/>
-        </w:rPr>
-        <w:t>_</w:t>
-      </w:r>
-      <w:r>
-        <w:rPr>
-          <w:sz w:val="24"/>
-          <w:szCs w:val="24"/>
-        </w:rPr>
-        <w:t xml:space="preserve">, </w:t>
-      </w:r>
-      <w:r>
-        <w:rPr>
-          <w:sz w:val="24"/>
-          <w:szCs w:val="24"/>
-        </w:rPr>
-        <w:t>_</w:t>
-      </w:r>
-      <w:r>
-        <w:rPr>
-          <w:sz w:val="24"/>
-          <w:szCs w:val="24"/>
-        </w:rPr>
-        <w:t xml:space="preserve">, </w:t>
-      </w:r>
-      <w:r>
-        <w:rPr>
-          <w:sz w:val="24"/>
-          <w:szCs w:val="24"/>
-        </w:rPr>
-        <w:t>_</w:t>
-      </w:r>
-      <w:r>
-        <w:rPr>
-          <w:sz w:val="24"/>
-          <w:szCs w:val="24"/>
-        </w:rPr>
-        <w:t xml:space="preserve">, </w:t>
-      </w:r>
-      <w:r>
-        <w:rPr>
-          <w:sz w:val="24"/>
-          <w:szCs w:val="24"/>
-        </w:rPr>
-        <w:t>_</w:t>
-      </w:r>
-      <w:r>
-        <w:rPr>
-          <w:sz w:val="24"/>
-          <w:szCs w:val="24"/>
-        </w:rPr>
-        <w:t xml:space="preserve">, </w:t>
-      </w:r>
-      <w:proofErr w:type="spellStart"/>
-      <w:r>
-        <w:rPr>
-          <w:sz w:val="24"/>
-          <w:szCs w:val="24"/>
-        </w:rPr>
-        <w:t>UtentiInGioco</w:t>
-      </w:r>
-      <w:proofErr w:type="spellEnd"/>
-      <w:r>
-        <w:rPr>
-          <w:sz w:val="24"/>
-          <w:szCs w:val="24"/>
-        </w:rPr>
-        <w:t xml:space="preserve">, </w:t>
-      </w:r>
-      <w:r>
-        <w:rPr>
-          <w:sz w:val="24"/>
-          <w:szCs w:val="24"/>
-        </w:rPr>
-        <w:t>_</w:t>
-      </w:r>
-      <w:r>
-        <w:rPr>
-          <w:sz w:val="24"/>
-          <w:szCs w:val="24"/>
-        </w:rPr>
-        <w:t xml:space="preserve">, </w:t>
-      </w:r>
-      <w:r>
-        <w:rPr>
-          <w:sz w:val="24"/>
-          <w:szCs w:val="24"/>
-        </w:rPr>
-        <w:t>_</w:t>
-      </w:r>
-      <w:r>
-        <w:rPr>
-          <w:sz w:val="24"/>
-          <w:szCs w:val="24"/>
-        </w:rPr>
-        <w:t xml:space="preserve">, </w:t>
-      </w:r>
-      <w:r>
-        <w:rPr>
-          <w:sz w:val="24"/>
-          <w:szCs w:val="24"/>
-        </w:rPr>
-        <w:t>_</w:t>
-      </w:r>
-      <w:r>
-        <w:rPr>
-          <w:sz w:val="24"/>
-          <w:szCs w:val="24"/>
-        </w:rPr>
-        <w:t>)</w:t>
-      </w:r>
-    </w:p>
-    <w:p>
-      <w:pPr>
-        <w:pStyle w:val="Nessunaspaziatura"/>
-        <w:rPr>
-          <w:sz w:val="24"/>
-          <w:szCs w:val="24"/>
-        </w:rPr>
-      </w:pPr>
-    </w:p>
-    <w:p>
-      <w:pPr>
-        <w:pStyle w:val="Nessunaspaziatura"/>
-        <w:ind w:left="720"/>
-        <w:rPr>
-          <w:caps/>
-          <w:sz w:val="24"/>
-          <w:szCs w:val="24"/>
-          <w:lang w:val="it-IT"/>
-        </w:rPr>
-      </w:pPr>
-      <w:proofErr w:type="spellStart"/>
-      <w:r>
-        <w:rPr>
-          <w:b/>
-          <w:bCs/>
-          <w:sz w:val="24"/>
-          <w:szCs w:val="24"/>
-          <w:lang w:val="it-IT"/>
-        </w:rPr>
-        <w:t>GameSystemRequirement</w:t>
-      </w:r>
-      <w:proofErr w:type="spellEnd"/>
-      <w:r>
-        <w:rPr>
-          <w:b/>
-          <w:bCs/>
-          <w:sz w:val="24"/>
-          <w:szCs w:val="24"/>
-          <w:lang w:val="it-IT"/>
-        </w:rPr>
-        <w:t xml:space="preserve"> </w:t>
-      </w:r>
-      <w:r>
-        <w:rPr>
-          <w:sz w:val="24"/>
-          <w:szCs w:val="24"/>
-          <w:lang w:val="it-IT"/>
-        </w:rPr>
-        <w:t>(</w:t>
-      </w:r>
-      <w:proofErr w:type="spellStart"/>
-      <w:r>
-        <w:rPr>
-          <w:sz w:val="24"/>
-          <w:szCs w:val="24"/>
-          <w:u w:val="single"/>
-          <w:lang w:val="it-IT"/>
-        </w:rPr>
-        <w:t>NomeGioco</w:t>
-      </w:r>
-      <w:proofErr w:type="spellEnd"/>
-      <w:r>
-        <w:rPr>
-          <w:sz w:val="24"/>
-          <w:szCs w:val="24"/>
-          <w:lang w:val="it-IT"/>
-        </w:rPr>
-        <w:t xml:space="preserve">, </w:t>
-      </w:r>
-      <w:proofErr w:type="spellStart"/>
-      <w:r>
-        <w:rPr>
-          <w:sz w:val="24"/>
-          <w:szCs w:val="24"/>
-          <w:lang w:val="it-IT"/>
-        </w:rPr>
-        <w:t>CpuRequisiti</w:t>
-      </w:r>
-      <w:proofErr w:type="spellEnd"/>
-      <w:r>
-        <w:rPr>
-          <w:sz w:val="24"/>
-          <w:szCs w:val="24"/>
-          <w:lang w:val="it-IT"/>
-        </w:rPr>
-        <w:t xml:space="preserve">, </w:t>
-      </w:r>
-      <w:proofErr w:type="spellStart"/>
-      <w:r>
-        <w:rPr>
-          <w:sz w:val="24"/>
-          <w:szCs w:val="24"/>
-          <w:lang w:val="it-IT"/>
-        </w:rPr>
-        <w:t>GpuRequisiti</w:t>
-      </w:r>
-      <w:proofErr w:type="spellEnd"/>
-      <w:r>
-        <w:rPr>
-          <w:sz w:val="24"/>
-          <w:szCs w:val="24"/>
-          <w:lang w:val="it-IT"/>
-        </w:rPr>
-        <w:t xml:space="preserve">, </w:t>
-      </w:r>
-      <w:proofErr w:type="spellStart"/>
-      <w:r>
-        <w:rPr>
-          <w:sz w:val="24"/>
-          <w:szCs w:val="24"/>
-          <w:lang w:val="it-IT"/>
-        </w:rPr>
-        <w:t>RamRequisiti</w:t>
-      </w:r>
-      <w:proofErr w:type="spellEnd"/>
-      <w:r>
-        <w:rPr>
-          <w:sz w:val="24"/>
-          <w:szCs w:val="24"/>
-          <w:lang w:val="it-IT"/>
-        </w:rPr>
-        <w:t xml:space="preserve">, </w:t>
-      </w:r>
-      <w:proofErr w:type="spellStart"/>
-      <w:r>
-        <w:rPr>
-          <w:sz w:val="24"/>
-          <w:szCs w:val="24"/>
-          <w:lang w:val="it-IT"/>
-        </w:rPr>
-        <w:t>StorageRequisiti</w:t>
-      </w:r>
-      <w:proofErr w:type="spellEnd"/>
-      <w:r>
-        <w:rPr>
-          <w:sz w:val="24"/>
-          <w:szCs w:val="24"/>
-          <w:lang w:val="it-IT"/>
-        </w:rPr>
-        <w:t xml:space="preserve">) </w:t>
-      </w:r>
-      <w:r>
-        <w:rPr>
-          <w:sz w:val="24"/>
-          <w:szCs w:val="24"/>
-          <w:lang w:val="it-IT"/>
-        </w:rPr>
-        <w:t xml:space="preserve">= </w:t>
-      </w:r>
-      <w:proofErr w:type="spellStart"/>
-      <w:r>
-        <w:rPr>
-          <w:b/>
-          <w:bCs/>
-          <w:sz w:val="24"/>
-          <w:szCs w:val="24"/>
-          <w:lang w:val="it-IT"/>
-        </w:rPr>
-        <w:t>LEG_</w:t>
-      </w:r>
-      <w:proofErr w:type="gramStart"/>
-      <w:r>
-        <w:rPr>
-          <w:b/>
-          <w:bCs/>
-          <w:sz w:val="24"/>
-          <w:szCs w:val="24"/>
-          <w:lang w:val="it-IT"/>
-        </w:rPr>
-        <w:t>requirements</w:t>
-      </w:r>
-      <w:proofErr w:type="spellEnd"/>
-      <w:r>
-        <w:rPr>
-          <w:sz w:val="24"/>
-          <w:szCs w:val="24"/>
-          <w:lang w:val="it-IT"/>
-        </w:rPr>
-        <w:t>(</w:t>
-      </w:r>
-      <w:proofErr w:type="spellStart"/>
-      <w:proofErr w:type="gramEnd"/>
-      <w:r>
-        <w:rPr>
-          <w:sz w:val="24"/>
-          <w:szCs w:val="24"/>
-          <w:lang w:val="it-IT"/>
-        </w:rPr>
-        <w:t>NomeGioco</w:t>
-      </w:r>
-      <w:proofErr w:type="spellEnd"/>
-      <w:r>
-        <w:rPr>
-          <w:sz w:val="24"/>
-          <w:szCs w:val="24"/>
-          <w:lang w:val="it-IT"/>
-        </w:rPr>
-        <w:t xml:space="preserve">, </w:t>
-      </w:r>
-      <w:proofErr w:type="spellStart"/>
-      <w:r>
-        <w:rPr>
-          <w:sz w:val="24"/>
-          <w:szCs w:val="24"/>
-          <w:lang w:val="it-IT"/>
-        </w:rPr>
-        <w:t>CpuRequisiti</w:t>
-      </w:r>
-      <w:proofErr w:type="spellEnd"/>
-      <w:r>
-        <w:rPr>
-          <w:sz w:val="24"/>
-          <w:szCs w:val="24"/>
-          <w:lang w:val="it-IT"/>
-        </w:rPr>
-        <w:t xml:space="preserve">, </w:t>
-      </w:r>
-      <w:proofErr w:type="spellStart"/>
-      <w:r>
-        <w:rPr>
-          <w:sz w:val="24"/>
-          <w:szCs w:val="24"/>
-          <w:lang w:val="it-IT"/>
-        </w:rPr>
-        <w:t>GpuRequisiti</w:t>
-      </w:r>
-      <w:proofErr w:type="spellEnd"/>
-      <w:r>
-        <w:rPr>
-          <w:sz w:val="24"/>
-          <w:szCs w:val="24"/>
-          <w:lang w:val="it-IT"/>
-        </w:rPr>
-        <w:t xml:space="preserve">, </w:t>
-      </w:r>
-      <w:proofErr w:type="spellStart"/>
-      <w:r>
-        <w:rPr>
-          <w:sz w:val="24"/>
-          <w:szCs w:val="24"/>
-          <w:lang w:val="it-IT"/>
-        </w:rPr>
-        <w:t>RamRequisiti</w:t>
-      </w:r>
-      <w:proofErr w:type="spellEnd"/>
-      <w:r>
-        <w:rPr>
-          <w:sz w:val="24"/>
-          <w:szCs w:val="24"/>
-          <w:lang w:val="it-IT"/>
-        </w:rPr>
-        <w:t xml:space="preserve">, </w:t>
-      </w:r>
-      <w:proofErr w:type="spellStart"/>
-      <w:r>
-        <w:rPr>
-          <w:sz w:val="24"/>
-          <w:szCs w:val="24"/>
-          <w:lang w:val="it-IT"/>
-        </w:rPr>
-        <w:t>StorageRequisiti</w:t>
-      </w:r>
-      <w:proofErr w:type="spellEnd"/>
-      <w:r>
-        <w:rPr>
-          <w:sz w:val="24"/>
-          <w:szCs w:val="24"/>
-          <w:lang w:val="it-IT"/>
-        </w:rPr>
-        <w:t>)</w:t>
-      </w:r>
-    </w:p>
-    <w:p>
-      <w:pPr>
-        <w:pStyle w:val="Nessunaspaziatura"/>
-        <w:rPr>
-          <w:sz w:val="24"/>
-          <w:szCs w:val="24"/>
-          <w:lang w:val="it-IT"/>
-        </w:rPr>
-      </w:pPr>
-    </w:p>
-    <w:p>
-      <w:pPr>
-        <w:pStyle w:val="Nessunaspaziatura"/>
-        <w:ind w:left="720"/>
-        <w:rPr>
-          <w:sz w:val="24"/>
-          <w:szCs w:val="24"/>
-          <w:lang w:val="it-IT"/>
-        </w:rPr>
-      </w:pPr>
-      <w:r>
-        <w:rPr>
-          <w:b/>
-          <w:bCs/>
-          <w:sz w:val="24"/>
-          <w:szCs w:val="24"/>
-          <w:lang w:val="it-IT"/>
-        </w:rPr>
-        <w:t xml:space="preserve">YouTube </w:t>
-      </w:r>
-      <w:r>
-        <w:rPr>
-          <w:sz w:val="24"/>
-          <w:szCs w:val="24"/>
-          <w:lang w:val="it-IT"/>
-        </w:rPr>
-        <w:t xml:space="preserve">(Nome, Video) </w:t>
-      </w:r>
-      <w:r>
-        <w:rPr>
-          <w:sz w:val="24"/>
-          <w:szCs w:val="24"/>
-          <w:lang w:val="it-IT"/>
-        </w:rPr>
-        <w:t xml:space="preserve">= </w:t>
-      </w:r>
-      <w:proofErr w:type="spellStart"/>
-      <w:r>
-        <w:rPr>
-          <w:b/>
-          <w:bCs/>
-          <w:sz w:val="24"/>
-          <w:szCs w:val="24"/>
-          <w:lang w:val="it-IT"/>
-        </w:rPr>
-        <w:t>LEG_</w:t>
-      </w:r>
-      <w:proofErr w:type="gramStart"/>
-      <w:r>
-        <w:rPr>
-          <w:b/>
-          <w:bCs/>
-          <w:sz w:val="24"/>
-          <w:szCs w:val="24"/>
-          <w:lang w:val="it-IT"/>
-        </w:rPr>
-        <w:t>info</w:t>
-      </w:r>
-      <w:proofErr w:type="spellEnd"/>
-      <w:r>
-        <w:rPr>
-          <w:sz w:val="24"/>
-          <w:szCs w:val="24"/>
-          <w:lang w:val="it-IT"/>
-        </w:rPr>
-        <w:t>(</w:t>
-      </w:r>
-      <w:proofErr w:type="gramEnd"/>
-      <w:r>
-        <w:rPr>
-          <w:sz w:val="24"/>
-          <w:szCs w:val="24"/>
-          <w:lang w:val="it-IT"/>
-        </w:rPr>
-        <w:t>Nome</w:t>
-      </w:r>
-      <w:r>
-        <w:rPr>
-          <w:sz w:val="24"/>
-          <w:szCs w:val="24"/>
-          <w:lang w:val="it-IT"/>
-        </w:rPr>
-        <w:t xml:space="preserve">, </w:t>
-      </w:r>
-      <w:r>
-        <w:rPr>
-          <w:sz w:val="24"/>
-          <w:szCs w:val="24"/>
-          <w:lang w:val="it-IT"/>
-        </w:rPr>
-        <w:t>_</w:t>
-      </w:r>
-      <w:r>
-        <w:rPr>
-          <w:sz w:val="24"/>
-          <w:szCs w:val="24"/>
-          <w:lang w:val="it-IT"/>
-        </w:rPr>
-        <w:t xml:space="preserve">, </w:t>
-      </w:r>
-      <w:r>
-        <w:rPr>
-          <w:sz w:val="24"/>
-          <w:szCs w:val="24"/>
-          <w:lang w:val="it-IT"/>
-        </w:rPr>
-        <w:t>_</w:t>
-      </w:r>
-      <w:r>
-        <w:rPr>
-          <w:sz w:val="24"/>
-          <w:szCs w:val="24"/>
-          <w:lang w:val="it-IT"/>
-        </w:rPr>
-        <w:t xml:space="preserve">, </w:t>
-      </w:r>
-      <w:r>
-        <w:rPr>
-          <w:sz w:val="24"/>
-          <w:szCs w:val="24"/>
-          <w:lang w:val="it-IT"/>
-        </w:rPr>
-        <w:t>_</w:t>
-      </w:r>
-      <w:r>
-        <w:rPr>
-          <w:sz w:val="24"/>
-          <w:szCs w:val="24"/>
-          <w:lang w:val="it-IT"/>
-        </w:rPr>
-        <w:t xml:space="preserve">, </w:t>
-      </w:r>
-      <w:r>
-        <w:rPr>
-          <w:sz w:val="24"/>
-          <w:szCs w:val="24"/>
-          <w:lang w:val="it-IT"/>
-        </w:rPr>
-        <w:t>_</w:t>
-      </w:r>
-      <w:r>
-        <w:rPr>
-          <w:sz w:val="24"/>
-          <w:szCs w:val="24"/>
-          <w:lang w:val="it-IT"/>
-        </w:rPr>
-        <w:t xml:space="preserve">, </w:t>
-      </w:r>
-      <w:r>
-        <w:rPr>
-          <w:sz w:val="24"/>
-          <w:szCs w:val="24"/>
-          <w:lang w:val="it-IT"/>
-        </w:rPr>
-        <w:t>_</w:t>
-      </w:r>
-      <w:r>
-        <w:rPr>
-          <w:sz w:val="24"/>
-          <w:szCs w:val="24"/>
-          <w:lang w:val="it-IT"/>
-        </w:rPr>
-        <w:t xml:space="preserve">, </w:t>
-      </w:r>
-      <w:r>
-        <w:rPr>
-          <w:sz w:val="24"/>
-          <w:szCs w:val="24"/>
-          <w:lang w:val="it-IT"/>
-        </w:rPr>
-        <w:t>_</w:t>
-      </w:r>
-      <w:r>
-        <w:rPr>
-          <w:sz w:val="24"/>
-          <w:szCs w:val="24"/>
-          <w:lang w:val="it-IT"/>
-        </w:rPr>
-        <w:t xml:space="preserve">, </w:t>
-      </w:r>
-      <w:r>
-        <w:rPr>
-          <w:sz w:val="24"/>
-          <w:szCs w:val="24"/>
-          <w:lang w:val="it-IT"/>
-        </w:rPr>
-        <w:t>_</w:t>
-      </w:r>
-      <w:r>
-        <w:rPr>
-          <w:sz w:val="24"/>
-          <w:szCs w:val="24"/>
-          <w:lang w:val="it-IT"/>
-        </w:rPr>
-        <w:t xml:space="preserve">, </w:t>
-      </w:r>
-      <w:r>
-        <w:rPr>
-          <w:sz w:val="24"/>
-          <w:szCs w:val="24"/>
-          <w:lang w:val="it-IT"/>
-        </w:rPr>
-        <w:t>_</w:t>
-      </w:r>
-      <w:r>
-        <w:rPr>
-          <w:sz w:val="24"/>
-          <w:szCs w:val="24"/>
-          <w:lang w:val="it-IT"/>
-        </w:rPr>
-        <w:t xml:space="preserve">, </w:t>
-      </w:r>
-      <w:r>
-        <w:rPr>
-          <w:sz w:val="24"/>
-          <w:szCs w:val="24"/>
-          <w:lang w:val="it-IT"/>
-        </w:rPr>
-        <w:t>_</w:t>
-      </w:r>
-      <w:r>
-        <w:rPr>
-          <w:sz w:val="24"/>
-          <w:szCs w:val="24"/>
-          <w:lang w:val="it-IT"/>
-        </w:rPr>
-        <w:t xml:space="preserve">, </w:t>
-      </w:r>
-      <w:r>
-        <w:rPr>
-          <w:sz w:val="24"/>
-          <w:szCs w:val="24"/>
-          <w:lang w:val="it-IT"/>
-        </w:rPr>
-        <w:t>_</w:t>
-      </w:r>
-      <w:r>
-        <w:rPr>
-          <w:sz w:val="24"/>
-          <w:szCs w:val="24"/>
-          <w:lang w:val="it-IT"/>
-        </w:rPr>
-        <w:t xml:space="preserve">, </w:t>
-      </w:r>
-      <w:r>
-        <w:rPr>
-          <w:sz w:val="24"/>
-          <w:szCs w:val="24"/>
-          <w:lang w:val="it-IT"/>
-        </w:rPr>
-        <w:t>_</w:t>
-      </w:r>
-      <w:r>
-        <w:rPr>
-          <w:sz w:val="24"/>
-          <w:szCs w:val="24"/>
-          <w:lang w:val="it-IT"/>
-        </w:rPr>
-        <w:t xml:space="preserve">, </w:t>
-      </w:r>
-      <w:r>
-        <w:rPr>
-          <w:sz w:val="24"/>
-          <w:szCs w:val="24"/>
-          <w:lang w:val="it-IT"/>
-        </w:rPr>
-        <w:t>_</w:t>
-      </w:r>
-      <w:r>
-        <w:rPr>
-          <w:sz w:val="24"/>
-          <w:szCs w:val="24"/>
-          <w:lang w:val="it-IT"/>
-        </w:rPr>
-        <w:t xml:space="preserve">, </w:t>
-      </w:r>
-      <w:r>
-        <w:rPr>
-          <w:sz w:val="24"/>
-          <w:szCs w:val="24"/>
-          <w:lang w:val="it-IT"/>
-        </w:rPr>
-        <w:t>_</w:t>
-      </w:r>
-      <w:r>
-        <w:rPr>
-          <w:sz w:val="24"/>
-          <w:szCs w:val="24"/>
-          <w:lang w:val="it-IT"/>
-        </w:rPr>
-        <w:t>, Video)</w:t>
-      </w:r>
-    </w:p>
-    <w:p>
-      <w:pPr>
-        <w:pStyle w:val="Nessunaspaziatura"/>
-        <w:rPr>
-          <w:sz w:val="24"/>
-          <w:szCs w:val="24"/>
-          <w:lang w:val="it-IT"/>
-        </w:rPr>
-      </w:pPr>
-    </w:p>
-    <w:p>
-      <w:pPr>
-        <w:pStyle w:val="Nessunaspaziatura"/>
-        <w:ind w:left="720"/>
-        <w:rPr>
-          <w:sz w:val="24"/>
-          <w:szCs w:val="24"/>
-          <w:lang w:val="it-IT"/>
-        </w:rPr>
-      </w:pPr>
-      <w:proofErr w:type="spellStart"/>
-      <w:r>
-        <w:rPr>
-          <w:b/>
-          <w:bCs/>
-          <w:sz w:val="24"/>
-          <w:szCs w:val="24"/>
-          <w:lang w:val="it-IT"/>
-        </w:rPr>
-        <w:t>Twitch</w:t>
-      </w:r>
-      <w:proofErr w:type="spellEnd"/>
-      <w:r>
-        <w:rPr>
-          <w:b/>
-          <w:bCs/>
-          <w:sz w:val="24"/>
-          <w:szCs w:val="24"/>
-          <w:lang w:val="it-IT"/>
-        </w:rPr>
-        <w:t xml:space="preserve"> </w:t>
-      </w:r>
-      <w:r>
-        <w:rPr>
-          <w:sz w:val="24"/>
-          <w:szCs w:val="24"/>
-          <w:lang w:val="it-IT"/>
-        </w:rPr>
-        <w:t xml:space="preserve">(Nome, Followers, Spettatori) </w:t>
-      </w:r>
-      <w:r>
-        <w:rPr>
-          <w:sz w:val="24"/>
-          <w:szCs w:val="24"/>
-          <w:lang w:val="it-IT"/>
-        </w:rPr>
-        <w:t xml:space="preserve">= </w:t>
-      </w:r>
-      <w:proofErr w:type="spellStart"/>
-      <w:r>
-        <w:rPr>
-          <w:b/>
-          <w:bCs/>
-          <w:sz w:val="24"/>
-          <w:szCs w:val="24"/>
-          <w:lang w:val="it-IT"/>
-        </w:rPr>
-        <w:t>LEG_</w:t>
-      </w:r>
-      <w:proofErr w:type="gramStart"/>
-      <w:r>
-        <w:rPr>
-          <w:b/>
-          <w:bCs/>
-          <w:sz w:val="24"/>
-          <w:szCs w:val="24"/>
-          <w:lang w:val="it-IT"/>
-        </w:rPr>
-        <w:t>info</w:t>
-      </w:r>
-      <w:proofErr w:type="spellEnd"/>
-      <w:r>
-        <w:rPr>
-          <w:sz w:val="24"/>
-          <w:szCs w:val="24"/>
-          <w:lang w:val="it-IT"/>
-        </w:rPr>
-        <w:t>(</w:t>
-      </w:r>
-      <w:proofErr w:type="gramEnd"/>
-      <w:r>
-        <w:rPr>
-          <w:sz w:val="24"/>
-          <w:szCs w:val="24"/>
-          <w:lang w:val="it-IT"/>
-        </w:rPr>
-        <w:t>Nome, _, _, _, _, _, _, _, _, _, _, _, Followers</w:t>
-      </w:r>
-      <w:r>
-        <w:rPr>
-          <w:sz w:val="24"/>
-          <w:szCs w:val="24"/>
-          <w:lang w:val="it-IT"/>
-        </w:rPr>
-        <w:t xml:space="preserve">, </w:t>
-      </w:r>
-      <w:r>
-        <w:rPr>
-          <w:sz w:val="24"/>
-          <w:szCs w:val="24"/>
-          <w:lang w:val="it-IT"/>
-        </w:rPr>
-        <w:t xml:space="preserve">Spettatori, </w:t>
-      </w:r>
-      <w:r>
-        <w:rPr>
-          <w:sz w:val="24"/>
-          <w:szCs w:val="24"/>
-          <w:lang w:val="it-IT"/>
-        </w:rPr>
-        <w:t>_</w:t>
-      </w:r>
-      <w:r>
-        <w:rPr>
-          <w:sz w:val="24"/>
-          <w:szCs w:val="24"/>
-          <w:lang w:val="it-IT"/>
-        </w:rPr>
-        <w:t>)</w:t>
-      </w:r>
-    </w:p>
-    <w:p>
-      <w:pPr>
-        <w:pStyle w:val="Nessunaspaziatura"/>
-        <w:ind w:left="720"/>
-        <w:rPr>
-          <w:sz w:val="24"/>
-          <w:szCs w:val="24"/>
-          <w:lang w:val="it-IT"/>
-        </w:rPr>
-      </w:pPr>
-    </w:p>
-    <w:p>
-      <w:pPr>
-        <w:pStyle w:val="Nessunaspaziatura"/>
-        <w:ind w:left="720"/>
-        <w:rPr>
-          <w:sz w:val="24"/>
-          <w:szCs w:val="24"/>
-          <w:lang w:val="it-IT"/>
-        </w:rPr>
-      </w:pPr>
-      <w:r>
-        <w:rPr>
-          <w:b/>
-          <w:bCs/>
-          <w:sz w:val="24"/>
-          <w:szCs w:val="24"/>
-          <w:lang w:val="it-IT"/>
-        </w:rPr>
-        <w:t xml:space="preserve">G2A </w:t>
-      </w:r>
-      <w:r>
-        <w:rPr>
-          <w:sz w:val="24"/>
-          <w:szCs w:val="24"/>
-          <w:lang w:val="it-IT"/>
-        </w:rPr>
-        <w:t>(</w:t>
-      </w:r>
-      <w:r>
-        <w:rPr>
-          <w:sz w:val="24"/>
-          <w:szCs w:val="24"/>
-          <w:lang w:val="it-IT"/>
-        </w:rPr>
-        <w:t>Nome</w:t>
-      </w:r>
-      <w:r>
-        <w:rPr>
-          <w:sz w:val="24"/>
-          <w:szCs w:val="24"/>
-          <w:lang w:val="it-IT"/>
-        </w:rPr>
-        <w:t>, Prezzo)</w:t>
-      </w:r>
-      <w:r>
-        <w:rPr>
-          <w:sz w:val="24"/>
-          <w:szCs w:val="24"/>
-          <w:lang w:val="it-IT"/>
-        </w:rPr>
-        <w:t xml:space="preserve"> = </w:t>
-      </w:r>
-      <w:proofErr w:type="spellStart"/>
-      <w:r>
-        <w:rPr>
-          <w:b/>
-          <w:bCs/>
-          <w:sz w:val="24"/>
-          <w:szCs w:val="24"/>
-          <w:lang w:val="it-IT"/>
-        </w:rPr>
-        <w:t>LEG_</w:t>
-      </w:r>
-      <w:proofErr w:type="gramStart"/>
-      <w:r>
-        <w:rPr>
-          <w:b/>
-          <w:bCs/>
-          <w:sz w:val="24"/>
-          <w:szCs w:val="24"/>
-          <w:lang w:val="it-IT"/>
-        </w:rPr>
-        <w:t>prezzi</w:t>
-      </w:r>
-      <w:proofErr w:type="spellEnd"/>
-      <w:r>
-        <w:rPr>
-          <w:sz w:val="24"/>
-          <w:szCs w:val="24"/>
-          <w:lang w:val="it-IT"/>
-        </w:rPr>
-        <w:t>(</w:t>
-      </w:r>
-      <w:proofErr w:type="gramEnd"/>
-      <w:r>
-        <w:rPr>
-          <w:sz w:val="24"/>
-          <w:szCs w:val="24"/>
-          <w:lang w:val="it-IT"/>
-        </w:rPr>
-        <w:t>Nome</w:t>
-      </w:r>
-      <w:r>
-        <w:rPr>
-          <w:sz w:val="24"/>
-          <w:szCs w:val="24"/>
-          <w:lang w:val="it-IT"/>
-        </w:rPr>
-        <w:t xml:space="preserve">, </w:t>
-      </w:r>
-      <w:r>
-        <w:rPr>
-          <w:sz w:val="24"/>
-          <w:szCs w:val="24"/>
-          <w:lang w:val="it-IT"/>
-        </w:rPr>
-        <w:t>Prezzo</w:t>
-      </w:r>
-      <w:r>
-        <w:rPr>
-          <w:sz w:val="24"/>
-          <w:szCs w:val="24"/>
-          <w:lang w:val="it-IT"/>
-        </w:rPr>
-        <w:t xml:space="preserve">, </w:t>
-      </w:r>
-      <w:r>
-        <w:rPr>
-          <w:sz w:val="24"/>
-          <w:szCs w:val="24"/>
-          <w:lang w:val="it-IT"/>
-        </w:rPr>
-        <w:t>_</w:t>
-      </w:r>
-      <w:r>
-        <w:rPr>
-          <w:sz w:val="24"/>
-          <w:szCs w:val="24"/>
-          <w:lang w:val="it-IT"/>
-        </w:rPr>
-        <w:t xml:space="preserve">, </w:t>
-      </w:r>
-      <w:r>
-        <w:rPr>
-          <w:sz w:val="24"/>
-          <w:szCs w:val="24"/>
-          <w:lang w:val="it-IT"/>
-        </w:rPr>
-        <w:t>_</w:t>
-      </w:r>
-      <w:r>
-        <w:rPr>
-          <w:sz w:val="24"/>
-          <w:szCs w:val="24"/>
-          <w:lang w:val="it-IT"/>
-        </w:rPr>
-        <w:t xml:space="preserve">, </w:t>
-      </w:r>
-      <w:r>
-        <w:rPr>
-          <w:sz w:val="24"/>
-          <w:szCs w:val="24"/>
-          <w:lang w:val="it-IT"/>
-        </w:rPr>
-        <w:t>_</w:t>
-      </w:r>
-      <w:r>
-        <w:rPr>
-          <w:sz w:val="24"/>
-          <w:szCs w:val="24"/>
-          <w:lang w:val="it-IT"/>
-        </w:rPr>
-        <w:t xml:space="preserve">, </w:t>
-      </w:r>
-      <w:r>
-        <w:rPr>
-          <w:sz w:val="24"/>
-          <w:szCs w:val="24"/>
-          <w:lang w:val="it-IT"/>
-        </w:rPr>
-        <w:t>_</w:t>
-      </w:r>
-      <w:r>
-        <w:rPr>
-          <w:sz w:val="24"/>
-          <w:szCs w:val="24"/>
-          <w:lang w:val="it-IT"/>
-        </w:rPr>
-        <w:t>)</w:t>
-      </w:r>
-    </w:p>
-    <w:p>
-      <w:pPr>
-        <w:pStyle w:val="Nessunaspaziatura"/>
-        <w:ind w:left="720"/>
-        <w:rPr>
-          <w:sz w:val="24"/>
-          <w:szCs w:val="24"/>
-          <w:lang w:val="it-IT"/>
-        </w:rPr>
-      </w:pPr>
-    </w:p>
-    <w:p>
-      <w:pPr>
-        <w:pStyle w:val="Nessunaspaziatura"/>
-        <w:ind w:left="720"/>
-        <w:rPr>
-          <w:sz w:val="24"/>
-          <w:szCs w:val="24"/>
-          <w:lang w:val="it-IT"/>
-        </w:rPr>
-      </w:pPr>
-      <w:r>
-        <w:rPr>
-          <w:b/>
-          <w:bCs/>
-          <w:sz w:val="24"/>
-          <w:szCs w:val="24"/>
-          <w:lang w:val="it-IT"/>
-        </w:rPr>
-        <w:t>G2Play</w:t>
-      </w:r>
-      <w:r>
-        <w:rPr>
-          <w:b/>
-          <w:bCs/>
-          <w:sz w:val="24"/>
-          <w:szCs w:val="24"/>
-          <w:lang w:val="it-IT"/>
-        </w:rPr>
-        <w:t xml:space="preserve"> </w:t>
-      </w:r>
-      <w:r>
-        <w:rPr>
-          <w:sz w:val="24"/>
-          <w:szCs w:val="24"/>
-          <w:lang w:val="it-IT"/>
-        </w:rPr>
-        <w:t>(</w:t>
-      </w:r>
-      <w:r>
-        <w:rPr>
-          <w:sz w:val="24"/>
-          <w:szCs w:val="24"/>
-          <w:lang w:val="it-IT"/>
-        </w:rPr>
-        <w:t>Nome</w:t>
-      </w:r>
-      <w:r>
-        <w:rPr>
-          <w:sz w:val="24"/>
-          <w:szCs w:val="24"/>
-          <w:lang w:val="it-IT"/>
-        </w:rPr>
-        <w:t>, Prezzo)</w:t>
-      </w:r>
-      <w:r>
-        <w:rPr>
-          <w:sz w:val="24"/>
-          <w:szCs w:val="24"/>
-          <w:lang w:val="it-IT"/>
-        </w:rPr>
-        <w:t xml:space="preserve"> = </w:t>
-      </w:r>
-      <w:proofErr w:type="spellStart"/>
-      <w:r>
-        <w:rPr>
-          <w:b/>
-          <w:bCs/>
-          <w:sz w:val="24"/>
-          <w:szCs w:val="24"/>
-          <w:lang w:val="it-IT"/>
-        </w:rPr>
-        <w:t>LEG_</w:t>
-      </w:r>
-      <w:proofErr w:type="gramStart"/>
-      <w:r>
-        <w:rPr>
-          <w:b/>
-          <w:bCs/>
-          <w:sz w:val="24"/>
-          <w:szCs w:val="24"/>
-          <w:lang w:val="it-IT"/>
-        </w:rPr>
-        <w:t>prezzi</w:t>
-      </w:r>
-      <w:proofErr w:type="spellEnd"/>
-      <w:r>
-        <w:rPr>
-          <w:sz w:val="24"/>
-          <w:szCs w:val="24"/>
-          <w:lang w:val="it-IT"/>
-        </w:rPr>
-        <w:t>(</w:t>
-      </w:r>
-      <w:proofErr w:type="gramEnd"/>
-      <w:r>
-        <w:rPr>
-          <w:sz w:val="24"/>
-          <w:szCs w:val="24"/>
-          <w:lang w:val="it-IT"/>
-        </w:rPr>
-        <w:t>Nome</w:t>
-      </w:r>
-      <w:r>
-        <w:rPr>
-          <w:sz w:val="24"/>
-          <w:szCs w:val="24"/>
-          <w:lang w:val="it-IT"/>
-        </w:rPr>
-        <w:t xml:space="preserve">, </w:t>
-      </w:r>
-      <w:r>
-        <w:rPr>
-          <w:sz w:val="24"/>
-          <w:szCs w:val="24"/>
-          <w:lang w:val="it-IT"/>
-        </w:rPr>
-        <w:t>_</w:t>
-      </w:r>
-      <w:r>
-        <w:rPr>
-          <w:sz w:val="24"/>
-          <w:szCs w:val="24"/>
-          <w:lang w:val="it-IT"/>
-        </w:rPr>
-        <w:t xml:space="preserve">, </w:t>
-      </w:r>
-      <w:r>
-        <w:rPr>
-          <w:sz w:val="24"/>
-          <w:szCs w:val="24"/>
-          <w:lang w:val="it-IT"/>
-        </w:rPr>
-        <w:t>Prezzo</w:t>
-      </w:r>
-      <w:r>
-        <w:rPr>
-          <w:sz w:val="24"/>
-          <w:szCs w:val="24"/>
-          <w:lang w:val="it-IT"/>
-        </w:rPr>
-        <w:t xml:space="preserve">, </w:t>
-      </w:r>
-      <w:r>
-        <w:rPr>
-          <w:sz w:val="24"/>
-          <w:szCs w:val="24"/>
-          <w:lang w:val="it-IT"/>
-        </w:rPr>
-        <w:t>_</w:t>
-      </w:r>
-      <w:r>
-        <w:rPr>
-          <w:sz w:val="24"/>
-          <w:szCs w:val="24"/>
-          <w:lang w:val="it-IT"/>
-        </w:rPr>
-        <w:t xml:space="preserve">, </w:t>
-      </w:r>
-      <w:r>
-        <w:rPr>
-          <w:sz w:val="24"/>
-          <w:szCs w:val="24"/>
-          <w:lang w:val="it-IT"/>
-        </w:rPr>
-        <w:t>_</w:t>
-      </w:r>
-      <w:r>
-        <w:rPr>
-          <w:sz w:val="24"/>
-          <w:szCs w:val="24"/>
-          <w:lang w:val="it-IT"/>
-        </w:rPr>
-        <w:t xml:space="preserve">, </w:t>
-      </w:r>
-      <w:r>
-        <w:rPr>
-          <w:sz w:val="24"/>
-          <w:szCs w:val="24"/>
-          <w:lang w:val="it-IT"/>
-        </w:rPr>
-        <w:t>_</w:t>
-      </w:r>
-      <w:r>
-        <w:rPr>
-          <w:sz w:val="24"/>
-          <w:szCs w:val="24"/>
-          <w:lang w:val="it-IT"/>
-        </w:rPr>
-        <w:t>)</w:t>
-      </w:r>
-    </w:p>
-    <w:p>
-      <w:pPr>
-        <w:pStyle w:val="Nessunaspaziatura"/>
-        <w:ind w:left="720"/>
-        <w:rPr>
-          <w:sz w:val="24"/>
-          <w:szCs w:val="24"/>
-          <w:lang w:val="it-IT"/>
-        </w:rPr>
-      </w:pPr>
-    </w:p>
-    <w:p>
-      <w:pPr>
-        <w:pStyle w:val="Nessunaspaziatura"/>
-        <w:ind w:left="720"/>
-        <w:rPr>
-          <w:sz w:val="24"/>
-          <w:szCs w:val="24"/>
-          <w:lang w:val="it-IT"/>
-        </w:rPr>
-      </w:pPr>
-      <w:proofErr w:type="spellStart"/>
-      <w:r>
-        <w:rPr>
-          <w:b/>
-          <w:bCs/>
-          <w:sz w:val="24"/>
-          <w:szCs w:val="24"/>
-          <w:lang w:val="it-IT"/>
-        </w:rPr>
-        <w:t>Greenmangaming</w:t>
-      </w:r>
-      <w:proofErr w:type="spellEnd"/>
-      <w:r>
-        <w:rPr>
-          <w:b/>
-          <w:bCs/>
-          <w:sz w:val="24"/>
-          <w:szCs w:val="24"/>
-          <w:lang w:val="it-IT"/>
-        </w:rPr>
-        <w:t xml:space="preserve"> </w:t>
-      </w:r>
-      <w:r>
-        <w:rPr>
-          <w:sz w:val="24"/>
-          <w:szCs w:val="24"/>
-          <w:lang w:val="it-IT"/>
-        </w:rPr>
-        <w:t>(</w:t>
-      </w:r>
-      <w:r>
-        <w:rPr>
-          <w:sz w:val="24"/>
-          <w:szCs w:val="24"/>
-          <w:lang w:val="it-IT"/>
-        </w:rPr>
-        <w:t>Nome</w:t>
-      </w:r>
-      <w:r>
-        <w:rPr>
-          <w:sz w:val="24"/>
-          <w:szCs w:val="24"/>
-          <w:lang w:val="it-IT"/>
-        </w:rPr>
-        <w:t xml:space="preserve">, Prezzo) </w:t>
-      </w:r>
-      <w:r>
-        <w:rPr>
-          <w:sz w:val="24"/>
-          <w:szCs w:val="24"/>
-          <w:lang w:val="it-IT"/>
-        </w:rPr>
-        <w:t xml:space="preserve">= </w:t>
-      </w:r>
-      <w:proofErr w:type="spellStart"/>
-      <w:r>
-        <w:rPr>
-          <w:b/>
-          <w:bCs/>
-          <w:sz w:val="24"/>
-          <w:szCs w:val="24"/>
-          <w:lang w:val="it-IT"/>
-        </w:rPr>
-        <w:t>LEG_</w:t>
-      </w:r>
-      <w:proofErr w:type="gramStart"/>
-      <w:r>
-        <w:rPr>
-          <w:b/>
-          <w:bCs/>
-          <w:sz w:val="24"/>
-          <w:szCs w:val="24"/>
-          <w:lang w:val="it-IT"/>
-        </w:rPr>
-        <w:t>prezzi</w:t>
-      </w:r>
-      <w:proofErr w:type="spellEnd"/>
-      <w:r>
-        <w:rPr>
-          <w:sz w:val="24"/>
-          <w:szCs w:val="24"/>
-          <w:lang w:val="it-IT"/>
-        </w:rPr>
-        <w:t>(</w:t>
-      </w:r>
-      <w:proofErr w:type="gramEnd"/>
-      <w:r>
-        <w:rPr>
-          <w:sz w:val="24"/>
-          <w:szCs w:val="24"/>
-          <w:lang w:val="it-IT"/>
-        </w:rPr>
-        <w:t xml:space="preserve">Nome, </w:t>
-      </w:r>
-      <w:r>
-        <w:rPr>
-          <w:sz w:val="24"/>
-          <w:szCs w:val="24"/>
-          <w:lang w:val="it-IT"/>
-        </w:rPr>
-        <w:t>_</w:t>
-      </w:r>
-      <w:r>
-        <w:rPr>
-          <w:sz w:val="24"/>
-          <w:szCs w:val="24"/>
-          <w:lang w:val="it-IT"/>
-        </w:rPr>
-        <w:t xml:space="preserve">, </w:t>
-      </w:r>
-      <w:r>
-        <w:rPr>
-          <w:sz w:val="24"/>
-          <w:szCs w:val="24"/>
-          <w:lang w:val="it-IT"/>
-        </w:rPr>
-        <w:t>_</w:t>
-      </w:r>
-      <w:r>
-        <w:rPr>
-          <w:sz w:val="24"/>
-          <w:szCs w:val="24"/>
-          <w:lang w:val="it-IT"/>
-        </w:rPr>
-        <w:t xml:space="preserve">, Prezzo, </w:t>
-      </w:r>
-      <w:r>
-        <w:rPr>
-          <w:sz w:val="24"/>
-          <w:szCs w:val="24"/>
-          <w:lang w:val="it-IT"/>
-        </w:rPr>
-        <w:t>_</w:t>
-      </w:r>
-      <w:r>
-        <w:rPr>
-          <w:sz w:val="24"/>
-          <w:szCs w:val="24"/>
-          <w:lang w:val="it-IT"/>
-        </w:rPr>
-        <w:t xml:space="preserve">, </w:t>
-      </w:r>
-      <w:r>
-        <w:rPr>
-          <w:sz w:val="24"/>
-          <w:szCs w:val="24"/>
-          <w:lang w:val="it-IT"/>
-        </w:rPr>
-        <w:t>_</w:t>
-      </w:r>
-      <w:r>
-        <w:rPr>
-          <w:sz w:val="24"/>
-          <w:szCs w:val="24"/>
-          <w:lang w:val="it-IT"/>
-        </w:rPr>
-        <w:t>)</w:t>
-      </w:r>
-    </w:p>
-    <w:p>
-      <w:pPr>
-        <w:pStyle w:val="Nessunaspaziatura"/>
-        <w:ind w:left="720"/>
-        <w:rPr>
-          <w:sz w:val="24"/>
-          <w:szCs w:val="24"/>
-          <w:lang w:val="it-IT"/>
-        </w:rPr>
-      </w:pPr>
-    </w:p>
-    <w:p>
-      <w:pPr>
-        <w:pStyle w:val="Nessunaspaziatura"/>
-        <w:ind w:left="720"/>
-        <w:rPr>
-          <w:sz w:val="24"/>
-          <w:szCs w:val="24"/>
-          <w:lang w:val="it-IT"/>
-        </w:rPr>
-      </w:pPr>
-      <w:proofErr w:type="spellStart"/>
-      <w:r>
-        <w:rPr>
-          <w:b/>
-          <w:bCs/>
-          <w:sz w:val="24"/>
-          <w:szCs w:val="24"/>
-          <w:lang w:val="it-IT"/>
-        </w:rPr>
-        <w:t>Kinguin</w:t>
-      </w:r>
-      <w:proofErr w:type="spellEnd"/>
-      <w:r>
-        <w:rPr>
-          <w:b/>
-          <w:bCs/>
-          <w:sz w:val="24"/>
-          <w:szCs w:val="24"/>
-          <w:lang w:val="it-IT"/>
-        </w:rPr>
-        <w:t xml:space="preserve"> </w:t>
-      </w:r>
-      <w:r>
-        <w:rPr>
-          <w:sz w:val="24"/>
-          <w:szCs w:val="24"/>
-          <w:lang w:val="it-IT"/>
-        </w:rPr>
-        <w:t>(</w:t>
-      </w:r>
-      <w:r>
-        <w:rPr>
-          <w:sz w:val="24"/>
-          <w:szCs w:val="24"/>
-          <w:lang w:val="it-IT"/>
-        </w:rPr>
-        <w:t>Nome</w:t>
-      </w:r>
-      <w:r>
-        <w:rPr>
-          <w:sz w:val="24"/>
-          <w:szCs w:val="24"/>
-          <w:lang w:val="it-IT"/>
-        </w:rPr>
-        <w:t xml:space="preserve">, Prezzo) </w:t>
-      </w:r>
-      <w:r>
-        <w:rPr>
-          <w:sz w:val="24"/>
-          <w:szCs w:val="24"/>
-          <w:lang w:val="it-IT"/>
-        </w:rPr>
-        <w:t xml:space="preserve">= </w:t>
-      </w:r>
-      <w:proofErr w:type="spellStart"/>
-      <w:r>
-        <w:rPr>
-          <w:b/>
-          <w:bCs/>
-          <w:sz w:val="24"/>
-          <w:szCs w:val="24"/>
-          <w:lang w:val="it-IT"/>
-        </w:rPr>
-        <w:t>LEG_</w:t>
-      </w:r>
-      <w:proofErr w:type="gramStart"/>
-      <w:r>
-        <w:rPr>
-          <w:b/>
-          <w:bCs/>
-          <w:sz w:val="24"/>
-          <w:szCs w:val="24"/>
-          <w:lang w:val="it-IT"/>
-        </w:rPr>
-        <w:t>prezzi</w:t>
-      </w:r>
-      <w:proofErr w:type="spellEnd"/>
-      <w:r>
-        <w:rPr>
-          <w:sz w:val="24"/>
-          <w:szCs w:val="24"/>
-          <w:lang w:val="it-IT"/>
-        </w:rPr>
-        <w:t>(</w:t>
-      </w:r>
-      <w:proofErr w:type="gramEnd"/>
-      <w:r>
-        <w:rPr>
-          <w:sz w:val="24"/>
-          <w:szCs w:val="24"/>
-          <w:lang w:val="it-IT"/>
-        </w:rPr>
-        <w:t xml:space="preserve">Nome, </w:t>
-      </w:r>
-      <w:r>
-        <w:rPr>
-          <w:sz w:val="24"/>
-          <w:szCs w:val="24"/>
-          <w:lang w:val="it-IT"/>
-        </w:rPr>
-        <w:t>_</w:t>
-      </w:r>
-      <w:r>
-        <w:rPr>
-          <w:sz w:val="24"/>
-          <w:szCs w:val="24"/>
-          <w:lang w:val="it-IT"/>
-        </w:rPr>
-        <w:t xml:space="preserve">, </w:t>
-      </w:r>
-      <w:r>
-        <w:rPr>
-          <w:sz w:val="24"/>
-          <w:szCs w:val="24"/>
-          <w:lang w:val="it-IT"/>
-        </w:rPr>
-        <w:t>_</w:t>
-      </w:r>
-      <w:r>
-        <w:rPr>
-          <w:sz w:val="24"/>
-          <w:szCs w:val="24"/>
-          <w:lang w:val="it-IT"/>
-        </w:rPr>
-        <w:t xml:space="preserve">, </w:t>
-      </w:r>
-      <w:r>
-        <w:rPr>
-          <w:sz w:val="24"/>
-          <w:szCs w:val="24"/>
-          <w:lang w:val="it-IT"/>
-        </w:rPr>
-        <w:t>_</w:t>
-      </w:r>
-      <w:r>
-        <w:rPr>
-          <w:sz w:val="24"/>
-          <w:szCs w:val="24"/>
-          <w:lang w:val="it-IT"/>
-        </w:rPr>
-        <w:t xml:space="preserve">, Prezzo, </w:t>
-      </w:r>
-      <w:r>
-        <w:rPr>
-          <w:sz w:val="24"/>
-          <w:szCs w:val="24"/>
-          <w:lang w:val="it-IT"/>
-        </w:rPr>
-        <w:t>_</w:t>
-      </w:r>
-      <w:r>
-        <w:rPr>
-          <w:sz w:val="24"/>
-          <w:szCs w:val="24"/>
-          <w:lang w:val="it-IT"/>
-        </w:rPr>
-        <w:t>)</w:t>
-      </w:r>
-    </w:p>
-    <w:p>
-      <w:pPr>
-        <w:pStyle w:val="Nessunaspaziatura"/>
-        <w:ind w:left="720"/>
-        <w:rPr>
-          <w:sz w:val="24"/>
-          <w:szCs w:val="24"/>
-          <w:lang w:val="it-IT"/>
-        </w:rPr>
-      </w:pPr>
-    </w:p>
-    <w:p>
-      <w:pPr>
-        <w:pStyle w:val="Nessunaspaziatura"/>
-        <w:ind w:left="720"/>
-        <w:rPr>
-          <w:sz w:val="24"/>
-          <w:szCs w:val="24"/>
-          <w:lang w:val="it-IT"/>
-        </w:rPr>
-      </w:pPr>
-      <w:proofErr w:type="spellStart"/>
-      <w:r>
-        <w:rPr>
-          <w:b/>
-          <w:bCs/>
-          <w:sz w:val="24"/>
-          <w:szCs w:val="24"/>
-          <w:lang w:val="it-IT"/>
-        </w:rPr>
-        <w:t>CdKeys</w:t>
-      </w:r>
-      <w:proofErr w:type="spellEnd"/>
-      <w:r>
-        <w:rPr>
-          <w:b/>
-          <w:bCs/>
-          <w:sz w:val="24"/>
-          <w:szCs w:val="24"/>
-          <w:lang w:val="it-IT"/>
-        </w:rPr>
-        <w:t xml:space="preserve"> </w:t>
-      </w:r>
-      <w:r>
-        <w:rPr>
-          <w:sz w:val="24"/>
-          <w:szCs w:val="24"/>
-          <w:lang w:val="it-IT"/>
-        </w:rPr>
-        <w:t>(</w:t>
-      </w:r>
-      <w:r>
-        <w:rPr>
-          <w:sz w:val="24"/>
-          <w:szCs w:val="24"/>
-          <w:lang w:val="it-IT"/>
-        </w:rPr>
-        <w:t>Nome</w:t>
-      </w:r>
-      <w:r>
-        <w:rPr>
-          <w:sz w:val="24"/>
-          <w:szCs w:val="24"/>
-          <w:lang w:val="it-IT"/>
-        </w:rPr>
-        <w:t>, Prezzo)</w:t>
-      </w:r>
-      <w:r>
-        <w:rPr>
-          <w:sz w:val="24"/>
-          <w:szCs w:val="24"/>
-          <w:lang w:val="it-IT"/>
-        </w:rPr>
-        <w:t xml:space="preserve"> = </w:t>
-      </w:r>
-      <w:proofErr w:type="spellStart"/>
-      <w:r>
-        <w:rPr>
-          <w:b/>
-          <w:bCs/>
-          <w:sz w:val="24"/>
-          <w:szCs w:val="24"/>
-          <w:lang w:val="it-IT"/>
-        </w:rPr>
-        <w:t>LEG_</w:t>
-      </w:r>
-      <w:proofErr w:type="gramStart"/>
-      <w:r>
-        <w:rPr>
-          <w:b/>
-          <w:bCs/>
-          <w:sz w:val="24"/>
-          <w:szCs w:val="24"/>
-          <w:lang w:val="it-IT"/>
-        </w:rPr>
-        <w:t>prezzi</w:t>
-      </w:r>
-      <w:proofErr w:type="spellEnd"/>
-      <w:r>
-        <w:rPr>
-          <w:sz w:val="24"/>
-          <w:szCs w:val="24"/>
-          <w:lang w:val="it-IT"/>
-        </w:rPr>
-        <w:t>(</w:t>
-      </w:r>
-      <w:proofErr w:type="gramEnd"/>
-      <w:r>
-        <w:rPr>
-          <w:sz w:val="24"/>
-          <w:szCs w:val="24"/>
-          <w:lang w:val="it-IT"/>
-        </w:rPr>
-        <w:t xml:space="preserve">Nome, </w:t>
-      </w:r>
-      <w:r>
-        <w:rPr>
-          <w:sz w:val="24"/>
-          <w:szCs w:val="24"/>
-          <w:lang w:val="it-IT"/>
-        </w:rPr>
-        <w:t>_</w:t>
-      </w:r>
-      <w:r>
-        <w:rPr>
-          <w:sz w:val="24"/>
-          <w:szCs w:val="24"/>
-          <w:lang w:val="it-IT"/>
-        </w:rPr>
-        <w:t xml:space="preserve">, </w:t>
-      </w:r>
-      <w:r>
-        <w:rPr>
-          <w:sz w:val="24"/>
-          <w:szCs w:val="24"/>
-          <w:lang w:val="it-IT"/>
-        </w:rPr>
-        <w:t>_</w:t>
-      </w:r>
-      <w:r>
-        <w:rPr>
-          <w:sz w:val="24"/>
-          <w:szCs w:val="24"/>
-          <w:lang w:val="it-IT"/>
-        </w:rPr>
-        <w:t xml:space="preserve">, </w:t>
-      </w:r>
-      <w:r>
-        <w:rPr>
-          <w:sz w:val="24"/>
-          <w:szCs w:val="24"/>
-          <w:lang w:val="it-IT"/>
-        </w:rPr>
-        <w:t>_</w:t>
-      </w:r>
-      <w:r>
-        <w:rPr>
-          <w:sz w:val="24"/>
-          <w:szCs w:val="24"/>
-          <w:lang w:val="it-IT"/>
-        </w:rPr>
-        <w:t xml:space="preserve">, </w:t>
-      </w:r>
-      <w:r>
-        <w:rPr>
-          <w:sz w:val="24"/>
-          <w:szCs w:val="24"/>
-          <w:lang w:val="it-IT"/>
-        </w:rPr>
-        <w:t>_</w:t>
-      </w:r>
-      <w:r>
-        <w:rPr>
-          <w:sz w:val="24"/>
-          <w:szCs w:val="24"/>
-          <w:lang w:val="it-IT"/>
-        </w:rPr>
-        <w:t>, Prezzo)</w:t>
+          <w:lang w:val="it-IT"/>
+        </w:rPr>
+        <w:t>(Nome, _, _, _, _, Prezzo)</w:t>
       </w:r>
     </w:p>
     <w:p>
@@ -6355,7 +5192,6 @@
         </w:rPr>
         <w:t xml:space="preserve"> ed </w:t>
       </w:r>
-      <w:proofErr w:type="spellStart"/>
       <w:r>
         <w:rPr>
           <w:b/>
@@ -6366,7 +5202,6 @@
         </w:rPr>
         <w:t>SQL</w:t>
       </w:r>
-      <w:proofErr w:type="spellEnd"/>
       <w:r>
         <w:rPr>
           <w:b/>
@@ -6443,13 +5278,100 @@
       <w:pPr>
         <w:pStyle w:val="Nessunaspaziatura"/>
         <w:rPr>
-          <w:b/>
-          <w:bCs/>
-          <w:sz w:val="28"/>
-          <w:szCs w:val="28"/>
-          <w:lang w:val="it-IT"/>
-        </w:rPr>
-      </w:pPr>
+          <w:sz w:val="24"/>
+          <w:szCs w:val="24"/>
+          <w:lang w:val="it-IT"/>
+        </w:rPr>
+      </w:pPr>
+      <w:proofErr w:type="spellStart"/>
+      <w:r>
+        <w:rPr>
+          <w:sz w:val="24"/>
+          <w:szCs w:val="24"/>
+          <w:lang w:val="it-IT"/>
+        </w:rPr>
+        <w:t>Prezzo_migliore</w:t>
+      </w:r>
+      <w:proofErr w:type="spellEnd"/>
+      <w:r>
+        <w:rPr>
+          <w:sz w:val="24"/>
+          <w:szCs w:val="24"/>
+          <w:lang w:val="it-IT"/>
+        </w:rPr>
+        <w:t>(</w:t>
+      </w:r>
+      <w:r>
+        <w:rPr>
+          <w:sz w:val="24"/>
+          <w:szCs w:val="24"/>
+          <w:lang w:val="it-IT"/>
+        </w:rPr>
+        <w:t>Prezzo</w:t>
+      </w:r>
+      <w:r>
+        <w:rPr>
+          <w:sz w:val="24"/>
+          <w:szCs w:val="24"/>
+          <w:lang w:val="it-IT"/>
+        </w:rPr>
+        <w:t>)</w:t>
+      </w:r>
+      <w:r>
+        <w:rPr>
+          <w:sz w:val="24"/>
+          <w:szCs w:val="24"/>
+          <w:lang w:val="it-IT"/>
+        </w:rPr>
+        <w:t>:-</w:t>
+      </w:r>
+      <w:bookmarkStart w:id="0" w:name="_GoBack"/>
+      <w:bookmarkEnd w:id="0"/>
+      <w:r>
+        <w:rPr>
+          <w:sz w:val="24"/>
+          <w:szCs w:val="24"/>
+          <w:lang w:val="it-IT"/>
+        </w:rPr>
+        <w:t xml:space="preserve"> </w:t>
+      </w:r>
+    </w:p>
+    <w:p>
+      <w:pPr>
+        <w:pStyle w:val="Nessunaspaziatura"/>
+        <w:rPr>
+          <w:sz w:val="24"/>
+          <w:szCs w:val="24"/>
+          <w:lang w:val="it-IT"/>
+        </w:rPr>
+      </w:pPr>
+      <w:r>
+        <w:rPr>
+          <w:sz w:val="24"/>
+          <w:szCs w:val="24"/>
+          <w:lang w:val="it-IT"/>
+        </w:rPr>
+        <w:lastRenderedPageBreak/>
+        <w:t>Top_5_popolarità()</w:t>
+      </w:r>
+    </w:p>
+    <w:p>
+      <w:pPr>
+        <w:pStyle w:val="Nessunaspaziatura"/>
+        <w:rPr>
+          <w:sz w:val="24"/>
+          <w:szCs w:val="24"/>
+          <w:lang w:val="it-IT"/>
+        </w:rPr>
+      </w:pPr>
+      <w:r>
+        <w:rPr>
+          <w:sz w:val="24"/>
+          <w:szCs w:val="24"/>
+          <w:lang w:val="it-IT"/>
+        </w:rPr>
+        <w:t>Top_5_categoria()</w:t>
+      </w:r>
     </w:p>
     <w:p>
       <w:pPr>
@@ -6997,6 +5919,7 @@
   <w:style w:type="character" w:default="1" w:styleId="Carpredefinitoparagrafo">
     <w:name w:val="Default Paragraph Font"/>
     <w:uiPriority w:val="1"/>
+    <w:semiHidden/>
     <w:unhideWhenUsed/>
   </w:style>
   <w:style w:type="table" w:default="1" w:styleId="Tabellanormale">

--- a/PresentazioneFinale/datipresentazione.docx
+++ b/PresentazioneFinale/datipresentazione.docx
@@ -5323,7 +5323,23 @@
           <w:szCs w:val="24"/>
           <w:lang w:val="it-IT"/>
         </w:rPr>
+        <w:t xml:space="preserve"> </w:t>
+      </w:r>
+      <w:r>
+        <w:rPr>
+          <w:sz w:val="24"/>
+          <w:szCs w:val="24"/>
+          <w:lang w:val="it-IT"/>
+        </w:rPr>
         <w:t>:-</w:t>
+      </w:r>
+      <w:r>
+        <w:rPr>
+          <w:sz w:val="24"/>
+          <w:szCs w:val="24"/>
+          <w:lang w:val="it-IT"/>
+        </w:rPr>
+        <w:t xml:space="preserve"> </w:t>
       </w:r>
       <w:bookmarkStart w:id="0" w:name="_GoBack"/>
       <w:bookmarkEnd w:id="0"/>

--- a/PresentazioneFinale/datipresentazione.docx
+++ b/PresentazioneFinale/datipresentazione.docx
@@ -1826,6 +1826,8 @@
         </w:rPr>
         <w:t>)</w:t>
       </w:r>
+      <w:bookmarkStart w:id="0" w:name="_GoBack"/>
+      <w:bookmarkEnd w:id="0"/>
     </w:p>
     <w:p>
       <w:pPr>
@@ -2005,7 +2007,18 @@
           <w:szCs w:val="24"/>
           <w:lang w:val="it-IT"/>
         </w:rPr>
-        <w:t>LEG_info</w:t>
+        <w:t>LEG_</w:t>
+      </w:r>
+      <w:proofErr w:type="gramStart"/>
+      <w:r>
+        <w:rPr>
+          <w:b/>
+          <w:bCs/>
+          <w:sz w:val="24"/>
+          <w:szCs w:val="24"/>
+          <w:lang w:val="it-IT"/>
+        </w:rPr>
+        <w:t>info</w:t>
       </w:r>
       <w:proofErr w:type="spellEnd"/>
       <w:r>
@@ -2017,6 +2030,7 @@
         <w:t>(</w:t>
       </w:r>
       <w:proofErr w:type="spellStart"/>
+      <w:proofErr w:type="gramEnd"/>
       <w:r>
         <w:rPr>
           <w:sz w:val="24"/>
@@ -2254,7 +2268,6 @@
         <w:rPr>
           <w:sz w:val="24"/>
           <w:szCs w:val="24"/>
-          <w:u w:val="single"/>
           <w:lang w:val="it-IT"/>
         </w:rPr>
         <w:t>,</w:t>
@@ -2661,7 +2674,18 @@
           <w:szCs w:val="24"/>
           <w:lang w:val="it-IT"/>
         </w:rPr>
-        <w:t>LEG_prezzi</w:t>
+        <w:t>LEG_</w:t>
+      </w:r>
+      <w:proofErr w:type="gramStart"/>
+      <w:r>
+        <w:rPr>
+          <w:b/>
+          <w:bCs/>
+          <w:sz w:val="24"/>
+          <w:szCs w:val="24"/>
+          <w:lang w:val="it-IT"/>
+        </w:rPr>
+        <w:t>prezzi</w:t>
       </w:r>
       <w:proofErr w:type="spellEnd"/>
       <w:r>
@@ -2673,6 +2697,7 @@
         <w:t>(</w:t>
       </w:r>
       <w:proofErr w:type="spellStart"/>
+      <w:proofErr w:type="gramEnd"/>
       <w:r>
         <w:rPr>
           <w:sz w:val="24"/>
@@ -5299,6 +5324,14 @@
           <w:szCs w:val="24"/>
           <w:lang w:val="it-IT"/>
         </w:rPr>
+        <w:t xml:space="preserve"> </w:t>
+      </w:r>
+      <w:r>
+        <w:rPr>
+          <w:sz w:val="24"/>
+          <w:szCs w:val="24"/>
+          <w:lang w:val="it-IT"/>
+        </w:rPr>
         <w:t>(</w:t>
       </w:r>
       <w:r>
@@ -5309,6 +5342,7 @@
         </w:rPr>
         <w:t>Prezzo</w:t>
       </w:r>
+      <w:proofErr w:type="gramStart"/>
       <w:r>
         <w:rPr>
           <w:sz w:val="24"/>
@@ -5331,7 +5365,16 @@
           <w:szCs w:val="24"/>
           <w:lang w:val="it-IT"/>
         </w:rPr>
-        <w:t>:-</w:t>
+        <w:t>:</w:t>
+      </w:r>
+      <w:proofErr w:type="gramEnd"/>
+      <w:r>
+        <w:rPr>
+          <w:sz w:val="24"/>
+          <w:szCs w:val="24"/>
+          <w:lang w:val="it-IT"/>
+        </w:rPr>
+        <w:t>-</w:t>
       </w:r>
       <w:r>
         <w:rPr>
@@ -5341,8 +5384,6 @@
         </w:rPr>
         <w:t xml:space="preserve"> </w:t>
       </w:r>
-      <w:bookmarkStart w:id="0" w:name="_GoBack"/>
-      <w:bookmarkEnd w:id="0"/>
       <w:r>
         <w:rPr>
           <w:sz w:val="24"/>
@@ -5368,7 +5409,33 @@
           <w:lang w:val="it-IT"/>
         </w:rPr>
         <w:lastRenderedPageBreak/>
-        <w:t>Top_5_popolarità()</w:t>
+        <w:t>Top_5_</w:t>
+      </w:r>
+      <w:proofErr w:type="gramStart"/>
+      <w:r>
+        <w:rPr>
+          <w:sz w:val="24"/>
+          <w:szCs w:val="24"/>
+          <w:lang w:val="it-IT"/>
+        </w:rPr>
+        <w:t>popolarità(</w:t>
+      </w:r>
+      <w:proofErr w:type="gramEnd"/>
+      <w:r>
+        <w:rPr>
+          <w:sz w:val="24"/>
+          <w:szCs w:val="24"/>
+          <w:lang w:val="it-IT"/>
+        </w:rPr>
+        <w:t>)</w:t>
+      </w:r>
+      <w:r>
+        <w:rPr>
+          <w:sz w:val="24"/>
+          <w:szCs w:val="24"/>
+          <w:lang w:val="it-IT"/>
+        </w:rPr>
+        <w:t xml:space="preserve"> :-</w:t>
       </w:r>
     </w:p>
     <w:p>
@@ -5386,7 +5453,33 @@
           <w:szCs w:val="24"/>
           <w:lang w:val="it-IT"/>
         </w:rPr>
-        <w:t>Top_5_categoria()</w:t>
+        <w:t>Top_5_</w:t>
+      </w:r>
+      <w:proofErr w:type="gramStart"/>
+      <w:r>
+        <w:rPr>
+          <w:sz w:val="24"/>
+          <w:szCs w:val="24"/>
+          <w:lang w:val="it-IT"/>
+        </w:rPr>
+        <w:t>categoria(</w:t>
+      </w:r>
+      <w:proofErr w:type="gramEnd"/>
+      <w:r>
+        <w:rPr>
+          <w:sz w:val="24"/>
+          <w:szCs w:val="24"/>
+          <w:lang w:val="it-IT"/>
+        </w:rPr>
+        <w:t>)</w:t>
+      </w:r>
+      <w:r>
+        <w:rPr>
+          <w:sz w:val="24"/>
+          <w:szCs w:val="24"/>
+          <w:lang w:val="it-IT"/>
+        </w:rPr>
+        <w:t xml:space="preserve"> :-</w:t>
       </w:r>
     </w:p>
     <w:p>

--- a/PresentazioneFinale/datipresentazione.docx
+++ b/PresentazioneFinale/datipresentazione.docx
@@ -24,6 +24,7 @@
         </w:rPr>
         <w:t xml:space="preserve">Descrizione tramite </w:t>
       </w:r>
+      <w:proofErr w:type="spellStart"/>
       <w:r>
         <w:rPr>
           <w:b/>
@@ -42,7 +43,18 @@
           <w:szCs w:val="28"/>
           <w:lang w:val="it-IT"/>
         </w:rPr>
-        <w:t>atalog dello schema locale dei dati che si intende utilizzare per</w:t>
+        <w:t>atalog</w:t>
+      </w:r>
+      <w:proofErr w:type="spellEnd"/>
+      <w:r>
+        <w:rPr>
+          <w:b/>
+          <w:bCs/>
+          <w:sz w:val="28"/>
+          <w:szCs w:val="28"/>
+          <w:lang w:val="it-IT"/>
+        </w:rPr>
+        <w:t xml:space="preserve"> dello schema locale dei dati che si intende utilizzare per</w:t>
       </w:r>
       <w:r>
         <w:rPr>
@@ -76,6 +88,7 @@
           <w:lang w:val="it-IT"/>
         </w:rPr>
       </w:pPr>
+      <w:proofErr w:type="spellStart"/>
       <w:r>
         <w:rPr>
           <w:b/>
@@ -96,6 +109,7 @@
         </w:rPr>
         <w:t>Game</w:t>
       </w:r>
+      <w:proofErr w:type="spellEnd"/>
       <w:r>
         <w:rPr>
           <w:b/>
@@ -194,7 +208,25 @@
           <w:szCs w:val="24"/>
           <w:lang w:val="it-IT"/>
         </w:rPr>
-        <w:t xml:space="preserve"> DataRilascio, </w:t>
+        <w:t xml:space="preserve"> </w:t>
+      </w:r>
+      <w:proofErr w:type="spellStart"/>
+      <w:r>
+        <w:rPr>
+          <w:sz w:val="24"/>
+          <w:szCs w:val="24"/>
+          <w:lang w:val="it-IT"/>
+        </w:rPr>
+        <w:t>DataRilascio</w:t>
+      </w:r>
+      <w:proofErr w:type="spellEnd"/>
+      <w:r>
+        <w:rPr>
+          <w:sz w:val="24"/>
+          <w:szCs w:val="24"/>
+          <w:lang w:val="it-IT"/>
+        </w:rPr>
+        <w:t xml:space="preserve">, </w:t>
       </w:r>
       <w:r>
         <w:rPr>
@@ -239,6 +271,7 @@
           <w:lang w:val="it-IT"/>
         </w:rPr>
       </w:pPr>
+      <w:proofErr w:type="spellStart"/>
       <w:r>
         <w:rPr>
           <w:b/>
@@ -259,6 +292,7 @@
         </w:rPr>
         <w:t>s</w:t>
       </w:r>
+      <w:proofErr w:type="spellEnd"/>
       <w:r>
         <w:rPr>
           <w:sz w:val="24"/>
@@ -267,13 +301,23 @@
         </w:rPr>
         <w:t xml:space="preserve"> (</w:t>
       </w:r>
-      <w:r>
-        <w:rPr>
-          <w:sz w:val="24"/>
-          <w:szCs w:val="24"/>
-          <w:lang w:val="it-IT"/>
-        </w:rPr>
-        <w:t>NomeTag, Codice)</w:t>
+      <w:proofErr w:type="spellStart"/>
+      <w:r>
+        <w:rPr>
+          <w:sz w:val="24"/>
+          <w:szCs w:val="24"/>
+          <w:lang w:val="it-IT"/>
+        </w:rPr>
+        <w:t>NomeTag</w:t>
+      </w:r>
+      <w:proofErr w:type="spellEnd"/>
+      <w:r>
+        <w:rPr>
+          <w:sz w:val="24"/>
+          <w:szCs w:val="24"/>
+          <w:lang w:val="it-IT"/>
+        </w:rPr>
+        <w:t>, Codice)</w:t>
       </w:r>
     </w:p>
     <w:p>
@@ -286,6 +330,7 @@
           <w:lang w:val="it-IT"/>
         </w:rPr>
       </w:pPr>
+      <w:proofErr w:type="spellStart"/>
       <w:r>
         <w:rPr>
           <w:b/>
@@ -296,6 +341,7 @@
         </w:rPr>
         <w:t>SteamChart</w:t>
       </w:r>
+      <w:proofErr w:type="spellEnd"/>
       <w:r>
         <w:rPr>
           <w:b/>
@@ -331,6 +377,7 @@
         </w:rPr>
         <w:t xml:space="preserve">, </w:t>
       </w:r>
+      <w:proofErr w:type="spellStart"/>
       <w:r>
         <w:rPr>
           <w:sz w:val="24"/>
@@ -339,6 +386,7 @@
         </w:rPr>
         <w:t>UtentiAttivi</w:t>
       </w:r>
+      <w:proofErr w:type="spellEnd"/>
       <w:r>
         <w:rPr>
           <w:sz w:val="24"/>
@@ -358,6 +406,7 @@
           <w:lang w:val="it-IT"/>
         </w:rPr>
       </w:pPr>
+      <w:proofErr w:type="spellStart"/>
       <w:r>
         <w:rPr>
           <w:b/>
@@ -368,6 +417,7 @@
         </w:rPr>
         <w:t>GameSystemRequirement</w:t>
       </w:r>
+      <w:proofErr w:type="spellEnd"/>
       <w:r>
         <w:rPr>
           <w:b/>
@@ -550,6 +600,7 @@
           <w:lang w:val="it-IT"/>
         </w:rPr>
       </w:pPr>
+      <w:proofErr w:type="spellStart"/>
       <w:r>
         <w:rPr>
           <w:b/>
@@ -560,6 +611,7 @@
         </w:rPr>
         <w:t>Twitch</w:t>
       </w:r>
+      <w:proofErr w:type="spellEnd"/>
       <w:r>
         <w:rPr>
           <w:b/>
@@ -708,6 +760,7 @@
           <w:lang w:val="it-IT"/>
         </w:rPr>
       </w:pPr>
+      <w:proofErr w:type="spellStart"/>
       <w:r>
         <w:rPr>
           <w:b/>
@@ -718,6 +771,7 @@
         </w:rPr>
         <w:t>Greenmangaming</w:t>
       </w:r>
+      <w:proofErr w:type="spellEnd"/>
       <w:r>
         <w:rPr>
           <w:b/>
@@ -764,6 +818,7 @@
           <w:lang w:val="it-IT"/>
         </w:rPr>
       </w:pPr>
+      <w:proofErr w:type="spellStart"/>
       <w:r>
         <w:rPr>
           <w:b/>
@@ -774,62 +829,7 @@
         </w:rPr>
         <w:t>Kinguin</w:t>
       </w:r>
-      <w:r>
-        <w:rPr>
-          <w:b/>
-          <w:bCs/>
-          <w:sz w:val="24"/>
-          <w:szCs w:val="24"/>
-          <w:lang w:val="it-IT"/>
-        </w:rPr>
-        <w:t xml:space="preserve"> </w:t>
-      </w:r>
-      <w:r>
-        <w:rPr>
-          <w:sz w:val="24"/>
-          <w:szCs w:val="24"/>
-          <w:lang w:val="it-IT"/>
-        </w:rPr>
-        <w:t>(</w:t>
-      </w:r>
-      <w:r>
-        <w:rPr>
-          <w:sz w:val="24"/>
-          <w:szCs w:val="24"/>
-          <w:u w:val="single"/>
-          <w:lang w:val="it-IT"/>
-        </w:rPr>
-        <w:t>Nome</w:t>
-      </w:r>
-      <w:r>
-        <w:rPr>
-          <w:sz w:val="24"/>
-          <w:szCs w:val="24"/>
-          <w:lang w:val="it-IT"/>
-        </w:rPr>
-        <w:t xml:space="preserve">, Prezzo) </w:t>
-      </w:r>
-    </w:p>
-    <w:p>
-      <w:pPr>
-        <w:pStyle w:val="Nessunaspaziatura"/>
-        <w:ind w:left="720"/>
-        <w:rPr>
-          <w:sz w:val="24"/>
-          <w:szCs w:val="24"/>
-          <w:lang w:val="it-IT"/>
-        </w:rPr>
-      </w:pPr>
-      <w:r>
-        <w:rPr>
-          <w:b/>
-          <w:bCs/>
-          <w:sz w:val="24"/>
-          <w:szCs w:val="24"/>
-          <w:lang w:val="it-IT"/>
-        </w:rPr>
-        <w:t>CdKeys</w:t>
-      </w:r>
+      <w:proofErr w:type="spellEnd"/>
       <w:r>
         <w:rPr>
           <w:b/>
@@ -896,8 +896,9 @@
           <w:szCs w:val="28"/>
           <w:lang w:val="it-IT"/>
         </w:rPr>
-        <w:t xml:space="preserve">Descrizione di ciascun wrapper sviluppato: per una pagina web dare le espressioni </w:t>
-      </w:r>
+        <w:t xml:space="preserve">Descrizione di ciascun </w:t>
+      </w:r>
+      <w:proofErr w:type="spellStart"/>
       <w:r>
         <w:rPr>
           <w:b/>
@@ -906,8 +907,9 @@
           <w:szCs w:val="28"/>
           <w:lang w:val="it-IT"/>
         </w:rPr>
-        <w:t>X</w:t>
-      </w:r>
+        <w:t>wrapper</w:t>
+      </w:r>
+      <w:proofErr w:type="spellEnd"/>
       <w:r>
         <w:rPr>
           <w:b/>
@@ -916,7 +918,39 @@
           <w:szCs w:val="28"/>
           <w:lang w:val="it-IT"/>
         </w:rPr>
-        <w:t>path (o</w:t>
+        <w:t xml:space="preserve"> sviluppato: per una pagina web dare le espressioni </w:t>
+      </w:r>
+      <w:proofErr w:type="spellStart"/>
+      <w:r>
+        <w:rPr>
+          <w:b/>
+          <w:bCs/>
+          <w:sz w:val="28"/>
+          <w:szCs w:val="28"/>
+          <w:lang w:val="it-IT"/>
+        </w:rPr>
+        <w:t>X</w:t>
+      </w:r>
+      <w:r>
+        <w:rPr>
+          <w:b/>
+          <w:bCs/>
+          <w:sz w:val="28"/>
+          <w:szCs w:val="28"/>
+          <w:lang w:val="it-IT"/>
+        </w:rPr>
+        <w:t>path</w:t>
+      </w:r>
+      <w:proofErr w:type="spellEnd"/>
+      <w:r>
+        <w:rPr>
+          <w:b/>
+          <w:bCs/>
+          <w:sz w:val="28"/>
+          <w:szCs w:val="28"/>
+          <w:lang w:val="it-IT"/>
+        </w:rPr>
+        <w:t xml:space="preserve"> (o</w:t>
       </w:r>
       <w:r>
         <w:rPr>
@@ -947,17 +981,9 @@
           <w:szCs w:val="28"/>
           <w:lang w:val="it-IT"/>
         </w:rPr>
-        <w:t xml:space="preserve"> path) utilizzate per l'estrazione dei dati, per una API descrivere i prototipi delle funzioni utilizzate, (in generale: &lt;tipo fonte&gt; &lt;descrizione formale per l’estrazione dati&gt;).</w:t>
-      </w:r>
-    </w:p>
-    <w:p>
-      <w:pPr>
-        <w:pStyle w:val="Nessunaspaziatura"/>
-        <w:rPr>
-          <w:sz w:val="24"/>
-          <w:szCs w:val="24"/>
-        </w:rPr>
-      </w:pPr>
+        <w:t xml:space="preserve"> </w:t>
+      </w:r>
+      <w:proofErr w:type="spellStart"/>
       <w:r>
         <w:rPr>
           <w:b/>
@@ -966,14 +992,53 @@
           <w:szCs w:val="28"/>
           <w:lang w:val="it-IT"/>
         </w:rPr>
+        <w:t>path</w:t>
+      </w:r>
+      <w:proofErr w:type="spellEnd"/>
+      <w:r>
+        <w:rPr>
+          <w:b/>
+          <w:bCs/>
+          <w:sz w:val="28"/>
+          <w:szCs w:val="28"/>
+          <w:lang w:val="it-IT"/>
+        </w:rPr>
+        <w:t>) utilizzate per l'estrazione dei dati, per una API descrivere i prototipi delle funzioni utilizzate, (in generale: &lt;tipo fonte&gt; &lt;descrizione formale per l’estrazione dati&gt;).</w:t>
+      </w:r>
+    </w:p>
+    <w:p>
+      <w:pPr>
+        <w:pStyle w:val="Nessunaspaziatura"/>
+        <w:rPr>
+          <w:sz w:val="24"/>
+          <w:szCs w:val="24"/>
+        </w:rPr>
+      </w:pPr>
+      <w:r>
+        <w:rPr>
+          <w:b/>
+          <w:bCs/>
+          <w:sz w:val="28"/>
+          <w:szCs w:val="28"/>
+          <w:lang w:val="it-IT"/>
+        </w:rPr>
         <w:tab/>
       </w:r>
-      <w:r>
-        <w:rPr>
-          <w:sz w:val="24"/>
-          <w:szCs w:val="24"/>
-        </w:rPr>
-        <w:t xml:space="preserve">wrapper_steam </w:t>
+      <w:proofErr w:type="spellStart"/>
+      <w:r>
+        <w:rPr>
+          <w:sz w:val="24"/>
+          <w:szCs w:val="24"/>
+        </w:rPr>
+        <w:t>wrapper_steam</w:t>
+      </w:r>
+      <w:proofErr w:type="spellEnd"/>
+      <w:r>
+        <w:rPr>
+          <w:sz w:val="24"/>
+          <w:szCs w:val="24"/>
+        </w:rPr>
+        <w:t xml:space="preserve"> </w:t>
       </w:r>
     </w:p>
     <w:p>
@@ -990,8 +1055,16 @@
           <w:szCs w:val="24"/>
         </w:rPr>
         <w:tab/>
+      </w:r>
+      <w:proofErr w:type="spellStart"/>
+      <w:r>
+        <w:rPr>
+          <w:sz w:val="24"/>
+          <w:szCs w:val="24"/>
+        </w:rPr>
         <w:t>wrapper_steamcharts</w:t>
       </w:r>
+      <w:proofErr w:type="spellEnd"/>
     </w:p>
     <w:p>
       <w:pPr>
@@ -1007,8 +1080,16 @@
           <w:szCs w:val="24"/>
         </w:rPr>
         <w:tab/>
+      </w:r>
+      <w:proofErr w:type="spellStart"/>
+      <w:r>
+        <w:rPr>
+          <w:sz w:val="24"/>
+          <w:szCs w:val="24"/>
+        </w:rPr>
         <w:t>wrapper_gamesystemrequirements</w:t>
       </w:r>
+      <w:proofErr w:type="spellEnd"/>
     </w:p>
     <w:p>
       <w:pPr>
@@ -1024,8 +1105,16 @@
           <w:szCs w:val="24"/>
         </w:rPr>
         <w:tab/>
+      </w:r>
+      <w:proofErr w:type="spellStart"/>
+      <w:r>
+        <w:rPr>
+          <w:sz w:val="24"/>
+          <w:szCs w:val="24"/>
+        </w:rPr>
         <w:t>wrapper_youtube</w:t>
       </w:r>
+      <w:proofErr w:type="spellEnd"/>
     </w:p>
     <w:p>
       <w:pPr>
@@ -1041,8 +1130,16 @@
           <w:szCs w:val="24"/>
         </w:rPr>
         <w:tab/>
+      </w:r>
+      <w:proofErr w:type="spellStart"/>
+      <w:r>
+        <w:rPr>
+          <w:sz w:val="24"/>
+          <w:szCs w:val="24"/>
+        </w:rPr>
         <w:t>wrapper_twitch</w:t>
       </w:r>
+      <w:proofErr w:type="spellEnd"/>
     </w:p>
     <w:p>
       <w:pPr>
@@ -1102,8 +1199,17 @@
           <w:lang w:val="it-IT"/>
         </w:rPr>
         <w:tab/>
+      </w:r>
+      <w:proofErr w:type="spellStart"/>
+      <w:r>
+        <w:rPr>
+          <w:sz w:val="24"/>
+          <w:szCs w:val="24"/>
+          <w:lang w:val="it-IT"/>
+        </w:rPr>
         <w:t>wrapper_greenmangaming</w:t>
       </w:r>
+      <w:proofErr w:type="spellEnd"/>
     </w:p>
     <w:p>
       <w:pPr>
@@ -1121,8 +1227,17 @@
           <w:lang w:val="it-IT"/>
         </w:rPr>
         <w:tab/>
+      </w:r>
+      <w:proofErr w:type="spellStart"/>
+      <w:r>
+        <w:rPr>
+          <w:sz w:val="24"/>
+          <w:szCs w:val="24"/>
+          <w:lang w:val="it-IT"/>
+        </w:rPr>
         <w:t>wrapper_kinguin</w:t>
       </w:r>
+      <w:proofErr w:type="spellEnd"/>
     </w:p>
     <w:p>
       <w:pPr>
@@ -1142,6 +1257,7 @@
         </w:rPr>
         <w:tab/>
       </w:r>
+      <w:proofErr w:type="spellStart"/>
       <w:r>
         <w:rPr>
           <w:sz w:val="24"/>
@@ -1150,6 +1266,7 @@
         </w:rPr>
         <w:t>wrapper_cdkeys</w:t>
       </w:r>
+      <w:proofErr w:type="spellEnd"/>
     </w:p>
     <w:p>
       <w:pPr>
@@ -1223,6 +1340,7 @@
         </w:rPr>
         <w:t xml:space="preserve">ale tramite </w:t>
       </w:r>
+      <w:proofErr w:type="spellStart"/>
       <w:r>
         <w:rPr>
           <w:b/>
@@ -1241,7 +1359,18 @@
           <w:szCs w:val="28"/>
           <w:lang w:val="it-IT"/>
         </w:rPr>
-        <w:t>atalog del proprio sistema di integrazione.</w:t>
+        <w:t>atalog</w:t>
+      </w:r>
+      <w:proofErr w:type="spellEnd"/>
+      <w:r>
+        <w:rPr>
+          <w:b/>
+          <w:bCs/>
+          <w:sz w:val="28"/>
+          <w:szCs w:val="28"/>
+          <w:lang w:val="it-IT"/>
+        </w:rPr>
+        <w:t xml:space="preserve"> del proprio sistema di integrazione.</w:t>
       </w:r>
     </w:p>
     <w:p>
@@ -1360,7 +1489,25 @@
           <w:szCs w:val="24"/>
           <w:lang w:val="it-IT"/>
         </w:rPr>
-        <w:t xml:space="preserve">, Logo, DataRilascio, </w:t>
+        <w:t xml:space="preserve">, Logo, </w:t>
+      </w:r>
+      <w:proofErr w:type="spellStart"/>
+      <w:r>
+        <w:rPr>
+          <w:sz w:val="24"/>
+          <w:szCs w:val="24"/>
+          <w:lang w:val="it-IT"/>
+        </w:rPr>
+        <w:t>DataRilascio</w:t>
+      </w:r>
+      <w:proofErr w:type="spellEnd"/>
+      <w:r>
+        <w:rPr>
+          <w:sz w:val="24"/>
+          <w:szCs w:val="24"/>
+          <w:lang w:val="it-IT"/>
+        </w:rPr>
+        <w:t xml:space="preserve">, </w:t>
       </w:r>
       <w:r>
         <w:rPr>
@@ -1394,6 +1541,7 @@
         </w:rPr>
         <w:t xml:space="preserve">, </w:t>
       </w:r>
+      <w:proofErr w:type="spellStart"/>
       <w:r>
         <w:rPr>
           <w:sz w:val="24"/>
@@ -1402,6 +1550,7 @@
         </w:rPr>
         <w:t>UtentiAttivi</w:t>
       </w:r>
+      <w:proofErr w:type="spellEnd"/>
       <w:r>
         <w:rPr>
           <w:sz w:val="24"/>
@@ -1485,7 +1634,43 @@
           <w:szCs w:val="24"/>
           <w:lang w:val="it-IT"/>
         </w:rPr>
-        <w:t>, Prezzo_G2A, Prezzo_G2Play, Prezzo_Greenman, Prezzo_Kinguin)</w:t>
+        <w:t xml:space="preserve">, Prezzo_G2A, Prezzo_G2Play, </w:t>
+      </w:r>
+      <w:proofErr w:type="spellStart"/>
+      <w:r>
+        <w:rPr>
+          <w:sz w:val="24"/>
+          <w:szCs w:val="24"/>
+          <w:lang w:val="it-IT"/>
+        </w:rPr>
+        <w:t>Prezzo_Greenman</w:t>
+      </w:r>
+      <w:proofErr w:type="spellEnd"/>
+      <w:r>
+        <w:rPr>
+          <w:sz w:val="24"/>
+          <w:szCs w:val="24"/>
+          <w:lang w:val="it-IT"/>
+        </w:rPr>
+        <w:t xml:space="preserve">, </w:t>
+      </w:r>
+      <w:proofErr w:type="spellStart"/>
+      <w:r>
+        <w:rPr>
+          <w:sz w:val="24"/>
+          <w:szCs w:val="24"/>
+          <w:lang w:val="it-IT"/>
+        </w:rPr>
+        <w:t>Prezzo_Kinguin</w:t>
+      </w:r>
+      <w:proofErr w:type="spellEnd"/>
+      <w:r>
+        <w:rPr>
+          <w:sz w:val="24"/>
+          <w:szCs w:val="24"/>
+          <w:lang w:val="it-IT"/>
+        </w:rPr>
+        <w:t>)</w:t>
       </w:r>
     </w:p>
     <w:p>
@@ -1635,6 +1820,7 @@
         </w:rPr>
         <w:t>(</w:t>
       </w:r>
+      <w:proofErr w:type="spellStart"/>
       <w:r>
         <w:rPr>
           <w:sz w:val="24"/>
@@ -1643,6 +1829,7 @@
         </w:rPr>
         <w:t>NomeTag</w:t>
       </w:r>
+      <w:proofErr w:type="spellEnd"/>
       <w:r>
         <w:rPr>
           <w:sz w:val="24"/>
@@ -1752,6 +1939,7 @@
         </w:rPr>
         <w:t xml:space="preserve"> in </w:t>
       </w:r>
+      <w:proofErr w:type="spellStart"/>
       <w:r>
         <w:rPr>
           <w:b/>
@@ -1770,7 +1958,18 @@
           <w:szCs w:val="28"/>
           <w:lang w:val="it-IT"/>
         </w:rPr>
-        <w:t>atalog fra lo schema glo</w:t>
+        <w:t>atalog</w:t>
+      </w:r>
+      <w:proofErr w:type="spellEnd"/>
+      <w:r>
+        <w:rPr>
+          <w:b/>
+          <w:bCs/>
+          <w:sz w:val="28"/>
+          <w:szCs w:val="28"/>
+          <w:lang w:val="it-IT"/>
+        </w:rPr>
+        <w:t xml:space="preserve"> fra lo schema glo</w:t>
       </w:r>
       <w:r>
         <w:rPr>
@@ -1942,7 +2141,25 @@
           <w:szCs w:val="24"/>
           <w:lang w:val="it-IT"/>
         </w:rPr>
-        <w:t xml:space="preserve">, Logo, DataRilascio, </w:t>
+        <w:t xml:space="preserve">, Logo, </w:t>
+      </w:r>
+      <w:proofErr w:type="spellStart"/>
+      <w:r>
+        <w:rPr>
+          <w:sz w:val="24"/>
+          <w:szCs w:val="24"/>
+          <w:lang w:val="it-IT"/>
+        </w:rPr>
+        <w:t>DataRilascio</w:t>
+      </w:r>
+      <w:proofErr w:type="spellEnd"/>
+      <w:r>
+        <w:rPr>
+          <w:sz w:val="24"/>
+          <w:szCs w:val="24"/>
+          <w:lang w:val="it-IT"/>
+        </w:rPr>
+        <w:t xml:space="preserve">, </w:t>
       </w:r>
       <w:r>
         <w:rPr>
@@ -1976,6 +2193,7 @@
         </w:rPr>
         <w:t xml:space="preserve">, </w:t>
       </w:r>
+      <w:proofErr w:type="spellStart"/>
       <w:r>
         <w:rPr>
           <w:sz w:val="24"/>
@@ -1984,6 +2202,7 @@
         </w:rPr>
         <w:t>UtentiAttivi</w:t>
       </w:r>
+      <w:proofErr w:type="spellEnd"/>
       <w:r>
         <w:rPr>
           <w:sz w:val="24"/>
@@ -2022,7 +2241,16 @@
           <w:szCs w:val="24"/>
           <w:lang w:val="it-IT"/>
         </w:rPr>
-        <w:t>, Video)</w:t>
+        <w:t>, Video</w:t>
+      </w:r>
+      <w:proofErr w:type="gramStart"/>
+      <w:r>
+        <w:rPr>
+          <w:sz w:val="24"/>
+          <w:szCs w:val="24"/>
+          <w:lang w:val="it-IT"/>
+        </w:rPr>
+        <w:t>)</w:t>
       </w:r>
       <w:r>
         <w:rPr>
@@ -2038,7 +2266,16 @@
           <w:szCs w:val="24"/>
           <w:lang w:val="it-IT"/>
         </w:rPr>
-        <w:t>:-</w:t>
+        <w:t>:</w:t>
+      </w:r>
+      <w:proofErr w:type="gramEnd"/>
+      <w:r>
+        <w:rPr>
+          <w:sz w:val="24"/>
+          <w:szCs w:val="24"/>
+          <w:lang w:val="it-IT"/>
+        </w:rPr>
+        <w:t>-</w:t>
       </w:r>
       <w:r>
         <w:rPr>
@@ -2056,6 +2293,7 @@
         </w:rPr>
         <w:t xml:space="preserve"> </w:t>
       </w:r>
+      <w:proofErr w:type="spellStart"/>
       <w:r>
         <w:rPr>
           <w:b/>
@@ -2066,6 +2304,7 @@
         </w:rPr>
         <w:t>SteamGame</w:t>
       </w:r>
+      <w:proofErr w:type="spellEnd"/>
       <w:r>
         <w:rPr>
           <w:b/>
@@ -2196,14 +2435,23 @@
         </w:rPr>
         <w:t xml:space="preserve"> </w:t>
       </w:r>
-      <w:r>
-        <w:rPr>
-          <w:sz w:val="24"/>
-          <w:szCs w:val="24"/>
-          <w:lang w:val="it-IT"/>
-        </w:rPr>
-        <w:lastRenderedPageBreak/>
-        <w:t xml:space="preserve">DataRilascio, </w:t>
+      <w:proofErr w:type="spellStart"/>
+      <w:r>
+        <w:rPr>
+          <w:sz w:val="24"/>
+          <w:szCs w:val="24"/>
+          <w:lang w:val="it-IT"/>
+        </w:rPr>
+        <w:t>DataRilascio</w:t>
+      </w:r>
+      <w:proofErr w:type="spellEnd"/>
+      <w:r>
+        <w:rPr>
+          <w:sz w:val="24"/>
+          <w:szCs w:val="24"/>
+          <w:lang w:val="it-IT"/>
+        </w:rPr>
+        <w:t xml:space="preserve">, </w:t>
       </w:r>
       <w:r>
         <w:rPr>
@@ -2245,6 +2493,7 @@
         </w:rPr>
         <w:t xml:space="preserve">, </w:t>
       </w:r>
+      <w:proofErr w:type="spellStart"/>
       <w:r>
         <w:rPr>
           <w:b/>
@@ -2255,6 +2504,7 @@
         </w:rPr>
         <w:t>SteamChart</w:t>
       </w:r>
+      <w:proofErr w:type="spellEnd"/>
       <w:r>
         <w:rPr>
           <w:b/>
@@ -2289,6 +2539,7 @@
         </w:rPr>
         <w:t xml:space="preserve">, </w:t>
       </w:r>
+      <w:proofErr w:type="spellStart"/>
       <w:r>
         <w:rPr>
           <w:sz w:val="24"/>
@@ -2297,6 +2548,7 @@
         </w:rPr>
         <w:t>UtentiAttivi</w:t>
       </w:r>
+      <w:proofErr w:type="spellEnd"/>
       <w:r>
         <w:rPr>
           <w:sz w:val="24"/>
@@ -2313,6 +2565,7 @@
         </w:rPr>
         <w:t xml:space="preserve">, </w:t>
       </w:r>
+      <w:proofErr w:type="spellStart"/>
       <w:r>
         <w:rPr>
           <w:b/>
@@ -2323,6 +2576,7 @@
         </w:rPr>
         <w:t>Twitch</w:t>
       </w:r>
+      <w:proofErr w:type="spellEnd"/>
       <w:r>
         <w:rPr>
           <w:b/>
@@ -2517,15 +2771,53 @@
           <w:szCs w:val="24"/>
           <w:lang w:val="it-IT"/>
         </w:rPr>
-        <w:t>, Prezzo_G2A, Prezzo_G2Play, Prezzo_Greenman, Prezzo_Kinguin</w:t>
-      </w:r>
-      <w:r>
-        <w:rPr>
-          <w:sz w:val="24"/>
-          <w:szCs w:val="24"/>
-          <w:lang w:val="it-IT"/>
-        </w:rPr>
-        <w:t>) :-</w:t>
+        <w:t xml:space="preserve">, Prezzo_G2A, Prezzo_G2Play, </w:t>
+      </w:r>
+      <w:proofErr w:type="spellStart"/>
+      <w:r>
+        <w:rPr>
+          <w:sz w:val="24"/>
+          <w:szCs w:val="24"/>
+          <w:lang w:val="it-IT"/>
+        </w:rPr>
+        <w:t>Prezzo_Greenman</w:t>
+      </w:r>
+      <w:proofErr w:type="spellEnd"/>
+      <w:r>
+        <w:rPr>
+          <w:sz w:val="24"/>
+          <w:szCs w:val="24"/>
+          <w:lang w:val="it-IT"/>
+        </w:rPr>
+        <w:t xml:space="preserve">, </w:t>
+      </w:r>
+      <w:proofErr w:type="spellStart"/>
+      <w:r>
+        <w:rPr>
+          <w:sz w:val="24"/>
+          <w:szCs w:val="24"/>
+          <w:lang w:val="it-IT"/>
+        </w:rPr>
+        <w:t>Prezzo_Kinguin</w:t>
+      </w:r>
+      <w:proofErr w:type="spellEnd"/>
+      <w:proofErr w:type="gramStart"/>
+      <w:r>
+        <w:rPr>
+          <w:sz w:val="24"/>
+          <w:szCs w:val="24"/>
+          <w:lang w:val="it-IT"/>
+        </w:rPr>
+        <w:t>) :</w:t>
+      </w:r>
+      <w:proofErr w:type="gramEnd"/>
+      <w:r>
+        <w:rPr>
+          <w:sz w:val="24"/>
+          <w:szCs w:val="24"/>
+          <w:lang w:val="it-IT"/>
+        </w:rPr>
+        <w:t>-</w:t>
       </w:r>
       <w:r>
         <w:rPr>
@@ -2535,6 +2827,7 @@
         </w:rPr>
         <w:t xml:space="preserve"> </w:t>
       </w:r>
+      <w:proofErr w:type="spellStart"/>
       <w:r>
         <w:rPr>
           <w:b/>
@@ -2545,6 +2838,7 @@
         </w:rPr>
         <w:t>SteamGame</w:t>
       </w:r>
+      <w:proofErr w:type="spellEnd"/>
       <w:r>
         <w:rPr>
           <w:b/>
@@ -2745,6 +3039,7 @@
         </w:rPr>
         <w:t xml:space="preserve">, </w:t>
       </w:r>
+      <w:proofErr w:type="spellStart"/>
       <w:r>
         <w:rPr>
           <w:b/>
@@ -2755,6 +3050,7 @@
         </w:rPr>
         <w:t>Greenmangaming</w:t>
       </w:r>
+      <w:proofErr w:type="spellEnd"/>
       <w:r>
         <w:rPr>
           <w:b/>
@@ -2789,6 +3085,7 @@
         </w:rPr>
         <w:t xml:space="preserve">, </w:t>
       </w:r>
+      <w:proofErr w:type="spellStart"/>
       <w:r>
         <w:rPr>
           <w:sz w:val="24"/>
@@ -2797,6 +3094,7 @@
         </w:rPr>
         <w:t>Prezzo_Greenman</w:t>
       </w:r>
+      <w:proofErr w:type="spellEnd"/>
       <w:r>
         <w:rPr>
           <w:sz w:val="24"/>
@@ -2813,6 +3111,7 @@
         </w:rPr>
         <w:t xml:space="preserve">, </w:t>
       </w:r>
+      <w:proofErr w:type="spellStart"/>
       <w:r>
         <w:rPr>
           <w:b/>
@@ -2823,6 +3122,7 @@
         </w:rPr>
         <w:t>Kinguin</w:t>
       </w:r>
+      <w:proofErr w:type="spellEnd"/>
       <w:r>
         <w:rPr>
           <w:b/>
@@ -2857,6 +3157,7 @@
         </w:rPr>
         <w:t xml:space="preserve">, </w:t>
       </w:r>
+      <w:proofErr w:type="spellStart"/>
       <w:r>
         <w:rPr>
           <w:sz w:val="24"/>
@@ -2865,6 +3166,7 @@
         </w:rPr>
         <w:t>Prezzo_Kinguin</w:t>
       </w:r>
+      <w:proofErr w:type="spellEnd"/>
       <w:r>
         <w:rPr>
           <w:sz w:val="24"/>
@@ -2995,6 +3297,7 @@
         </w:rPr>
         <w:t>Storage</w:t>
       </w:r>
+      <w:proofErr w:type="gramStart"/>
       <w:r>
         <w:rPr>
           <w:sz w:val="24"/>
@@ -3009,7 +3312,16 @@
           <w:szCs w:val="24"/>
           <w:lang w:val="it-IT"/>
         </w:rPr>
-        <w:t>:-</w:t>
+        <w:t>:</w:t>
+      </w:r>
+      <w:proofErr w:type="gramEnd"/>
+      <w:r>
+        <w:rPr>
+          <w:sz w:val="24"/>
+          <w:szCs w:val="24"/>
+          <w:lang w:val="it-IT"/>
+        </w:rPr>
+        <w:t>-</w:t>
       </w:r>
       <w:r>
         <w:rPr>
@@ -3019,6 +3331,7 @@
         </w:rPr>
         <w:t xml:space="preserve"> </w:t>
       </w:r>
+      <w:proofErr w:type="spellStart"/>
       <w:r>
         <w:rPr>
           <w:b/>
@@ -3029,6 +3342,7 @@
         </w:rPr>
         <w:t>SteamGame</w:t>
       </w:r>
+      <w:proofErr w:type="spellEnd"/>
       <w:r>
         <w:rPr>
           <w:b/>
@@ -3103,6 +3417,7 @@
         </w:rPr>
         <w:t xml:space="preserve">, </w:t>
       </w:r>
+      <w:proofErr w:type="spellStart"/>
       <w:r>
         <w:rPr>
           <w:b/>
@@ -3113,6 +3428,7 @@
         </w:rPr>
         <w:t>GameSystemRequirement</w:t>
       </w:r>
+      <w:proofErr w:type="spellEnd"/>
       <w:r>
         <w:rPr>
           <w:b/>
@@ -3253,6 +3569,7 @@
         </w:rPr>
         <w:t>(</w:t>
       </w:r>
+      <w:proofErr w:type="spellStart"/>
       <w:r>
         <w:rPr>
           <w:sz w:val="24"/>
@@ -3261,14 +3578,34 @@
         </w:rPr>
         <w:t>NomeTag</w:t>
       </w:r>
-      <w:r>
-        <w:rPr>
-          <w:sz w:val="24"/>
-          <w:szCs w:val="24"/>
-          <w:lang w:val="it-IT"/>
-        </w:rPr>
-        <w:t xml:space="preserve">, Codice) :- </w:t>
-      </w:r>
+      <w:proofErr w:type="spellEnd"/>
+      <w:r>
+        <w:rPr>
+          <w:sz w:val="24"/>
+          <w:szCs w:val="24"/>
+          <w:lang w:val="it-IT"/>
+        </w:rPr>
+        <w:t>, Codice</w:t>
+      </w:r>
+      <w:proofErr w:type="gramStart"/>
+      <w:r>
+        <w:rPr>
+          <w:sz w:val="24"/>
+          <w:szCs w:val="24"/>
+          <w:lang w:val="it-IT"/>
+        </w:rPr>
+        <w:t>) :</w:t>
+      </w:r>
+      <w:proofErr w:type="gramEnd"/>
+      <w:r>
+        <w:rPr>
+          <w:sz w:val="24"/>
+          <w:szCs w:val="24"/>
+          <w:lang w:val="it-IT"/>
+        </w:rPr>
+        <w:t xml:space="preserve">- </w:t>
+      </w:r>
+      <w:proofErr w:type="spellStart"/>
       <w:r>
         <w:rPr>
           <w:b/>
@@ -3279,13 +3616,32 @@
         </w:rPr>
         <w:t>SteamTags</w:t>
       </w:r>
-      <w:r>
-        <w:rPr>
-          <w:sz w:val="24"/>
-          <w:szCs w:val="24"/>
-          <w:lang w:val="it-IT"/>
-        </w:rPr>
-        <w:t xml:space="preserve"> (NomeTag, Codice)</w:t>
+      <w:proofErr w:type="spellEnd"/>
+      <w:r>
+        <w:rPr>
+          <w:sz w:val="24"/>
+          <w:szCs w:val="24"/>
+          <w:lang w:val="it-IT"/>
+        </w:rPr>
+        <w:t xml:space="preserve"> (</w:t>
+      </w:r>
+      <w:proofErr w:type="spellStart"/>
+      <w:r>
+        <w:rPr>
+          <w:sz w:val="24"/>
+          <w:szCs w:val="24"/>
+          <w:lang w:val="it-IT"/>
+        </w:rPr>
+        <w:t>NomeTag</w:t>
+      </w:r>
+      <w:proofErr w:type="spellEnd"/>
+      <w:r>
+        <w:rPr>
+          <w:sz w:val="24"/>
+          <w:szCs w:val="24"/>
+          <w:lang w:val="it-IT"/>
+        </w:rPr>
+        <w:t>, Codice)</w:t>
       </w:r>
     </w:p>
     <w:p>
@@ -3333,6 +3689,7 @@
           <w:lang w:val="it-IT"/>
         </w:rPr>
       </w:pPr>
+      <w:proofErr w:type="spellStart"/>
       <w:r>
         <w:rPr>
           <w:b/>
@@ -3343,6 +3700,7 @@
         </w:rPr>
         <w:t>SteamGame</w:t>
       </w:r>
+      <w:proofErr w:type="spellEnd"/>
       <w:r>
         <w:rPr>
           <w:b/>
@@ -3439,7 +3797,25 @@
           <w:szCs w:val="24"/>
           <w:lang w:val="it-IT"/>
         </w:rPr>
-        <w:t xml:space="preserve"> DataRilascio, </w:t>
+        <w:t xml:space="preserve"> </w:t>
+      </w:r>
+      <w:proofErr w:type="spellStart"/>
+      <w:r>
+        <w:rPr>
+          <w:sz w:val="24"/>
+          <w:szCs w:val="24"/>
+          <w:lang w:val="it-IT"/>
+        </w:rPr>
+        <w:t>DataRilascio</w:t>
+      </w:r>
+      <w:proofErr w:type="spellEnd"/>
+      <w:r>
+        <w:rPr>
+          <w:sz w:val="24"/>
+          <w:szCs w:val="24"/>
+          <w:lang w:val="it-IT"/>
+        </w:rPr>
+        <w:t xml:space="preserve">, </w:t>
       </w:r>
       <w:r>
         <w:rPr>
@@ -3465,6 +3841,7 @@
         </w:rPr>
         <w:t>Voto</w:t>
       </w:r>
+      <w:proofErr w:type="gramStart"/>
       <w:r>
         <w:rPr>
           <w:sz w:val="24"/>
@@ -3487,7 +3864,16 @@
           <w:szCs w:val="24"/>
           <w:lang w:val="it-IT"/>
         </w:rPr>
-        <w:t>:-</w:t>
+        <w:t>:</w:t>
+      </w:r>
+      <w:proofErr w:type="gramEnd"/>
+      <w:r>
+        <w:rPr>
+          <w:sz w:val="24"/>
+          <w:szCs w:val="24"/>
+          <w:lang w:val="it-IT"/>
+        </w:rPr>
+        <w:t>-</w:t>
       </w:r>
       <w:r>
         <w:rPr>
@@ -3513,7 +3899,25 @@
           <w:szCs w:val="24"/>
           <w:lang w:val="it-IT"/>
         </w:rPr>
-        <w:t>(Nome, ID, Descrizione, Genere, Sviluppatore, Publisher, Immagini, Logo, DataRilascio, Apprezzamento, Voto, _, _, _, _), PREZZI</w:t>
+        <w:t xml:space="preserve">(Nome, ID, Descrizione, Genere, Sviluppatore, Publisher, Immagini, Logo, </w:t>
+      </w:r>
+      <w:proofErr w:type="spellStart"/>
+      <w:r>
+        <w:rPr>
+          <w:sz w:val="24"/>
+          <w:szCs w:val="24"/>
+          <w:lang w:val="it-IT"/>
+        </w:rPr>
+        <w:t>DataRilascio</w:t>
+      </w:r>
+      <w:proofErr w:type="spellEnd"/>
+      <w:r>
+        <w:rPr>
+          <w:sz w:val="24"/>
+          <w:szCs w:val="24"/>
+          <w:lang w:val="it-IT"/>
+        </w:rPr>
+        <w:t>, Apprezzamento, Voto, _, _, _, _), PREZZI</w:t>
       </w:r>
       <w:r>
         <w:rPr>
@@ -3727,15 +4131,27 @@
           <w:lang w:val="it-IT"/>
         </w:rPr>
       </w:pPr>
-      <w:r>
-        <w:rPr>
-          <w:b/>
-          <w:bCs/>
-          <w:sz w:val="24"/>
-          <w:szCs w:val="24"/>
-          <w:lang w:val="it-IT"/>
-        </w:rPr>
-        <w:t xml:space="preserve">SteamChart </w:t>
+      <w:proofErr w:type="spellStart"/>
+      <w:r>
+        <w:rPr>
+          <w:b/>
+          <w:bCs/>
+          <w:sz w:val="24"/>
+          <w:szCs w:val="24"/>
+          <w:lang w:val="it-IT"/>
+        </w:rPr>
+        <w:t>SteamChart</w:t>
+      </w:r>
+      <w:proofErr w:type="spellEnd"/>
+      <w:r>
+        <w:rPr>
+          <w:b/>
+          <w:bCs/>
+          <w:sz w:val="24"/>
+          <w:szCs w:val="24"/>
+          <w:lang w:val="it-IT"/>
+        </w:rPr>
+        <w:t xml:space="preserve"> </w:t>
       </w:r>
       <w:r>
         <w:rPr>
@@ -3762,6 +4178,7 @@
         </w:rPr>
         <w:t xml:space="preserve">, </w:t>
       </w:r>
+      <w:proofErr w:type="spellStart"/>
       <w:r>
         <w:rPr>
           <w:sz w:val="24"/>
@@ -3770,6 +4187,8 @@
         </w:rPr>
         <w:t>UtentiAttivi</w:t>
       </w:r>
+      <w:proofErr w:type="spellEnd"/>
+      <w:proofErr w:type="gramStart"/>
       <w:r>
         <w:rPr>
           <w:sz w:val="24"/>
@@ -3784,7 +4203,16 @@
           <w:szCs w:val="24"/>
           <w:lang w:val="it-IT"/>
         </w:rPr>
-        <w:t>:-</w:t>
+        <w:t>:</w:t>
+      </w:r>
+      <w:proofErr w:type="gramEnd"/>
+      <w:r>
+        <w:rPr>
+          <w:sz w:val="24"/>
+          <w:szCs w:val="24"/>
+          <w:lang w:val="it-IT"/>
+        </w:rPr>
+        <w:t>-</w:t>
       </w:r>
       <w:r>
         <w:rPr>
@@ -3838,6 +4266,7 @@
         </w:rPr>
         <w:t xml:space="preserve">, _, _, _, _, _, _, _, _, _, </w:t>
       </w:r>
+      <w:proofErr w:type="spellStart"/>
       <w:r>
         <w:rPr>
           <w:sz w:val="24"/>
@@ -3846,6 +4275,7 @@
         </w:rPr>
         <w:t>UtentiAttivi</w:t>
       </w:r>
+      <w:proofErr w:type="spellEnd"/>
       <w:r>
         <w:rPr>
           <w:sz w:val="24"/>
@@ -3876,15 +4306,27 @@
           <w:lang w:val="it-IT"/>
         </w:rPr>
       </w:pPr>
-      <w:r>
-        <w:rPr>
-          <w:b/>
-          <w:bCs/>
-          <w:sz w:val="24"/>
-          <w:szCs w:val="24"/>
-          <w:lang w:val="it-IT"/>
-        </w:rPr>
-        <w:t xml:space="preserve">GameSystemRequirement </w:t>
+      <w:proofErr w:type="spellStart"/>
+      <w:r>
+        <w:rPr>
+          <w:b/>
+          <w:bCs/>
+          <w:sz w:val="24"/>
+          <w:szCs w:val="24"/>
+          <w:lang w:val="it-IT"/>
+        </w:rPr>
+        <w:t>GameSystemRequirement</w:t>
+      </w:r>
+      <w:proofErr w:type="spellEnd"/>
+      <w:r>
+        <w:rPr>
+          <w:b/>
+          <w:bCs/>
+          <w:sz w:val="24"/>
+          <w:szCs w:val="24"/>
+          <w:lang w:val="it-IT"/>
+        </w:rPr>
+        <w:t xml:space="preserve"> </w:t>
       </w:r>
       <w:r>
         <w:rPr>
@@ -3967,6 +4409,7 @@
         </w:rPr>
         <w:t>Storage</w:t>
       </w:r>
+      <w:proofErr w:type="gramStart"/>
       <w:r>
         <w:rPr>
           <w:sz w:val="24"/>
@@ -3981,7 +4424,16 @@
           <w:szCs w:val="24"/>
           <w:lang w:val="it-IT"/>
         </w:rPr>
-        <w:t>:-</w:t>
+        <w:t>:</w:t>
+      </w:r>
+      <w:proofErr w:type="gramEnd"/>
+      <w:r>
+        <w:rPr>
+          <w:sz w:val="24"/>
+          <w:szCs w:val="24"/>
+          <w:lang w:val="it-IT"/>
+        </w:rPr>
+        <w:t>-</w:t>
       </w:r>
       <w:r>
         <w:rPr>
@@ -4136,15 +4588,33 @@
           <w:szCs w:val="24"/>
           <w:lang w:val="it-IT"/>
         </w:rPr>
-        <w:t xml:space="preserve">(Nome, Video) </w:t>
-      </w:r>
-      <w:r>
-        <w:rPr>
-          <w:sz w:val="24"/>
-          <w:szCs w:val="24"/>
-          <w:lang w:val="it-IT"/>
-        </w:rPr>
-        <w:t>:-</w:t>
+        <w:t>(Nome, Video</w:t>
+      </w:r>
+      <w:proofErr w:type="gramStart"/>
+      <w:r>
+        <w:rPr>
+          <w:sz w:val="24"/>
+          <w:szCs w:val="24"/>
+          <w:lang w:val="it-IT"/>
+        </w:rPr>
+        <w:t xml:space="preserve">) </w:t>
+      </w:r>
+      <w:r>
+        <w:rPr>
+          <w:sz w:val="24"/>
+          <w:szCs w:val="24"/>
+          <w:lang w:val="it-IT"/>
+        </w:rPr>
+        <w:t>:</w:t>
+      </w:r>
+      <w:proofErr w:type="gramEnd"/>
+      <w:r>
+        <w:rPr>
+          <w:sz w:val="24"/>
+          <w:szCs w:val="24"/>
+          <w:lang w:val="it-IT"/>
+        </w:rPr>
+        <w:t>-</w:t>
       </w:r>
       <w:r>
         <w:rPr>
@@ -4193,34 +4663,22 @@
           <w:lang w:val="it-IT"/>
         </w:rPr>
       </w:pPr>
-      <w:r>
-        <w:rPr>
-          <w:b/>
-          <w:bCs/>
-          <w:sz w:val="24"/>
-          <w:szCs w:val="24"/>
-          <w:lang w:val="it-IT"/>
-        </w:rPr>
-        <w:t xml:space="preserve">Twitch </w:t>
-      </w:r>
-      <w:r>
-        <w:rPr>
-          <w:sz w:val="24"/>
-          <w:szCs w:val="24"/>
-          <w:lang w:val="it-IT"/>
-        </w:rPr>
-        <w:t xml:space="preserve">(Nome, Followers, Spettatori) </w:t>
-      </w:r>
-      <w:r>
-        <w:rPr>
-          <w:sz w:val="24"/>
-          <w:szCs w:val="24"/>
-          <w:lang w:val="it-IT"/>
-        </w:rPr>
-        <w:t>:-</w:t>
-      </w:r>
-      <w:r>
-        <w:rPr>
+      <w:proofErr w:type="spellStart"/>
+      <w:r>
+        <w:rPr>
+          <w:b/>
+          <w:bCs/>
+          <w:sz w:val="24"/>
+          <w:szCs w:val="24"/>
+          <w:lang w:val="it-IT"/>
+        </w:rPr>
+        <w:t>Twitch</w:t>
+      </w:r>
+      <w:proofErr w:type="spellEnd"/>
+      <w:r>
+        <w:rPr>
+          <w:b/>
+          <w:bCs/>
           <w:sz w:val="24"/>
           <w:szCs w:val="24"/>
           <w:lang w:val="it-IT"/>
@@ -4229,6 +4687,48 @@
       </w:r>
       <w:r>
         <w:rPr>
+          <w:sz w:val="24"/>
+          <w:szCs w:val="24"/>
+          <w:lang w:val="it-IT"/>
+        </w:rPr>
+        <w:t>(Nome, Followers, Spettatori</w:t>
+      </w:r>
+      <w:proofErr w:type="gramStart"/>
+      <w:r>
+        <w:rPr>
+          <w:sz w:val="24"/>
+          <w:szCs w:val="24"/>
+          <w:lang w:val="it-IT"/>
+        </w:rPr>
+        <w:t xml:space="preserve">) </w:t>
+      </w:r>
+      <w:r>
+        <w:rPr>
+          <w:sz w:val="24"/>
+          <w:szCs w:val="24"/>
+          <w:lang w:val="it-IT"/>
+        </w:rPr>
+        <w:t>:</w:t>
+      </w:r>
+      <w:proofErr w:type="gramEnd"/>
+      <w:r>
+        <w:rPr>
+          <w:sz w:val="24"/>
+          <w:szCs w:val="24"/>
+          <w:lang w:val="it-IT"/>
+        </w:rPr>
+        <w:t>-</w:t>
+      </w:r>
+      <w:r>
+        <w:rPr>
+          <w:sz w:val="24"/>
+          <w:szCs w:val="24"/>
+          <w:lang w:val="it-IT"/>
+        </w:rPr>
+        <w:t xml:space="preserve"> </w:t>
+      </w:r>
+      <w:r>
+        <w:rPr>
           <w:b/>
           <w:bCs/>
           <w:sz w:val="24"/>
@@ -4309,7 +4809,16 @@
           <w:szCs w:val="24"/>
           <w:lang w:val="it-IT"/>
         </w:rPr>
-        <w:t>, Prezzo)</w:t>
+        <w:t>, Prezzo</w:t>
+      </w:r>
+      <w:proofErr w:type="gramStart"/>
+      <w:r>
+        <w:rPr>
+          <w:sz w:val="24"/>
+          <w:szCs w:val="24"/>
+          <w:lang w:val="it-IT"/>
+        </w:rPr>
+        <w:t>)</w:t>
       </w:r>
       <w:r>
         <w:rPr>
@@ -4325,7 +4834,16 @@
           <w:szCs w:val="24"/>
           <w:lang w:val="it-IT"/>
         </w:rPr>
-        <w:t>:-</w:t>
+        <w:t>:</w:t>
+      </w:r>
+      <w:proofErr w:type="gramEnd"/>
+      <w:r>
+        <w:rPr>
+          <w:sz w:val="24"/>
+          <w:szCs w:val="24"/>
+          <w:lang w:val="it-IT"/>
+        </w:rPr>
+        <w:t>-</w:t>
       </w:r>
       <w:r>
         <w:rPr>
@@ -4427,7 +4945,16 @@
           <w:szCs w:val="24"/>
           <w:lang w:val="it-IT"/>
         </w:rPr>
-        <w:t>, Prezzo)</w:t>
+        <w:t>, Prezzo</w:t>
+      </w:r>
+      <w:proofErr w:type="gramStart"/>
+      <w:r>
+        <w:rPr>
+          <w:sz w:val="24"/>
+          <w:szCs w:val="24"/>
+          <w:lang w:val="it-IT"/>
+        </w:rPr>
+        <w:t>)</w:t>
       </w:r>
       <w:r>
         <w:rPr>
@@ -4443,7 +4970,16 @@
           <w:szCs w:val="24"/>
           <w:lang w:val="it-IT"/>
         </w:rPr>
-        <w:t>:-</w:t>
+        <w:t>:</w:t>
+      </w:r>
+      <w:proofErr w:type="gramEnd"/>
+      <w:r>
+        <w:rPr>
+          <w:sz w:val="24"/>
+          <w:szCs w:val="24"/>
+          <w:lang w:val="it-IT"/>
+        </w:rPr>
+        <w:t>-</w:t>
       </w:r>
       <w:r>
         <w:rPr>
@@ -4519,6 +5055,7 @@
           <w:lang w:val="it-IT"/>
         </w:rPr>
       </w:pPr>
+      <w:proofErr w:type="spellStart"/>
       <w:r>
         <w:rPr>
           <w:b/>
@@ -4529,6 +5066,7 @@
         </w:rPr>
         <w:t>Greenmangaming</w:t>
       </w:r>
+      <w:proofErr w:type="spellEnd"/>
       <w:r>
         <w:rPr>
           <w:b/>
@@ -4561,15 +5099,33 @@
           <w:szCs w:val="24"/>
           <w:lang w:val="it-IT"/>
         </w:rPr>
-        <w:t xml:space="preserve">, Prezzo) </w:t>
-      </w:r>
-      <w:r>
-        <w:rPr>
-          <w:sz w:val="24"/>
-          <w:szCs w:val="24"/>
-          <w:lang w:val="it-IT"/>
-        </w:rPr>
-        <w:t>:-</w:t>
+        <w:t>, Prezzo</w:t>
+      </w:r>
+      <w:proofErr w:type="gramStart"/>
+      <w:r>
+        <w:rPr>
+          <w:sz w:val="24"/>
+          <w:szCs w:val="24"/>
+          <w:lang w:val="it-IT"/>
+        </w:rPr>
+        <w:t xml:space="preserve">) </w:t>
+      </w:r>
+      <w:r>
+        <w:rPr>
+          <w:sz w:val="24"/>
+          <w:szCs w:val="24"/>
+          <w:lang w:val="it-IT"/>
+        </w:rPr>
+        <w:t>:</w:t>
+      </w:r>
+      <w:proofErr w:type="gramEnd"/>
+      <w:r>
+        <w:rPr>
+          <w:sz w:val="24"/>
+          <w:szCs w:val="24"/>
+          <w:lang w:val="it-IT"/>
+        </w:rPr>
+        <w:t>-</w:t>
       </w:r>
       <w:r>
         <w:rPr>
@@ -4629,6 +5185,7 @@
           <w:lang w:val="it-IT"/>
         </w:rPr>
       </w:pPr>
+      <w:proofErr w:type="spellStart"/>
       <w:r>
         <w:rPr>
           <w:b/>
@@ -4639,6 +5196,7 @@
         </w:rPr>
         <w:t>Kinguin</w:t>
       </w:r>
+      <w:proofErr w:type="spellEnd"/>
       <w:r>
         <w:rPr>
           <w:b/>
@@ -4671,15 +5229,33 @@
           <w:szCs w:val="24"/>
           <w:lang w:val="it-IT"/>
         </w:rPr>
-        <w:t xml:space="preserve">, Prezzo) </w:t>
-      </w:r>
-      <w:r>
-        <w:rPr>
-          <w:sz w:val="24"/>
-          <w:szCs w:val="24"/>
-          <w:lang w:val="it-IT"/>
-        </w:rPr>
-        <w:t>:-</w:t>
+        <w:t>, Prezzo</w:t>
+      </w:r>
+      <w:proofErr w:type="gramStart"/>
+      <w:r>
+        <w:rPr>
+          <w:sz w:val="24"/>
+          <w:szCs w:val="24"/>
+          <w:lang w:val="it-IT"/>
+        </w:rPr>
+        <w:t xml:space="preserve">) </w:t>
+      </w:r>
+      <w:r>
+        <w:rPr>
+          <w:sz w:val="24"/>
+          <w:szCs w:val="24"/>
+          <w:lang w:val="it-IT"/>
+        </w:rPr>
+        <w:t>:</w:t>
+      </w:r>
+      <w:proofErr w:type="gramEnd"/>
+      <w:r>
+        <w:rPr>
+          <w:sz w:val="24"/>
+          <w:szCs w:val="24"/>
+          <w:lang w:val="it-IT"/>
+        </w:rPr>
+        <w:t>-</w:t>
       </w:r>
       <w:r>
         <w:rPr>
@@ -4847,6 +5423,7 @@
         <w:lastRenderedPageBreak/>
         <w:t xml:space="preserve">Descrizione in </w:t>
       </w:r>
+      <w:proofErr w:type="spellStart"/>
       <w:r>
         <w:rPr>
           <w:b/>
@@ -4865,7 +5442,18 @@
           <w:szCs w:val="28"/>
           <w:lang w:val="it-IT"/>
         </w:rPr>
-        <w:t xml:space="preserve">atalog ed </w:t>
+        <w:t>atalog</w:t>
+      </w:r>
+      <w:proofErr w:type="spellEnd"/>
+      <w:r>
+        <w:rPr>
+          <w:b/>
+          <w:bCs/>
+          <w:sz w:val="28"/>
+          <w:szCs w:val="28"/>
+          <w:lang w:val="it-IT"/>
+        </w:rPr>
+        <w:t xml:space="preserve"> ed </w:t>
       </w:r>
       <w:r>
         <w:rPr>
@@ -4987,6 +5575,7 @@
           <w:lang w:val="it-IT"/>
         </w:rPr>
       </w:pPr>
+      <w:proofErr w:type="spellStart"/>
       <w:r>
         <w:rPr>
           <w:b/>
@@ -4997,13 +5586,59 @@
         </w:rPr>
         <w:t>Trova_Informazioni</w:t>
       </w:r>
-      <w:r>
-        <w:rPr>
-          <w:sz w:val="24"/>
-          <w:szCs w:val="24"/>
-          <w:lang w:val="it-IT"/>
-        </w:rPr>
-        <w:t xml:space="preserve"> (Nome, Descrizione, Genere, Sviluppatore, Publisher, Immagini, Logo, DataRilascio, Apprezzamento, Voto, UtentiAttivi, Followers, Spettatori, Video)</w:t>
+      <w:proofErr w:type="spellEnd"/>
+      <w:r>
+        <w:rPr>
+          <w:sz w:val="24"/>
+          <w:szCs w:val="24"/>
+          <w:lang w:val="it-IT"/>
+        </w:rPr>
+        <w:t xml:space="preserve"> (Nome, Descrizione, Genere, Sviluppatore, Publisher, Immagini, Logo, </w:t>
+      </w:r>
+      <w:proofErr w:type="spellStart"/>
+      <w:r>
+        <w:rPr>
+          <w:sz w:val="24"/>
+          <w:szCs w:val="24"/>
+          <w:lang w:val="it-IT"/>
+        </w:rPr>
+        <w:t>DataRilascio</w:t>
+      </w:r>
+      <w:proofErr w:type="spellEnd"/>
+      <w:r>
+        <w:rPr>
+          <w:sz w:val="24"/>
+          <w:szCs w:val="24"/>
+          <w:lang w:val="it-IT"/>
+        </w:rPr>
+        <w:t xml:space="preserve">, Apprezzamento, Voto, </w:t>
+      </w:r>
+      <w:proofErr w:type="spellStart"/>
+      <w:r>
+        <w:rPr>
+          <w:sz w:val="24"/>
+          <w:szCs w:val="24"/>
+          <w:lang w:val="it-IT"/>
+        </w:rPr>
+        <w:t>UtentiAttivi</w:t>
+      </w:r>
+      <w:proofErr w:type="spellEnd"/>
+      <w:r>
+        <w:rPr>
+          <w:sz w:val="24"/>
+          <w:szCs w:val="24"/>
+          <w:lang w:val="it-IT"/>
+        </w:rPr>
+        <w:t>, Followers, Spettatori, Video</w:t>
+      </w:r>
+      <w:proofErr w:type="gramStart"/>
+      <w:r>
+        <w:rPr>
+          <w:sz w:val="24"/>
+          <w:szCs w:val="24"/>
+          <w:lang w:val="it-IT"/>
+        </w:rPr>
+        <w:t>)</w:t>
       </w:r>
       <w:r>
         <w:rPr>
@@ -5019,7 +5654,16 @@
           <w:szCs w:val="24"/>
           <w:lang w:val="it-IT"/>
         </w:rPr>
-        <w:t>:-</w:t>
+        <w:t>:</w:t>
+      </w:r>
+      <w:proofErr w:type="gramEnd"/>
+      <w:r>
+        <w:rPr>
+          <w:sz w:val="24"/>
+          <w:szCs w:val="24"/>
+          <w:lang w:val="it-IT"/>
+        </w:rPr>
+        <w:t>-</w:t>
       </w:r>
       <w:r>
         <w:rPr>
@@ -5055,7 +5699,43 @@
           <w:szCs w:val="24"/>
           <w:lang w:val="it-IT"/>
         </w:rPr>
-        <w:t>(Nome, _, Descrizione, Genere, Sviluppatore, Publisher, Immagini, Logo, DataRilascio, Apprezzamento, Voto, UtentiAttivi, Followers, Spettatori, Video)</w:t>
+        <w:t xml:space="preserve">(Nome, _, Descrizione, Genere, Sviluppatore, Publisher, Immagini, Logo, </w:t>
+      </w:r>
+      <w:proofErr w:type="spellStart"/>
+      <w:r>
+        <w:rPr>
+          <w:sz w:val="24"/>
+          <w:szCs w:val="24"/>
+          <w:lang w:val="it-IT"/>
+        </w:rPr>
+        <w:t>DataRilascio</w:t>
+      </w:r>
+      <w:proofErr w:type="spellEnd"/>
+      <w:r>
+        <w:rPr>
+          <w:sz w:val="24"/>
+          <w:szCs w:val="24"/>
+          <w:lang w:val="it-IT"/>
+        </w:rPr>
+        <w:t xml:space="preserve">, Apprezzamento, Voto, </w:t>
+      </w:r>
+      <w:proofErr w:type="spellStart"/>
+      <w:r>
+        <w:rPr>
+          <w:sz w:val="24"/>
+          <w:szCs w:val="24"/>
+          <w:lang w:val="it-IT"/>
+        </w:rPr>
+        <w:t>UtentiAttivi</w:t>
+      </w:r>
+      <w:proofErr w:type="spellEnd"/>
+      <w:r>
+        <w:rPr>
+          <w:sz w:val="24"/>
+          <w:szCs w:val="24"/>
+          <w:lang w:val="it-IT"/>
+        </w:rPr>
+        <w:t>, Followers, Spettatori, Video)</w:t>
       </w:r>
     </w:p>
     <w:p>
@@ -5105,6 +5785,7 @@
           <w:lang w:val="it-IT"/>
         </w:rPr>
       </w:pPr>
+      <w:proofErr w:type="spellStart"/>
       <w:r>
         <w:rPr>
           <w:b/>
@@ -5115,13 +5796,42 @@
         </w:rPr>
         <w:t>Trova_MigliorPrezzo</w:t>
       </w:r>
-      <w:r>
-        <w:rPr>
-          <w:sz w:val="24"/>
-          <w:szCs w:val="24"/>
-          <w:lang w:val="it-IT"/>
-        </w:rPr>
-        <w:t xml:space="preserve"> (Nome, MigliorPrezzo) :- </w:t>
+      <w:proofErr w:type="spellEnd"/>
+      <w:r>
+        <w:rPr>
+          <w:sz w:val="24"/>
+          <w:szCs w:val="24"/>
+          <w:lang w:val="it-IT"/>
+        </w:rPr>
+        <w:t xml:space="preserve"> (Nome, </w:t>
+      </w:r>
+      <w:proofErr w:type="spellStart"/>
+      <w:r>
+        <w:rPr>
+          <w:sz w:val="24"/>
+          <w:szCs w:val="24"/>
+          <w:lang w:val="it-IT"/>
+        </w:rPr>
+        <w:t>MigliorPrezzo</w:t>
+      </w:r>
+      <w:proofErr w:type="spellEnd"/>
+      <w:proofErr w:type="gramStart"/>
+      <w:r>
+        <w:rPr>
+          <w:sz w:val="24"/>
+          <w:szCs w:val="24"/>
+          <w:lang w:val="it-IT"/>
+        </w:rPr>
+        <w:t>) :</w:t>
+      </w:r>
+      <w:proofErr w:type="gramEnd"/>
+      <w:r>
+        <w:rPr>
+          <w:sz w:val="24"/>
+          <w:szCs w:val="24"/>
+          <w:lang w:val="it-IT"/>
+        </w:rPr>
+        <w:t xml:space="preserve">- </w:t>
       </w:r>
       <w:r>
         <w:rPr>
@@ -5139,48 +5849,108 @@
           <w:szCs w:val="24"/>
           <w:lang w:val="it-IT"/>
         </w:rPr>
-        <w:t>(Nome, Prezzo_G2A, Prezzo_G2Play, Prezzo_Greenman, Prezzo_Kinguin)</w:t>
-      </w:r>
-      <w:r>
-        <w:rPr>
-          <w:sz w:val="24"/>
-          <w:szCs w:val="24"/>
-          <w:lang w:val="it-IT"/>
-        </w:rPr>
-        <w:t>, MIN(</w:t>
-      </w:r>
-      <w:r>
-        <w:rPr>
-          <w:sz w:val="24"/>
-          <w:szCs w:val="24"/>
-          <w:lang w:val="it-IT"/>
-        </w:rPr>
-        <w:t>Prezzo_G2A, Prezzo_G2Play, Prezzo</w:t>
-      </w:r>
-      <w:r>
-        <w:rPr>
-          <w:sz w:val="24"/>
-          <w:szCs w:val="24"/>
-          <w:lang w:val="it-IT"/>
-        </w:rPr>
-        <w:t>_</w:t>
-      </w:r>
-      <w:r>
-        <w:rPr>
-          <w:sz w:val="24"/>
-          <w:szCs w:val="24"/>
-          <w:lang w:val="it-IT"/>
-        </w:rPr>
-        <w:t>Greenman, Prezzo_Kinguin)</w:t>
-      </w:r>
-      <w:r>
-        <w:rPr>
-          <w:sz w:val="24"/>
-          <w:szCs w:val="24"/>
-          <w:lang w:val="it-IT"/>
-        </w:rPr>
-        <w:t xml:space="preserve"> as MigliorPrezzo</w:t>
-      </w:r>
+        <w:t xml:space="preserve">(Nome, Prezzo_G2A, Prezzo_G2Play, </w:t>
+      </w:r>
+      <w:proofErr w:type="spellStart"/>
+      <w:r>
+        <w:rPr>
+          <w:sz w:val="24"/>
+          <w:szCs w:val="24"/>
+          <w:lang w:val="it-IT"/>
+        </w:rPr>
+        <w:t>Prezzo_Greenman</w:t>
+      </w:r>
+      <w:proofErr w:type="spellEnd"/>
+      <w:r>
+        <w:rPr>
+          <w:sz w:val="24"/>
+          <w:szCs w:val="24"/>
+          <w:lang w:val="it-IT"/>
+        </w:rPr>
+        <w:t xml:space="preserve">, </w:t>
+      </w:r>
+      <w:proofErr w:type="spellStart"/>
+      <w:r>
+        <w:rPr>
+          <w:sz w:val="24"/>
+          <w:szCs w:val="24"/>
+          <w:lang w:val="it-IT"/>
+        </w:rPr>
+        <w:t>Prezzo_Kinguin</w:t>
+      </w:r>
+      <w:proofErr w:type="spellEnd"/>
+      <w:r>
+        <w:rPr>
+          <w:sz w:val="24"/>
+          <w:szCs w:val="24"/>
+          <w:lang w:val="it-IT"/>
+        </w:rPr>
+        <w:t xml:space="preserve">), MIN(Prezzo_G2A, Prezzo_G2Play, </w:t>
+      </w:r>
+      <w:proofErr w:type="spellStart"/>
+      <w:r>
+        <w:rPr>
+          <w:sz w:val="24"/>
+          <w:szCs w:val="24"/>
+          <w:lang w:val="it-IT"/>
+        </w:rPr>
+        <w:t>Prezzo_Greenman</w:t>
+      </w:r>
+      <w:proofErr w:type="spellEnd"/>
+      <w:r>
+        <w:rPr>
+          <w:sz w:val="24"/>
+          <w:szCs w:val="24"/>
+          <w:lang w:val="it-IT"/>
+        </w:rPr>
+        <w:t xml:space="preserve">, </w:t>
+      </w:r>
+      <w:proofErr w:type="spellStart"/>
+      <w:r>
+        <w:rPr>
+          <w:sz w:val="24"/>
+          <w:szCs w:val="24"/>
+          <w:lang w:val="it-IT"/>
+        </w:rPr>
+        <w:t>Prezzo_Kinguin</w:t>
+      </w:r>
+      <w:proofErr w:type="spellEnd"/>
+      <w:r>
+        <w:rPr>
+          <w:sz w:val="24"/>
+          <w:szCs w:val="24"/>
+          <w:lang w:val="it-IT"/>
+        </w:rPr>
+        <w:t xml:space="preserve">) </w:t>
+      </w:r>
+      <w:proofErr w:type="spellStart"/>
+      <w:r>
+        <w:rPr>
+          <w:sz w:val="24"/>
+          <w:szCs w:val="24"/>
+          <w:lang w:val="it-IT"/>
+        </w:rPr>
+        <w:t>as</w:t>
+      </w:r>
+      <w:proofErr w:type="spellEnd"/>
+      <w:r>
+        <w:rPr>
+          <w:sz w:val="24"/>
+          <w:szCs w:val="24"/>
+          <w:lang w:val="it-IT"/>
+        </w:rPr>
+        <w:t xml:space="preserve"> </w:t>
+      </w:r>
+      <w:proofErr w:type="spellStart"/>
+      <w:r>
+        <w:rPr>
+          <w:sz w:val="24"/>
+          <w:szCs w:val="24"/>
+          <w:lang w:val="it-IT"/>
+        </w:rPr>
+        <w:t>MigliorPrezzo</w:t>
+      </w:r>
+      <w:proofErr w:type="spellEnd"/>
     </w:p>
     <w:p>
       <w:pPr>
@@ -5229,6 +5999,7 @@
           <w:lang w:val="it-IT"/>
         </w:rPr>
       </w:pPr>
+      <w:proofErr w:type="spellStart"/>
       <w:r>
         <w:rPr>
           <w:b/>
@@ -5249,6 +6020,7 @@
         </w:rPr>
         <w:t>_By_Genre</w:t>
       </w:r>
+      <w:proofErr w:type="spellEnd"/>
       <w:r>
         <w:rPr>
           <w:sz w:val="24"/>
@@ -5263,15 +6035,35 @@
           <w:szCs w:val="24"/>
           <w:lang w:val="it-IT"/>
         </w:rPr>
-        <w:t>, NomeTag</w:t>
-      </w:r>
-      <w:r>
-        <w:rPr>
-          <w:sz w:val="24"/>
-          <w:szCs w:val="24"/>
-          <w:lang w:val="it-IT"/>
-        </w:rPr>
-        <w:t xml:space="preserve">) :- </w:t>
+        <w:t xml:space="preserve">, </w:t>
+      </w:r>
+      <w:proofErr w:type="spellStart"/>
+      <w:r>
+        <w:rPr>
+          <w:sz w:val="24"/>
+          <w:szCs w:val="24"/>
+          <w:lang w:val="it-IT"/>
+        </w:rPr>
+        <w:t>NomeTag</w:t>
+      </w:r>
+      <w:proofErr w:type="spellEnd"/>
+      <w:proofErr w:type="gramStart"/>
+      <w:r>
+        <w:rPr>
+          <w:sz w:val="24"/>
+          <w:szCs w:val="24"/>
+          <w:lang w:val="it-IT"/>
+        </w:rPr>
+        <w:t>) :</w:t>
+      </w:r>
+      <w:proofErr w:type="gramEnd"/>
+      <w:r>
+        <w:rPr>
+          <w:sz w:val="24"/>
+          <w:szCs w:val="24"/>
+          <w:lang w:val="it-IT"/>
+        </w:rPr>
+        <w:t xml:space="preserve">- </w:t>
       </w:r>
       <w:r>
         <w:rPr>
@@ -5289,477 +6081,239 @@
           <w:szCs w:val="24"/>
           <w:lang w:val="it-IT"/>
         </w:rPr>
+        <w:t xml:space="preserve">(Nome, _, Descrizione, </w:t>
+      </w:r>
+      <w:proofErr w:type="spellStart"/>
+      <w:r>
+        <w:rPr>
+          <w:sz w:val="24"/>
+          <w:szCs w:val="24"/>
+          <w:lang w:val="it-IT"/>
+        </w:rPr>
+        <w:t>NomeTag</w:t>
+      </w:r>
+      <w:proofErr w:type="spellEnd"/>
+      <w:r>
+        <w:rPr>
+          <w:sz w:val="24"/>
+          <w:szCs w:val="24"/>
+          <w:lang w:val="it-IT"/>
+        </w:rPr>
+        <w:t xml:space="preserve">, _, _, _, _, _, _, Voto, _, _, _, _), </w:t>
+      </w:r>
+      <w:r>
+        <w:rPr>
+          <w:b/>
+          <w:bCs/>
+          <w:sz w:val="24"/>
+          <w:szCs w:val="24"/>
+          <w:lang w:val="it-IT"/>
+        </w:rPr>
+        <w:t xml:space="preserve">TAG </w:t>
+      </w:r>
+      <w:r>
+        <w:rPr>
+          <w:sz w:val="24"/>
+          <w:szCs w:val="24"/>
+          <w:lang w:val="it-IT"/>
+        </w:rPr>
+        <w:t>(</w:t>
+      </w:r>
+      <w:proofErr w:type="spellStart"/>
+      <w:r>
+        <w:rPr>
+          <w:sz w:val="24"/>
+          <w:szCs w:val="24"/>
+          <w:lang w:val="it-IT"/>
+        </w:rPr>
+        <w:t>NomeTag</w:t>
+      </w:r>
+      <w:proofErr w:type="spellEnd"/>
+      <w:r>
+        <w:rPr>
+          <w:sz w:val="24"/>
+          <w:szCs w:val="24"/>
+          <w:lang w:val="it-IT"/>
+        </w:rPr>
+        <w:t>, Codice)</w:t>
+      </w:r>
+    </w:p>
+    <w:p>
+      <w:pPr>
+        <w:pStyle w:val="Nessunaspaziatura"/>
+        <w:rPr>
+          <w:sz w:val="24"/>
+          <w:szCs w:val="24"/>
+          <w:lang w:val="it-IT"/>
+        </w:rPr>
+      </w:pPr>
+    </w:p>
+    <w:p>
+      <w:pPr>
+        <w:pStyle w:val="Nessunaspaziatura"/>
+        <w:rPr>
+          <w:sz w:val="24"/>
+          <w:szCs w:val="24"/>
+          <w:lang w:val="it-IT"/>
+        </w:rPr>
+      </w:pPr>
+      <w:r>
+        <w:rPr>
+          <w:sz w:val="24"/>
+          <w:szCs w:val="24"/>
+          <w:lang w:val="it-IT"/>
+        </w:rPr>
+        <w:t>Restituisce i 5 giochi attualmente più popolari</w:t>
+      </w:r>
+    </w:p>
+    <w:p>
+      <w:pPr>
+        <w:pStyle w:val="Nessunaspaziatura"/>
+        <w:rPr>
+          <w:sz w:val="24"/>
+          <w:szCs w:val="24"/>
+          <w:lang w:val="it-IT"/>
+        </w:rPr>
+      </w:pPr>
+    </w:p>
+    <w:p>
+      <w:pPr>
+        <w:pStyle w:val="Nessunaspaziatura"/>
+        <w:rPr>
+          <w:sz w:val="24"/>
+          <w:szCs w:val="24"/>
+        </w:rPr>
+      </w:pPr>
+      <w:bookmarkStart w:id="0" w:name="_GoBack"/>
+      <w:r>
+        <w:rPr>
+          <w:b/>
+          <w:bCs/>
+          <w:sz w:val="24"/>
+          <w:szCs w:val="24"/>
+        </w:rPr>
+        <w:t xml:space="preserve">Top5_By_Popularity </w:t>
+      </w:r>
+      <w:r>
+        <w:rPr>
+          <w:sz w:val="24"/>
+          <w:szCs w:val="24"/>
+        </w:rPr>
         <w:t xml:space="preserve">(Nome, </w:t>
       </w:r>
-      <w:r>
-        <w:rPr>
-          <w:sz w:val="24"/>
-          <w:szCs w:val="24"/>
-          <w:lang w:val="it-IT"/>
-        </w:rPr>
-        <w:t>_</w:t>
-      </w:r>
-      <w:r>
-        <w:rPr>
-          <w:sz w:val="24"/>
-          <w:szCs w:val="24"/>
-          <w:lang w:val="it-IT"/>
-        </w:rPr>
-        <w:t xml:space="preserve">, Descrizione, </w:t>
-      </w:r>
-      <w:r>
-        <w:rPr>
-          <w:sz w:val="24"/>
-          <w:szCs w:val="24"/>
-          <w:lang w:val="it-IT"/>
-        </w:rPr>
-        <w:t>NomeTag</w:t>
-      </w:r>
-      <w:r>
-        <w:rPr>
-          <w:sz w:val="24"/>
-          <w:szCs w:val="24"/>
-          <w:lang w:val="it-IT"/>
-        </w:rPr>
-        <w:t xml:space="preserve">, </w:t>
-      </w:r>
-      <w:r>
-        <w:rPr>
-          <w:sz w:val="24"/>
-          <w:szCs w:val="24"/>
-          <w:lang w:val="it-IT"/>
-        </w:rPr>
-        <w:t>_</w:t>
-      </w:r>
-      <w:r>
-        <w:rPr>
-          <w:sz w:val="24"/>
-          <w:szCs w:val="24"/>
-          <w:lang w:val="it-IT"/>
-        </w:rPr>
-        <w:t xml:space="preserve">, </w:t>
-      </w:r>
-      <w:r>
-        <w:rPr>
-          <w:sz w:val="24"/>
-          <w:szCs w:val="24"/>
-          <w:lang w:val="it-IT"/>
-        </w:rPr>
-        <w:t>_</w:t>
-      </w:r>
-      <w:r>
-        <w:rPr>
-          <w:sz w:val="24"/>
-          <w:szCs w:val="24"/>
-          <w:lang w:val="it-IT"/>
-        </w:rPr>
-        <w:t xml:space="preserve">, </w:t>
-      </w:r>
-      <w:r>
-        <w:rPr>
-          <w:sz w:val="24"/>
-          <w:szCs w:val="24"/>
-          <w:lang w:val="it-IT"/>
-        </w:rPr>
-        <w:t>_</w:t>
-      </w:r>
-      <w:r>
-        <w:rPr>
-          <w:sz w:val="24"/>
-          <w:szCs w:val="24"/>
-          <w:lang w:val="it-IT"/>
-        </w:rPr>
-        <w:t xml:space="preserve">, </w:t>
-      </w:r>
-      <w:r>
-        <w:rPr>
-          <w:sz w:val="24"/>
-          <w:szCs w:val="24"/>
-          <w:lang w:val="it-IT"/>
-        </w:rPr>
-        <w:t>_</w:t>
-      </w:r>
-      <w:r>
-        <w:rPr>
-          <w:sz w:val="24"/>
-          <w:szCs w:val="24"/>
-          <w:lang w:val="it-IT"/>
-        </w:rPr>
-        <w:t xml:space="preserve">, </w:t>
-      </w:r>
-      <w:r>
-        <w:rPr>
-          <w:sz w:val="24"/>
-          <w:szCs w:val="24"/>
-          <w:lang w:val="it-IT"/>
-        </w:rPr>
-        <w:t>_</w:t>
-      </w:r>
-      <w:r>
-        <w:rPr>
-          <w:sz w:val="24"/>
-          <w:szCs w:val="24"/>
-          <w:lang w:val="it-IT"/>
-        </w:rPr>
-        <w:t xml:space="preserve">, </w:t>
-      </w:r>
-      <w:r>
-        <w:rPr>
-          <w:sz w:val="24"/>
-          <w:szCs w:val="24"/>
-          <w:lang w:val="it-IT"/>
-        </w:rPr>
-        <w:t>_</w:t>
-      </w:r>
-      <w:r>
-        <w:rPr>
-          <w:sz w:val="24"/>
-          <w:szCs w:val="24"/>
-          <w:lang w:val="it-IT"/>
-        </w:rPr>
-        <w:t xml:space="preserve">, Voto, </w:t>
-      </w:r>
-      <w:r>
-        <w:rPr>
-          <w:sz w:val="24"/>
-          <w:szCs w:val="24"/>
-          <w:lang w:val="it-IT"/>
-        </w:rPr>
-        <w:t>_</w:t>
-      </w:r>
-      <w:r>
-        <w:rPr>
-          <w:sz w:val="24"/>
-          <w:szCs w:val="24"/>
-          <w:lang w:val="it-IT"/>
-        </w:rPr>
-        <w:t xml:space="preserve">, </w:t>
-      </w:r>
-      <w:r>
-        <w:rPr>
-          <w:sz w:val="24"/>
-          <w:szCs w:val="24"/>
-          <w:lang w:val="it-IT"/>
-        </w:rPr>
-        <w:t>_</w:t>
-      </w:r>
-      <w:r>
-        <w:rPr>
-          <w:sz w:val="24"/>
-          <w:szCs w:val="24"/>
-          <w:lang w:val="it-IT"/>
-        </w:rPr>
-        <w:t xml:space="preserve">, </w:t>
-      </w:r>
-      <w:r>
-        <w:rPr>
-          <w:sz w:val="24"/>
-          <w:szCs w:val="24"/>
-          <w:lang w:val="it-IT"/>
-        </w:rPr>
-        <w:t>_</w:t>
-      </w:r>
-      <w:r>
-        <w:rPr>
-          <w:sz w:val="24"/>
-          <w:szCs w:val="24"/>
-          <w:lang w:val="it-IT"/>
-        </w:rPr>
-        <w:t xml:space="preserve">, </w:t>
-      </w:r>
-      <w:r>
-        <w:rPr>
-          <w:sz w:val="24"/>
-          <w:szCs w:val="24"/>
-          <w:lang w:val="it-IT"/>
-        </w:rPr>
-        <w:t>_</w:t>
-      </w:r>
-      <w:r>
-        <w:rPr>
-          <w:sz w:val="24"/>
-          <w:szCs w:val="24"/>
-          <w:lang w:val="it-IT"/>
-        </w:rPr>
-        <w:t>)</w:t>
-      </w:r>
-      <w:r>
-        <w:rPr>
-          <w:sz w:val="24"/>
-          <w:szCs w:val="24"/>
-          <w:lang w:val="it-IT"/>
-        </w:rPr>
-        <w:t xml:space="preserve">, </w:t>
-      </w:r>
-      <w:r>
-        <w:rPr>
-          <w:b/>
-          <w:bCs/>
-          <w:sz w:val="24"/>
-          <w:szCs w:val="24"/>
-          <w:lang w:val="it-IT"/>
-        </w:rPr>
-        <w:t xml:space="preserve">TAG </w:t>
-      </w:r>
-      <w:r>
-        <w:rPr>
-          <w:sz w:val="24"/>
-          <w:szCs w:val="24"/>
-          <w:lang w:val="it-IT"/>
-        </w:rPr>
-        <w:t>(</w:t>
-      </w:r>
-      <w:r>
-        <w:rPr>
-          <w:sz w:val="24"/>
-          <w:szCs w:val="24"/>
-          <w:lang w:val="it-IT"/>
-        </w:rPr>
-        <w:t>NomeTag</w:t>
-      </w:r>
-      <w:r>
-        <w:rPr>
-          <w:sz w:val="24"/>
-          <w:szCs w:val="24"/>
-          <w:lang w:val="it-IT"/>
-        </w:rPr>
-        <w:t>, Codice)</w:t>
-      </w:r>
-    </w:p>
-    <w:p>
-      <w:pPr>
-        <w:pStyle w:val="Nessunaspaziatura"/>
-        <w:rPr>
-          <w:sz w:val="24"/>
-          <w:szCs w:val="24"/>
-          <w:lang w:val="it-IT"/>
-        </w:rPr>
-      </w:pPr>
-    </w:p>
-    <w:p>
-      <w:pPr>
-        <w:pStyle w:val="Nessunaspaziatura"/>
-        <w:rPr>
-          <w:sz w:val="24"/>
-          <w:szCs w:val="24"/>
-          <w:lang w:val="it-IT"/>
-        </w:rPr>
-      </w:pPr>
-      <w:r>
-        <w:rPr>
-          <w:sz w:val="24"/>
-          <w:szCs w:val="24"/>
-          <w:lang w:val="it-IT"/>
-        </w:rPr>
-        <w:t>Restituisce i 5 giochi attualmente più popolari</w:t>
-      </w:r>
-      <w:bookmarkStart w:id="0" w:name="_GoBack"/>
+      <w:proofErr w:type="spellStart"/>
+      <w:r>
+        <w:rPr>
+          <w:sz w:val="24"/>
+          <w:szCs w:val="24"/>
+        </w:rPr>
+        <w:t>Descrizione</w:t>
+      </w:r>
+      <w:proofErr w:type="spellEnd"/>
+      <w:r>
+        <w:rPr>
+          <w:sz w:val="24"/>
+          <w:szCs w:val="24"/>
+        </w:rPr>
+        <w:t xml:space="preserve">, Followers, </w:t>
+      </w:r>
+      <w:proofErr w:type="spellStart"/>
+      <w:r>
+        <w:rPr>
+          <w:sz w:val="24"/>
+          <w:szCs w:val="24"/>
+        </w:rPr>
+        <w:t>Spettatori</w:t>
+      </w:r>
+      <w:proofErr w:type="spellEnd"/>
+      <w:proofErr w:type="gramStart"/>
+      <w:r>
+        <w:rPr>
+          <w:sz w:val="24"/>
+          <w:szCs w:val="24"/>
+        </w:rPr>
+        <w:t>) :</w:t>
+      </w:r>
+      <w:proofErr w:type="gramEnd"/>
+      <w:r>
+        <w:rPr>
+          <w:sz w:val="24"/>
+          <w:szCs w:val="24"/>
+        </w:rPr>
+        <w:t xml:space="preserve">- </w:t>
+      </w:r>
+      <w:r>
+        <w:rPr>
+          <w:b/>
+          <w:bCs/>
+          <w:sz w:val="24"/>
+          <w:szCs w:val="24"/>
+        </w:rPr>
+        <w:t xml:space="preserve">GIOCO </w:t>
+      </w:r>
+      <w:r>
+        <w:rPr>
+          <w:sz w:val="24"/>
+          <w:szCs w:val="24"/>
+        </w:rPr>
+        <w:t xml:space="preserve">(Nome, _, </w:t>
+      </w:r>
+      <w:proofErr w:type="spellStart"/>
+      <w:r>
+        <w:rPr>
+          <w:sz w:val="24"/>
+          <w:szCs w:val="24"/>
+        </w:rPr>
+        <w:t>Descrizione</w:t>
+      </w:r>
+      <w:proofErr w:type="spellEnd"/>
+      <w:r>
+        <w:rPr>
+          <w:sz w:val="24"/>
+          <w:szCs w:val="24"/>
+        </w:rPr>
+        <w:t xml:space="preserve">, _, _, _, _, _, _, _, _, _, Followers, </w:t>
+      </w:r>
+      <w:proofErr w:type="spellStart"/>
+      <w:r>
+        <w:rPr>
+          <w:sz w:val="24"/>
+          <w:szCs w:val="24"/>
+        </w:rPr>
+        <w:t>Spettatori</w:t>
+      </w:r>
+      <w:proofErr w:type="spellEnd"/>
+      <w:r>
+        <w:rPr>
+          <w:sz w:val="24"/>
+          <w:szCs w:val="24"/>
+        </w:rPr>
+        <w:t xml:space="preserve">, _) as </w:t>
+      </w:r>
+      <w:proofErr w:type="spellStart"/>
+      <w:r>
+        <w:rPr>
+          <w:sz w:val="24"/>
+          <w:szCs w:val="24"/>
+        </w:rPr>
+        <w:t>TOP,#count</w:t>
+      </w:r>
+      <w:proofErr w:type="spellEnd"/>
+      <w:r>
+        <w:rPr>
+          <w:sz w:val="24"/>
+          <w:szCs w:val="24"/>
+        </w:rPr>
+        <w:t>(TO</w:t>
+      </w:r>
+      <w:r>
+        <w:rPr>
+          <w:sz w:val="24"/>
+          <w:szCs w:val="24"/>
+        </w:rPr>
+        <w:t>P)&lt;=5</w:t>
+      </w:r>
       <w:bookmarkEnd w:id="0"/>
-    </w:p>
-    <w:p>
-      <w:pPr>
-        <w:pStyle w:val="Nessunaspaziatura"/>
-        <w:rPr>
-          <w:sz w:val="24"/>
-          <w:szCs w:val="24"/>
-          <w:lang w:val="it-IT"/>
-        </w:rPr>
-      </w:pPr>
-    </w:p>
-    <w:p>
-      <w:pPr>
-        <w:pStyle w:val="Nessunaspaziatura"/>
-        <w:rPr>
-          <w:sz w:val="24"/>
-          <w:szCs w:val="24"/>
-        </w:rPr>
-      </w:pPr>
-      <w:r>
-        <w:rPr>
-          <w:b/>
-          <w:bCs/>
-          <w:sz w:val="24"/>
-          <w:szCs w:val="24"/>
-        </w:rPr>
-        <w:t xml:space="preserve">Top5_By_Popularity </w:t>
-      </w:r>
-      <w:r>
-        <w:rPr>
-          <w:sz w:val="24"/>
-          <w:szCs w:val="24"/>
-        </w:rPr>
-        <w:t xml:space="preserve">(Nome, Descrizione, Followers, Spettatori) :- </w:t>
-      </w:r>
-      <w:r>
-        <w:rPr>
-          <w:b/>
-          <w:bCs/>
-          <w:sz w:val="24"/>
-          <w:szCs w:val="24"/>
-        </w:rPr>
-        <w:t xml:space="preserve">GIOCO </w:t>
-      </w:r>
-      <w:r>
-        <w:rPr>
-          <w:sz w:val="24"/>
-          <w:szCs w:val="24"/>
-        </w:rPr>
-        <w:t xml:space="preserve">(Nome, </w:t>
-      </w:r>
-      <w:r>
-        <w:rPr>
-          <w:sz w:val="24"/>
-          <w:szCs w:val="24"/>
-        </w:rPr>
-        <w:t>_</w:t>
-      </w:r>
-      <w:r>
-        <w:rPr>
-          <w:sz w:val="24"/>
-          <w:szCs w:val="24"/>
-        </w:rPr>
-        <w:t xml:space="preserve">, Descrizione, </w:t>
-      </w:r>
-      <w:r>
-        <w:rPr>
-          <w:sz w:val="24"/>
-          <w:szCs w:val="24"/>
-        </w:rPr>
-        <w:t>_</w:t>
-      </w:r>
-      <w:r>
-        <w:rPr>
-          <w:sz w:val="24"/>
-          <w:szCs w:val="24"/>
-        </w:rPr>
-        <w:t xml:space="preserve">, </w:t>
-      </w:r>
-      <w:r>
-        <w:rPr>
-          <w:sz w:val="24"/>
-          <w:szCs w:val="24"/>
-        </w:rPr>
-        <w:t>_</w:t>
-      </w:r>
-      <w:r>
-        <w:rPr>
-          <w:sz w:val="24"/>
-          <w:szCs w:val="24"/>
-        </w:rPr>
-        <w:t xml:space="preserve">, </w:t>
-      </w:r>
-      <w:r>
-        <w:rPr>
-          <w:sz w:val="24"/>
-          <w:szCs w:val="24"/>
-        </w:rPr>
-        <w:t>_</w:t>
-      </w:r>
-      <w:r>
-        <w:rPr>
-          <w:sz w:val="24"/>
-          <w:szCs w:val="24"/>
-        </w:rPr>
-        <w:t xml:space="preserve">, </w:t>
-      </w:r>
-      <w:r>
-        <w:rPr>
-          <w:sz w:val="24"/>
-          <w:szCs w:val="24"/>
-        </w:rPr>
-        <w:t>_</w:t>
-      </w:r>
-      <w:r>
-        <w:rPr>
-          <w:sz w:val="24"/>
-          <w:szCs w:val="24"/>
-        </w:rPr>
-        <w:t xml:space="preserve">, </w:t>
-      </w:r>
-      <w:r>
-        <w:rPr>
-          <w:sz w:val="24"/>
-          <w:szCs w:val="24"/>
-        </w:rPr>
-        <w:t>_</w:t>
-      </w:r>
-      <w:r>
-        <w:rPr>
-          <w:sz w:val="24"/>
-          <w:szCs w:val="24"/>
-        </w:rPr>
-        <w:t xml:space="preserve">, </w:t>
-      </w:r>
-      <w:r>
-        <w:rPr>
-          <w:sz w:val="24"/>
-          <w:szCs w:val="24"/>
-        </w:rPr>
-        <w:t>_</w:t>
-      </w:r>
-      <w:r>
-        <w:rPr>
-          <w:sz w:val="24"/>
-          <w:szCs w:val="24"/>
-        </w:rPr>
-        <w:t xml:space="preserve">, </w:t>
-      </w:r>
-      <w:r>
-        <w:rPr>
-          <w:sz w:val="24"/>
-          <w:szCs w:val="24"/>
-        </w:rPr>
-        <w:t>_</w:t>
-      </w:r>
-      <w:r>
-        <w:rPr>
-          <w:sz w:val="24"/>
-          <w:szCs w:val="24"/>
-        </w:rPr>
-        <w:t xml:space="preserve">, </w:t>
-      </w:r>
-      <w:r>
-        <w:rPr>
-          <w:sz w:val="24"/>
-          <w:szCs w:val="24"/>
-        </w:rPr>
-        <w:t>_</w:t>
-      </w:r>
-      <w:r>
-        <w:rPr>
-          <w:sz w:val="24"/>
-          <w:szCs w:val="24"/>
-        </w:rPr>
-        <w:t xml:space="preserve">, </w:t>
-      </w:r>
-      <w:r>
-        <w:rPr>
-          <w:sz w:val="24"/>
-          <w:szCs w:val="24"/>
-        </w:rPr>
-        <w:t>_</w:t>
-      </w:r>
-      <w:r>
-        <w:rPr>
-          <w:sz w:val="24"/>
-          <w:szCs w:val="24"/>
-        </w:rPr>
-        <w:t xml:space="preserve">, Followers, Spettatori, </w:t>
-      </w:r>
-      <w:r>
-        <w:rPr>
-          <w:sz w:val="24"/>
-          <w:szCs w:val="24"/>
-        </w:rPr>
-        <w:t>_) as TOP,#count(TO</w:t>
-      </w:r>
-      <w:r>
-        <w:rPr>
-          <w:sz w:val="24"/>
-          <w:szCs w:val="24"/>
-        </w:rPr>
-        <w:t>P)&lt;=5</w:t>
-      </w:r>
     </w:p>
     <w:sectPr>
       <w:pgSz w:w="11906" w:h="16838"/>

--- a/PresentazioneFinale/datipresentazione.docx
+++ b/PresentazioneFinale/datipresentazione.docx
@@ -268,17 +268,15 @@
         <w:rPr>
           <w:sz w:val="24"/>
           <w:szCs w:val="24"/>
-          <w:lang w:val="it-IT"/>
-        </w:rPr>
-      </w:pPr>
-      <w:proofErr w:type="spellStart"/>
-      <w:r>
-        <w:rPr>
-          <w:b/>
-          <w:bCs/>
-          <w:sz w:val="24"/>
-          <w:szCs w:val="24"/>
-          <w:lang w:val="it-IT"/>
+        </w:rPr>
+      </w:pPr>
+      <w:proofErr w:type="spellStart"/>
+      <w:r>
+        <w:rPr>
+          <w:b/>
+          <w:bCs/>
+          <w:sz w:val="24"/>
+          <w:szCs w:val="24"/>
         </w:rPr>
         <w:t>SteamTag</w:t>
       </w:r>
@@ -288,7 +286,6 @@
           <w:bCs/>
           <w:sz w:val="24"/>
           <w:szCs w:val="24"/>
-          <w:lang w:val="it-IT"/>
         </w:rPr>
         <w:t>s</w:t>
       </w:r>
@@ -297,7 +294,6 @@
         <w:rPr>
           <w:sz w:val="24"/>
           <w:szCs w:val="24"/>
-          <w:lang w:val="it-IT"/>
         </w:rPr>
         <w:t xml:space="preserve"> (</w:t>
       </w:r>
@@ -306,7 +302,6 @@
         <w:rPr>
           <w:sz w:val="24"/>
           <w:szCs w:val="24"/>
-          <w:lang w:val="it-IT"/>
         </w:rPr>
         <w:t>NomeTag</w:t>
       </w:r>
@@ -315,9 +310,24 @@
         <w:rPr>
           <w:sz w:val="24"/>
           <w:szCs w:val="24"/>
-          <w:lang w:val="it-IT"/>
-        </w:rPr>
-        <w:t>, Codice)</w:t>
+        </w:rPr>
+        <w:t xml:space="preserve">, </w:t>
+      </w:r>
+      <w:proofErr w:type="spellStart"/>
+      <w:r>
+        <w:rPr>
+          <w:sz w:val="24"/>
+          <w:szCs w:val="24"/>
+        </w:rPr>
+        <w:t>Codice</w:t>
+      </w:r>
+      <w:proofErr w:type="spellEnd"/>
+      <w:r>
+        <w:rPr>
+          <w:sz w:val="24"/>
+          <w:szCs w:val="24"/>
+        </w:rPr>
+        <w:t>)</w:t>
       </w:r>
     </w:p>
     <w:p>
@@ -327,17 +337,15 @@
         <w:rPr>
           <w:sz w:val="24"/>
           <w:szCs w:val="24"/>
-          <w:lang w:val="it-IT"/>
-        </w:rPr>
-      </w:pPr>
-      <w:proofErr w:type="spellStart"/>
-      <w:r>
-        <w:rPr>
-          <w:b/>
-          <w:bCs/>
-          <w:sz w:val="24"/>
-          <w:szCs w:val="24"/>
-          <w:lang w:val="it-IT"/>
+        </w:rPr>
+      </w:pPr>
+      <w:proofErr w:type="spellStart"/>
+      <w:r>
+        <w:rPr>
+          <w:b/>
+          <w:bCs/>
+          <w:sz w:val="24"/>
+          <w:szCs w:val="24"/>
         </w:rPr>
         <w:t>SteamChart</w:t>
       </w:r>
@@ -348,7 +356,6 @@
           <w:bCs/>
           <w:sz w:val="24"/>
           <w:szCs w:val="24"/>
-          <w:lang w:val="it-IT"/>
         </w:rPr>
         <w:t xml:space="preserve"> </w:t>
       </w:r>
@@ -356,7 +363,6 @@
         <w:rPr>
           <w:sz w:val="24"/>
           <w:szCs w:val="24"/>
-          <w:lang w:val="it-IT"/>
         </w:rPr>
         <w:t>(</w:t>
       </w:r>
@@ -365,7 +371,6 @@
           <w:sz w:val="24"/>
           <w:szCs w:val="24"/>
           <w:u w:val="single"/>
-          <w:lang w:val="it-IT"/>
         </w:rPr>
         <w:t>ID</w:t>
       </w:r>
@@ -373,7 +378,6 @@
         <w:rPr>
           <w:sz w:val="24"/>
           <w:szCs w:val="24"/>
-          <w:lang w:val="it-IT"/>
         </w:rPr>
         <w:t xml:space="preserve">, </w:t>
       </w:r>
@@ -382,7 +386,6 @@
         <w:rPr>
           <w:sz w:val="24"/>
           <w:szCs w:val="24"/>
-          <w:lang w:val="it-IT"/>
         </w:rPr>
         <w:t>UtentiAttivi</w:t>
       </w:r>
@@ -391,7 +394,6 @@
         <w:rPr>
           <w:sz w:val="24"/>
           <w:szCs w:val="24"/>
-          <w:lang w:val="it-IT"/>
         </w:rPr>
         <w:t xml:space="preserve">) </w:t>
       </w:r>
@@ -403,17 +405,15 @@
         <w:rPr>
           <w:sz w:val="24"/>
           <w:szCs w:val="24"/>
-          <w:lang w:val="it-IT"/>
-        </w:rPr>
-      </w:pPr>
-      <w:proofErr w:type="spellStart"/>
-      <w:r>
-        <w:rPr>
-          <w:b/>
-          <w:bCs/>
-          <w:sz w:val="24"/>
-          <w:szCs w:val="24"/>
-          <w:lang w:val="it-IT"/>
+        </w:rPr>
+      </w:pPr>
+      <w:proofErr w:type="spellStart"/>
+      <w:r>
+        <w:rPr>
+          <w:b/>
+          <w:bCs/>
+          <w:sz w:val="24"/>
+          <w:szCs w:val="24"/>
         </w:rPr>
         <w:t>GameSystemRequirement</w:t>
       </w:r>
@@ -424,7 +424,6 @@
           <w:bCs/>
           <w:sz w:val="24"/>
           <w:szCs w:val="24"/>
-          <w:lang w:val="it-IT"/>
         </w:rPr>
         <w:t xml:space="preserve"> </w:t>
       </w:r>
@@ -432,7 +431,6 @@
         <w:rPr>
           <w:sz w:val="24"/>
           <w:szCs w:val="24"/>
-          <w:lang w:val="it-IT"/>
         </w:rPr>
         <w:t>(</w:t>
       </w:r>
@@ -441,7 +439,6 @@
           <w:sz w:val="24"/>
           <w:szCs w:val="24"/>
           <w:u w:val="single"/>
-          <w:lang w:val="it-IT"/>
         </w:rPr>
         <w:t>Nome</w:t>
       </w:r>
@@ -449,7 +446,6 @@
         <w:rPr>
           <w:sz w:val="24"/>
           <w:szCs w:val="24"/>
-          <w:lang w:val="it-IT"/>
         </w:rPr>
         <w:t xml:space="preserve">, </w:t>
       </w:r>
@@ -457,7 +453,6 @@
         <w:rPr>
           <w:sz w:val="24"/>
           <w:szCs w:val="24"/>
-          <w:lang w:val="it-IT"/>
         </w:rPr>
         <w:t>CPU</w:t>
       </w:r>
@@ -465,7 +460,6 @@
         <w:rPr>
           <w:sz w:val="24"/>
           <w:szCs w:val="24"/>
-          <w:lang w:val="it-IT"/>
         </w:rPr>
         <w:t xml:space="preserve">, </w:t>
       </w:r>
@@ -473,7 +467,6 @@
         <w:rPr>
           <w:sz w:val="24"/>
           <w:szCs w:val="24"/>
-          <w:lang w:val="it-IT"/>
         </w:rPr>
         <w:t>GPU</w:t>
       </w:r>
@@ -481,7 +474,6 @@
         <w:rPr>
           <w:sz w:val="24"/>
           <w:szCs w:val="24"/>
-          <w:lang w:val="it-IT"/>
         </w:rPr>
         <w:t xml:space="preserve">, </w:t>
       </w:r>
@@ -489,7 +481,6 @@
         <w:rPr>
           <w:sz w:val="24"/>
           <w:szCs w:val="24"/>
-          <w:lang w:val="it-IT"/>
         </w:rPr>
         <w:t>RAM</w:t>
       </w:r>
@@ -497,7 +488,6 @@
         <w:rPr>
           <w:sz w:val="24"/>
           <w:szCs w:val="24"/>
-          <w:lang w:val="it-IT"/>
         </w:rPr>
         <w:t xml:space="preserve">, </w:t>
       </w:r>
@@ -505,7 +495,6 @@
         <w:rPr>
           <w:sz w:val="24"/>
           <w:szCs w:val="24"/>
-          <w:lang w:val="it-IT"/>
         </w:rPr>
         <w:t>Storage</w:t>
       </w:r>
@@ -513,7 +502,6 @@
         <w:rPr>
           <w:sz w:val="24"/>
           <w:szCs w:val="24"/>
-          <w:lang w:val="it-IT"/>
         </w:rPr>
         <w:t xml:space="preserve">) </w:t>
       </w:r>
@@ -525,16 +513,14 @@
         <w:rPr>
           <w:sz w:val="24"/>
           <w:szCs w:val="24"/>
-          <w:lang w:val="it-IT"/>
-        </w:rPr>
-      </w:pPr>
-      <w:r>
-        <w:rPr>
-          <w:b/>
-          <w:bCs/>
-          <w:sz w:val="24"/>
-          <w:szCs w:val="24"/>
-          <w:lang w:val="it-IT"/>
+        </w:rPr>
+      </w:pPr>
+      <w:r>
+        <w:rPr>
+          <w:b/>
+          <w:bCs/>
+          <w:sz w:val="24"/>
+          <w:szCs w:val="24"/>
         </w:rPr>
         <w:t>YouTube</w:t>
       </w:r>
@@ -544,7 +530,6 @@
           <w:bCs/>
           <w:sz w:val="24"/>
           <w:szCs w:val="24"/>
-          <w:lang w:val="it-IT"/>
         </w:rPr>
         <w:t xml:space="preserve"> </w:t>
       </w:r>
@@ -552,7 +537,6 @@
         <w:rPr>
           <w:sz w:val="24"/>
           <w:szCs w:val="24"/>
-          <w:lang w:val="it-IT"/>
         </w:rPr>
         <w:t>(</w:t>
       </w:r>
@@ -561,7 +545,6 @@
           <w:sz w:val="24"/>
           <w:szCs w:val="24"/>
           <w:u w:val="single"/>
-          <w:lang w:val="it-IT"/>
         </w:rPr>
         <w:t>Nome</w:t>
       </w:r>
@@ -569,7 +552,6 @@
         <w:rPr>
           <w:sz w:val="24"/>
           <w:szCs w:val="24"/>
-          <w:lang w:val="it-IT"/>
         </w:rPr>
         <w:t xml:space="preserve">, </w:t>
       </w:r>
@@ -577,7 +559,6 @@
         <w:rPr>
           <w:sz w:val="24"/>
           <w:szCs w:val="24"/>
-          <w:lang w:val="it-IT"/>
         </w:rPr>
         <w:t>Video</w:t>
       </w:r>
@@ -585,7 +566,6 @@
         <w:rPr>
           <w:sz w:val="24"/>
           <w:szCs w:val="24"/>
-          <w:lang w:val="it-IT"/>
         </w:rPr>
         <w:t xml:space="preserve">) </w:t>
       </w:r>
@@ -597,28 +577,23 @@
         <w:rPr>
           <w:sz w:val="24"/>
           <w:szCs w:val="24"/>
-          <w:lang w:val="it-IT"/>
-        </w:rPr>
-      </w:pPr>
-      <w:proofErr w:type="spellStart"/>
-      <w:r>
-        <w:rPr>
-          <w:b/>
-          <w:bCs/>
-          <w:sz w:val="24"/>
-          <w:szCs w:val="24"/>
-          <w:lang w:val="it-IT"/>
+        </w:rPr>
+      </w:pPr>
+      <w:r>
+        <w:rPr>
+          <w:b/>
+          <w:bCs/>
+          <w:sz w:val="24"/>
+          <w:szCs w:val="24"/>
         </w:rPr>
         <w:t>Twitch</w:t>
       </w:r>
-      <w:proofErr w:type="spellEnd"/>
-      <w:r>
-        <w:rPr>
-          <w:b/>
-          <w:bCs/>
-          <w:sz w:val="24"/>
-          <w:szCs w:val="24"/>
-          <w:lang w:val="it-IT"/>
+      <w:r>
+        <w:rPr>
+          <w:b/>
+          <w:bCs/>
+          <w:sz w:val="24"/>
+          <w:szCs w:val="24"/>
         </w:rPr>
         <w:t xml:space="preserve"> </w:t>
       </w:r>
@@ -626,7 +601,6 @@
         <w:rPr>
           <w:sz w:val="24"/>
           <w:szCs w:val="24"/>
-          <w:lang w:val="it-IT"/>
         </w:rPr>
         <w:t>(</w:t>
       </w:r>
@@ -635,7 +609,6 @@
           <w:sz w:val="24"/>
           <w:szCs w:val="24"/>
           <w:u w:val="single"/>
-          <w:lang w:val="it-IT"/>
         </w:rPr>
         <w:t>Nome</w:t>
       </w:r>
@@ -643,9 +616,24 @@
         <w:rPr>
           <w:sz w:val="24"/>
           <w:szCs w:val="24"/>
-          <w:lang w:val="it-IT"/>
-        </w:rPr>
-        <w:t xml:space="preserve">, Followers, Spettatori) </w:t>
+        </w:rPr>
+        <w:t xml:space="preserve">, Followers, </w:t>
+      </w:r>
+      <w:proofErr w:type="spellStart"/>
+      <w:r>
+        <w:rPr>
+          <w:sz w:val="24"/>
+          <w:szCs w:val="24"/>
+        </w:rPr>
+        <w:t>Spettatori</w:t>
+      </w:r>
+      <w:proofErr w:type="spellEnd"/>
+      <w:r>
+        <w:rPr>
+          <w:sz w:val="24"/>
+          <w:szCs w:val="24"/>
+        </w:rPr>
+        <w:t xml:space="preserve">) </w:t>
       </w:r>
     </w:p>
     <w:p>
@@ -1010,6 +998,8 @@
       <w:pPr>
         <w:pStyle w:val="Nessunaspaziatura"/>
         <w:rPr>
+          <w:b/>
+          <w:bCs/>
           <w:sz w:val="24"/>
           <w:szCs w:val="24"/>
         </w:rPr>
@@ -1024,6 +1014,15 @@
         </w:rPr>
         <w:tab/>
       </w:r>
+      <w:r>
+        <w:rPr>
+          <w:b/>
+          <w:bCs/>
+          <w:sz w:val="28"/>
+          <w:szCs w:val="28"/>
+        </w:rPr>
+        <w:t xml:space="preserve">Wrapper: </w:t>
+      </w:r>
       <w:proofErr w:type="spellStart"/>
       <w:r>
         <w:rPr>
@@ -1035,6 +1034,8 @@
       <w:proofErr w:type="spellEnd"/>
       <w:r>
         <w:rPr>
+          <w:b/>
+          <w:bCs/>
           <w:sz w:val="24"/>
           <w:szCs w:val="24"/>
         </w:rPr>
@@ -1044,21 +1045,1352 @@
     <w:p>
       <w:pPr>
         <w:pStyle w:val="Nessunaspaziatura"/>
-        <w:rPr>
-          <w:sz w:val="24"/>
-          <w:szCs w:val="24"/>
-        </w:rPr>
-      </w:pPr>
-      <w:r>
-        <w:rPr>
-          <w:sz w:val="24"/>
-          <w:szCs w:val="24"/>
+        <w:ind w:left="720"/>
+        <w:rPr>
+          <w:sz w:val="24"/>
+          <w:szCs w:val="24"/>
+          <w:lang w:val="it-IT"/>
+        </w:rPr>
+      </w:pPr>
+      <w:r>
+        <w:rPr>
+          <w:b/>
+          <w:bCs/>
+          <w:sz w:val="24"/>
+          <w:szCs w:val="24"/>
+          <w:lang w:val="it-IT"/>
+        </w:rPr>
+        <w:t xml:space="preserve">Descrizione: </w:t>
+      </w:r>
+      <w:r>
+        <w:rPr>
+          <w:sz w:val="24"/>
+          <w:szCs w:val="24"/>
+          <w:lang w:val="it-IT"/>
+        </w:rPr>
+        <w:t xml:space="preserve">Questo </w:t>
+      </w:r>
+      <w:proofErr w:type="spellStart"/>
+      <w:r>
+        <w:rPr>
+          <w:sz w:val="24"/>
+          <w:szCs w:val="24"/>
+          <w:lang w:val="it-IT"/>
+        </w:rPr>
+        <w:t>wrapper</w:t>
+      </w:r>
+      <w:proofErr w:type="spellEnd"/>
+      <w:r>
+        <w:rPr>
+          <w:sz w:val="24"/>
+          <w:szCs w:val="24"/>
+          <w:lang w:val="it-IT"/>
+        </w:rPr>
+        <w:t xml:space="preserve"> opera i</w:t>
+      </w:r>
+      <w:r>
+        <w:rPr>
+          <w:sz w:val="24"/>
+          <w:szCs w:val="24"/>
+          <w:lang w:val="it-IT"/>
+        </w:rPr>
+        <w:t xml:space="preserve">n due fasi ogni una delle quali è associata ad una chiamata http al sito di </w:t>
+      </w:r>
+      <w:proofErr w:type="spellStart"/>
+      <w:r>
+        <w:rPr>
+          <w:sz w:val="24"/>
+          <w:szCs w:val="24"/>
+          <w:lang w:val="it-IT"/>
+        </w:rPr>
+        <w:t>Steam</w:t>
+      </w:r>
+      <w:proofErr w:type="spellEnd"/>
+      <w:r>
+        <w:rPr>
+          <w:sz w:val="24"/>
+          <w:szCs w:val="24"/>
+          <w:lang w:val="it-IT"/>
+        </w:rPr>
+        <w:t>:</w:t>
+      </w:r>
+      <w:r>
+        <w:rPr>
+          <w:sz w:val="24"/>
+          <w:szCs w:val="24"/>
+          <w:lang w:val="it-IT"/>
+        </w:rPr>
+        <w:t xml:space="preserve"> </w:t>
+      </w:r>
+    </w:p>
+    <w:p>
+      <w:pPr>
+        <w:pStyle w:val="Nessunaspaziatura"/>
+        <w:ind w:left="1440"/>
+        <w:rPr>
+          <w:sz w:val="24"/>
+          <w:szCs w:val="24"/>
+          <w:lang w:val="it-IT"/>
+        </w:rPr>
+      </w:pPr>
+      <w:r>
+        <w:rPr>
+          <w:b/>
+          <w:bCs/>
+          <w:sz w:val="24"/>
+          <w:szCs w:val="24"/>
+          <w:lang w:val="it-IT"/>
+        </w:rPr>
+        <w:t>-</w:t>
+      </w:r>
+      <w:r>
+        <w:rPr>
+          <w:sz w:val="24"/>
+          <w:szCs w:val="24"/>
+          <w:lang w:val="it-IT"/>
+        </w:rPr>
+        <w:t xml:space="preserve"> L</w:t>
+      </w:r>
+      <w:r>
+        <w:rPr>
+          <w:sz w:val="24"/>
+          <w:szCs w:val="24"/>
+          <w:lang w:val="it-IT"/>
+        </w:rPr>
+        <w:t xml:space="preserve">a prima </w:t>
+      </w:r>
+      <w:r>
+        <w:rPr>
+          <w:sz w:val="24"/>
+          <w:szCs w:val="24"/>
+          <w:lang w:val="it-IT"/>
+        </w:rPr>
+        <w:t>fase</w:t>
+      </w:r>
+      <w:r>
+        <w:rPr>
+          <w:sz w:val="24"/>
+          <w:szCs w:val="24"/>
+          <w:lang w:val="it-IT"/>
+        </w:rPr>
+        <w:t xml:space="preserve"> cerca il gioco, la ricerca può essere fatta in modo “</w:t>
+      </w:r>
+      <w:proofErr w:type="spellStart"/>
+      <w:r>
+        <w:rPr>
+          <w:sz w:val="24"/>
+          <w:szCs w:val="24"/>
+          <w:lang w:val="it-IT"/>
+        </w:rPr>
+        <w:t>strict</w:t>
+      </w:r>
+      <w:proofErr w:type="spellEnd"/>
+      <w:r>
+        <w:rPr>
+          <w:sz w:val="24"/>
+          <w:szCs w:val="24"/>
+          <w:lang w:val="it-IT"/>
+        </w:rPr>
+        <w:t>” oppure no. La ricerca “</w:t>
+      </w:r>
+      <w:proofErr w:type="spellStart"/>
+      <w:r>
+        <w:rPr>
+          <w:sz w:val="24"/>
+          <w:szCs w:val="24"/>
+          <w:lang w:val="it-IT"/>
+        </w:rPr>
+        <w:t>strict</w:t>
+      </w:r>
+      <w:proofErr w:type="spellEnd"/>
+      <w:r>
+        <w:rPr>
+          <w:sz w:val="24"/>
+          <w:szCs w:val="24"/>
+          <w:lang w:val="it-IT"/>
+        </w:rPr>
+        <w:t xml:space="preserve">” cerca esattamente i giochi con il nome passato al </w:t>
+      </w:r>
+      <w:proofErr w:type="spellStart"/>
+      <w:r>
+        <w:rPr>
+          <w:sz w:val="24"/>
+          <w:szCs w:val="24"/>
+          <w:lang w:val="it-IT"/>
+        </w:rPr>
+        <w:t>wrapper</w:t>
+      </w:r>
+      <w:proofErr w:type="spellEnd"/>
+      <w:r>
+        <w:rPr>
+          <w:sz w:val="24"/>
+          <w:szCs w:val="24"/>
+          <w:lang w:val="it-IT"/>
+        </w:rPr>
+        <w:t>, l’altra modalità restituisce il gioco che meglio matcha il nome passato</w:t>
+      </w:r>
+      <w:r>
+        <w:rPr>
+          <w:sz w:val="24"/>
+          <w:szCs w:val="24"/>
+          <w:lang w:val="it-IT"/>
+        </w:rPr>
+        <w:t>;</w:t>
+      </w:r>
+    </w:p>
+    <w:p>
+      <w:pPr>
+        <w:pStyle w:val="Nessunaspaziatura"/>
+        <w:ind w:left="1440"/>
+        <w:rPr>
+          <w:sz w:val="24"/>
+          <w:szCs w:val="24"/>
+          <w:lang w:val="it-IT"/>
+        </w:rPr>
+      </w:pPr>
+      <w:r>
+        <w:rPr>
+          <w:sz w:val="24"/>
+          <w:szCs w:val="24"/>
+          <w:lang w:val="it-IT"/>
+        </w:rPr>
+        <w:t xml:space="preserve">- La seconda fase, setta una serie di cookie per aggirare i controlli fatti da </w:t>
+      </w:r>
+      <w:proofErr w:type="spellStart"/>
+      <w:r>
+        <w:rPr>
+          <w:sz w:val="24"/>
+          <w:szCs w:val="24"/>
+          <w:lang w:val="it-IT"/>
+        </w:rPr>
+        <w:t>Steam</w:t>
+      </w:r>
+      <w:proofErr w:type="spellEnd"/>
+      <w:r>
+        <w:rPr>
+          <w:sz w:val="24"/>
+          <w:szCs w:val="24"/>
+          <w:lang w:val="it-IT"/>
+        </w:rPr>
+        <w:t xml:space="preserve"> (età, località, </w:t>
+      </w:r>
+      <w:proofErr w:type="spellStart"/>
+      <w:r>
+        <w:rPr>
+          <w:sz w:val="24"/>
+          <w:szCs w:val="24"/>
+          <w:lang w:val="it-IT"/>
+        </w:rPr>
+        <w:t>etc</w:t>
+      </w:r>
+      <w:proofErr w:type="spellEnd"/>
+      <w:r>
+        <w:rPr>
+          <w:sz w:val="24"/>
+          <w:szCs w:val="24"/>
+          <w:lang w:val="it-IT"/>
+        </w:rPr>
+        <w:t xml:space="preserve">…) e recupera </w:t>
+      </w:r>
+      <w:r>
+        <w:rPr>
+          <w:sz w:val="24"/>
+          <w:szCs w:val="24"/>
+          <w:lang w:val="it-IT"/>
+        </w:rPr>
+        <w:t>le</w:t>
+      </w:r>
+      <w:r>
+        <w:rPr>
+          <w:sz w:val="24"/>
+          <w:szCs w:val="24"/>
+          <w:lang w:val="it-IT"/>
+        </w:rPr>
+        <w:t xml:space="preserve"> informazioni relative al gioco.</w:t>
+      </w:r>
+    </w:p>
+    <w:p>
+      <w:pPr>
+        <w:pStyle w:val="Nessunaspaziatura"/>
+        <w:rPr>
+          <w:b/>
+          <w:bCs/>
+          <w:sz w:val="24"/>
+          <w:szCs w:val="24"/>
+        </w:rPr>
+      </w:pPr>
+      <w:r>
+        <w:rPr>
+          <w:b/>
+          <w:bCs/>
+          <w:sz w:val="24"/>
+          <w:szCs w:val="24"/>
+          <w:lang w:val="it-IT"/>
         </w:rPr>
         <w:tab/>
       </w:r>
       <w:proofErr w:type="spellStart"/>
       <w:r>
         <w:rPr>
+          <w:b/>
+          <w:bCs/>
+          <w:sz w:val="24"/>
+          <w:szCs w:val="24"/>
+        </w:rPr>
+        <w:t>Xpath</w:t>
+      </w:r>
+      <w:proofErr w:type="spellEnd"/>
+      <w:r>
+        <w:rPr>
+          <w:b/>
+          <w:bCs/>
+          <w:sz w:val="24"/>
+          <w:szCs w:val="24"/>
+        </w:rPr>
+        <w:t>:</w:t>
+      </w:r>
+      <w:r>
+        <w:rPr>
+          <w:b/>
+          <w:bCs/>
+          <w:sz w:val="24"/>
+          <w:szCs w:val="24"/>
+        </w:rPr>
+        <w:t xml:space="preserve"> </w:t>
+      </w:r>
+    </w:p>
+    <w:p>
+      <w:pPr>
+        <w:pStyle w:val="Nessunaspaziatura"/>
+        <w:rPr>
+          <w:sz w:val="24"/>
+          <w:szCs w:val="24"/>
+        </w:rPr>
+      </w:pPr>
+      <w:r>
+        <w:rPr>
+          <w:b/>
+          <w:bCs/>
+          <w:sz w:val="24"/>
+          <w:szCs w:val="24"/>
+        </w:rPr>
+        <w:tab/>
+      </w:r>
+      <w:r>
+        <w:rPr>
+          <w:b/>
+          <w:bCs/>
+          <w:sz w:val="24"/>
+          <w:szCs w:val="24"/>
+        </w:rPr>
+        <w:tab/>
+      </w:r>
+      <w:proofErr w:type="spellStart"/>
+      <w:r>
+        <w:rPr>
+          <w:sz w:val="24"/>
+          <w:szCs w:val="24"/>
+        </w:rPr>
+        <w:t>Fase</w:t>
+      </w:r>
+      <w:proofErr w:type="spellEnd"/>
+      <w:r>
+        <w:rPr>
+          <w:sz w:val="24"/>
+          <w:szCs w:val="24"/>
+        </w:rPr>
+        <w:t xml:space="preserve"> 1:</w:t>
+      </w:r>
+    </w:p>
+    <w:p>
+      <w:pPr>
+        <w:pStyle w:val="Nessunaspaziatura"/>
+        <w:rPr>
+          <w:sz w:val="24"/>
+          <w:szCs w:val="24"/>
+        </w:rPr>
+      </w:pPr>
+      <w:r>
+        <w:rPr>
+          <w:sz w:val="24"/>
+          <w:szCs w:val="24"/>
+        </w:rPr>
+        <w:tab/>
+      </w:r>
+      <w:r>
+        <w:rPr>
+          <w:sz w:val="24"/>
+          <w:szCs w:val="24"/>
+        </w:rPr>
+        <w:tab/>
+        <w:t>url: “</w:t>
+      </w:r>
+      <w:r>
+        <w:rPr>
+          <w:sz w:val="24"/>
+          <w:szCs w:val="24"/>
+        </w:rPr>
+        <w:t>https://store.steampowered.com/search</w:t>
+      </w:r>
+      <w:r>
+        <w:rPr>
+          <w:sz w:val="24"/>
+          <w:szCs w:val="24"/>
+        </w:rPr>
+        <w:t>”</w:t>
+      </w:r>
+    </w:p>
+    <w:p>
+      <w:pPr>
+        <w:pStyle w:val="Nessunaspaziatura"/>
+        <w:rPr>
+          <w:sz w:val="24"/>
+          <w:szCs w:val="24"/>
+          <w:lang w:val="it-IT"/>
+        </w:rPr>
+      </w:pPr>
+      <w:r>
+        <w:rPr>
+          <w:b/>
+          <w:bCs/>
+          <w:sz w:val="24"/>
+          <w:szCs w:val="24"/>
+        </w:rPr>
+        <w:tab/>
+      </w:r>
+      <w:r>
+        <w:rPr>
+          <w:b/>
+          <w:bCs/>
+          <w:sz w:val="24"/>
+          <w:szCs w:val="24"/>
+        </w:rPr>
+        <w:tab/>
+      </w:r>
+      <w:r>
+        <w:rPr>
+          <w:b/>
+          <w:bCs/>
+          <w:sz w:val="24"/>
+          <w:szCs w:val="24"/>
+        </w:rPr>
+        <w:tab/>
+      </w:r>
+      <w:r>
+        <w:rPr>
+          <w:sz w:val="24"/>
+          <w:szCs w:val="24"/>
+          <w:lang w:val="it-IT"/>
+        </w:rPr>
+        <w:t>Link gioco</w:t>
+      </w:r>
+      <w:r>
+        <w:rPr>
+          <w:b/>
+          <w:bCs/>
+          <w:sz w:val="24"/>
+          <w:szCs w:val="24"/>
+          <w:lang w:val="it-IT"/>
+        </w:rPr>
+        <w:t>: “</w:t>
+      </w:r>
+      <w:r>
+        <w:rPr>
+          <w:sz w:val="24"/>
+          <w:szCs w:val="24"/>
+          <w:lang w:val="it-IT"/>
+        </w:rPr>
+        <w:t>//*[@id="</w:t>
+      </w:r>
+      <w:proofErr w:type="spellStart"/>
+      <w:r>
+        <w:rPr>
+          <w:sz w:val="24"/>
+          <w:szCs w:val="24"/>
+          <w:lang w:val="it-IT"/>
+        </w:rPr>
+        <w:t>search_result_container</w:t>
+      </w:r>
+      <w:proofErr w:type="spellEnd"/>
+      <w:r>
+        <w:rPr>
+          <w:sz w:val="24"/>
+          <w:szCs w:val="24"/>
+          <w:lang w:val="it-IT"/>
+        </w:rPr>
+        <w:t>"]/div[2]/a[1]</w:t>
+      </w:r>
+      <w:r>
+        <w:rPr>
+          <w:sz w:val="24"/>
+          <w:szCs w:val="24"/>
+          <w:lang w:val="it-IT"/>
+        </w:rPr>
+        <w:t>”</w:t>
+      </w:r>
+    </w:p>
+    <w:p>
+      <w:pPr>
+        <w:pStyle w:val="Nessunaspaziatura"/>
+        <w:rPr>
+          <w:sz w:val="24"/>
+          <w:szCs w:val="24"/>
+          <w:lang w:val="it-IT"/>
+        </w:rPr>
+      </w:pPr>
+      <w:r>
+        <w:rPr>
+          <w:sz w:val="24"/>
+          <w:szCs w:val="24"/>
+          <w:lang w:val="it-IT"/>
+        </w:rPr>
+        <w:tab/>
+      </w:r>
+      <w:r>
+        <w:rPr>
+          <w:sz w:val="24"/>
+          <w:szCs w:val="24"/>
+          <w:lang w:val="it-IT"/>
+        </w:rPr>
+        <w:tab/>
+        <w:t>Fase 2:</w:t>
+      </w:r>
+      <w:r>
+        <w:rPr>
+          <w:sz w:val="24"/>
+          <w:szCs w:val="24"/>
+          <w:lang w:val="it-IT"/>
+        </w:rPr>
+        <w:tab/>
+      </w:r>
+    </w:p>
+    <w:p>
+      <w:pPr>
+        <w:pStyle w:val="Nessunaspaziatura"/>
+        <w:rPr>
+          <w:sz w:val="24"/>
+          <w:szCs w:val="24"/>
+          <w:lang w:val="it-IT"/>
+        </w:rPr>
+      </w:pPr>
+      <w:r>
+        <w:rPr>
+          <w:sz w:val="24"/>
+          <w:szCs w:val="24"/>
+          <w:lang w:val="it-IT"/>
+        </w:rPr>
+        <w:tab/>
+      </w:r>
+      <w:r>
+        <w:rPr>
+          <w:sz w:val="24"/>
+          <w:szCs w:val="24"/>
+          <w:lang w:val="it-IT"/>
+        </w:rPr>
+        <w:tab/>
+        <w:t>url:</w:t>
+      </w:r>
+      <w:r>
+        <w:t xml:space="preserve"> </w:t>
+      </w:r>
+      <w:r>
+        <w:t>“</w:t>
+      </w:r>
+      <w:r>
+        <w:rPr>
+          <w:sz w:val="24"/>
+          <w:szCs w:val="24"/>
+          <w:lang w:val="it-IT"/>
+        </w:rPr>
+        <w:t>https://store.steampowered.com/</w:t>
+      </w:r>
+      <w:r>
+        <w:rPr>
+          <w:sz w:val="24"/>
+          <w:szCs w:val="24"/>
+          <w:lang w:val="it-IT"/>
+        </w:rPr>
+        <w:t>NOMEGIOCO”</w:t>
+      </w:r>
+      <w:r>
+        <w:rPr>
+          <w:sz w:val="24"/>
+          <w:szCs w:val="24"/>
+          <w:lang w:val="it-IT"/>
+        </w:rPr>
+        <w:tab/>
+      </w:r>
+    </w:p>
+    <w:p>
+      <w:pPr>
+        <w:pStyle w:val="Nessunaspaziatura"/>
+        <w:ind w:left="2160"/>
+        <w:rPr>
+          <w:sz w:val="24"/>
+          <w:szCs w:val="24"/>
+          <w:lang w:val="it-IT"/>
+        </w:rPr>
+      </w:pPr>
+      <w:r>
+        <w:rPr>
+          <w:sz w:val="24"/>
+          <w:szCs w:val="24"/>
+          <w:lang w:val="it-IT"/>
+        </w:rPr>
+        <w:t>Nome gioco: “</w:t>
+      </w:r>
+      <w:r>
+        <w:rPr>
+          <w:sz w:val="24"/>
+          <w:szCs w:val="24"/>
+          <w:lang w:val="it-IT"/>
+        </w:rPr>
+        <w:t>/html/body/div[1]/div[7]/div[4]/div[1]/div[2]/div[2]/div[2]/div/div[3]</w:t>
+      </w:r>
+      <w:r>
+        <w:rPr>
+          <w:sz w:val="24"/>
+          <w:szCs w:val="24"/>
+          <w:lang w:val="it-IT"/>
+        </w:rPr>
+        <w:t>”</w:t>
+      </w:r>
+    </w:p>
+    <w:p>
+      <w:pPr>
+        <w:pStyle w:val="Nessunaspaziatura"/>
+        <w:rPr>
+          <w:sz w:val="24"/>
+          <w:szCs w:val="24"/>
+        </w:rPr>
+      </w:pPr>
+      <w:r>
+        <w:rPr>
+          <w:sz w:val="24"/>
+          <w:szCs w:val="24"/>
+          <w:lang w:val="it-IT"/>
+        </w:rPr>
+        <w:tab/>
+      </w:r>
+      <w:r>
+        <w:rPr>
+          <w:sz w:val="24"/>
+          <w:szCs w:val="24"/>
+          <w:lang w:val="it-IT"/>
+        </w:rPr>
+        <w:tab/>
+      </w:r>
+      <w:r>
+        <w:rPr>
+          <w:sz w:val="24"/>
+          <w:szCs w:val="24"/>
+          <w:lang w:val="it-IT"/>
+        </w:rPr>
+        <w:tab/>
+      </w:r>
+      <w:r>
+        <w:rPr>
+          <w:sz w:val="24"/>
+          <w:szCs w:val="24"/>
+        </w:rPr>
+        <w:t xml:space="preserve">Screenshot </w:t>
+      </w:r>
+      <w:proofErr w:type="spellStart"/>
+      <w:r>
+        <w:rPr>
+          <w:sz w:val="24"/>
+          <w:szCs w:val="24"/>
+        </w:rPr>
+        <w:t>gioco</w:t>
+      </w:r>
+      <w:proofErr w:type="spellEnd"/>
+      <w:r>
+        <w:rPr>
+          <w:sz w:val="24"/>
+          <w:szCs w:val="24"/>
+        </w:rPr>
+        <w:t>: “</w:t>
+      </w:r>
+      <w:r>
+        <w:rPr>
+          <w:sz w:val="24"/>
+          <w:szCs w:val="24"/>
+        </w:rPr>
+        <w:t>//*[@id="</w:t>
+      </w:r>
+      <w:proofErr w:type="spellStart"/>
+      <w:r>
+        <w:rPr>
+          <w:sz w:val="24"/>
+          <w:szCs w:val="24"/>
+        </w:rPr>
+        <w:t>highlight_strip_scroll</w:t>
+      </w:r>
+      <w:proofErr w:type="spellEnd"/>
+      <w:r>
+        <w:rPr>
+          <w:sz w:val="24"/>
+          <w:szCs w:val="24"/>
+        </w:rPr>
+        <w:t>"]</w:t>
+      </w:r>
+      <w:r>
+        <w:rPr>
+          <w:sz w:val="24"/>
+          <w:szCs w:val="24"/>
+        </w:rPr>
+        <w:t>”</w:t>
+      </w:r>
+    </w:p>
+    <w:p>
+      <w:pPr>
+        <w:pStyle w:val="Nessunaspaziatura"/>
+        <w:rPr>
+          <w:sz w:val="24"/>
+          <w:szCs w:val="24"/>
+          <w:lang w:val="it-IT"/>
+        </w:rPr>
+      </w:pPr>
+      <w:r>
+        <w:rPr>
+          <w:sz w:val="24"/>
+          <w:szCs w:val="24"/>
+        </w:rPr>
+        <w:tab/>
+      </w:r>
+      <w:r>
+        <w:rPr>
+          <w:sz w:val="24"/>
+          <w:szCs w:val="24"/>
+        </w:rPr>
+        <w:tab/>
+      </w:r>
+      <w:r>
+        <w:rPr>
+          <w:sz w:val="24"/>
+          <w:szCs w:val="24"/>
+        </w:rPr>
+        <w:tab/>
+      </w:r>
+      <w:r>
+        <w:rPr>
+          <w:sz w:val="24"/>
+          <w:szCs w:val="24"/>
+          <w:lang w:val="it-IT"/>
+        </w:rPr>
+        <w:t>Info gioco: “</w:t>
+      </w:r>
+      <w:r>
+        <w:rPr>
+          <w:sz w:val="24"/>
+          <w:szCs w:val="24"/>
+          <w:lang w:val="it-IT"/>
+        </w:rPr>
+        <w:t>//*[@id="</w:t>
+      </w:r>
+      <w:proofErr w:type="spellStart"/>
+      <w:r>
+        <w:rPr>
+          <w:sz w:val="24"/>
+          <w:szCs w:val="24"/>
+          <w:lang w:val="it-IT"/>
+        </w:rPr>
+        <w:t>game_highlights</w:t>
+      </w:r>
+      <w:proofErr w:type="spellEnd"/>
+      <w:r>
+        <w:rPr>
+          <w:sz w:val="24"/>
+          <w:szCs w:val="24"/>
+          <w:lang w:val="it-IT"/>
+        </w:rPr>
+        <w:t>"]/div[3]/div</w:t>
+      </w:r>
+      <w:r>
+        <w:rPr>
+          <w:sz w:val="24"/>
+          <w:szCs w:val="24"/>
+          <w:lang w:val="it-IT"/>
+        </w:rPr>
+        <w:t>”</w:t>
+      </w:r>
+    </w:p>
+    <w:p>
+      <w:pPr>
+        <w:pStyle w:val="Nessunaspaziatura"/>
+        <w:rPr>
+          <w:b/>
+          <w:bCs/>
+          <w:sz w:val="24"/>
+          <w:szCs w:val="24"/>
+          <w:lang w:val="it-IT"/>
+        </w:rPr>
+      </w:pPr>
+      <w:r>
+        <w:rPr>
+          <w:b/>
+          <w:bCs/>
+          <w:sz w:val="24"/>
+          <w:szCs w:val="24"/>
+          <w:lang w:val="it-IT"/>
+        </w:rPr>
+        <w:tab/>
+      </w:r>
+    </w:p>
+    <w:p>
+      <w:pPr>
+        <w:pStyle w:val="Nessunaspaziatura"/>
+        <w:ind w:firstLine="720"/>
+        <w:rPr>
+          <w:sz w:val="24"/>
+          <w:szCs w:val="24"/>
+          <w:highlight w:val="yellow"/>
+        </w:rPr>
+      </w:pPr>
+      <w:r>
+        <w:rPr>
+          <w:b/>
+          <w:bCs/>
+          <w:sz w:val="28"/>
+          <w:szCs w:val="28"/>
+          <w:highlight w:val="yellow"/>
+        </w:rPr>
+        <w:t xml:space="preserve">Wrapper: </w:t>
+      </w:r>
+      <w:proofErr w:type="spellStart"/>
+      <w:r>
+        <w:rPr>
+          <w:sz w:val="24"/>
+          <w:szCs w:val="24"/>
+          <w:highlight w:val="yellow"/>
+        </w:rPr>
+        <w:t>wrapper_steam_searchOnName</w:t>
+      </w:r>
+      <w:proofErr w:type="spellEnd"/>
+      <w:r>
+        <w:rPr>
+          <w:sz w:val="24"/>
+          <w:szCs w:val="24"/>
+          <w:highlight w:val="yellow"/>
+        </w:rPr>
+        <w:tab/>
+      </w:r>
+    </w:p>
+    <w:p>
+      <w:pPr>
+        <w:pStyle w:val="Nessunaspaziatura"/>
+        <w:ind w:firstLine="720"/>
+        <w:rPr>
+          <w:sz w:val="24"/>
+          <w:szCs w:val="24"/>
+          <w:highlight w:val="yellow"/>
+        </w:rPr>
+      </w:pPr>
+      <w:proofErr w:type="spellStart"/>
+      <w:r>
+        <w:rPr>
+          <w:b/>
+          <w:bCs/>
+          <w:sz w:val="24"/>
+          <w:szCs w:val="24"/>
+          <w:highlight w:val="yellow"/>
+        </w:rPr>
+        <w:t>Descrizione</w:t>
+      </w:r>
+      <w:proofErr w:type="spellEnd"/>
+      <w:r>
+        <w:rPr>
+          <w:b/>
+          <w:bCs/>
+          <w:sz w:val="24"/>
+          <w:szCs w:val="24"/>
+          <w:highlight w:val="yellow"/>
+        </w:rPr>
+        <w:t xml:space="preserve">: </w:t>
+      </w:r>
+    </w:p>
+    <w:p>
+      <w:pPr>
+        <w:pStyle w:val="Nessunaspaziatura"/>
+        <w:rPr>
+          <w:b/>
+          <w:bCs/>
+          <w:sz w:val="24"/>
+          <w:szCs w:val="24"/>
+        </w:rPr>
+      </w:pPr>
+      <w:r>
+        <w:rPr>
+          <w:b/>
+          <w:bCs/>
+          <w:sz w:val="24"/>
+          <w:szCs w:val="24"/>
+          <w:highlight w:val="yellow"/>
+        </w:rPr>
+        <w:tab/>
+      </w:r>
+      <w:proofErr w:type="spellStart"/>
+      <w:r>
+        <w:rPr>
+          <w:b/>
+          <w:bCs/>
+          <w:sz w:val="24"/>
+          <w:szCs w:val="24"/>
+          <w:highlight w:val="yellow"/>
+        </w:rPr>
+        <w:t>Xpath</w:t>
+      </w:r>
+      <w:proofErr w:type="spellEnd"/>
+      <w:r>
+        <w:rPr>
+          <w:b/>
+          <w:bCs/>
+          <w:sz w:val="24"/>
+          <w:szCs w:val="24"/>
+          <w:highlight w:val="yellow"/>
+        </w:rPr>
+        <w:t>:</w:t>
+      </w:r>
+      <w:r>
+        <w:rPr>
+          <w:b/>
+          <w:bCs/>
+          <w:sz w:val="24"/>
+          <w:szCs w:val="24"/>
+        </w:rPr>
+        <w:t xml:space="preserve"> </w:t>
+      </w:r>
+    </w:p>
+    <w:p>
+      <w:pPr>
+        <w:pStyle w:val="Nessunaspaziatura"/>
+        <w:rPr>
+          <w:b/>
+          <w:bCs/>
+          <w:sz w:val="24"/>
+          <w:szCs w:val="24"/>
+        </w:rPr>
+      </w:pPr>
+      <w:r>
+        <w:rPr>
+          <w:b/>
+          <w:bCs/>
+          <w:sz w:val="24"/>
+          <w:szCs w:val="24"/>
+        </w:rPr>
+        <w:tab/>
+      </w:r>
+    </w:p>
+    <w:p>
+      <w:pPr>
+        <w:pStyle w:val="Nessunaspaziatura"/>
+        <w:ind w:firstLine="720"/>
+        <w:rPr>
+          <w:sz w:val="24"/>
+          <w:szCs w:val="24"/>
+        </w:rPr>
+      </w:pPr>
+      <w:r>
+        <w:rPr>
+          <w:b/>
+          <w:bCs/>
+          <w:sz w:val="28"/>
+          <w:szCs w:val="28"/>
+        </w:rPr>
+        <w:t xml:space="preserve">Wrapper: </w:t>
+      </w:r>
+      <w:proofErr w:type="spellStart"/>
+      <w:r>
+        <w:rPr>
+          <w:sz w:val="24"/>
+          <w:szCs w:val="24"/>
+        </w:rPr>
+        <w:t>wrapper_steam_s</w:t>
+      </w:r>
+      <w:r>
+        <w:rPr>
+          <w:sz w:val="24"/>
+          <w:szCs w:val="24"/>
+        </w:rPr>
+        <w:t>earchbytag</w:t>
+      </w:r>
+      <w:proofErr w:type="spellEnd"/>
+      <w:r>
+        <w:rPr>
+          <w:sz w:val="24"/>
+          <w:szCs w:val="24"/>
+        </w:rPr>
+        <w:tab/>
+      </w:r>
+    </w:p>
+    <w:p>
+      <w:pPr>
+        <w:pStyle w:val="Nessunaspaziatura"/>
+        <w:ind w:left="720"/>
+        <w:rPr>
+          <w:bCs/>
+          <w:sz w:val="24"/>
+          <w:szCs w:val="24"/>
+          <w:lang w:val="it-IT"/>
+        </w:rPr>
+      </w:pPr>
+      <w:r>
+        <w:rPr>
+          <w:b/>
+          <w:bCs/>
+          <w:sz w:val="24"/>
+          <w:szCs w:val="24"/>
+          <w:lang w:val="it-IT"/>
+        </w:rPr>
+        <w:t xml:space="preserve">Descrizione: </w:t>
+      </w:r>
+      <w:r>
+        <w:rPr>
+          <w:bCs/>
+          <w:sz w:val="24"/>
+          <w:szCs w:val="24"/>
+          <w:lang w:val="it-IT"/>
+        </w:rPr>
+        <w:t xml:space="preserve">Questo </w:t>
+      </w:r>
+      <w:proofErr w:type="spellStart"/>
+      <w:r>
+        <w:rPr>
+          <w:bCs/>
+          <w:sz w:val="24"/>
+          <w:szCs w:val="24"/>
+          <w:lang w:val="it-IT"/>
+        </w:rPr>
+        <w:t>wrapper</w:t>
+      </w:r>
+      <w:proofErr w:type="spellEnd"/>
+      <w:r>
+        <w:rPr>
+          <w:bCs/>
+          <w:sz w:val="24"/>
+          <w:szCs w:val="24"/>
+          <w:lang w:val="it-IT"/>
+        </w:rPr>
+        <w:t xml:space="preserve"> </w:t>
+      </w:r>
+      <w:r>
+        <w:rPr>
+          <w:bCs/>
+          <w:sz w:val="24"/>
+          <w:szCs w:val="24"/>
+          <w:lang w:val="it-IT"/>
+        </w:rPr>
+        <w:t>restituisce una lista di giochi</w:t>
+      </w:r>
+      <w:r>
+        <w:rPr>
+          <w:bCs/>
+          <w:sz w:val="24"/>
+          <w:szCs w:val="24"/>
+          <w:lang w:val="it-IT"/>
+        </w:rPr>
+        <w:t xml:space="preserve"> dal sito di </w:t>
+      </w:r>
+      <w:proofErr w:type="spellStart"/>
+      <w:r>
+        <w:rPr>
+          <w:bCs/>
+          <w:sz w:val="24"/>
+          <w:szCs w:val="24"/>
+          <w:lang w:val="it-IT"/>
+        </w:rPr>
+        <w:t>Steam</w:t>
+      </w:r>
+      <w:proofErr w:type="spellEnd"/>
+      <w:r>
+        <w:rPr>
+          <w:bCs/>
+          <w:sz w:val="24"/>
+          <w:szCs w:val="24"/>
+          <w:lang w:val="it-IT"/>
+        </w:rPr>
+        <w:t xml:space="preserve"> in base a dei tag specificati dallo script chiamante.</w:t>
+      </w:r>
+    </w:p>
+    <w:p>
+      <w:pPr>
+        <w:pStyle w:val="Nessunaspaziatura"/>
+        <w:ind w:left="720"/>
+        <w:rPr>
+          <w:sz w:val="24"/>
+          <w:szCs w:val="24"/>
+          <w:lang w:val="it-IT"/>
+        </w:rPr>
+      </w:pPr>
+      <w:r>
+        <w:rPr>
+          <w:bCs/>
+          <w:sz w:val="24"/>
+          <w:szCs w:val="24"/>
+          <w:lang w:val="it-IT"/>
+        </w:rPr>
+        <w:t xml:space="preserve">I tag sono delle etichette che specificano delle caratteristiche dei giochi, ogni tag è associato ad un valore numerico. La lista dei tag è stata precedentemente scaricata e salvata sul server nel file </w:t>
+      </w:r>
+      <w:proofErr w:type="spellStart"/>
+      <w:r>
+        <w:rPr>
+          <w:bCs/>
+          <w:i/>
+          <w:iCs/>
+          <w:sz w:val="24"/>
+          <w:szCs w:val="24"/>
+          <w:lang w:val="it-IT"/>
+        </w:rPr>
+        <w:t>tags.json</w:t>
+      </w:r>
+      <w:proofErr w:type="spellEnd"/>
+      <w:r>
+        <w:rPr>
+          <w:bCs/>
+          <w:sz w:val="24"/>
+          <w:szCs w:val="24"/>
+          <w:lang w:val="it-IT"/>
+        </w:rPr>
+        <w:t>.</w:t>
+      </w:r>
+    </w:p>
+    <w:p>
+      <w:pPr>
+        <w:pStyle w:val="Nessunaspaziatura"/>
+        <w:rPr>
+          <w:b/>
+          <w:bCs/>
+          <w:sz w:val="24"/>
+          <w:szCs w:val="24"/>
+        </w:rPr>
+      </w:pPr>
+      <w:r>
+        <w:rPr>
+          <w:b/>
+          <w:bCs/>
+          <w:sz w:val="24"/>
+          <w:szCs w:val="24"/>
+          <w:lang w:val="it-IT"/>
+        </w:rPr>
+        <w:lastRenderedPageBreak/>
+        <w:tab/>
+      </w:r>
+      <w:proofErr w:type="spellStart"/>
+      <w:r>
+        <w:rPr>
+          <w:b/>
+          <w:bCs/>
+          <w:sz w:val="24"/>
+          <w:szCs w:val="24"/>
+        </w:rPr>
+        <w:t>Xpath</w:t>
+      </w:r>
+      <w:proofErr w:type="spellEnd"/>
+      <w:r>
+        <w:rPr>
+          <w:b/>
+          <w:bCs/>
+          <w:sz w:val="24"/>
+          <w:szCs w:val="24"/>
+        </w:rPr>
+        <w:t>:</w:t>
+      </w:r>
+    </w:p>
+    <w:p>
+      <w:pPr>
+        <w:pStyle w:val="Nessunaspaziatura"/>
+        <w:rPr>
+          <w:sz w:val="24"/>
+          <w:szCs w:val="24"/>
+        </w:rPr>
+      </w:pPr>
+      <w:r>
+        <w:rPr>
+          <w:b/>
+          <w:bCs/>
+          <w:sz w:val="24"/>
+          <w:szCs w:val="24"/>
+        </w:rPr>
+        <w:tab/>
+      </w:r>
+      <w:r>
+        <w:rPr>
+          <w:b/>
+          <w:bCs/>
+          <w:sz w:val="24"/>
+          <w:szCs w:val="24"/>
+        </w:rPr>
+        <w:tab/>
+      </w:r>
+      <w:r>
+        <w:rPr>
+          <w:sz w:val="24"/>
+          <w:szCs w:val="24"/>
+        </w:rPr>
+        <w:t>url:</w:t>
+      </w:r>
+      <w:r>
+        <w:rPr>
+          <w:sz w:val="24"/>
+          <w:szCs w:val="24"/>
+        </w:rPr>
+        <w:t xml:space="preserve"> “</w:t>
+      </w:r>
+      <w:r>
+        <w:rPr>
+          <w:sz w:val="24"/>
+          <w:szCs w:val="24"/>
+        </w:rPr>
+        <w:t>https://store.steampowered.com/search</w:t>
+      </w:r>
+      <w:r>
+        <w:rPr>
+          <w:sz w:val="24"/>
+          <w:szCs w:val="24"/>
+        </w:rPr>
+        <w:t>”</w:t>
+      </w:r>
+    </w:p>
+    <w:p>
+      <w:pPr>
+        <w:pStyle w:val="Nessunaspaziatura"/>
+        <w:rPr>
+          <w:sz w:val="24"/>
+          <w:szCs w:val="24"/>
+          <w:lang w:val="it-IT"/>
+        </w:rPr>
+      </w:pPr>
+      <w:r>
+        <w:rPr>
+          <w:b/>
+          <w:bCs/>
+          <w:sz w:val="24"/>
+          <w:szCs w:val="24"/>
+        </w:rPr>
+        <w:tab/>
+      </w:r>
+      <w:r>
+        <w:rPr>
+          <w:b/>
+          <w:bCs/>
+          <w:sz w:val="24"/>
+          <w:szCs w:val="24"/>
+        </w:rPr>
+        <w:tab/>
+      </w:r>
+      <w:r>
+        <w:rPr>
+          <w:sz w:val="24"/>
+          <w:szCs w:val="24"/>
+        </w:rPr>
+        <w:t>T</w:t>
+      </w:r>
+      <w:proofErr w:type="spellStart"/>
+      <w:r>
+        <w:rPr>
+          <w:sz w:val="24"/>
+          <w:szCs w:val="24"/>
+          <w:lang w:val="it-IT"/>
+        </w:rPr>
+        <w:t>ag</w:t>
+      </w:r>
+      <w:proofErr w:type="spellEnd"/>
+      <w:r>
+        <w:rPr>
+          <w:sz w:val="24"/>
+          <w:szCs w:val="24"/>
+          <w:lang w:val="it-IT"/>
+        </w:rPr>
+        <w:t>:</w:t>
+      </w:r>
+      <w:r>
+        <w:rPr>
+          <w:sz w:val="24"/>
+          <w:szCs w:val="24"/>
+          <w:lang w:val="it-IT"/>
+        </w:rPr>
+        <w:t xml:space="preserve"> “</w:t>
+      </w:r>
+      <w:r>
+        <w:rPr>
+          <w:sz w:val="24"/>
+          <w:szCs w:val="24"/>
+          <w:lang w:val="it-IT"/>
+        </w:rPr>
+        <w:t>//*[@id="</w:t>
+      </w:r>
+      <w:proofErr w:type="spellStart"/>
+      <w:r>
+        <w:rPr>
+          <w:sz w:val="24"/>
+          <w:szCs w:val="24"/>
+          <w:lang w:val="it-IT"/>
+        </w:rPr>
+        <w:t>additional_search_options</w:t>
+      </w:r>
+      <w:proofErr w:type="spellEnd"/>
+      <w:r>
+        <w:rPr>
+          <w:sz w:val="24"/>
+          <w:szCs w:val="24"/>
+          <w:lang w:val="it-IT"/>
+        </w:rPr>
+        <w:t>"]/div[1]/div[2]</w:t>
+      </w:r>
+      <w:r>
+        <w:rPr>
+          <w:sz w:val="24"/>
+          <w:szCs w:val="24"/>
+          <w:lang w:val="it-IT"/>
+        </w:rPr>
+        <w:t>”</w:t>
+      </w:r>
+    </w:p>
+    <w:p>
+      <w:pPr>
+        <w:pStyle w:val="Nessunaspaziatura"/>
+        <w:rPr>
+          <w:b/>
+          <w:bCs/>
+          <w:sz w:val="24"/>
+          <w:szCs w:val="24"/>
+          <w:lang w:val="it-IT"/>
+        </w:rPr>
+      </w:pPr>
+      <w:r>
+        <w:rPr>
+          <w:b/>
+          <w:bCs/>
+          <w:sz w:val="24"/>
+          <w:szCs w:val="24"/>
+          <w:lang w:val="it-IT"/>
+        </w:rPr>
+        <w:tab/>
+      </w:r>
+    </w:p>
+    <w:p>
+      <w:pPr>
+        <w:pStyle w:val="Nessunaspaziatura"/>
+        <w:ind w:firstLine="720"/>
+        <w:rPr>
+          <w:b/>
+          <w:bCs/>
+          <w:sz w:val="24"/>
+          <w:szCs w:val="24"/>
+        </w:rPr>
+      </w:pPr>
+      <w:r>
+        <w:rPr>
+          <w:b/>
+          <w:bCs/>
+          <w:sz w:val="28"/>
+          <w:szCs w:val="28"/>
+        </w:rPr>
+        <w:t xml:space="preserve">Wrapper: </w:t>
+      </w:r>
+      <w:proofErr w:type="spellStart"/>
+      <w:r>
+        <w:rPr>
           <w:sz w:val="24"/>
           <w:szCs w:val="24"/>
         </w:rPr>
@@ -1069,21 +2401,180 @@
     <w:p>
       <w:pPr>
         <w:pStyle w:val="Nessunaspaziatura"/>
-        <w:rPr>
-          <w:sz w:val="24"/>
-          <w:szCs w:val="24"/>
-        </w:rPr>
-      </w:pPr>
-      <w:r>
-        <w:rPr>
-          <w:sz w:val="24"/>
-          <w:szCs w:val="24"/>
+        <w:ind w:left="720"/>
+        <w:rPr>
+          <w:sz w:val="24"/>
+          <w:szCs w:val="24"/>
+          <w:lang w:val="it-IT"/>
+        </w:rPr>
+      </w:pPr>
+      <w:r>
+        <w:rPr>
+          <w:b/>
+          <w:bCs/>
+          <w:sz w:val="24"/>
+          <w:szCs w:val="24"/>
+          <w:lang w:val="it-IT"/>
+        </w:rPr>
+        <w:t xml:space="preserve">Descrizione: </w:t>
+      </w:r>
+      <w:r>
+        <w:rPr>
+          <w:sz w:val="24"/>
+          <w:szCs w:val="24"/>
+          <w:lang w:val="it-IT"/>
+        </w:rPr>
+        <w:t xml:space="preserve">Questo </w:t>
+      </w:r>
+      <w:proofErr w:type="spellStart"/>
+      <w:r>
+        <w:rPr>
+          <w:sz w:val="24"/>
+          <w:szCs w:val="24"/>
+          <w:lang w:val="it-IT"/>
+        </w:rPr>
+        <w:t>wrapper</w:t>
+      </w:r>
+      <w:proofErr w:type="spellEnd"/>
+      <w:r>
+        <w:rPr>
+          <w:sz w:val="24"/>
+          <w:szCs w:val="24"/>
+          <w:lang w:val="it-IT"/>
+        </w:rPr>
+        <w:t xml:space="preserve"> recupera u</w:t>
+      </w:r>
+      <w:r>
+        <w:rPr>
+          <w:sz w:val="24"/>
+          <w:szCs w:val="24"/>
+          <w:lang w:val="it-IT"/>
+        </w:rPr>
+        <w:t xml:space="preserve">tili statistiche relative al gioco dal sito </w:t>
+      </w:r>
+      <w:proofErr w:type="spellStart"/>
+      <w:r>
+        <w:rPr>
+          <w:sz w:val="24"/>
+          <w:szCs w:val="24"/>
+          <w:lang w:val="it-IT"/>
+        </w:rPr>
+        <w:t>Steamcharts</w:t>
+      </w:r>
+      <w:proofErr w:type="spellEnd"/>
+      <w:r>
+        <w:rPr>
+          <w:sz w:val="24"/>
+          <w:szCs w:val="24"/>
+          <w:lang w:val="it-IT"/>
+        </w:rPr>
+        <w:t>.</w:t>
+      </w:r>
+    </w:p>
+    <w:p>
+      <w:pPr>
+        <w:pStyle w:val="Nessunaspaziatura"/>
+        <w:rPr>
+          <w:b/>
+          <w:bCs/>
+          <w:sz w:val="24"/>
+          <w:szCs w:val="24"/>
+        </w:rPr>
+      </w:pPr>
+      <w:r>
+        <w:rPr>
+          <w:b/>
+          <w:bCs/>
+          <w:sz w:val="24"/>
+          <w:szCs w:val="24"/>
+          <w:lang w:val="it-IT"/>
         </w:rPr>
         <w:tab/>
       </w:r>
       <w:proofErr w:type="spellStart"/>
       <w:r>
         <w:rPr>
+          <w:b/>
+          <w:bCs/>
+          <w:sz w:val="24"/>
+          <w:szCs w:val="24"/>
+        </w:rPr>
+        <w:t>Xpath</w:t>
+      </w:r>
+      <w:proofErr w:type="spellEnd"/>
+      <w:r>
+        <w:rPr>
+          <w:b/>
+          <w:bCs/>
+          <w:sz w:val="24"/>
+          <w:szCs w:val="24"/>
+        </w:rPr>
+        <w:t>:</w:t>
+      </w:r>
+      <w:r>
+        <w:rPr>
+          <w:b/>
+          <w:bCs/>
+          <w:sz w:val="24"/>
+          <w:szCs w:val="24"/>
+        </w:rPr>
+        <w:t xml:space="preserve"> “</w:t>
+      </w:r>
+      <w:r>
+        <w:rPr>
+          <w:sz w:val="24"/>
+          <w:szCs w:val="24"/>
+        </w:rPr>
+        <w:t>//*[@id="app-heading"]</w:t>
+      </w:r>
+      <w:r>
+        <w:rPr>
+          <w:sz w:val="24"/>
+          <w:szCs w:val="24"/>
+        </w:rPr>
+        <w:t>”</w:t>
+      </w:r>
+    </w:p>
+    <w:p>
+      <w:pPr>
+        <w:pStyle w:val="Nessunaspaziatura"/>
+        <w:rPr>
+          <w:b/>
+          <w:bCs/>
+          <w:sz w:val="24"/>
+          <w:szCs w:val="24"/>
+        </w:rPr>
+      </w:pPr>
+    </w:p>
+    <w:p>
+      <w:pPr>
+        <w:pStyle w:val="Nessunaspaziatura"/>
+        <w:rPr>
+          <w:b/>
+          <w:bCs/>
+          <w:sz w:val="24"/>
+          <w:szCs w:val="24"/>
+        </w:rPr>
+      </w:pPr>
+      <w:r>
+        <w:rPr>
+          <w:sz w:val="24"/>
+          <w:szCs w:val="24"/>
+        </w:rPr>
+        <w:tab/>
+      </w:r>
+      <w:r>
+        <w:rPr>
+          <w:b/>
+          <w:bCs/>
+          <w:sz w:val="28"/>
+          <w:szCs w:val="28"/>
+        </w:rPr>
+        <w:t xml:space="preserve">Wrapper: </w:t>
+      </w:r>
+      <w:proofErr w:type="spellStart"/>
+      <w:r>
+        <w:rPr>
           <w:sz w:val="24"/>
           <w:szCs w:val="24"/>
         </w:rPr>
@@ -1094,21 +2585,159 @@
     <w:p>
       <w:pPr>
         <w:pStyle w:val="Nessunaspaziatura"/>
-        <w:rPr>
-          <w:sz w:val="24"/>
-          <w:szCs w:val="24"/>
-        </w:rPr>
-      </w:pPr>
-      <w:r>
-        <w:rPr>
-          <w:sz w:val="24"/>
-          <w:szCs w:val="24"/>
+        <w:ind w:left="720"/>
+        <w:rPr>
+          <w:sz w:val="24"/>
+          <w:szCs w:val="24"/>
+          <w:lang w:val="it-IT"/>
+        </w:rPr>
+      </w:pPr>
+      <w:r>
+        <w:rPr>
+          <w:b/>
+          <w:bCs/>
+          <w:sz w:val="24"/>
+          <w:szCs w:val="24"/>
+          <w:lang w:val="it-IT"/>
+        </w:rPr>
+        <w:t xml:space="preserve">Descrizione: </w:t>
+      </w:r>
+      <w:r>
+        <w:rPr>
+          <w:sz w:val="24"/>
+          <w:szCs w:val="24"/>
+          <w:lang w:val="it-IT"/>
+        </w:rPr>
+        <w:t xml:space="preserve">Questo </w:t>
+      </w:r>
+      <w:proofErr w:type="spellStart"/>
+      <w:r>
+        <w:rPr>
+          <w:sz w:val="24"/>
+          <w:szCs w:val="24"/>
+          <w:lang w:val="it-IT"/>
+        </w:rPr>
+        <w:t>wrapper</w:t>
+      </w:r>
+      <w:proofErr w:type="spellEnd"/>
+      <w:r>
+        <w:rPr>
+          <w:sz w:val="24"/>
+          <w:szCs w:val="24"/>
+          <w:lang w:val="it-IT"/>
+        </w:rPr>
+        <w:t xml:space="preserve"> fornisce informazioni relative ai requisiti di sistema dei giochi.</w:t>
+      </w:r>
+    </w:p>
+    <w:p>
+      <w:pPr>
+        <w:pStyle w:val="Nessunaspaziatura"/>
+        <w:rPr>
+          <w:sz w:val="24"/>
+          <w:szCs w:val="24"/>
+        </w:rPr>
+      </w:pPr>
+      <w:r>
+        <w:rPr>
+          <w:b/>
+          <w:bCs/>
+          <w:sz w:val="24"/>
+          <w:szCs w:val="24"/>
+          <w:lang w:val="it-IT"/>
         </w:rPr>
         <w:tab/>
       </w:r>
       <w:proofErr w:type="spellStart"/>
       <w:r>
         <w:rPr>
+          <w:b/>
+          <w:bCs/>
+          <w:sz w:val="24"/>
+          <w:szCs w:val="24"/>
+        </w:rPr>
+        <w:t>Xpath</w:t>
+      </w:r>
+      <w:proofErr w:type="spellEnd"/>
+      <w:r>
+        <w:rPr>
+          <w:b/>
+          <w:bCs/>
+          <w:sz w:val="24"/>
+          <w:szCs w:val="24"/>
+        </w:rPr>
+        <w:t>:</w:t>
+      </w:r>
+      <w:r>
+        <w:rPr>
+          <w:b/>
+          <w:bCs/>
+          <w:sz w:val="24"/>
+          <w:szCs w:val="24"/>
+        </w:rPr>
+        <w:t xml:space="preserve"> </w:t>
+      </w:r>
+      <w:r>
+        <w:rPr>
+          <w:b/>
+          <w:bCs/>
+          <w:sz w:val="24"/>
+          <w:szCs w:val="24"/>
+        </w:rPr>
+        <w:t>“</w:t>
+      </w:r>
+      <w:r>
+        <w:rPr>
+          <w:sz w:val="24"/>
+          <w:szCs w:val="24"/>
+        </w:rPr>
+        <w:t>/html/body/div[2]/div[1]/div[4]</w:t>
+      </w:r>
+      <w:r>
+        <w:rPr>
+          <w:sz w:val="24"/>
+          <w:szCs w:val="24"/>
+        </w:rPr>
+        <w:t>”</w:t>
+      </w:r>
+    </w:p>
+    <w:p>
+      <w:pPr>
+        <w:pStyle w:val="Nessunaspaziatura"/>
+        <w:rPr>
+          <w:sz w:val="24"/>
+          <w:szCs w:val="24"/>
+        </w:rPr>
+      </w:pPr>
+    </w:p>
+    <w:p>
+      <w:pPr>
+        <w:pStyle w:val="Nessunaspaziatura"/>
+        <w:rPr>
+          <w:b/>
+          <w:bCs/>
+          <w:sz w:val="24"/>
+          <w:szCs w:val="24"/>
+        </w:rPr>
+      </w:pPr>
+      <w:r>
+        <w:rPr>
+          <w:sz w:val="24"/>
+          <w:szCs w:val="24"/>
+        </w:rPr>
+        <w:tab/>
+      </w:r>
+      <w:r>
+        <w:rPr>
+          <w:b/>
+          <w:bCs/>
+          <w:sz w:val="28"/>
+          <w:szCs w:val="28"/>
+        </w:rPr>
+        <w:t xml:space="preserve">Wrapper: </w:t>
+      </w:r>
+      <w:proofErr w:type="spellStart"/>
+      <w:r>
+        <w:rPr>
           <w:sz w:val="24"/>
           <w:szCs w:val="24"/>
         </w:rPr>
@@ -1119,21 +2748,198 @@
     <w:p>
       <w:pPr>
         <w:pStyle w:val="Nessunaspaziatura"/>
-        <w:rPr>
-          <w:sz w:val="24"/>
-          <w:szCs w:val="24"/>
-        </w:rPr>
-      </w:pPr>
-      <w:r>
-        <w:rPr>
-          <w:sz w:val="24"/>
-          <w:szCs w:val="24"/>
+        <w:ind w:left="720"/>
+        <w:rPr>
+          <w:sz w:val="24"/>
+          <w:szCs w:val="24"/>
+          <w:lang w:val="it-IT"/>
+        </w:rPr>
+      </w:pPr>
+      <w:r>
+        <w:rPr>
+          <w:b/>
+          <w:bCs/>
+          <w:sz w:val="24"/>
+          <w:szCs w:val="24"/>
+          <w:lang w:val="it-IT"/>
+        </w:rPr>
+        <w:t xml:space="preserve">Descrizione: </w:t>
+      </w:r>
+      <w:r>
+        <w:rPr>
+          <w:sz w:val="24"/>
+          <w:szCs w:val="24"/>
+          <w:lang w:val="it-IT"/>
+        </w:rPr>
+        <w:t xml:space="preserve">Questo </w:t>
+      </w:r>
+      <w:proofErr w:type="spellStart"/>
+      <w:r>
+        <w:rPr>
+          <w:sz w:val="24"/>
+          <w:szCs w:val="24"/>
+          <w:lang w:val="it-IT"/>
+        </w:rPr>
+        <w:t>wrapper</w:t>
+      </w:r>
+      <w:proofErr w:type="spellEnd"/>
+      <w:r>
+        <w:rPr>
+          <w:sz w:val="24"/>
+          <w:szCs w:val="24"/>
+          <w:lang w:val="it-IT"/>
+        </w:rPr>
+        <w:t xml:space="preserve"> restituisce </w:t>
+      </w:r>
+      <w:r>
+        <w:rPr>
+          <w:sz w:val="24"/>
+          <w:szCs w:val="24"/>
+          <w:lang w:val="it-IT"/>
+        </w:rPr>
+        <w:t>link ai primi video che sono presenti su</w:t>
+      </w:r>
+      <w:r>
+        <w:rPr>
+          <w:sz w:val="24"/>
+          <w:szCs w:val="24"/>
+          <w:lang w:val="it-IT"/>
+        </w:rPr>
+        <w:t>l sito</w:t>
+      </w:r>
+      <w:r>
+        <w:rPr>
+          <w:sz w:val="24"/>
+          <w:szCs w:val="24"/>
+          <w:lang w:val="it-IT"/>
+        </w:rPr>
+        <w:t xml:space="preserve"> </w:t>
+      </w:r>
+      <w:proofErr w:type="spellStart"/>
+      <w:r>
+        <w:rPr>
+          <w:sz w:val="24"/>
+          <w:szCs w:val="24"/>
+          <w:lang w:val="it-IT"/>
+        </w:rPr>
+        <w:t>Youtube</w:t>
+      </w:r>
+      <w:proofErr w:type="spellEnd"/>
+      <w:r>
+        <w:rPr>
+          <w:sz w:val="24"/>
+          <w:szCs w:val="24"/>
+          <w:lang w:val="it-IT"/>
+        </w:rPr>
+        <w:t xml:space="preserve"> relativi </w:t>
+      </w:r>
+      <w:r>
+        <w:rPr>
+          <w:sz w:val="24"/>
+          <w:szCs w:val="24"/>
+          <w:lang w:val="it-IT"/>
+        </w:rPr>
+        <w:t>al gioco selezionato.</w:t>
+      </w:r>
+    </w:p>
+    <w:p>
+      <w:pPr>
+        <w:pStyle w:val="Nessunaspaziatura"/>
+        <w:rPr>
+          <w:sz w:val="24"/>
+          <w:szCs w:val="24"/>
+        </w:rPr>
+      </w:pPr>
+      <w:r>
+        <w:rPr>
+          <w:b/>
+          <w:bCs/>
+          <w:sz w:val="24"/>
+          <w:szCs w:val="24"/>
+          <w:lang w:val="it-IT"/>
         </w:rPr>
         <w:tab/>
       </w:r>
       <w:proofErr w:type="spellStart"/>
       <w:r>
         <w:rPr>
+          <w:b/>
+          <w:bCs/>
+          <w:sz w:val="24"/>
+          <w:szCs w:val="24"/>
+        </w:rPr>
+        <w:t>Xpath</w:t>
+      </w:r>
+      <w:proofErr w:type="spellEnd"/>
+      <w:r>
+        <w:rPr>
+          <w:b/>
+          <w:bCs/>
+          <w:sz w:val="24"/>
+          <w:szCs w:val="24"/>
+        </w:rPr>
+        <w:t>:</w:t>
+      </w:r>
+      <w:r>
+        <w:rPr>
+          <w:b/>
+          <w:bCs/>
+          <w:sz w:val="24"/>
+          <w:szCs w:val="24"/>
+        </w:rPr>
+        <w:t xml:space="preserve"> “</w:t>
+      </w:r>
+      <w:r>
+        <w:rPr>
+          <w:sz w:val="24"/>
+          <w:szCs w:val="24"/>
+        </w:rPr>
+        <w:t>//*[@id="contents"]</w:t>
+      </w:r>
+      <w:r>
+        <w:rPr>
+          <w:sz w:val="24"/>
+          <w:szCs w:val="24"/>
+        </w:rPr>
+        <w:t>”</w:t>
+      </w:r>
+    </w:p>
+    <w:p>
+      <w:pPr>
+        <w:pStyle w:val="Nessunaspaziatura"/>
+        <w:rPr>
+          <w:sz w:val="24"/>
+          <w:szCs w:val="24"/>
+        </w:rPr>
+      </w:pPr>
+    </w:p>
+    <w:p>
+      <w:pPr>
+        <w:pStyle w:val="Nessunaspaziatura"/>
+        <w:rPr>
+          <w:sz w:val="24"/>
+          <w:szCs w:val="24"/>
+        </w:rPr>
+      </w:pPr>
+      <w:r>
+        <w:rPr>
+          <w:sz w:val="24"/>
+          <w:szCs w:val="24"/>
+        </w:rPr>
+        <w:tab/>
+      </w:r>
+      <w:r>
+        <w:rPr>
+          <w:b/>
+          <w:bCs/>
+          <w:sz w:val="28"/>
+          <w:szCs w:val="28"/>
+        </w:rPr>
+        <w:t xml:space="preserve">Wrapper: </w:t>
+      </w:r>
+      <w:proofErr w:type="spellStart"/>
+      <w:r>
+        <w:rPr>
           <w:sz w:val="24"/>
           <w:szCs w:val="24"/>
         </w:rPr>
@@ -1144,129 +2950,296 @@
     <w:p>
       <w:pPr>
         <w:pStyle w:val="Nessunaspaziatura"/>
-        <w:rPr>
-          <w:sz w:val="24"/>
-          <w:szCs w:val="24"/>
-        </w:rPr>
-      </w:pPr>
-      <w:r>
-        <w:rPr>
-          <w:sz w:val="24"/>
-          <w:szCs w:val="24"/>
+        <w:ind w:left="720"/>
+        <w:rPr>
+          <w:sz w:val="24"/>
+          <w:szCs w:val="24"/>
+          <w:lang w:val="it-IT"/>
+        </w:rPr>
+      </w:pPr>
+      <w:r>
+        <w:rPr>
+          <w:b/>
+          <w:bCs/>
+          <w:sz w:val="24"/>
+          <w:szCs w:val="24"/>
+          <w:lang w:val="it-IT"/>
+        </w:rPr>
+        <w:t xml:space="preserve">Descrizione: </w:t>
+      </w:r>
+      <w:r>
+        <w:rPr>
+          <w:sz w:val="24"/>
+          <w:szCs w:val="24"/>
+          <w:lang w:val="it-IT"/>
+        </w:rPr>
+        <w:t xml:space="preserve">Questo </w:t>
+      </w:r>
+      <w:proofErr w:type="spellStart"/>
+      <w:r>
+        <w:rPr>
+          <w:sz w:val="24"/>
+          <w:szCs w:val="24"/>
+          <w:lang w:val="it-IT"/>
+        </w:rPr>
+        <w:t>wrapper</w:t>
+      </w:r>
+      <w:proofErr w:type="spellEnd"/>
+      <w:r>
+        <w:rPr>
+          <w:sz w:val="24"/>
+          <w:szCs w:val="24"/>
+          <w:lang w:val="it-IT"/>
+        </w:rPr>
+        <w:t xml:space="preserve"> utilizza l</w:t>
+      </w:r>
+      <w:r>
+        <w:rPr>
+          <w:sz w:val="24"/>
+          <w:szCs w:val="24"/>
+          <w:lang w:val="it-IT"/>
+        </w:rPr>
+        <w:t>’</w:t>
+      </w:r>
+      <w:r>
+        <w:rPr>
+          <w:sz w:val="24"/>
+          <w:szCs w:val="24"/>
+          <w:lang w:val="it-IT"/>
+        </w:rPr>
+        <w:t xml:space="preserve">API di </w:t>
+      </w:r>
+      <w:proofErr w:type="spellStart"/>
+      <w:r>
+        <w:rPr>
+          <w:sz w:val="24"/>
+          <w:szCs w:val="24"/>
+          <w:lang w:val="it-IT"/>
+        </w:rPr>
+        <w:t>Twitch</w:t>
+      </w:r>
+      <w:proofErr w:type="spellEnd"/>
+      <w:r>
+        <w:rPr>
+          <w:sz w:val="24"/>
+          <w:szCs w:val="24"/>
+          <w:lang w:val="it-IT"/>
+        </w:rPr>
+        <w:t xml:space="preserve"> e </w:t>
+      </w:r>
+      <w:proofErr w:type="spellStart"/>
+      <w:r>
+        <w:rPr>
+          <w:sz w:val="24"/>
+          <w:szCs w:val="24"/>
+          <w:lang w:val="it-IT"/>
+        </w:rPr>
+        <w:t>fonisce</w:t>
+      </w:r>
+      <w:proofErr w:type="spellEnd"/>
+      <w:r>
+        <w:rPr>
+          <w:sz w:val="24"/>
+          <w:szCs w:val="24"/>
+          <w:lang w:val="it-IT"/>
+        </w:rPr>
+        <w:t xml:space="preserve"> informazioni relative a quanti utenti stanno al momento guardando uno streaming relativo a quel gioco.</w:t>
+      </w:r>
+    </w:p>
+    <w:p>
+      <w:pPr>
+        <w:pStyle w:val="Nessunaspaziatura"/>
+        <w:rPr>
+          <w:b/>
+          <w:bCs/>
+          <w:sz w:val="24"/>
+          <w:szCs w:val="24"/>
+        </w:rPr>
+      </w:pPr>
+      <w:r>
+        <w:rPr>
+          <w:b/>
+          <w:bCs/>
+          <w:sz w:val="24"/>
+          <w:szCs w:val="24"/>
+          <w:lang w:val="it-IT"/>
         </w:rPr>
         <w:tab/>
-        <w:t>wrapper_g2a</w:t>
-      </w:r>
-    </w:p>
-    <w:p>
-      <w:pPr>
-        <w:pStyle w:val="Nessunaspaziatura"/>
-        <w:rPr>
-          <w:sz w:val="24"/>
-          <w:szCs w:val="24"/>
-          <w:lang w:val="it-IT"/>
-        </w:rPr>
-      </w:pPr>
-      <w:r>
-        <w:rPr>
+      </w:r>
+      <w:bookmarkStart w:id="0" w:name="_GoBack"/>
+      <w:bookmarkEnd w:id="0"/>
+    </w:p>
+    <w:p>
+      <w:pPr>
+        <w:pStyle w:val="Nessunaspaziatura"/>
+        <w:rPr>
+          <w:b/>
+          <w:bCs/>
+          <w:sz w:val="24"/>
+          <w:szCs w:val="24"/>
+        </w:rPr>
+      </w:pPr>
+    </w:p>
+    <w:p>
+      <w:pPr>
+        <w:pStyle w:val="Nessunaspaziatura"/>
+        <w:rPr>
+          <w:sz w:val="24"/>
+          <w:szCs w:val="24"/>
+          <w:lang w:val="it-IT"/>
+        </w:rPr>
+      </w:pPr>
+      <w:r>
+        <w:rPr>
+          <w:b/>
+          <w:bCs/>
           <w:sz w:val="24"/>
           <w:szCs w:val="24"/>
         </w:rPr>
         <w:tab/>
       </w:r>
-      <w:r>
-        <w:rPr>
-          <w:sz w:val="24"/>
-          <w:szCs w:val="24"/>
-          <w:lang w:val="it-IT"/>
-        </w:rPr>
-        <w:t>wrapper_g2play</w:t>
-      </w:r>
-    </w:p>
-    <w:p>
-      <w:pPr>
-        <w:pStyle w:val="Nessunaspaziatura"/>
-        <w:rPr>
-          <w:sz w:val="24"/>
-          <w:szCs w:val="24"/>
-          <w:lang w:val="it-IT"/>
-        </w:rPr>
-      </w:pPr>
-      <w:r>
-        <w:rPr>
+      <w:proofErr w:type="spellStart"/>
+      <w:r>
+        <w:rPr>
+          <w:b/>
+          <w:bCs/>
+          <w:sz w:val="28"/>
+          <w:szCs w:val="28"/>
+          <w:lang w:val="it-IT"/>
+        </w:rPr>
+        <w:t>Wrapper</w:t>
+      </w:r>
+      <w:proofErr w:type="spellEnd"/>
+      <w:r>
+        <w:rPr>
+          <w:b/>
+          <w:bCs/>
+          <w:sz w:val="28"/>
+          <w:szCs w:val="28"/>
+          <w:lang w:val="it-IT"/>
+        </w:rPr>
+        <w:t xml:space="preserve">: </w:t>
+      </w:r>
+      <w:proofErr w:type="spellStart"/>
+      <w:r>
+        <w:rPr>
+          <w:sz w:val="24"/>
+          <w:szCs w:val="24"/>
+          <w:lang w:val="it-IT"/>
+        </w:rPr>
+        <w:t>wrapper_twitch</w:t>
+      </w:r>
+      <w:r>
+        <w:rPr>
+          <w:sz w:val="24"/>
+          <w:szCs w:val="24"/>
+          <w:lang w:val="it-IT"/>
+        </w:rPr>
+        <w:t>_topgames</w:t>
+      </w:r>
+      <w:proofErr w:type="spellEnd"/>
+    </w:p>
+    <w:p>
+      <w:pPr>
+        <w:pStyle w:val="Nessunaspaziatura"/>
+        <w:ind w:left="720"/>
+        <w:rPr>
+          <w:sz w:val="24"/>
+          <w:szCs w:val="24"/>
+          <w:lang w:val="it-IT"/>
+        </w:rPr>
+      </w:pPr>
+      <w:r>
+        <w:rPr>
+          <w:b/>
+          <w:bCs/>
+          <w:sz w:val="24"/>
+          <w:szCs w:val="24"/>
+          <w:lang w:val="it-IT"/>
+        </w:rPr>
+        <w:t xml:space="preserve">Descrizione: </w:t>
+      </w:r>
+      <w:r>
+        <w:rPr>
+          <w:sz w:val="24"/>
+          <w:szCs w:val="24"/>
+          <w:lang w:val="it-IT"/>
+        </w:rPr>
+        <w:t xml:space="preserve">Questo </w:t>
+      </w:r>
+      <w:proofErr w:type="spellStart"/>
+      <w:r>
+        <w:rPr>
+          <w:sz w:val="24"/>
+          <w:szCs w:val="24"/>
+          <w:lang w:val="it-IT"/>
+        </w:rPr>
+        <w:t>wrapper</w:t>
+      </w:r>
+      <w:proofErr w:type="spellEnd"/>
+      <w:r>
+        <w:rPr>
+          <w:sz w:val="24"/>
+          <w:szCs w:val="24"/>
+          <w:lang w:val="it-IT"/>
+        </w:rPr>
+        <w:t xml:space="preserve"> utilizza l</w:t>
+      </w:r>
+      <w:r>
+        <w:rPr>
+          <w:sz w:val="24"/>
+          <w:szCs w:val="24"/>
+          <w:lang w:val="it-IT"/>
+        </w:rPr>
+        <w:t xml:space="preserve">’API di </w:t>
+      </w:r>
+      <w:proofErr w:type="spellStart"/>
+      <w:r>
+        <w:rPr>
+          <w:sz w:val="24"/>
+          <w:szCs w:val="24"/>
+          <w:lang w:val="it-IT"/>
+        </w:rPr>
+        <w:t>Twitch</w:t>
+      </w:r>
+      <w:proofErr w:type="spellEnd"/>
+      <w:r>
+        <w:rPr>
+          <w:sz w:val="24"/>
+          <w:szCs w:val="24"/>
+          <w:lang w:val="it-IT"/>
+        </w:rPr>
+        <w:t xml:space="preserve"> e </w:t>
+      </w:r>
+      <w:r>
+        <w:rPr>
+          <w:sz w:val="24"/>
+          <w:szCs w:val="24"/>
+          <w:lang w:val="it-IT"/>
+        </w:rPr>
+        <w:t>restituisce i primi 10 giochi  con l’indice di popolarità più alto.</w:t>
+      </w:r>
+    </w:p>
+    <w:p>
+      <w:pPr>
+        <w:pStyle w:val="Nessunaspaziatura"/>
+        <w:rPr>
+          <w:b/>
+          <w:bCs/>
+          <w:sz w:val="24"/>
+          <w:szCs w:val="24"/>
+        </w:rPr>
+      </w:pPr>
+      <w:r>
+        <w:rPr>
+          <w:b/>
+          <w:bCs/>
           <w:sz w:val="24"/>
           <w:szCs w:val="24"/>
           <w:lang w:val="it-IT"/>
         </w:rPr>
         <w:tab/>
       </w:r>
-      <w:proofErr w:type="spellStart"/>
-      <w:r>
-        <w:rPr>
-          <w:sz w:val="24"/>
-          <w:szCs w:val="24"/>
-          <w:lang w:val="it-IT"/>
-        </w:rPr>
-        <w:t>wrapper_greenmangaming</w:t>
-      </w:r>
-      <w:proofErr w:type="spellEnd"/>
-    </w:p>
-    <w:p>
-      <w:pPr>
-        <w:pStyle w:val="Nessunaspaziatura"/>
-        <w:rPr>
-          <w:sz w:val="24"/>
-          <w:szCs w:val="24"/>
-          <w:lang w:val="it-IT"/>
-        </w:rPr>
-      </w:pPr>
-      <w:r>
-        <w:rPr>
-          <w:sz w:val="24"/>
-          <w:szCs w:val="24"/>
-          <w:lang w:val="it-IT"/>
-        </w:rPr>
-        <w:tab/>
-      </w:r>
-      <w:proofErr w:type="spellStart"/>
-      <w:r>
-        <w:rPr>
-          <w:sz w:val="24"/>
-          <w:szCs w:val="24"/>
-          <w:lang w:val="it-IT"/>
-        </w:rPr>
-        <w:t>wrapper_kinguin</w:t>
-      </w:r>
-      <w:proofErr w:type="spellEnd"/>
-    </w:p>
-    <w:p>
-      <w:pPr>
-        <w:pStyle w:val="Nessunaspaziatura"/>
-        <w:rPr>
-          <w:caps/>
-          <w:sz w:val="24"/>
-          <w:szCs w:val="24"/>
-          <w:lang w:val="it-IT"/>
-        </w:rPr>
-      </w:pPr>
-      <w:r>
-        <w:rPr>
-          <w:sz w:val="24"/>
-          <w:szCs w:val="24"/>
-          <w:lang w:val="it-IT"/>
-        </w:rPr>
-        <w:tab/>
-      </w:r>
-      <w:proofErr w:type="spellStart"/>
-      <w:r>
-        <w:rPr>
-          <w:sz w:val="24"/>
-          <w:szCs w:val="24"/>
-          <w:lang w:val="it-IT"/>
-        </w:rPr>
-        <w:t>wrapper_cdkeys</w:t>
-      </w:r>
-      <w:proofErr w:type="spellEnd"/>
     </w:p>
     <w:p>
       <w:pPr>
@@ -1275,7 +3248,6 @@
           <w:caps/>
           <w:sz w:val="28"/>
           <w:szCs w:val="28"/>
-          <w:lang w:val="it-IT"/>
         </w:rPr>
       </w:pPr>
     </w:p>
@@ -2241,9 +4213,224 @@
           <w:szCs w:val="24"/>
           <w:lang w:val="it-IT"/>
         </w:rPr>
-        <w:t>, Video</w:t>
-      </w:r>
-      <w:proofErr w:type="gramStart"/>
+        <w:t>, Video)</w:t>
+      </w:r>
+      <w:r>
+        <w:rPr>
+          <w:sz w:val="24"/>
+          <w:szCs w:val="24"/>
+          <w:lang w:val="it-IT"/>
+        </w:rPr>
+        <w:t xml:space="preserve"> </w:t>
+      </w:r>
+      <w:r>
+        <w:rPr>
+          <w:sz w:val="24"/>
+          <w:szCs w:val="24"/>
+          <w:lang w:val="it-IT"/>
+        </w:rPr>
+        <w:t>:-</w:t>
+      </w:r>
+      <w:r>
+        <w:rPr>
+          <w:sz w:val="24"/>
+          <w:szCs w:val="24"/>
+          <w:lang w:val="it-IT"/>
+        </w:rPr>
+        <w:t xml:space="preserve"> </w:t>
+      </w:r>
+      <w:r>
+        <w:rPr>
+          <w:sz w:val="24"/>
+          <w:szCs w:val="24"/>
+          <w:lang w:val="it-IT"/>
+        </w:rPr>
+        <w:t xml:space="preserve"> </w:t>
+      </w:r>
+      <w:proofErr w:type="spellStart"/>
+      <w:r>
+        <w:rPr>
+          <w:b/>
+          <w:bCs/>
+          <w:sz w:val="24"/>
+          <w:szCs w:val="24"/>
+          <w:lang w:val="it-IT"/>
+        </w:rPr>
+        <w:t>SteamGame</w:t>
+      </w:r>
+      <w:proofErr w:type="spellEnd"/>
+      <w:r>
+        <w:rPr>
+          <w:b/>
+          <w:bCs/>
+          <w:sz w:val="24"/>
+          <w:szCs w:val="24"/>
+          <w:lang w:val="it-IT"/>
+        </w:rPr>
+        <w:t xml:space="preserve"> </w:t>
+      </w:r>
+      <w:r>
+        <w:rPr>
+          <w:sz w:val="24"/>
+          <w:szCs w:val="24"/>
+          <w:lang w:val="it-IT"/>
+        </w:rPr>
+        <w:t>(</w:t>
+      </w:r>
+      <w:r>
+        <w:rPr>
+          <w:sz w:val="24"/>
+          <w:szCs w:val="24"/>
+          <w:lang w:val="it-IT"/>
+        </w:rPr>
+        <w:t>Nome</w:t>
+      </w:r>
+      <w:r>
+        <w:rPr>
+          <w:sz w:val="24"/>
+          <w:szCs w:val="24"/>
+          <w:lang w:val="it-IT"/>
+        </w:rPr>
+        <w:t xml:space="preserve">, </w:t>
+      </w:r>
+      <w:r>
+        <w:rPr>
+          <w:sz w:val="24"/>
+          <w:szCs w:val="24"/>
+          <w:lang w:val="it-IT"/>
+        </w:rPr>
+        <w:t>I</w:t>
+      </w:r>
+      <w:r>
+        <w:rPr>
+          <w:sz w:val="24"/>
+          <w:szCs w:val="24"/>
+          <w:lang w:val="it-IT"/>
+        </w:rPr>
+        <w:t>D</w:t>
+      </w:r>
+      <w:r>
+        <w:rPr>
+          <w:sz w:val="24"/>
+          <w:szCs w:val="24"/>
+          <w:lang w:val="it-IT"/>
+        </w:rPr>
+        <w:t>,</w:t>
+      </w:r>
+      <w:r>
+        <w:rPr>
+          <w:sz w:val="24"/>
+          <w:szCs w:val="24"/>
+          <w:lang w:val="it-IT"/>
+        </w:rPr>
+        <w:t xml:space="preserve"> </w:t>
+      </w:r>
+      <w:r>
+        <w:rPr>
+          <w:sz w:val="24"/>
+          <w:szCs w:val="24"/>
+          <w:lang w:val="it-IT"/>
+        </w:rPr>
+        <w:t>Descrizione</w:t>
+      </w:r>
+      <w:r>
+        <w:rPr>
+          <w:sz w:val="24"/>
+          <w:szCs w:val="24"/>
+          <w:lang w:val="it-IT"/>
+        </w:rPr>
+        <w:t xml:space="preserve">, Genere, Sviluppatore, </w:t>
+      </w:r>
+      <w:r>
+        <w:rPr>
+          <w:sz w:val="24"/>
+          <w:szCs w:val="24"/>
+          <w:lang w:val="it-IT"/>
+        </w:rPr>
+        <w:t>Publisher</w:t>
+      </w:r>
+      <w:r>
+        <w:rPr>
+          <w:sz w:val="24"/>
+          <w:szCs w:val="24"/>
+          <w:lang w:val="it-IT"/>
+        </w:rPr>
+        <w:t xml:space="preserve">, </w:t>
+      </w:r>
+      <w:r>
+        <w:rPr>
+          <w:sz w:val="24"/>
+          <w:szCs w:val="24"/>
+          <w:lang w:val="it-IT"/>
+        </w:rPr>
+        <w:t>Immagini</w:t>
+      </w:r>
+      <w:r>
+        <w:rPr>
+          <w:sz w:val="24"/>
+          <w:szCs w:val="24"/>
+          <w:lang w:val="it-IT"/>
+        </w:rPr>
+        <w:t>,</w:t>
+      </w:r>
+      <w:r>
+        <w:rPr>
+          <w:sz w:val="24"/>
+          <w:szCs w:val="24"/>
+          <w:lang w:val="it-IT"/>
+        </w:rPr>
+        <w:t xml:space="preserve"> Logo,</w:t>
+      </w:r>
+      <w:r>
+        <w:rPr>
+          <w:sz w:val="24"/>
+          <w:szCs w:val="24"/>
+          <w:lang w:val="it-IT"/>
+        </w:rPr>
+        <w:t xml:space="preserve"> </w:t>
+      </w:r>
+      <w:proofErr w:type="spellStart"/>
+      <w:r>
+        <w:rPr>
+          <w:sz w:val="24"/>
+          <w:szCs w:val="24"/>
+          <w:lang w:val="it-IT"/>
+        </w:rPr>
+        <w:t>DataRilascio</w:t>
+      </w:r>
+      <w:proofErr w:type="spellEnd"/>
+      <w:r>
+        <w:rPr>
+          <w:sz w:val="24"/>
+          <w:szCs w:val="24"/>
+          <w:lang w:val="it-IT"/>
+        </w:rPr>
+        <w:t xml:space="preserve">, </w:t>
+      </w:r>
+      <w:r>
+        <w:rPr>
+          <w:sz w:val="24"/>
+          <w:szCs w:val="24"/>
+          <w:lang w:val="it-IT"/>
+        </w:rPr>
+        <w:t>Apprezzamento</w:t>
+      </w:r>
+      <w:r>
+        <w:rPr>
+          <w:sz w:val="24"/>
+          <w:szCs w:val="24"/>
+          <w:lang w:val="it-IT"/>
+        </w:rPr>
+        <w:t xml:space="preserve">, </w:t>
+      </w:r>
+      <w:r>
+        <w:rPr>
+          <w:sz w:val="24"/>
+          <w:szCs w:val="24"/>
+          <w:lang w:val="it-IT"/>
+        </w:rPr>
+        <w:t>Voto</w:t>
+      </w:r>
       <w:r>
         <w:rPr>
           <w:sz w:val="24"/>
@@ -2258,6 +4445,28 @@
           <w:szCs w:val="24"/>
           <w:lang w:val="it-IT"/>
         </w:rPr>
+        <w:t xml:space="preserve">, </w:t>
+      </w:r>
+      <w:proofErr w:type="spellStart"/>
+      <w:r>
+        <w:rPr>
+          <w:b/>
+          <w:bCs/>
+          <w:sz w:val="24"/>
+          <w:szCs w:val="24"/>
+          <w:lang w:val="it-IT"/>
+        </w:rPr>
+        <w:t>SteamChart</w:t>
+      </w:r>
+      <w:proofErr w:type="spellEnd"/>
+      <w:r>
+        <w:rPr>
+          <w:b/>
+          <w:bCs/>
+          <w:sz w:val="24"/>
+          <w:szCs w:val="24"/>
+          <w:lang w:val="it-IT"/>
+        </w:rPr>
         <w:t xml:space="preserve"> </w:t>
       </w:r>
       <w:r>
@@ -2266,19 +4475,66 @@
           <w:szCs w:val="24"/>
           <w:lang w:val="it-IT"/>
         </w:rPr>
-        <w:t>:</w:t>
-      </w:r>
-      <w:proofErr w:type="gramEnd"/>
-      <w:r>
-        <w:rPr>
-          <w:sz w:val="24"/>
-          <w:szCs w:val="24"/>
-          <w:lang w:val="it-IT"/>
-        </w:rPr>
-        <w:t>-</w:t>
-      </w:r>
-      <w:r>
-        <w:rPr>
+        <w:t>(</w:t>
+      </w:r>
+      <w:r>
+        <w:rPr>
+          <w:sz w:val="24"/>
+          <w:szCs w:val="24"/>
+          <w:lang w:val="it-IT"/>
+        </w:rPr>
+        <w:t>ID</w:t>
+      </w:r>
+      <w:r>
+        <w:rPr>
+          <w:sz w:val="24"/>
+          <w:szCs w:val="24"/>
+          <w:lang w:val="it-IT"/>
+        </w:rPr>
+        <w:t xml:space="preserve">, </w:t>
+      </w:r>
+      <w:proofErr w:type="spellStart"/>
+      <w:r>
+        <w:rPr>
+          <w:sz w:val="24"/>
+          <w:szCs w:val="24"/>
+          <w:lang w:val="it-IT"/>
+        </w:rPr>
+        <w:t>UtentiAttivi</w:t>
+      </w:r>
+      <w:proofErr w:type="spellEnd"/>
+      <w:r>
+        <w:rPr>
+          <w:sz w:val="24"/>
+          <w:szCs w:val="24"/>
+          <w:lang w:val="it-IT"/>
+        </w:rPr>
+        <w:t>)</w:t>
+      </w:r>
+      <w:r>
+        <w:rPr>
+          <w:sz w:val="24"/>
+          <w:szCs w:val="24"/>
+          <w:lang w:val="it-IT"/>
+        </w:rPr>
+        <w:t xml:space="preserve">, </w:t>
+      </w:r>
+      <w:proofErr w:type="spellStart"/>
+      <w:r>
+        <w:rPr>
+          <w:b/>
+          <w:bCs/>
+          <w:sz w:val="24"/>
+          <w:szCs w:val="24"/>
+          <w:lang w:val="it-IT"/>
+        </w:rPr>
+        <w:t>Twitch</w:t>
+      </w:r>
+      <w:proofErr w:type="spellEnd"/>
+      <w:r>
+        <w:rPr>
+          <w:b/>
+          <w:bCs/>
           <w:sz w:val="24"/>
           <w:szCs w:val="24"/>
           <w:lang w:val="it-IT"/>
@@ -2291,8 +4547,230 @@
           <w:szCs w:val="24"/>
           <w:lang w:val="it-IT"/>
         </w:rPr>
+        <w:t>(</w:t>
+      </w:r>
+      <w:r>
+        <w:rPr>
+          <w:sz w:val="24"/>
+          <w:szCs w:val="24"/>
+          <w:lang w:val="it-IT"/>
+        </w:rPr>
+        <w:t>Nome</w:t>
+      </w:r>
+      <w:r>
+        <w:rPr>
+          <w:sz w:val="24"/>
+          <w:szCs w:val="24"/>
+          <w:lang w:val="it-IT"/>
+        </w:rPr>
+        <w:t xml:space="preserve">, </w:t>
+      </w:r>
+      <w:r>
+        <w:rPr>
+          <w:sz w:val="24"/>
+          <w:szCs w:val="24"/>
+          <w:lang w:val="it-IT"/>
+        </w:rPr>
+        <w:t>Followers</w:t>
+      </w:r>
+      <w:r>
+        <w:rPr>
+          <w:sz w:val="24"/>
+          <w:szCs w:val="24"/>
+          <w:lang w:val="it-IT"/>
+        </w:rPr>
+        <w:t xml:space="preserve">, </w:t>
+      </w:r>
+      <w:r>
+        <w:rPr>
+          <w:sz w:val="24"/>
+          <w:szCs w:val="24"/>
+          <w:lang w:val="it-IT"/>
+        </w:rPr>
+        <w:t>Spettatori</w:t>
+      </w:r>
+      <w:r>
+        <w:rPr>
+          <w:sz w:val="24"/>
+          <w:szCs w:val="24"/>
+          <w:lang w:val="it-IT"/>
+        </w:rPr>
+        <w:t>)</w:t>
+      </w:r>
+      <w:r>
+        <w:rPr>
+          <w:sz w:val="24"/>
+          <w:szCs w:val="24"/>
+          <w:lang w:val="it-IT"/>
+        </w:rPr>
+        <w:t xml:space="preserve">, </w:t>
+      </w:r>
+      <w:r>
+        <w:rPr>
+          <w:b/>
+          <w:bCs/>
+          <w:sz w:val="24"/>
+          <w:szCs w:val="24"/>
+          <w:lang w:val="it-IT"/>
+        </w:rPr>
+        <w:t xml:space="preserve">YouTube </w:t>
+      </w:r>
+      <w:r>
+        <w:rPr>
+          <w:sz w:val="24"/>
+          <w:szCs w:val="24"/>
+          <w:lang w:val="it-IT"/>
+        </w:rPr>
+        <w:t>(</w:t>
+      </w:r>
+      <w:r>
+        <w:rPr>
+          <w:sz w:val="24"/>
+          <w:szCs w:val="24"/>
+          <w:lang w:val="it-IT"/>
+        </w:rPr>
+        <w:t>Nome</w:t>
+      </w:r>
+      <w:r>
+        <w:rPr>
+          <w:sz w:val="24"/>
+          <w:szCs w:val="24"/>
+          <w:lang w:val="it-IT"/>
+        </w:rPr>
+        <w:t xml:space="preserve">, </w:t>
+      </w:r>
+      <w:r>
+        <w:rPr>
+          <w:sz w:val="24"/>
+          <w:szCs w:val="24"/>
+          <w:lang w:val="it-IT"/>
+        </w:rPr>
+        <w:t>Video</w:t>
+      </w:r>
+      <w:r>
+        <w:rPr>
+          <w:sz w:val="24"/>
+          <w:szCs w:val="24"/>
+          <w:lang w:val="it-IT"/>
+        </w:rPr>
+        <w:t>)</w:t>
+      </w:r>
+      <w:r>
+        <w:rPr>
+          <w:sz w:val="24"/>
+          <w:szCs w:val="24"/>
+          <w:lang w:val="it-IT"/>
+        </w:rPr>
+        <w:t>.</w:t>
+      </w:r>
+    </w:p>
+    <w:p>
+      <w:pPr>
+        <w:pStyle w:val="Nessunaspaziatura"/>
+        <w:ind w:left="720"/>
+        <w:rPr>
+          <w:sz w:val="24"/>
+          <w:szCs w:val="24"/>
+          <w:lang w:val="it-IT"/>
+        </w:rPr>
+      </w:pPr>
+    </w:p>
+    <w:p>
+      <w:pPr>
+        <w:pStyle w:val="Nessunaspaziatura"/>
+        <w:ind w:left="720"/>
+        <w:rPr>
+          <w:sz w:val="24"/>
+          <w:szCs w:val="24"/>
+          <w:lang w:val="it-IT"/>
+        </w:rPr>
+      </w:pPr>
+      <w:r>
+        <w:rPr>
+          <w:b/>
+          <w:bCs/>
+          <w:sz w:val="24"/>
+          <w:szCs w:val="24"/>
+          <w:lang w:val="it-IT"/>
+        </w:rPr>
+        <w:t>PREZZI</w:t>
+      </w:r>
+      <w:r>
+        <w:rPr>
+          <w:sz w:val="24"/>
+          <w:szCs w:val="24"/>
+          <w:lang w:val="it-IT"/>
+        </w:rPr>
         <w:t xml:space="preserve"> </w:t>
       </w:r>
+      <w:r>
+        <w:rPr>
+          <w:sz w:val="24"/>
+          <w:szCs w:val="24"/>
+          <w:lang w:val="it-IT"/>
+        </w:rPr>
+        <w:t>(</w:t>
+      </w:r>
+      <w:r>
+        <w:rPr>
+          <w:sz w:val="24"/>
+          <w:szCs w:val="24"/>
+          <w:lang w:val="it-IT"/>
+        </w:rPr>
+        <w:t>Nome</w:t>
+      </w:r>
+      <w:r>
+        <w:rPr>
+          <w:sz w:val="24"/>
+          <w:szCs w:val="24"/>
+          <w:lang w:val="it-IT"/>
+        </w:rPr>
+        <w:t xml:space="preserve">, Prezzo_G2A, Prezzo_G2Play, </w:t>
+      </w:r>
+      <w:proofErr w:type="spellStart"/>
+      <w:r>
+        <w:rPr>
+          <w:sz w:val="24"/>
+          <w:szCs w:val="24"/>
+          <w:lang w:val="it-IT"/>
+        </w:rPr>
+        <w:t>Prezzo_Greenman</w:t>
+      </w:r>
+      <w:proofErr w:type="spellEnd"/>
+      <w:r>
+        <w:rPr>
+          <w:sz w:val="24"/>
+          <w:szCs w:val="24"/>
+          <w:lang w:val="it-IT"/>
+        </w:rPr>
+        <w:t xml:space="preserve">, </w:t>
+      </w:r>
+      <w:proofErr w:type="spellStart"/>
+      <w:r>
+        <w:rPr>
+          <w:sz w:val="24"/>
+          <w:szCs w:val="24"/>
+          <w:lang w:val="it-IT"/>
+        </w:rPr>
+        <w:t>Prezzo_Kinguin</w:t>
+      </w:r>
+      <w:proofErr w:type="spellEnd"/>
+      <w:r>
+        <w:rPr>
+          <w:sz w:val="24"/>
+          <w:szCs w:val="24"/>
+          <w:lang w:val="it-IT"/>
+        </w:rPr>
+        <w:t>) :-</w:t>
+      </w:r>
+      <w:r>
+        <w:rPr>
+          <w:sz w:val="24"/>
+          <w:szCs w:val="24"/>
+          <w:lang w:val="it-IT"/>
+        </w:rPr>
+        <w:t xml:space="preserve"> </w:t>
+      </w:r>
       <w:proofErr w:type="spellStart"/>
       <w:r>
         <w:rPr>
@@ -2337,23 +4815,493 @@
           <w:szCs w:val="24"/>
           <w:lang w:val="it-IT"/>
         </w:rPr>
+        <w:t>,</w:t>
+      </w:r>
+      <w:r>
+        <w:rPr>
+          <w:sz w:val="24"/>
+          <w:szCs w:val="24"/>
+          <w:lang w:val="it-IT"/>
+        </w:rPr>
+        <w:t xml:space="preserve"> _, _, _, _</w:t>
+      </w:r>
+      <w:r>
+        <w:rPr>
+          <w:sz w:val="24"/>
+          <w:szCs w:val="24"/>
+          <w:lang w:val="it-IT"/>
+        </w:rPr>
+        <w:t>,</w:t>
+      </w:r>
+      <w:r>
+        <w:rPr>
+          <w:sz w:val="24"/>
+          <w:szCs w:val="24"/>
+          <w:lang w:val="it-IT"/>
+        </w:rPr>
+        <w:t xml:space="preserve"> _, _, _, _, _, _</w:t>
+      </w:r>
+      <w:r>
+        <w:rPr>
+          <w:sz w:val="24"/>
+          <w:szCs w:val="24"/>
+          <w:lang w:val="it-IT"/>
+        </w:rPr>
+        <w:t>)</w:t>
+      </w:r>
+      <w:r>
+        <w:rPr>
+          <w:sz w:val="24"/>
+          <w:szCs w:val="24"/>
+          <w:lang w:val="it-IT"/>
+        </w:rPr>
         <w:t xml:space="preserve">, </w:t>
       </w:r>
       <w:r>
         <w:rPr>
-          <w:sz w:val="24"/>
-          <w:szCs w:val="24"/>
-          <w:lang w:val="it-IT"/>
-        </w:rPr>
-        <w:t>I</w:t>
-      </w:r>
-      <w:r>
-        <w:rPr>
-          <w:sz w:val="24"/>
-          <w:szCs w:val="24"/>
-          <w:lang w:val="it-IT"/>
-        </w:rPr>
-        <w:t>D</w:t>
+          <w:b/>
+          <w:bCs/>
+          <w:sz w:val="24"/>
+          <w:szCs w:val="24"/>
+          <w:lang w:val="it-IT"/>
+        </w:rPr>
+        <w:t xml:space="preserve">G2A </w:t>
+      </w:r>
+      <w:r>
+        <w:rPr>
+          <w:sz w:val="24"/>
+          <w:szCs w:val="24"/>
+          <w:lang w:val="it-IT"/>
+        </w:rPr>
+        <w:t>(</w:t>
+      </w:r>
+      <w:r>
+        <w:rPr>
+          <w:sz w:val="24"/>
+          <w:szCs w:val="24"/>
+          <w:lang w:val="it-IT"/>
+        </w:rPr>
+        <w:t>Nome</w:t>
+      </w:r>
+      <w:r>
+        <w:rPr>
+          <w:sz w:val="24"/>
+          <w:szCs w:val="24"/>
+          <w:lang w:val="it-IT"/>
+        </w:rPr>
+        <w:t xml:space="preserve">, </w:t>
+      </w:r>
+      <w:r>
+        <w:rPr>
+          <w:sz w:val="24"/>
+          <w:szCs w:val="24"/>
+          <w:lang w:val="it-IT"/>
+        </w:rPr>
+        <w:t>Prezzo_G2A</w:t>
+      </w:r>
+      <w:r>
+        <w:rPr>
+          <w:sz w:val="24"/>
+          <w:szCs w:val="24"/>
+          <w:lang w:val="it-IT"/>
+        </w:rPr>
+        <w:t>)</w:t>
+      </w:r>
+      <w:r>
+        <w:rPr>
+          <w:sz w:val="24"/>
+          <w:szCs w:val="24"/>
+          <w:lang w:val="it-IT"/>
+        </w:rPr>
+        <w:t xml:space="preserve">, </w:t>
+      </w:r>
+      <w:r>
+        <w:rPr>
+          <w:b/>
+          <w:bCs/>
+          <w:sz w:val="24"/>
+          <w:szCs w:val="24"/>
+          <w:lang w:val="it-IT"/>
+        </w:rPr>
+        <w:t>G2Play</w:t>
+      </w:r>
+      <w:r>
+        <w:rPr>
+          <w:b/>
+          <w:bCs/>
+          <w:sz w:val="24"/>
+          <w:szCs w:val="24"/>
+          <w:lang w:val="it-IT"/>
+        </w:rPr>
+        <w:t xml:space="preserve"> </w:t>
+      </w:r>
+      <w:r>
+        <w:rPr>
+          <w:sz w:val="24"/>
+          <w:szCs w:val="24"/>
+          <w:lang w:val="it-IT"/>
+        </w:rPr>
+        <w:t>(</w:t>
+      </w:r>
+      <w:r>
+        <w:rPr>
+          <w:sz w:val="24"/>
+          <w:szCs w:val="24"/>
+          <w:lang w:val="it-IT"/>
+        </w:rPr>
+        <w:t>Nome</w:t>
+      </w:r>
+      <w:r>
+        <w:rPr>
+          <w:sz w:val="24"/>
+          <w:szCs w:val="24"/>
+          <w:lang w:val="it-IT"/>
+        </w:rPr>
+        <w:t xml:space="preserve">, </w:t>
+      </w:r>
+      <w:r>
+        <w:rPr>
+          <w:sz w:val="24"/>
+          <w:szCs w:val="24"/>
+          <w:lang w:val="it-IT"/>
+        </w:rPr>
+        <w:t>Prezzo_G2Play</w:t>
+      </w:r>
+      <w:r>
+        <w:rPr>
+          <w:sz w:val="24"/>
+          <w:szCs w:val="24"/>
+          <w:lang w:val="it-IT"/>
+        </w:rPr>
+        <w:t>)</w:t>
+      </w:r>
+      <w:r>
+        <w:rPr>
+          <w:sz w:val="24"/>
+          <w:szCs w:val="24"/>
+          <w:lang w:val="it-IT"/>
+        </w:rPr>
+        <w:t xml:space="preserve">, </w:t>
+      </w:r>
+      <w:proofErr w:type="spellStart"/>
+      <w:r>
+        <w:rPr>
+          <w:b/>
+          <w:bCs/>
+          <w:sz w:val="24"/>
+          <w:szCs w:val="24"/>
+          <w:lang w:val="it-IT"/>
+        </w:rPr>
+        <w:t>Greenmangaming</w:t>
+      </w:r>
+      <w:proofErr w:type="spellEnd"/>
+      <w:r>
+        <w:rPr>
+          <w:b/>
+          <w:bCs/>
+          <w:sz w:val="24"/>
+          <w:szCs w:val="24"/>
+          <w:lang w:val="it-IT"/>
+        </w:rPr>
+        <w:t xml:space="preserve"> </w:t>
+      </w:r>
+      <w:r>
+        <w:rPr>
+          <w:sz w:val="24"/>
+          <w:szCs w:val="24"/>
+          <w:lang w:val="it-IT"/>
+        </w:rPr>
+        <w:t>(</w:t>
+      </w:r>
+      <w:r>
+        <w:rPr>
+          <w:sz w:val="24"/>
+          <w:szCs w:val="24"/>
+          <w:lang w:val="it-IT"/>
+        </w:rPr>
+        <w:t>Nome</w:t>
+      </w:r>
+      <w:r>
+        <w:rPr>
+          <w:sz w:val="24"/>
+          <w:szCs w:val="24"/>
+          <w:lang w:val="it-IT"/>
+        </w:rPr>
+        <w:t xml:space="preserve">, </w:t>
+      </w:r>
+      <w:proofErr w:type="spellStart"/>
+      <w:r>
+        <w:rPr>
+          <w:sz w:val="24"/>
+          <w:szCs w:val="24"/>
+          <w:lang w:val="it-IT"/>
+        </w:rPr>
+        <w:t>Prezzo_Greenman</w:t>
+      </w:r>
+      <w:proofErr w:type="spellEnd"/>
+      <w:r>
+        <w:rPr>
+          <w:sz w:val="24"/>
+          <w:szCs w:val="24"/>
+          <w:lang w:val="it-IT"/>
+        </w:rPr>
+        <w:t>)</w:t>
+      </w:r>
+      <w:r>
+        <w:rPr>
+          <w:sz w:val="24"/>
+          <w:szCs w:val="24"/>
+          <w:lang w:val="it-IT"/>
+        </w:rPr>
+        <w:t xml:space="preserve">, </w:t>
+      </w:r>
+      <w:proofErr w:type="spellStart"/>
+      <w:r>
+        <w:rPr>
+          <w:b/>
+          <w:bCs/>
+          <w:sz w:val="24"/>
+          <w:szCs w:val="24"/>
+          <w:lang w:val="it-IT"/>
+        </w:rPr>
+        <w:t>Kinguin</w:t>
+      </w:r>
+      <w:proofErr w:type="spellEnd"/>
+      <w:r>
+        <w:rPr>
+          <w:b/>
+          <w:bCs/>
+          <w:sz w:val="24"/>
+          <w:szCs w:val="24"/>
+          <w:lang w:val="it-IT"/>
+        </w:rPr>
+        <w:t xml:space="preserve"> </w:t>
+      </w:r>
+      <w:r>
+        <w:rPr>
+          <w:sz w:val="24"/>
+          <w:szCs w:val="24"/>
+          <w:lang w:val="it-IT"/>
+        </w:rPr>
+        <w:t>(</w:t>
+      </w:r>
+      <w:r>
+        <w:rPr>
+          <w:sz w:val="24"/>
+          <w:szCs w:val="24"/>
+          <w:lang w:val="it-IT"/>
+        </w:rPr>
+        <w:t>Nome</w:t>
+      </w:r>
+      <w:r>
+        <w:rPr>
+          <w:sz w:val="24"/>
+          <w:szCs w:val="24"/>
+          <w:lang w:val="it-IT"/>
+        </w:rPr>
+        <w:t xml:space="preserve">, </w:t>
+      </w:r>
+      <w:proofErr w:type="spellStart"/>
+      <w:r>
+        <w:rPr>
+          <w:sz w:val="24"/>
+          <w:szCs w:val="24"/>
+          <w:lang w:val="it-IT"/>
+        </w:rPr>
+        <w:t>Prezzo_Kinguin</w:t>
+      </w:r>
+      <w:proofErr w:type="spellEnd"/>
+      <w:r>
+        <w:rPr>
+          <w:sz w:val="24"/>
+          <w:szCs w:val="24"/>
+          <w:lang w:val="it-IT"/>
+        </w:rPr>
+        <w:t>)</w:t>
+      </w:r>
+    </w:p>
+    <w:p>
+      <w:pPr>
+        <w:pStyle w:val="Nessunaspaziatura"/>
+        <w:ind w:left="720"/>
+        <w:rPr>
+          <w:sz w:val="24"/>
+          <w:szCs w:val="24"/>
+          <w:lang w:val="it-IT"/>
+        </w:rPr>
+      </w:pPr>
+    </w:p>
+    <w:p>
+      <w:pPr>
+        <w:pStyle w:val="Nessunaspaziatura"/>
+        <w:ind w:left="720"/>
+        <w:rPr>
+          <w:sz w:val="24"/>
+          <w:szCs w:val="24"/>
+          <w:lang w:val="it-IT"/>
+        </w:rPr>
+      </w:pPr>
+      <w:r>
+        <w:rPr>
+          <w:b/>
+          <w:bCs/>
+          <w:sz w:val="24"/>
+          <w:szCs w:val="24"/>
+          <w:lang w:val="it-IT"/>
+        </w:rPr>
+        <w:t>REQUISITI</w:t>
+      </w:r>
+      <w:r>
+        <w:rPr>
+          <w:b/>
+          <w:bCs/>
+          <w:sz w:val="24"/>
+          <w:szCs w:val="24"/>
+          <w:lang w:val="it-IT"/>
+        </w:rPr>
+        <w:t xml:space="preserve"> </w:t>
+      </w:r>
+      <w:r>
+        <w:rPr>
+          <w:sz w:val="24"/>
+          <w:szCs w:val="24"/>
+          <w:lang w:val="it-IT"/>
+        </w:rPr>
+        <w:t>(</w:t>
+      </w:r>
+      <w:r>
+        <w:rPr>
+          <w:sz w:val="24"/>
+          <w:szCs w:val="24"/>
+          <w:lang w:val="it-IT"/>
+        </w:rPr>
+        <w:t>Nome</w:t>
+      </w:r>
+      <w:r>
+        <w:rPr>
+          <w:sz w:val="24"/>
+          <w:szCs w:val="24"/>
+          <w:lang w:val="it-IT"/>
+        </w:rPr>
+        <w:t xml:space="preserve">, </w:t>
+      </w:r>
+      <w:r>
+        <w:rPr>
+          <w:sz w:val="24"/>
+          <w:szCs w:val="24"/>
+          <w:lang w:val="it-IT"/>
+        </w:rPr>
+        <w:t>CPU</w:t>
+      </w:r>
+      <w:r>
+        <w:rPr>
+          <w:sz w:val="24"/>
+          <w:szCs w:val="24"/>
+          <w:lang w:val="it-IT"/>
+        </w:rPr>
+        <w:t xml:space="preserve">, </w:t>
+      </w:r>
+      <w:r>
+        <w:rPr>
+          <w:sz w:val="24"/>
+          <w:szCs w:val="24"/>
+          <w:lang w:val="it-IT"/>
+        </w:rPr>
+        <w:t>GPU</w:t>
+      </w:r>
+      <w:r>
+        <w:rPr>
+          <w:sz w:val="24"/>
+          <w:szCs w:val="24"/>
+          <w:lang w:val="it-IT"/>
+        </w:rPr>
+        <w:t xml:space="preserve">, </w:t>
+      </w:r>
+      <w:r>
+        <w:rPr>
+          <w:sz w:val="24"/>
+          <w:szCs w:val="24"/>
+          <w:lang w:val="it-IT"/>
+        </w:rPr>
+        <w:t>RAM</w:t>
+      </w:r>
+      <w:r>
+        <w:rPr>
+          <w:sz w:val="24"/>
+          <w:szCs w:val="24"/>
+          <w:lang w:val="it-IT"/>
+        </w:rPr>
+        <w:t xml:space="preserve">, </w:t>
+      </w:r>
+      <w:r>
+        <w:rPr>
+          <w:sz w:val="24"/>
+          <w:szCs w:val="24"/>
+          <w:lang w:val="it-IT"/>
+        </w:rPr>
+        <w:t>Storage</w:t>
+      </w:r>
+      <w:r>
+        <w:rPr>
+          <w:sz w:val="24"/>
+          <w:szCs w:val="24"/>
+          <w:lang w:val="it-IT"/>
+        </w:rPr>
+        <w:t xml:space="preserve">) </w:t>
+      </w:r>
+      <w:r>
+        <w:rPr>
+          <w:sz w:val="24"/>
+          <w:szCs w:val="24"/>
+          <w:lang w:val="it-IT"/>
+        </w:rPr>
+        <w:t>:-</w:t>
+      </w:r>
+      <w:r>
+        <w:rPr>
+          <w:sz w:val="24"/>
+          <w:szCs w:val="24"/>
+          <w:lang w:val="it-IT"/>
+        </w:rPr>
+        <w:t xml:space="preserve"> </w:t>
+      </w:r>
+      <w:proofErr w:type="spellStart"/>
+      <w:r>
+        <w:rPr>
+          <w:b/>
+          <w:bCs/>
+          <w:sz w:val="24"/>
+          <w:szCs w:val="24"/>
+          <w:lang w:val="it-IT"/>
+        </w:rPr>
+        <w:t>SteamGame</w:t>
+      </w:r>
+      <w:proofErr w:type="spellEnd"/>
+      <w:r>
+        <w:rPr>
+          <w:b/>
+          <w:bCs/>
+          <w:sz w:val="24"/>
+          <w:szCs w:val="24"/>
+          <w:lang w:val="it-IT"/>
+        </w:rPr>
+        <w:t xml:space="preserve"> </w:t>
+      </w:r>
+      <w:r>
+        <w:rPr>
+          <w:sz w:val="24"/>
+          <w:szCs w:val="24"/>
+          <w:lang w:val="it-IT"/>
+        </w:rPr>
+        <w:t>(</w:t>
+      </w:r>
+      <w:r>
+        <w:rPr>
+          <w:sz w:val="24"/>
+          <w:szCs w:val="24"/>
+          <w:lang w:val="it-IT"/>
+        </w:rPr>
+        <w:t>Nome</w:t>
       </w:r>
       <w:r>
         <w:rPr>
@@ -2369,6 +5317,60 @@
           <w:szCs w:val="24"/>
           <w:lang w:val="it-IT"/>
         </w:rPr>
+        <w:t xml:space="preserve"> _, _, _, _</w:t>
+      </w:r>
+      <w:r>
+        <w:rPr>
+          <w:sz w:val="24"/>
+          <w:szCs w:val="24"/>
+          <w:lang w:val="it-IT"/>
+        </w:rPr>
+        <w:t>,</w:t>
+      </w:r>
+      <w:r>
+        <w:rPr>
+          <w:sz w:val="24"/>
+          <w:szCs w:val="24"/>
+          <w:lang w:val="it-IT"/>
+        </w:rPr>
+        <w:t xml:space="preserve"> _, _, _, _, _, _</w:t>
+      </w:r>
+      <w:r>
+        <w:rPr>
+          <w:sz w:val="24"/>
+          <w:szCs w:val="24"/>
+          <w:lang w:val="it-IT"/>
+        </w:rPr>
+        <w:t>)</w:t>
+      </w:r>
+      <w:r>
+        <w:rPr>
+          <w:sz w:val="24"/>
+          <w:szCs w:val="24"/>
+          <w:lang w:val="it-IT"/>
+        </w:rPr>
+        <w:t xml:space="preserve">, </w:t>
+      </w:r>
+      <w:proofErr w:type="spellStart"/>
+      <w:r>
+        <w:rPr>
+          <w:b/>
+          <w:bCs/>
+          <w:sz w:val="24"/>
+          <w:szCs w:val="24"/>
+          <w:lang w:val="it-IT"/>
+        </w:rPr>
+        <w:t>GameSystemRequirement</w:t>
+      </w:r>
+      <w:proofErr w:type="spellEnd"/>
+      <w:r>
+        <w:rPr>
+          <w:b/>
+          <w:bCs/>
+          <w:sz w:val="24"/>
+          <w:szCs w:val="24"/>
+          <w:lang w:val="it-IT"/>
+        </w:rPr>
         <w:t xml:space="preserve"> </w:t>
       </w:r>
       <w:r>
@@ -2377,23 +5379,16 @@
           <w:szCs w:val="24"/>
           <w:lang w:val="it-IT"/>
         </w:rPr>
-        <w:t>Descrizione</w:t>
-      </w:r>
-      <w:r>
-        <w:rPr>
-          <w:sz w:val="24"/>
-          <w:szCs w:val="24"/>
-          <w:lang w:val="it-IT"/>
-        </w:rPr>
-        <w:t xml:space="preserve">, Genere, Sviluppatore, </w:t>
-      </w:r>
-      <w:r>
-        <w:rPr>
-          <w:sz w:val="24"/>
-          <w:szCs w:val="24"/>
-          <w:lang w:val="it-IT"/>
-        </w:rPr>
-        <w:t>Publisher</w:t>
+        <w:t>(</w:t>
+      </w:r>
+      <w:r>
+        <w:rPr>
+          <w:sz w:val="24"/>
+          <w:szCs w:val="24"/>
+          <w:u w:val="single"/>
+          <w:lang w:val="it-IT"/>
+        </w:rPr>
+        <w:t>Nome</w:t>
       </w:r>
       <w:r>
         <w:rPr>
@@ -2409,42 +5404,8 @@
           <w:szCs w:val="24"/>
           <w:lang w:val="it-IT"/>
         </w:rPr>
-        <w:t>Immagini</w:t>
-      </w:r>
-      <w:r>
-        <w:rPr>
-          <w:sz w:val="24"/>
-          <w:szCs w:val="24"/>
-          <w:lang w:val="it-IT"/>
-        </w:rPr>
-        <w:t>,</w:t>
-      </w:r>
-      <w:r>
-        <w:rPr>
-          <w:sz w:val="24"/>
-          <w:szCs w:val="24"/>
-          <w:lang w:val="it-IT"/>
-        </w:rPr>
-        <w:t xml:space="preserve"> Logo,</w:t>
-      </w:r>
-      <w:r>
-        <w:rPr>
-          <w:sz w:val="24"/>
-          <w:szCs w:val="24"/>
-          <w:lang w:val="it-IT"/>
-        </w:rPr>
-        <w:t xml:space="preserve"> </w:t>
-      </w:r>
-      <w:proofErr w:type="spellStart"/>
-      <w:r>
-        <w:rPr>
-          <w:sz w:val="24"/>
-          <w:szCs w:val="24"/>
-          <w:lang w:val="it-IT"/>
-        </w:rPr>
-        <w:t>DataRilascio</w:t>
-      </w:r>
-      <w:proofErr w:type="spellEnd"/>
+        <w:t>CPU</w:t>
+      </w:r>
       <w:r>
         <w:rPr>
           <w:sz w:val="24"/>
@@ -2459,7 +5420,7 @@
           <w:szCs w:val="24"/>
           <w:lang w:val="it-IT"/>
         </w:rPr>
-        <w:t>Apprezzamento</w:t>
+        <w:t>GPU</w:t>
       </w:r>
       <w:r>
         <w:rPr>
@@ -2475,7 +5436,23 @@
           <w:szCs w:val="24"/>
           <w:lang w:val="it-IT"/>
         </w:rPr>
-        <w:t>Voto</w:t>
+        <w:t>RAM</w:t>
+      </w:r>
+      <w:r>
+        <w:rPr>
+          <w:sz w:val="24"/>
+          <w:szCs w:val="24"/>
+          <w:lang w:val="it-IT"/>
+        </w:rPr>
+        <w:t xml:space="preserve">, </w:t>
+      </w:r>
+      <w:r>
+        <w:rPr>
+          <w:sz w:val="24"/>
+          <w:szCs w:val="24"/>
+          <w:lang w:val="it-IT"/>
+        </w:rPr>
+        <w:t>Storage</w:t>
       </w:r>
       <w:r>
         <w:rPr>
@@ -2485,35 +5462,38 @@
         </w:rPr>
         <w:t>)</w:t>
       </w:r>
-      <w:r>
-        <w:rPr>
-          <w:sz w:val="24"/>
-          <w:szCs w:val="24"/>
-          <w:lang w:val="it-IT"/>
-        </w:rPr>
-        <w:t xml:space="preserve">, </w:t>
-      </w:r>
-      <w:proofErr w:type="spellStart"/>
-      <w:r>
-        <w:rPr>
-          <w:b/>
-          <w:bCs/>
-          <w:sz w:val="24"/>
-          <w:szCs w:val="24"/>
-          <w:lang w:val="it-IT"/>
-        </w:rPr>
-        <w:t>SteamChart</w:t>
-      </w:r>
-      <w:proofErr w:type="spellEnd"/>
-      <w:r>
-        <w:rPr>
-          <w:b/>
-          <w:bCs/>
-          <w:sz w:val="24"/>
-          <w:szCs w:val="24"/>
-          <w:lang w:val="it-IT"/>
-        </w:rPr>
-        <w:t xml:space="preserve"> </w:t>
+    </w:p>
+    <w:p>
+      <w:pPr>
+        <w:pStyle w:val="Nessunaspaziatura"/>
+        <w:ind w:left="720"/>
+        <w:rPr>
+          <w:caps/>
+          <w:sz w:val="24"/>
+          <w:szCs w:val="24"/>
+          <w:lang w:val="it-IT"/>
+        </w:rPr>
+      </w:pPr>
+    </w:p>
+    <w:p>
+      <w:pPr>
+        <w:pStyle w:val="Nessunaspaziatura"/>
+        <w:ind w:left="720"/>
+        <w:rPr>
+          <w:sz w:val="24"/>
+          <w:szCs w:val="24"/>
+          <w:lang w:val="it-IT"/>
+        </w:rPr>
+      </w:pPr>
+      <w:r>
+        <w:rPr>
+          <w:b/>
+          <w:bCs/>
+          <w:sz w:val="24"/>
+          <w:szCs w:val="24"/>
+          <w:lang w:val="it-IT"/>
+        </w:rPr>
+        <w:t xml:space="preserve">TAG </w:t>
       </w:r>
       <w:r>
         <w:rPr>
@@ -2523,1052 +5503,6 @@
         </w:rPr>
         <w:t>(</w:t>
       </w:r>
-      <w:r>
-        <w:rPr>
-          <w:sz w:val="24"/>
-          <w:szCs w:val="24"/>
-          <w:lang w:val="it-IT"/>
-        </w:rPr>
-        <w:t>ID</w:t>
-      </w:r>
-      <w:r>
-        <w:rPr>
-          <w:sz w:val="24"/>
-          <w:szCs w:val="24"/>
-          <w:lang w:val="it-IT"/>
-        </w:rPr>
-        <w:t xml:space="preserve">, </w:t>
-      </w:r>
-      <w:proofErr w:type="spellStart"/>
-      <w:r>
-        <w:rPr>
-          <w:sz w:val="24"/>
-          <w:szCs w:val="24"/>
-          <w:lang w:val="it-IT"/>
-        </w:rPr>
-        <w:t>UtentiAttivi</w:t>
-      </w:r>
-      <w:proofErr w:type="spellEnd"/>
-      <w:r>
-        <w:rPr>
-          <w:sz w:val="24"/>
-          <w:szCs w:val="24"/>
-          <w:lang w:val="it-IT"/>
-        </w:rPr>
-        <w:t>)</w:t>
-      </w:r>
-      <w:r>
-        <w:rPr>
-          <w:sz w:val="24"/>
-          <w:szCs w:val="24"/>
-          <w:lang w:val="it-IT"/>
-        </w:rPr>
-        <w:t xml:space="preserve">, </w:t>
-      </w:r>
-      <w:proofErr w:type="spellStart"/>
-      <w:r>
-        <w:rPr>
-          <w:b/>
-          <w:bCs/>
-          <w:sz w:val="24"/>
-          <w:szCs w:val="24"/>
-          <w:lang w:val="it-IT"/>
-        </w:rPr>
-        <w:t>Twitch</w:t>
-      </w:r>
-      <w:proofErr w:type="spellEnd"/>
-      <w:r>
-        <w:rPr>
-          <w:b/>
-          <w:bCs/>
-          <w:sz w:val="24"/>
-          <w:szCs w:val="24"/>
-          <w:lang w:val="it-IT"/>
-        </w:rPr>
-        <w:t xml:space="preserve"> </w:t>
-      </w:r>
-      <w:r>
-        <w:rPr>
-          <w:sz w:val="24"/>
-          <w:szCs w:val="24"/>
-          <w:lang w:val="it-IT"/>
-        </w:rPr>
-        <w:t>(</w:t>
-      </w:r>
-      <w:r>
-        <w:rPr>
-          <w:sz w:val="24"/>
-          <w:szCs w:val="24"/>
-          <w:lang w:val="it-IT"/>
-        </w:rPr>
-        <w:t>Nome</w:t>
-      </w:r>
-      <w:r>
-        <w:rPr>
-          <w:sz w:val="24"/>
-          <w:szCs w:val="24"/>
-          <w:lang w:val="it-IT"/>
-        </w:rPr>
-        <w:t xml:space="preserve">, </w:t>
-      </w:r>
-      <w:r>
-        <w:rPr>
-          <w:sz w:val="24"/>
-          <w:szCs w:val="24"/>
-          <w:lang w:val="it-IT"/>
-        </w:rPr>
-        <w:t>Followers</w:t>
-      </w:r>
-      <w:r>
-        <w:rPr>
-          <w:sz w:val="24"/>
-          <w:szCs w:val="24"/>
-          <w:lang w:val="it-IT"/>
-        </w:rPr>
-        <w:t xml:space="preserve">, </w:t>
-      </w:r>
-      <w:r>
-        <w:rPr>
-          <w:sz w:val="24"/>
-          <w:szCs w:val="24"/>
-          <w:lang w:val="it-IT"/>
-        </w:rPr>
-        <w:t>Spettatori</w:t>
-      </w:r>
-      <w:r>
-        <w:rPr>
-          <w:sz w:val="24"/>
-          <w:szCs w:val="24"/>
-          <w:lang w:val="it-IT"/>
-        </w:rPr>
-        <w:t>)</w:t>
-      </w:r>
-      <w:r>
-        <w:rPr>
-          <w:sz w:val="24"/>
-          <w:szCs w:val="24"/>
-          <w:lang w:val="it-IT"/>
-        </w:rPr>
-        <w:t xml:space="preserve">, </w:t>
-      </w:r>
-      <w:r>
-        <w:rPr>
-          <w:b/>
-          <w:bCs/>
-          <w:sz w:val="24"/>
-          <w:szCs w:val="24"/>
-          <w:lang w:val="it-IT"/>
-        </w:rPr>
-        <w:t xml:space="preserve">YouTube </w:t>
-      </w:r>
-      <w:r>
-        <w:rPr>
-          <w:sz w:val="24"/>
-          <w:szCs w:val="24"/>
-          <w:lang w:val="it-IT"/>
-        </w:rPr>
-        <w:t>(</w:t>
-      </w:r>
-      <w:r>
-        <w:rPr>
-          <w:sz w:val="24"/>
-          <w:szCs w:val="24"/>
-          <w:lang w:val="it-IT"/>
-        </w:rPr>
-        <w:t>Nome</w:t>
-      </w:r>
-      <w:r>
-        <w:rPr>
-          <w:sz w:val="24"/>
-          <w:szCs w:val="24"/>
-          <w:lang w:val="it-IT"/>
-        </w:rPr>
-        <w:t xml:space="preserve">, </w:t>
-      </w:r>
-      <w:r>
-        <w:rPr>
-          <w:sz w:val="24"/>
-          <w:szCs w:val="24"/>
-          <w:lang w:val="it-IT"/>
-        </w:rPr>
-        <w:t>Video</w:t>
-      </w:r>
-      <w:r>
-        <w:rPr>
-          <w:sz w:val="24"/>
-          <w:szCs w:val="24"/>
-          <w:lang w:val="it-IT"/>
-        </w:rPr>
-        <w:t>)</w:t>
-      </w:r>
-      <w:r>
-        <w:rPr>
-          <w:sz w:val="24"/>
-          <w:szCs w:val="24"/>
-          <w:lang w:val="it-IT"/>
-        </w:rPr>
-        <w:t>.</w:t>
-      </w:r>
-    </w:p>
-    <w:p>
-      <w:pPr>
-        <w:pStyle w:val="Nessunaspaziatura"/>
-        <w:ind w:left="720"/>
-        <w:rPr>
-          <w:sz w:val="24"/>
-          <w:szCs w:val="24"/>
-          <w:lang w:val="it-IT"/>
-        </w:rPr>
-      </w:pPr>
-    </w:p>
-    <w:p>
-      <w:pPr>
-        <w:pStyle w:val="Nessunaspaziatura"/>
-        <w:ind w:left="720"/>
-        <w:rPr>
-          <w:sz w:val="24"/>
-          <w:szCs w:val="24"/>
-          <w:lang w:val="it-IT"/>
-        </w:rPr>
-      </w:pPr>
-      <w:r>
-        <w:rPr>
-          <w:b/>
-          <w:bCs/>
-          <w:sz w:val="24"/>
-          <w:szCs w:val="24"/>
-          <w:lang w:val="it-IT"/>
-        </w:rPr>
-        <w:t>PREZZI</w:t>
-      </w:r>
-      <w:r>
-        <w:rPr>
-          <w:sz w:val="24"/>
-          <w:szCs w:val="24"/>
-          <w:lang w:val="it-IT"/>
-        </w:rPr>
-        <w:t xml:space="preserve"> </w:t>
-      </w:r>
-      <w:r>
-        <w:rPr>
-          <w:sz w:val="24"/>
-          <w:szCs w:val="24"/>
-          <w:lang w:val="it-IT"/>
-        </w:rPr>
-        <w:t>(</w:t>
-      </w:r>
-      <w:r>
-        <w:rPr>
-          <w:sz w:val="24"/>
-          <w:szCs w:val="24"/>
-          <w:lang w:val="it-IT"/>
-        </w:rPr>
-        <w:t>Nome</w:t>
-      </w:r>
-      <w:r>
-        <w:rPr>
-          <w:sz w:val="24"/>
-          <w:szCs w:val="24"/>
-          <w:lang w:val="it-IT"/>
-        </w:rPr>
-        <w:t xml:space="preserve">, Prezzo_G2A, Prezzo_G2Play, </w:t>
-      </w:r>
-      <w:proofErr w:type="spellStart"/>
-      <w:r>
-        <w:rPr>
-          <w:sz w:val="24"/>
-          <w:szCs w:val="24"/>
-          <w:lang w:val="it-IT"/>
-        </w:rPr>
-        <w:t>Prezzo_Greenman</w:t>
-      </w:r>
-      <w:proofErr w:type="spellEnd"/>
-      <w:r>
-        <w:rPr>
-          <w:sz w:val="24"/>
-          <w:szCs w:val="24"/>
-          <w:lang w:val="it-IT"/>
-        </w:rPr>
-        <w:t xml:space="preserve">, </w:t>
-      </w:r>
-      <w:proofErr w:type="spellStart"/>
-      <w:r>
-        <w:rPr>
-          <w:sz w:val="24"/>
-          <w:szCs w:val="24"/>
-          <w:lang w:val="it-IT"/>
-        </w:rPr>
-        <w:t>Prezzo_Kinguin</w:t>
-      </w:r>
-      <w:proofErr w:type="spellEnd"/>
-      <w:proofErr w:type="gramStart"/>
-      <w:r>
-        <w:rPr>
-          <w:sz w:val="24"/>
-          <w:szCs w:val="24"/>
-          <w:lang w:val="it-IT"/>
-        </w:rPr>
-        <w:t>) :</w:t>
-      </w:r>
-      <w:proofErr w:type="gramEnd"/>
-      <w:r>
-        <w:rPr>
-          <w:sz w:val="24"/>
-          <w:szCs w:val="24"/>
-          <w:lang w:val="it-IT"/>
-        </w:rPr>
-        <w:t>-</w:t>
-      </w:r>
-      <w:r>
-        <w:rPr>
-          <w:sz w:val="24"/>
-          <w:szCs w:val="24"/>
-          <w:lang w:val="it-IT"/>
-        </w:rPr>
-        <w:t xml:space="preserve"> </w:t>
-      </w:r>
-      <w:proofErr w:type="spellStart"/>
-      <w:r>
-        <w:rPr>
-          <w:b/>
-          <w:bCs/>
-          <w:sz w:val="24"/>
-          <w:szCs w:val="24"/>
-          <w:lang w:val="it-IT"/>
-        </w:rPr>
-        <w:t>SteamGame</w:t>
-      </w:r>
-      <w:proofErr w:type="spellEnd"/>
-      <w:r>
-        <w:rPr>
-          <w:b/>
-          <w:bCs/>
-          <w:sz w:val="24"/>
-          <w:szCs w:val="24"/>
-          <w:lang w:val="it-IT"/>
-        </w:rPr>
-        <w:t xml:space="preserve"> </w:t>
-      </w:r>
-      <w:r>
-        <w:rPr>
-          <w:sz w:val="24"/>
-          <w:szCs w:val="24"/>
-          <w:lang w:val="it-IT"/>
-        </w:rPr>
-        <w:t>(</w:t>
-      </w:r>
-      <w:r>
-        <w:rPr>
-          <w:sz w:val="24"/>
-          <w:szCs w:val="24"/>
-          <w:lang w:val="it-IT"/>
-        </w:rPr>
-        <w:t>Nome</w:t>
-      </w:r>
-      <w:r>
-        <w:rPr>
-          <w:sz w:val="24"/>
-          <w:szCs w:val="24"/>
-          <w:lang w:val="it-IT"/>
-        </w:rPr>
-        <w:t>,</w:t>
-      </w:r>
-      <w:r>
-        <w:rPr>
-          <w:sz w:val="24"/>
-          <w:szCs w:val="24"/>
-          <w:lang w:val="it-IT"/>
-        </w:rPr>
-        <w:t xml:space="preserve"> _, _, _, _</w:t>
-      </w:r>
-      <w:r>
-        <w:rPr>
-          <w:sz w:val="24"/>
-          <w:szCs w:val="24"/>
-          <w:lang w:val="it-IT"/>
-        </w:rPr>
-        <w:t>,</w:t>
-      </w:r>
-      <w:r>
-        <w:rPr>
-          <w:sz w:val="24"/>
-          <w:szCs w:val="24"/>
-          <w:lang w:val="it-IT"/>
-        </w:rPr>
-        <w:t xml:space="preserve"> _, _, _, _, _, _</w:t>
-      </w:r>
-      <w:r>
-        <w:rPr>
-          <w:sz w:val="24"/>
-          <w:szCs w:val="24"/>
-          <w:lang w:val="it-IT"/>
-        </w:rPr>
-        <w:t>)</w:t>
-      </w:r>
-      <w:r>
-        <w:rPr>
-          <w:sz w:val="24"/>
-          <w:szCs w:val="24"/>
-          <w:lang w:val="it-IT"/>
-        </w:rPr>
-        <w:t xml:space="preserve">, </w:t>
-      </w:r>
-      <w:r>
-        <w:rPr>
-          <w:b/>
-          <w:bCs/>
-          <w:sz w:val="24"/>
-          <w:szCs w:val="24"/>
-          <w:lang w:val="it-IT"/>
-        </w:rPr>
-        <w:t xml:space="preserve">G2A </w:t>
-      </w:r>
-      <w:r>
-        <w:rPr>
-          <w:sz w:val="24"/>
-          <w:szCs w:val="24"/>
-          <w:lang w:val="it-IT"/>
-        </w:rPr>
-        <w:t>(</w:t>
-      </w:r>
-      <w:r>
-        <w:rPr>
-          <w:sz w:val="24"/>
-          <w:szCs w:val="24"/>
-          <w:lang w:val="it-IT"/>
-        </w:rPr>
-        <w:t>Nome</w:t>
-      </w:r>
-      <w:r>
-        <w:rPr>
-          <w:sz w:val="24"/>
-          <w:szCs w:val="24"/>
-          <w:lang w:val="it-IT"/>
-        </w:rPr>
-        <w:t xml:space="preserve">, </w:t>
-      </w:r>
-      <w:r>
-        <w:rPr>
-          <w:sz w:val="24"/>
-          <w:szCs w:val="24"/>
-          <w:lang w:val="it-IT"/>
-        </w:rPr>
-        <w:t>Prezzo_G2A</w:t>
-      </w:r>
-      <w:r>
-        <w:rPr>
-          <w:sz w:val="24"/>
-          <w:szCs w:val="24"/>
-          <w:lang w:val="it-IT"/>
-        </w:rPr>
-        <w:t>)</w:t>
-      </w:r>
-      <w:r>
-        <w:rPr>
-          <w:sz w:val="24"/>
-          <w:szCs w:val="24"/>
-          <w:lang w:val="it-IT"/>
-        </w:rPr>
-        <w:t xml:space="preserve">, </w:t>
-      </w:r>
-      <w:r>
-        <w:rPr>
-          <w:b/>
-          <w:bCs/>
-          <w:sz w:val="24"/>
-          <w:szCs w:val="24"/>
-          <w:lang w:val="it-IT"/>
-        </w:rPr>
-        <w:t>G2Play</w:t>
-      </w:r>
-      <w:r>
-        <w:rPr>
-          <w:b/>
-          <w:bCs/>
-          <w:sz w:val="24"/>
-          <w:szCs w:val="24"/>
-          <w:lang w:val="it-IT"/>
-        </w:rPr>
-        <w:t xml:space="preserve"> </w:t>
-      </w:r>
-      <w:r>
-        <w:rPr>
-          <w:sz w:val="24"/>
-          <w:szCs w:val="24"/>
-          <w:lang w:val="it-IT"/>
-        </w:rPr>
-        <w:t>(</w:t>
-      </w:r>
-      <w:r>
-        <w:rPr>
-          <w:sz w:val="24"/>
-          <w:szCs w:val="24"/>
-          <w:lang w:val="it-IT"/>
-        </w:rPr>
-        <w:t>Nome</w:t>
-      </w:r>
-      <w:r>
-        <w:rPr>
-          <w:sz w:val="24"/>
-          <w:szCs w:val="24"/>
-          <w:lang w:val="it-IT"/>
-        </w:rPr>
-        <w:t xml:space="preserve">, </w:t>
-      </w:r>
-      <w:r>
-        <w:rPr>
-          <w:sz w:val="24"/>
-          <w:szCs w:val="24"/>
-          <w:lang w:val="it-IT"/>
-        </w:rPr>
-        <w:t>Prezzo_G2Play</w:t>
-      </w:r>
-      <w:r>
-        <w:rPr>
-          <w:sz w:val="24"/>
-          <w:szCs w:val="24"/>
-          <w:lang w:val="it-IT"/>
-        </w:rPr>
-        <w:t>)</w:t>
-      </w:r>
-      <w:r>
-        <w:rPr>
-          <w:sz w:val="24"/>
-          <w:szCs w:val="24"/>
-          <w:lang w:val="it-IT"/>
-        </w:rPr>
-        <w:t xml:space="preserve">, </w:t>
-      </w:r>
-      <w:proofErr w:type="spellStart"/>
-      <w:r>
-        <w:rPr>
-          <w:b/>
-          <w:bCs/>
-          <w:sz w:val="24"/>
-          <w:szCs w:val="24"/>
-          <w:lang w:val="it-IT"/>
-        </w:rPr>
-        <w:t>Greenmangaming</w:t>
-      </w:r>
-      <w:proofErr w:type="spellEnd"/>
-      <w:r>
-        <w:rPr>
-          <w:b/>
-          <w:bCs/>
-          <w:sz w:val="24"/>
-          <w:szCs w:val="24"/>
-          <w:lang w:val="it-IT"/>
-        </w:rPr>
-        <w:t xml:space="preserve"> </w:t>
-      </w:r>
-      <w:r>
-        <w:rPr>
-          <w:sz w:val="24"/>
-          <w:szCs w:val="24"/>
-          <w:lang w:val="it-IT"/>
-        </w:rPr>
-        <w:t>(</w:t>
-      </w:r>
-      <w:r>
-        <w:rPr>
-          <w:sz w:val="24"/>
-          <w:szCs w:val="24"/>
-          <w:lang w:val="it-IT"/>
-        </w:rPr>
-        <w:t>Nome</w:t>
-      </w:r>
-      <w:r>
-        <w:rPr>
-          <w:sz w:val="24"/>
-          <w:szCs w:val="24"/>
-          <w:lang w:val="it-IT"/>
-        </w:rPr>
-        <w:t xml:space="preserve">, </w:t>
-      </w:r>
-      <w:proofErr w:type="spellStart"/>
-      <w:r>
-        <w:rPr>
-          <w:sz w:val="24"/>
-          <w:szCs w:val="24"/>
-          <w:lang w:val="it-IT"/>
-        </w:rPr>
-        <w:t>Prezzo_Greenman</w:t>
-      </w:r>
-      <w:proofErr w:type="spellEnd"/>
-      <w:r>
-        <w:rPr>
-          <w:sz w:val="24"/>
-          <w:szCs w:val="24"/>
-          <w:lang w:val="it-IT"/>
-        </w:rPr>
-        <w:t>)</w:t>
-      </w:r>
-      <w:r>
-        <w:rPr>
-          <w:sz w:val="24"/>
-          <w:szCs w:val="24"/>
-          <w:lang w:val="it-IT"/>
-        </w:rPr>
-        <w:t xml:space="preserve">, </w:t>
-      </w:r>
-      <w:proofErr w:type="spellStart"/>
-      <w:r>
-        <w:rPr>
-          <w:b/>
-          <w:bCs/>
-          <w:sz w:val="24"/>
-          <w:szCs w:val="24"/>
-          <w:lang w:val="it-IT"/>
-        </w:rPr>
-        <w:t>Kinguin</w:t>
-      </w:r>
-      <w:proofErr w:type="spellEnd"/>
-      <w:r>
-        <w:rPr>
-          <w:b/>
-          <w:bCs/>
-          <w:sz w:val="24"/>
-          <w:szCs w:val="24"/>
-          <w:lang w:val="it-IT"/>
-        </w:rPr>
-        <w:t xml:space="preserve"> </w:t>
-      </w:r>
-      <w:r>
-        <w:rPr>
-          <w:sz w:val="24"/>
-          <w:szCs w:val="24"/>
-          <w:lang w:val="it-IT"/>
-        </w:rPr>
-        <w:t>(</w:t>
-      </w:r>
-      <w:r>
-        <w:rPr>
-          <w:sz w:val="24"/>
-          <w:szCs w:val="24"/>
-          <w:lang w:val="it-IT"/>
-        </w:rPr>
-        <w:t>Nome</w:t>
-      </w:r>
-      <w:r>
-        <w:rPr>
-          <w:sz w:val="24"/>
-          <w:szCs w:val="24"/>
-          <w:lang w:val="it-IT"/>
-        </w:rPr>
-        <w:t xml:space="preserve">, </w:t>
-      </w:r>
-      <w:proofErr w:type="spellStart"/>
-      <w:r>
-        <w:rPr>
-          <w:sz w:val="24"/>
-          <w:szCs w:val="24"/>
-          <w:lang w:val="it-IT"/>
-        </w:rPr>
-        <w:t>Prezzo_Kinguin</w:t>
-      </w:r>
-      <w:proofErr w:type="spellEnd"/>
-      <w:r>
-        <w:rPr>
-          <w:sz w:val="24"/>
-          <w:szCs w:val="24"/>
-          <w:lang w:val="it-IT"/>
-        </w:rPr>
-        <w:t>)</w:t>
-      </w:r>
-    </w:p>
-    <w:p>
-      <w:pPr>
-        <w:pStyle w:val="Nessunaspaziatura"/>
-        <w:ind w:left="720"/>
-        <w:rPr>
-          <w:sz w:val="24"/>
-          <w:szCs w:val="24"/>
-          <w:lang w:val="it-IT"/>
-        </w:rPr>
-      </w:pPr>
-    </w:p>
-    <w:p>
-      <w:pPr>
-        <w:pStyle w:val="Nessunaspaziatura"/>
-        <w:ind w:left="720"/>
-        <w:rPr>
-          <w:sz w:val="24"/>
-          <w:szCs w:val="24"/>
-          <w:lang w:val="it-IT"/>
-        </w:rPr>
-      </w:pPr>
-      <w:r>
-        <w:rPr>
-          <w:b/>
-          <w:bCs/>
-          <w:sz w:val="24"/>
-          <w:szCs w:val="24"/>
-          <w:lang w:val="it-IT"/>
-        </w:rPr>
-        <w:t>REQUISITI</w:t>
-      </w:r>
-      <w:r>
-        <w:rPr>
-          <w:b/>
-          <w:bCs/>
-          <w:sz w:val="24"/>
-          <w:szCs w:val="24"/>
-          <w:lang w:val="it-IT"/>
-        </w:rPr>
-        <w:t xml:space="preserve"> </w:t>
-      </w:r>
-      <w:r>
-        <w:rPr>
-          <w:sz w:val="24"/>
-          <w:szCs w:val="24"/>
-          <w:lang w:val="it-IT"/>
-        </w:rPr>
-        <w:t>(</w:t>
-      </w:r>
-      <w:r>
-        <w:rPr>
-          <w:sz w:val="24"/>
-          <w:szCs w:val="24"/>
-          <w:lang w:val="it-IT"/>
-        </w:rPr>
-        <w:t>Nome</w:t>
-      </w:r>
-      <w:r>
-        <w:rPr>
-          <w:sz w:val="24"/>
-          <w:szCs w:val="24"/>
-          <w:lang w:val="it-IT"/>
-        </w:rPr>
-        <w:t xml:space="preserve">, </w:t>
-      </w:r>
-      <w:r>
-        <w:rPr>
-          <w:sz w:val="24"/>
-          <w:szCs w:val="24"/>
-          <w:lang w:val="it-IT"/>
-        </w:rPr>
-        <w:t>CPU</w:t>
-      </w:r>
-      <w:r>
-        <w:rPr>
-          <w:sz w:val="24"/>
-          <w:szCs w:val="24"/>
-          <w:lang w:val="it-IT"/>
-        </w:rPr>
-        <w:t xml:space="preserve">, </w:t>
-      </w:r>
-      <w:r>
-        <w:rPr>
-          <w:sz w:val="24"/>
-          <w:szCs w:val="24"/>
-          <w:lang w:val="it-IT"/>
-        </w:rPr>
-        <w:t>GPU</w:t>
-      </w:r>
-      <w:r>
-        <w:rPr>
-          <w:sz w:val="24"/>
-          <w:szCs w:val="24"/>
-          <w:lang w:val="it-IT"/>
-        </w:rPr>
-        <w:t xml:space="preserve">, </w:t>
-      </w:r>
-      <w:r>
-        <w:rPr>
-          <w:sz w:val="24"/>
-          <w:szCs w:val="24"/>
-          <w:lang w:val="it-IT"/>
-        </w:rPr>
-        <w:t>RAM</w:t>
-      </w:r>
-      <w:r>
-        <w:rPr>
-          <w:sz w:val="24"/>
-          <w:szCs w:val="24"/>
-          <w:lang w:val="it-IT"/>
-        </w:rPr>
-        <w:t xml:space="preserve">, </w:t>
-      </w:r>
-      <w:r>
-        <w:rPr>
-          <w:sz w:val="24"/>
-          <w:szCs w:val="24"/>
-          <w:lang w:val="it-IT"/>
-        </w:rPr>
-        <w:t>Storage</w:t>
-      </w:r>
-      <w:proofErr w:type="gramStart"/>
-      <w:r>
-        <w:rPr>
-          <w:sz w:val="24"/>
-          <w:szCs w:val="24"/>
-          <w:lang w:val="it-IT"/>
-        </w:rPr>
-        <w:t xml:space="preserve">) </w:t>
-      </w:r>
-      <w:r>
-        <w:rPr>
-          <w:sz w:val="24"/>
-          <w:szCs w:val="24"/>
-          <w:lang w:val="it-IT"/>
-        </w:rPr>
-        <w:t>:</w:t>
-      </w:r>
-      <w:proofErr w:type="gramEnd"/>
-      <w:r>
-        <w:rPr>
-          <w:sz w:val="24"/>
-          <w:szCs w:val="24"/>
-          <w:lang w:val="it-IT"/>
-        </w:rPr>
-        <w:t>-</w:t>
-      </w:r>
-      <w:r>
-        <w:rPr>
-          <w:sz w:val="24"/>
-          <w:szCs w:val="24"/>
-          <w:lang w:val="it-IT"/>
-        </w:rPr>
-        <w:t xml:space="preserve"> </w:t>
-      </w:r>
-      <w:proofErr w:type="spellStart"/>
-      <w:r>
-        <w:rPr>
-          <w:b/>
-          <w:bCs/>
-          <w:sz w:val="24"/>
-          <w:szCs w:val="24"/>
-          <w:lang w:val="it-IT"/>
-        </w:rPr>
-        <w:t>SteamGame</w:t>
-      </w:r>
-      <w:proofErr w:type="spellEnd"/>
-      <w:r>
-        <w:rPr>
-          <w:b/>
-          <w:bCs/>
-          <w:sz w:val="24"/>
-          <w:szCs w:val="24"/>
-          <w:lang w:val="it-IT"/>
-        </w:rPr>
-        <w:t xml:space="preserve"> </w:t>
-      </w:r>
-      <w:r>
-        <w:rPr>
-          <w:sz w:val="24"/>
-          <w:szCs w:val="24"/>
-          <w:lang w:val="it-IT"/>
-        </w:rPr>
-        <w:t>(</w:t>
-      </w:r>
-      <w:r>
-        <w:rPr>
-          <w:sz w:val="24"/>
-          <w:szCs w:val="24"/>
-          <w:lang w:val="it-IT"/>
-        </w:rPr>
-        <w:t>Nome</w:t>
-      </w:r>
-      <w:r>
-        <w:rPr>
-          <w:sz w:val="24"/>
-          <w:szCs w:val="24"/>
-          <w:lang w:val="it-IT"/>
-        </w:rPr>
-        <w:t>,</w:t>
-      </w:r>
-      <w:r>
-        <w:rPr>
-          <w:sz w:val="24"/>
-          <w:szCs w:val="24"/>
-          <w:lang w:val="it-IT"/>
-        </w:rPr>
-        <w:t xml:space="preserve"> _, _, _, _</w:t>
-      </w:r>
-      <w:r>
-        <w:rPr>
-          <w:sz w:val="24"/>
-          <w:szCs w:val="24"/>
-          <w:lang w:val="it-IT"/>
-        </w:rPr>
-        <w:t>,</w:t>
-      </w:r>
-      <w:r>
-        <w:rPr>
-          <w:sz w:val="24"/>
-          <w:szCs w:val="24"/>
-          <w:lang w:val="it-IT"/>
-        </w:rPr>
-        <w:t xml:space="preserve"> _, _, _, _, _, _</w:t>
-      </w:r>
-      <w:r>
-        <w:rPr>
-          <w:sz w:val="24"/>
-          <w:szCs w:val="24"/>
-          <w:lang w:val="it-IT"/>
-        </w:rPr>
-        <w:t>)</w:t>
-      </w:r>
-      <w:r>
-        <w:rPr>
-          <w:sz w:val="24"/>
-          <w:szCs w:val="24"/>
-          <w:lang w:val="it-IT"/>
-        </w:rPr>
-        <w:t xml:space="preserve">, </w:t>
-      </w:r>
-      <w:proofErr w:type="spellStart"/>
-      <w:r>
-        <w:rPr>
-          <w:b/>
-          <w:bCs/>
-          <w:sz w:val="24"/>
-          <w:szCs w:val="24"/>
-          <w:lang w:val="it-IT"/>
-        </w:rPr>
-        <w:t>GameSystemRequirement</w:t>
-      </w:r>
-      <w:proofErr w:type="spellEnd"/>
-      <w:r>
-        <w:rPr>
-          <w:b/>
-          <w:bCs/>
-          <w:sz w:val="24"/>
-          <w:szCs w:val="24"/>
-          <w:lang w:val="it-IT"/>
-        </w:rPr>
-        <w:t xml:space="preserve"> </w:t>
-      </w:r>
-      <w:r>
-        <w:rPr>
-          <w:sz w:val="24"/>
-          <w:szCs w:val="24"/>
-          <w:lang w:val="it-IT"/>
-        </w:rPr>
-        <w:t>(</w:t>
-      </w:r>
-      <w:r>
-        <w:rPr>
-          <w:sz w:val="24"/>
-          <w:szCs w:val="24"/>
-          <w:u w:val="single"/>
-          <w:lang w:val="it-IT"/>
-        </w:rPr>
-        <w:t>Nome</w:t>
-      </w:r>
-      <w:r>
-        <w:rPr>
-          <w:sz w:val="24"/>
-          <w:szCs w:val="24"/>
-          <w:lang w:val="it-IT"/>
-        </w:rPr>
-        <w:t xml:space="preserve">, </w:t>
-      </w:r>
-      <w:r>
-        <w:rPr>
-          <w:sz w:val="24"/>
-          <w:szCs w:val="24"/>
-          <w:lang w:val="it-IT"/>
-        </w:rPr>
-        <w:t>CPU</w:t>
-      </w:r>
-      <w:r>
-        <w:rPr>
-          <w:sz w:val="24"/>
-          <w:szCs w:val="24"/>
-          <w:lang w:val="it-IT"/>
-        </w:rPr>
-        <w:t xml:space="preserve">, </w:t>
-      </w:r>
-      <w:r>
-        <w:rPr>
-          <w:sz w:val="24"/>
-          <w:szCs w:val="24"/>
-          <w:lang w:val="it-IT"/>
-        </w:rPr>
-        <w:t>GPU</w:t>
-      </w:r>
-      <w:r>
-        <w:rPr>
-          <w:sz w:val="24"/>
-          <w:szCs w:val="24"/>
-          <w:lang w:val="it-IT"/>
-        </w:rPr>
-        <w:t xml:space="preserve">, </w:t>
-      </w:r>
-      <w:r>
-        <w:rPr>
-          <w:sz w:val="24"/>
-          <w:szCs w:val="24"/>
-          <w:lang w:val="it-IT"/>
-        </w:rPr>
-        <w:t>RAM</w:t>
-      </w:r>
-      <w:r>
-        <w:rPr>
-          <w:sz w:val="24"/>
-          <w:szCs w:val="24"/>
-          <w:lang w:val="it-IT"/>
-        </w:rPr>
-        <w:t xml:space="preserve">, </w:t>
-      </w:r>
-      <w:r>
-        <w:rPr>
-          <w:sz w:val="24"/>
-          <w:szCs w:val="24"/>
-          <w:lang w:val="it-IT"/>
-        </w:rPr>
-        <w:t>Storage</w:t>
-      </w:r>
-      <w:r>
-        <w:rPr>
-          <w:sz w:val="24"/>
-          <w:szCs w:val="24"/>
-          <w:lang w:val="it-IT"/>
-        </w:rPr>
-        <w:t>)</w:t>
-      </w:r>
-    </w:p>
-    <w:p>
-      <w:pPr>
-        <w:pStyle w:val="Nessunaspaziatura"/>
-        <w:ind w:left="720"/>
-        <w:rPr>
-          <w:caps/>
-          <w:sz w:val="24"/>
-          <w:szCs w:val="24"/>
-          <w:lang w:val="it-IT"/>
-        </w:rPr>
-      </w:pPr>
-    </w:p>
-    <w:p>
-      <w:pPr>
-        <w:pStyle w:val="Nessunaspaziatura"/>
-        <w:ind w:left="720"/>
-        <w:rPr>
-          <w:sz w:val="24"/>
-          <w:szCs w:val="24"/>
-          <w:lang w:val="it-IT"/>
-        </w:rPr>
-      </w:pPr>
-      <w:r>
-        <w:rPr>
-          <w:b/>
-          <w:bCs/>
-          <w:sz w:val="24"/>
-          <w:szCs w:val="24"/>
-          <w:lang w:val="it-IT"/>
-        </w:rPr>
-        <w:t xml:space="preserve">TAG </w:t>
-      </w:r>
-      <w:r>
-        <w:rPr>
-          <w:sz w:val="24"/>
-          <w:szCs w:val="24"/>
-          <w:lang w:val="it-IT"/>
-        </w:rPr>
-        <w:t>(</w:t>
-      </w:r>
       <w:proofErr w:type="spellStart"/>
       <w:r>
         <w:rPr>
@@ -3585,25 +5519,7 @@
           <w:szCs w:val="24"/>
           <w:lang w:val="it-IT"/>
         </w:rPr>
-        <w:t>, Codice</w:t>
-      </w:r>
-      <w:proofErr w:type="gramStart"/>
-      <w:r>
-        <w:rPr>
-          <w:sz w:val="24"/>
-          <w:szCs w:val="24"/>
-          <w:lang w:val="it-IT"/>
-        </w:rPr>
-        <w:t>) :</w:t>
-      </w:r>
-      <w:proofErr w:type="gramEnd"/>
-      <w:r>
-        <w:rPr>
-          <w:sz w:val="24"/>
-          <w:szCs w:val="24"/>
-          <w:lang w:val="it-IT"/>
-        </w:rPr>
-        <w:t xml:space="preserve">- </w:t>
+        <w:t xml:space="preserve">, Codice) :- </w:t>
       </w:r>
       <w:proofErr w:type="spellStart"/>
       <w:r>
@@ -3841,7 +5757,6 @@
         </w:rPr>
         <w:t>Voto</w:t>
       </w:r>
-      <w:proofErr w:type="gramStart"/>
       <w:r>
         <w:rPr>
           <w:sz w:val="24"/>
@@ -3864,16 +5779,7 @@
           <w:szCs w:val="24"/>
           <w:lang w:val="it-IT"/>
         </w:rPr>
-        <w:t>:</w:t>
-      </w:r>
-      <w:proofErr w:type="gramEnd"/>
-      <w:r>
-        <w:rPr>
-          <w:sz w:val="24"/>
-          <w:szCs w:val="24"/>
-          <w:lang w:val="it-IT"/>
-        </w:rPr>
-        <w:t>-</w:t>
+        <w:t>:-</w:t>
       </w:r>
       <w:r>
         <w:rPr>
@@ -4128,36 +6034,173 @@
         <w:rPr>
           <w:sz w:val="24"/>
           <w:szCs w:val="24"/>
-          <w:lang w:val="it-IT"/>
-        </w:rPr>
-      </w:pPr>
-      <w:proofErr w:type="spellStart"/>
-      <w:r>
-        <w:rPr>
-          <w:b/>
-          <w:bCs/>
-          <w:sz w:val="24"/>
-          <w:szCs w:val="24"/>
-          <w:lang w:val="it-IT"/>
-        </w:rPr>
-        <w:t>SteamChart</w:t>
-      </w:r>
-      <w:proofErr w:type="spellEnd"/>
-      <w:r>
-        <w:rPr>
-          <w:b/>
-          <w:bCs/>
-          <w:sz w:val="24"/>
-          <w:szCs w:val="24"/>
-          <w:lang w:val="it-IT"/>
+          <w:lang w:val="sv-SE"/>
+        </w:rPr>
+      </w:pPr>
+      <w:r>
+        <w:rPr>
+          <w:b/>
+          <w:bCs/>
+          <w:sz w:val="24"/>
+          <w:szCs w:val="24"/>
+          <w:lang w:val="sv-SE"/>
+        </w:rPr>
+        <w:t xml:space="preserve">SteamChart </w:t>
+      </w:r>
+      <w:r>
+        <w:rPr>
+          <w:sz w:val="24"/>
+          <w:szCs w:val="24"/>
+          <w:lang w:val="sv-SE"/>
+        </w:rPr>
+        <w:t>(</w:t>
+      </w:r>
+      <w:r>
+        <w:rPr>
+          <w:sz w:val="24"/>
+          <w:szCs w:val="24"/>
+          <w:u w:val="single"/>
+          <w:lang w:val="sv-SE"/>
+        </w:rPr>
+        <w:t>ID</w:t>
+      </w:r>
+      <w:r>
+        <w:rPr>
+          <w:sz w:val="24"/>
+          <w:szCs w:val="24"/>
+          <w:lang w:val="sv-SE"/>
+        </w:rPr>
+        <w:t xml:space="preserve">, </w:t>
+      </w:r>
+      <w:r>
+        <w:rPr>
+          <w:sz w:val="24"/>
+          <w:szCs w:val="24"/>
+          <w:lang w:val="sv-SE"/>
+        </w:rPr>
+        <w:t>UtentiAttivi</w:t>
+      </w:r>
+      <w:r>
+        <w:rPr>
+          <w:sz w:val="24"/>
+          <w:szCs w:val="24"/>
+          <w:lang w:val="sv-SE"/>
+        </w:rPr>
+        <w:t xml:space="preserve">) </w:t>
+      </w:r>
+      <w:r>
+        <w:rPr>
+          <w:sz w:val="24"/>
+          <w:szCs w:val="24"/>
+          <w:lang w:val="sv-SE"/>
+        </w:rPr>
+        <w:t>:-</w:t>
+      </w:r>
+      <w:r>
+        <w:rPr>
+          <w:sz w:val="24"/>
+          <w:szCs w:val="24"/>
+          <w:lang w:val="sv-SE"/>
         </w:rPr>
         <w:t xml:space="preserve"> </w:t>
       </w:r>
       <w:r>
         <w:rPr>
-          <w:sz w:val="24"/>
-          <w:szCs w:val="24"/>
-          <w:lang w:val="it-IT"/>
+          <w:b/>
+          <w:bCs/>
+          <w:sz w:val="24"/>
+          <w:szCs w:val="24"/>
+          <w:lang w:val="sv-SE"/>
+        </w:rPr>
+        <w:t>GIOCO</w:t>
+      </w:r>
+      <w:r>
+        <w:rPr>
+          <w:b/>
+          <w:bCs/>
+          <w:sz w:val="24"/>
+          <w:szCs w:val="24"/>
+          <w:lang w:val="sv-SE"/>
+        </w:rPr>
+        <w:t xml:space="preserve"> </w:t>
+      </w:r>
+      <w:r>
+        <w:rPr>
+          <w:sz w:val="24"/>
+          <w:szCs w:val="24"/>
+          <w:lang w:val="sv-SE"/>
+        </w:rPr>
+        <w:t>(_, I</w:t>
+      </w:r>
+      <w:r>
+        <w:rPr>
+          <w:sz w:val="24"/>
+          <w:szCs w:val="24"/>
+          <w:lang w:val="sv-SE"/>
+        </w:rPr>
+        <w:t>D</w:t>
+      </w:r>
+      <w:r>
+        <w:rPr>
+          <w:sz w:val="24"/>
+          <w:szCs w:val="24"/>
+          <w:lang w:val="sv-SE"/>
+        </w:rPr>
+        <w:t xml:space="preserve">, _, _, _, _, _, _, _, _, _, </w:t>
+      </w:r>
+      <w:r>
+        <w:rPr>
+          <w:sz w:val="24"/>
+          <w:szCs w:val="24"/>
+          <w:lang w:val="sv-SE"/>
+        </w:rPr>
+        <w:t>UtentiAttivi</w:t>
+      </w:r>
+      <w:r>
+        <w:rPr>
+          <w:sz w:val="24"/>
+          <w:szCs w:val="24"/>
+          <w:lang w:val="sv-SE"/>
+        </w:rPr>
+        <w:t>, _, _, _)</w:t>
+      </w:r>
+    </w:p>
+    <w:p>
+      <w:pPr>
+        <w:pStyle w:val="Nessunaspaziatura"/>
+        <w:rPr>
+          <w:sz w:val="24"/>
+          <w:szCs w:val="24"/>
+          <w:lang w:val="sv-SE"/>
+        </w:rPr>
+      </w:pPr>
+    </w:p>
+    <w:p>
+      <w:pPr>
+        <w:pStyle w:val="Nessunaspaziatura"/>
+        <w:ind w:left="720"/>
+        <w:rPr>
+          <w:caps/>
+          <w:sz w:val="24"/>
+          <w:szCs w:val="24"/>
+          <w:lang w:val="sv-SE"/>
+        </w:rPr>
+      </w:pPr>
+      <w:r>
+        <w:rPr>
+          <w:b/>
+          <w:bCs/>
+          <w:sz w:val="24"/>
+          <w:szCs w:val="24"/>
+          <w:lang w:val="sv-SE"/>
+        </w:rPr>
+        <w:t xml:space="preserve">GameSystemRequirement </w:t>
+      </w:r>
+      <w:r>
+        <w:rPr>
+          <w:sz w:val="24"/>
+          <w:szCs w:val="24"/>
+          <w:lang w:val="sv-SE"/>
         </w:rPr>
         <w:t>(</w:t>
       </w:r>
@@ -4166,34 +6209,79 @@
           <w:sz w:val="24"/>
           <w:szCs w:val="24"/>
           <w:u w:val="single"/>
-          <w:lang w:val="it-IT"/>
-        </w:rPr>
-        <w:t>ID</w:t>
-      </w:r>
-      <w:r>
-        <w:rPr>
-          <w:sz w:val="24"/>
-          <w:szCs w:val="24"/>
-          <w:lang w:val="it-IT"/>
+          <w:lang w:val="sv-SE"/>
+        </w:rPr>
+        <w:t>Nome</w:t>
+      </w:r>
+      <w:r>
+        <w:rPr>
+          <w:sz w:val="24"/>
+          <w:szCs w:val="24"/>
+          <w:lang w:val="sv-SE"/>
         </w:rPr>
         <w:t xml:space="preserve">, </w:t>
       </w:r>
-      <w:proofErr w:type="spellStart"/>
-      <w:r>
-        <w:rPr>
-          <w:sz w:val="24"/>
-          <w:szCs w:val="24"/>
-          <w:lang w:val="it-IT"/>
-        </w:rPr>
-        <w:t>UtentiAttivi</w:t>
-      </w:r>
-      <w:proofErr w:type="spellEnd"/>
-      <w:proofErr w:type="gramStart"/>
-      <w:r>
-        <w:rPr>
-          <w:sz w:val="24"/>
-          <w:szCs w:val="24"/>
-          <w:lang w:val="it-IT"/>
+      <w:r>
+        <w:rPr>
+          <w:sz w:val="24"/>
+          <w:szCs w:val="24"/>
+          <w:lang w:val="sv-SE"/>
+        </w:rPr>
+        <w:t>CPU</w:t>
+      </w:r>
+      <w:r>
+        <w:rPr>
+          <w:sz w:val="24"/>
+          <w:szCs w:val="24"/>
+          <w:lang w:val="sv-SE"/>
+        </w:rPr>
+        <w:t xml:space="preserve">, </w:t>
+      </w:r>
+      <w:r>
+        <w:rPr>
+          <w:sz w:val="24"/>
+          <w:szCs w:val="24"/>
+          <w:lang w:val="sv-SE"/>
+        </w:rPr>
+        <w:t>GPU</w:t>
+      </w:r>
+      <w:r>
+        <w:rPr>
+          <w:sz w:val="24"/>
+          <w:szCs w:val="24"/>
+          <w:lang w:val="sv-SE"/>
+        </w:rPr>
+        <w:t xml:space="preserve">, </w:t>
+      </w:r>
+      <w:r>
+        <w:rPr>
+          <w:sz w:val="24"/>
+          <w:szCs w:val="24"/>
+          <w:lang w:val="sv-SE"/>
+        </w:rPr>
+        <w:t>RAM</w:t>
+      </w:r>
+      <w:r>
+        <w:rPr>
+          <w:sz w:val="24"/>
+          <w:szCs w:val="24"/>
+          <w:lang w:val="sv-SE"/>
+        </w:rPr>
+        <w:t xml:space="preserve">, </w:t>
+      </w:r>
+      <w:r>
+        <w:rPr>
+          <w:sz w:val="24"/>
+          <w:szCs w:val="24"/>
+          <w:lang w:val="sv-SE"/>
+        </w:rPr>
+        <w:t>Storage</w:t>
+      </w:r>
+      <w:r>
+        <w:rPr>
+          <w:sz w:val="24"/>
+          <w:szCs w:val="24"/>
+          <w:lang w:val="sv-SE"/>
         </w:rPr>
         <w:t xml:space="preserve">) </w:t>
       </w:r>
@@ -4201,24 +6289,15 @@
         <w:rPr>
           <w:sz w:val="24"/>
           <w:szCs w:val="24"/>
-          <w:lang w:val="it-IT"/>
-        </w:rPr>
-        <w:t>:</w:t>
-      </w:r>
-      <w:proofErr w:type="gramEnd"/>
-      <w:r>
-        <w:rPr>
-          <w:sz w:val="24"/>
-          <w:szCs w:val="24"/>
-          <w:lang w:val="it-IT"/>
-        </w:rPr>
-        <w:t>-</w:t>
-      </w:r>
-      <w:r>
-        <w:rPr>
-          <w:sz w:val="24"/>
-          <w:szCs w:val="24"/>
-          <w:lang w:val="it-IT"/>
+          <w:lang w:val="sv-SE"/>
+        </w:rPr>
+        <w:t>:-</w:t>
+      </w:r>
+      <w:r>
+        <w:rPr>
+          <w:sz w:val="24"/>
+          <w:szCs w:val="24"/>
+          <w:lang w:val="sv-SE"/>
         </w:rPr>
         <w:t xml:space="preserve"> </w:t>
       </w:r>
@@ -4228,6 +6307,254 @@
           <w:bCs/>
           <w:sz w:val="24"/>
           <w:szCs w:val="24"/>
+          <w:lang w:val="sv-SE"/>
+        </w:rPr>
+        <w:t>REQUISITI</w:t>
+      </w:r>
+      <w:r>
+        <w:rPr>
+          <w:b/>
+          <w:bCs/>
+          <w:sz w:val="24"/>
+          <w:szCs w:val="24"/>
+          <w:lang w:val="sv-SE"/>
+        </w:rPr>
+        <w:t xml:space="preserve"> </w:t>
+      </w:r>
+      <w:r>
+        <w:rPr>
+          <w:sz w:val="24"/>
+          <w:szCs w:val="24"/>
+          <w:lang w:val="sv-SE"/>
+        </w:rPr>
+        <w:t>(</w:t>
+      </w:r>
+      <w:r>
+        <w:rPr>
+          <w:sz w:val="24"/>
+          <w:szCs w:val="24"/>
+          <w:lang w:val="sv-SE"/>
+        </w:rPr>
+        <w:t>Nome</w:t>
+      </w:r>
+      <w:r>
+        <w:rPr>
+          <w:sz w:val="24"/>
+          <w:szCs w:val="24"/>
+          <w:lang w:val="sv-SE"/>
+        </w:rPr>
+        <w:t xml:space="preserve">, </w:t>
+      </w:r>
+      <w:r>
+        <w:rPr>
+          <w:sz w:val="24"/>
+          <w:szCs w:val="24"/>
+          <w:lang w:val="sv-SE"/>
+        </w:rPr>
+        <w:t>CPU</w:t>
+      </w:r>
+      <w:r>
+        <w:rPr>
+          <w:sz w:val="24"/>
+          <w:szCs w:val="24"/>
+          <w:lang w:val="sv-SE"/>
+        </w:rPr>
+        <w:t xml:space="preserve">, </w:t>
+      </w:r>
+      <w:r>
+        <w:rPr>
+          <w:sz w:val="24"/>
+          <w:szCs w:val="24"/>
+          <w:lang w:val="sv-SE"/>
+        </w:rPr>
+        <w:t>GPU</w:t>
+      </w:r>
+      <w:r>
+        <w:rPr>
+          <w:sz w:val="24"/>
+          <w:szCs w:val="24"/>
+          <w:lang w:val="sv-SE"/>
+        </w:rPr>
+        <w:t xml:space="preserve">, </w:t>
+      </w:r>
+      <w:r>
+        <w:rPr>
+          <w:sz w:val="24"/>
+          <w:szCs w:val="24"/>
+          <w:lang w:val="sv-SE"/>
+        </w:rPr>
+        <w:t>RAM</w:t>
+      </w:r>
+      <w:r>
+        <w:rPr>
+          <w:sz w:val="24"/>
+          <w:szCs w:val="24"/>
+          <w:lang w:val="sv-SE"/>
+        </w:rPr>
+        <w:t xml:space="preserve">, </w:t>
+      </w:r>
+      <w:r>
+        <w:rPr>
+          <w:sz w:val="24"/>
+          <w:szCs w:val="24"/>
+          <w:lang w:val="sv-SE"/>
+        </w:rPr>
+        <w:t>Storage</w:t>
+      </w:r>
+      <w:r>
+        <w:rPr>
+          <w:sz w:val="24"/>
+          <w:szCs w:val="24"/>
+          <w:lang w:val="sv-SE"/>
+        </w:rPr>
+        <w:t>)</w:t>
+      </w:r>
+    </w:p>
+    <w:p>
+      <w:pPr>
+        <w:pStyle w:val="Nessunaspaziatura"/>
+        <w:rPr>
+          <w:sz w:val="24"/>
+          <w:szCs w:val="24"/>
+          <w:lang w:val="sv-SE"/>
+        </w:rPr>
+      </w:pPr>
+    </w:p>
+    <w:p>
+      <w:pPr>
+        <w:pStyle w:val="Nessunaspaziatura"/>
+        <w:ind w:left="720"/>
+        <w:rPr>
+          <w:sz w:val="24"/>
+          <w:szCs w:val="24"/>
+          <w:lang w:val="sv-SE"/>
+        </w:rPr>
+      </w:pPr>
+      <w:r>
+        <w:rPr>
+          <w:b/>
+          <w:bCs/>
+          <w:sz w:val="24"/>
+          <w:szCs w:val="24"/>
+          <w:lang w:val="sv-SE"/>
+        </w:rPr>
+        <w:t xml:space="preserve">YouTube </w:t>
+      </w:r>
+      <w:r>
+        <w:rPr>
+          <w:sz w:val="24"/>
+          <w:szCs w:val="24"/>
+          <w:lang w:val="sv-SE"/>
+        </w:rPr>
+        <w:t xml:space="preserve">(Nome, Video) </w:t>
+      </w:r>
+      <w:r>
+        <w:rPr>
+          <w:sz w:val="24"/>
+          <w:szCs w:val="24"/>
+          <w:lang w:val="sv-SE"/>
+        </w:rPr>
+        <w:t>:-</w:t>
+      </w:r>
+      <w:r>
+        <w:rPr>
+          <w:sz w:val="24"/>
+          <w:szCs w:val="24"/>
+          <w:lang w:val="sv-SE"/>
+        </w:rPr>
+        <w:t xml:space="preserve"> </w:t>
+      </w:r>
+      <w:r>
+        <w:rPr>
+          <w:b/>
+          <w:bCs/>
+          <w:sz w:val="24"/>
+          <w:szCs w:val="24"/>
+          <w:lang w:val="sv-SE"/>
+        </w:rPr>
+        <w:t xml:space="preserve">GIOCO </w:t>
+      </w:r>
+      <w:r>
+        <w:rPr>
+          <w:sz w:val="24"/>
+          <w:szCs w:val="24"/>
+          <w:lang w:val="sv-SE"/>
+        </w:rPr>
+        <w:t>(Nome, _, _, _, _, _, _, _, _, _, _, _, _, _, Video)</w:t>
+      </w:r>
+    </w:p>
+    <w:p>
+      <w:pPr>
+        <w:pStyle w:val="Nessunaspaziatura"/>
+        <w:rPr>
+          <w:sz w:val="24"/>
+          <w:szCs w:val="24"/>
+          <w:lang w:val="sv-SE"/>
+        </w:rPr>
+      </w:pPr>
+    </w:p>
+    <w:p>
+      <w:pPr>
+        <w:pStyle w:val="Nessunaspaziatura"/>
+        <w:ind w:left="720"/>
+        <w:rPr>
+          <w:sz w:val="24"/>
+          <w:szCs w:val="24"/>
+          <w:lang w:val="it-IT"/>
+        </w:rPr>
+      </w:pPr>
+      <w:proofErr w:type="spellStart"/>
+      <w:r>
+        <w:rPr>
+          <w:b/>
+          <w:bCs/>
+          <w:sz w:val="24"/>
+          <w:szCs w:val="24"/>
+          <w:lang w:val="it-IT"/>
+        </w:rPr>
+        <w:t>Twitch</w:t>
+      </w:r>
+      <w:proofErr w:type="spellEnd"/>
+      <w:r>
+        <w:rPr>
+          <w:b/>
+          <w:bCs/>
+          <w:sz w:val="24"/>
+          <w:szCs w:val="24"/>
+          <w:lang w:val="it-IT"/>
+        </w:rPr>
+        <w:t xml:space="preserve"> </w:t>
+      </w:r>
+      <w:r>
+        <w:rPr>
+          <w:sz w:val="24"/>
+          <w:szCs w:val="24"/>
+          <w:lang w:val="it-IT"/>
+        </w:rPr>
+        <w:t xml:space="preserve">(Nome, Followers, Spettatori) </w:t>
+      </w:r>
+      <w:r>
+        <w:rPr>
+          <w:sz w:val="24"/>
+          <w:szCs w:val="24"/>
+          <w:lang w:val="it-IT"/>
+        </w:rPr>
+        <w:t>:-</w:t>
+      </w:r>
+      <w:r>
+        <w:rPr>
+          <w:sz w:val="24"/>
+          <w:szCs w:val="24"/>
+          <w:lang w:val="it-IT"/>
+        </w:rPr>
+        <w:t xml:space="preserve"> </w:t>
+      </w:r>
+      <w:r>
+        <w:rPr>
+          <w:b/>
+          <w:bCs/>
+          <w:sz w:val="24"/>
+          <w:szCs w:val="24"/>
           <w:lang w:val="it-IT"/>
         </w:rPr>
         <w:t>GIOCO</w:t>
@@ -4248,1066 +6575,612 @@
           <w:szCs w:val="24"/>
           <w:lang w:val="it-IT"/>
         </w:rPr>
-        <w:t>(_, I</w:t>
-      </w:r>
-      <w:r>
-        <w:rPr>
-          <w:sz w:val="24"/>
-          <w:szCs w:val="24"/>
+        <w:t>(Nome, _, _, _, _, _, _, _, _, _, _, _, Followers, Spettatori, _)</w:t>
+      </w:r>
+    </w:p>
+    <w:p>
+      <w:pPr>
+        <w:pStyle w:val="Nessunaspaziatura"/>
+        <w:ind w:left="720"/>
+        <w:rPr>
+          <w:sz w:val="24"/>
+          <w:szCs w:val="24"/>
+          <w:lang w:val="it-IT"/>
+        </w:rPr>
+      </w:pPr>
+    </w:p>
+    <w:p>
+      <w:pPr>
+        <w:pStyle w:val="Nessunaspaziatura"/>
+        <w:ind w:left="720"/>
+        <w:rPr>
+          <w:sz w:val="24"/>
+          <w:szCs w:val="24"/>
+          <w:lang w:val="it-IT"/>
+        </w:rPr>
+      </w:pPr>
+      <w:r>
+        <w:rPr>
+          <w:b/>
+          <w:bCs/>
+          <w:sz w:val="24"/>
+          <w:szCs w:val="24"/>
+          <w:lang w:val="it-IT"/>
+        </w:rPr>
+        <w:t xml:space="preserve">G2A </w:t>
+      </w:r>
+      <w:r>
+        <w:rPr>
+          <w:sz w:val="24"/>
+          <w:szCs w:val="24"/>
+          <w:lang w:val="it-IT"/>
+        </w:rPr>
+        <w:t>(</w:t>
+      </w:r>
+      <w:r>
+        <w:rPr>
+          <w:sz w:val="24"/>
+          <w:szCs w:val="24"/>
+          <w:lang w:val="it-IT"/>
+        </w:rPr>
+        <w:t>Nome</w:t>
+      </w:r>
+      <w:r>
+        <w:rPr>
+          <w:sz w:val="24"/>
+          <w:szCs w:val="24"/>
+          <w:lang w:val="it-IT"/>
+        </w:rPr>
+        <w:t>, Prezzo)</w:t>
+      </w:r>
+      <w:r>
+        <w:rPr>
+          <w:sz w:val="24"/>
+          <w:szCs w:val="24"/>
+          <w:lang w:val="it-IT"/>
+        </w:rPr>
+        <w:t xml:space="preserve"> </w:t>
+      </w:r>
+      <w:r>
+        <w:rPr>
+          <w:sz w:val="24"/>
+          <w:szCs w:val="24"/>
+          <w:lang w:val="it-IT"/>
+        </w:rPr>
+        <w:t>:-</w:t>
+      </w:r>
+      <w:r>
+        <w:rPr>
+          <w:sz w:val="24"/>
+          <w:szCs w:val="24"/>
+          <w:lang w:val="it-IT"/>
+        </w:rPr>
+        <w:t xml:space="preserve"> </w:t>
+      </w:r>
+      <w:r>
+        <w:rPr>
+          <w:b/>
+          <w:bCs/>
+          <w:sz w:val="24"/>
+          <w:szCs w:val="24"/>
+          <w:lang w:val="it-IT"/>
+        </w:rPr>
+        <w:t>PREZZI</w:t>
+      </w:r>
+      <w:r>
+        <w:rPr>
+          <w:b/>
+          <w:bCs/>
+          <w:sz w:val="24"/>
+          <w:szCs w:val="24"/>
+          <w:lang w:val="it-IT"/>
+        </w:rPr>
+        <w:t xml:space="preserve"> </w:t>
+      </w:r>
+      <w:r>
+        <w:rPr>
+          <w:sz w:val="24"/>
+          <w:szCs w:val="24"/>
+          <w:lang w:val="it-IT"/>
+        </w:rPr>
+        <w:t>(Nome, Prezzo, _, _, _, _)</w:t>
+      </w:r>
+    </w:p>
+    <w:p>
+      <w:pPr>
+        <w:pStyle w:val="Nessunaspaziatura"/>
+        <w:ind w:left="720"/>
+        <w:rPr>
+          <w:sz w:val="24"/>
+          <w:szCs w:val="24"/>
+          <w:lang w:val="it-IT"/>
+        </w:rPr>
+      </w:pPr>
+    </w:p>
+    <w:p>
+      <w:pPr>
+        <w:pStyle w:val="Nessunaspaziatura"/>
+        <w:ind w:left="720"/>
+        <w:rPr>
+          <w:sz w:val="24"/>
+          <w:szCs w:val="24"/>
+          <w:lang w:val="it-IT"/>
+        </w:rPr>
+      </w:pPr>
+      <w:r>
+        <w:rPr>
+          <w:b/>
+          <w:bCs/>
+          <w:sz w:val="24"/>
+          <w:szCs w:val="24"/>
+          <w:lang w:val="it-IT"/>
+        </w:rPr>
+        <w:t>G2Play</w:t>
+      </w:r>
+      <w:r>
+        <w:rPr>
+          <w:b/>
+          <w:bCs/>
+          <w:sz w:val="24"/>
+          <w:szCs w:val="24"/>
+          <w:lang w:val="it-IT"/>
+        </w:rPr>
+        <w:t xml:space="preserve"> </w:t>
+      </w:r>
+      <w:r>
+        <w:rPr>
+          <w:sz w:val="24"/>
+          <w:szCs w:val="24"/>
+          <w:lang w:val="it-IT"/>
+        </w:rPr>
+        <w:t>(</w:t>
+      </w:r>
+      <w:r>
+        <w:rPr>
+          <w:sz w:val="24"/>
+          <w:szCs w:val="24"/>
+          <w:lang w:val="it-IT"/>
+        </w:rPr>
+        <w:t>Nome</w:t>
+      </w:r>
+      <w:r>
+        <w:rPr>
+          <w:sz w:val="24"/>
+          <w:szCs w:val="24"/>
+          <w:lang w:val="it-IT"/>
+        </w:rPr>
+        <w:t>, Prezzo)</w:t>
+      </w:r>
+      <w:r>
+        <w:rPr>
+          <w:sz w:val="24"/>
+          <w:szCs w:val="24"/>
+          <w:lang w:val="it-IT"/>
+        </w:rPr>
+        <w:t xml:space="preserve"> </w:t>
+      </w:r>
+      <w:r>
+        <w:rPr>
+          <w:sz w:val="24"/>
+          <w:szCs w:val="24"/>
+          <w:lang w:val="it-IT"/>
+        </w:rPr>
+        <w:t>:-</w:t>
+      </w:r>
+      <w:r>
+        <w:rPr>
+          <w:sz w:val="24"/>
+          <w:szCs w:val="24"/>
+          <w:lang w:val="it-IT"/>
+        </w:rPr>
+        <w:t xml:space="preserve"> </w:t>
+      </w:r>
+      <w:r>
+        <w:rPr>
+          <w:b/>
+          <w:bCs/>
+          <w:sz w:val="24"/>
+          <w:szCs w:val="24"/>
+          <w:lang w:val="it-IT"/>
+        </w:rPr>
+        <w:t>PREZZI</w:t>
+      </w:r>
+      <w:r>
+        <w:rPr>
+          <w:b/>
+          <w:bCs/>
+          <w:sz w:val="24"/>
+          <w:szCs w:val="24"/>
+          <w:lang w:val="it-IT"/>
+        </w:rPr>
+        <w:t xml:space="preserve"> </w:t>
+      </w:r>
+      <w:r>
+        <w:rPr>
+          <w:sz w:val="24"/>
+          <w:szCs w:val="24"/>
+          <w:lang w:val="it-IT"/>
+        </w:rPr>
+        <w:t xml:space="preserve">(Nome, _, </w:t>
+      </w:r>
+      <w:r>
+        <w:rPr>
+          <w:sz w:val="24"/>
+          <w:szCs w:val="24"/>
+          <w:lang w:val="it-IT"/>
+        </w:rPr>
+        <w:t>Prezzo</w:t>
+      </w:r>
+      <w:r>
+        <w:rPr>
+          <w:sz w:val="24"/>
+          <w:szCs w:val="24"/>
+          <w:lang w:val="it-IT"/>
+        </w:rPr>
+        <w:t>, _, _, _)</w:t>
+      </w:r>
+    </w:p>
+    <w:p>
+      <w:pPr>
+        <w:pStyle w:val="Nessunaspaziatura"/>
+        <w:ind w:left="720"/>
+        <w:rPr>
+          <w:sz w:val="24"/>
+          <w:szCs w:val="24"/>
+          <w:lang w:val="it-IT"/>
+        </w:rPr>
+      </w:pPr>
+    </w:p>
+    <w:p>
+      <w:pPr>
+        <w:pStyle w:val="Nessunaspaziatura"/>
+        <w:ind w:left="720"/>
+        <w:rPr>
+          <w:sz w:val="24"/>
+          <w:szCs w:val="24"/>
+          <w:lang w:val="it-IT"/>
+        </w:rPr>
+      </w:pPr>
+      <w:proofErr w:type="spellStart"/>
+      <w:r>
+        <w:rPr>
+          <w:b/>
+          <w:bCs/>
+          <w:sz w:val="24"/>
+          <w:szCs w:val="24"/>
+          <w:lang w:val="it-IT"/>
+        </w:rPr>
+        <w:t>Greenmangaming</w:t>
+      </w:r>
+      <w:proofErr w:type="spellEnd"/>
+      <w:r>
+        <w:rPr>
+          <w:b/>
+          <w:bCs/>
+          <w:sz w:val="24"/>
+          <w:szCs w:val="24"/>
+          <w:lang w:val="it-IT"/>
+        </w:rPr>
+        <w:t xml:space="preserve"> </w:t>
+      </w:r>
+      <w:r>
+        <w:rPr>
+          <w:sz w:val="24"/>
+          <w:szCs w:val="24"/>
+          <w:lang w:val="it-IT"/>
+        </w:rPr>
+        <w:t>(</w:t>
+      </w:r>
+      <w:r>
+        <w:rPr>
+          <w:sz w:val="24"/>
+          <w:szCs w:val="24"/>
+          <w:lang w:val="it-IT"/>
+        </w:rPr>
+        <w:t>Nome</w:t>
+      </w:r>
+      <w:r>
+        <w:rPr>
+          <w:sz w:val="24"/>
+          <w:szCs w:val="24"/>
+          <w:lang w:val="it-IT"/>
+        </w:rPr>
+        <w:t xml:space="preserve">, Prezzo) </w:t>
+      </w:r>
+      <w:r>
+        <w:rPr>
+          <w:sz w:val="24"/>
+          <w:szCs w:val="24"/>
+          <w:lang w:val="it-IT"/>
+        </w:rPr>
+        <w:t>:-</w:t>
+      </w:r>
+      <w:r>
+        <w:rPr>
+          <w:sz w:val="24"/>
+          <w:szCs w:val="24"/>
+          <w:lang w:val="it-IT"/>
+        </w:rPr>
+        <w:t xml:space="preserve"> </w:t>
+      </w:r>
+      <w:r>
+        <w:rPr>
+          <w:b/>
+          <w:bCs/>
+          <w:sz w:val="24"/>
+          <w:szCs w:val="24"/>
+          <w:lang w:val="it-IT"/>
+        </w:rPr>
+        <w:t>PREZZI</w:t>
+      </w:r>
+      <w:r>
+        <w:rPr>
+          <w:b/>
+          <w:bCs/>
+          <w:sz w:val="24"/>
+          <w:szCs w:val="24"/>
+          <w:lang w:val="it-IT"/>
+        </w:rPr>
+        <w:t xml:space="preserve"> </w:t>
+      </w:r>
+      <w:r>
+        <w:rPr>
+          <w:sz w:val="24"/>
+          <w:szCs w:val="24"/>
+          <w:lang w:val="it-IT"/>
+        </w:rPr>
+        <w:t>(Nome, _, _, Prezzo, _, _)</w:t>
+      </w:r>
+    </w:p>
+    <w:p>
+      <w:pPr>
+        <w:pStyle w:val="Nessunaspaziatura"/>
+        <w:ind w:left="720"/>
+        <w:rPr>
+          <w:sz w:val="24"/>
+          <w:szCs w:val="24"/>
+          <w:lang w:val="it-IT"/>
+        </w:rPr>
+      </w:pPr>
+    </w:p>
+    <w:p>
+      <w:pPr>
+        <w:pStyle w:val="Nessunaspaziatura"/>
+        <w:ind w:left="720"/>
+        <w:rPr>
+          <w:sz w:val="24"/>
+          <w:szCs w:val="24"/>
+          <w:lang w:val="it-IT"/>
+        </w:rPr>
+      </w:pPr>
+      <w:proofErr w:type="spellStart"/>
+      <w:r>
+        <w:rPr>
+          <w:b/>
+          <w:bCs/>
+          <w:sz w:val="24"/>
+          <w:szCs w:val="24"/>
+          <w:lang w:val="it-IT"/>
+        </w:rPr>
+        <w:t>Kinguin</w:t>
+      </w:r>
+      <w:proofErr w:type="spellEnd"/>
+      <w:r>
+        <w:rPr>
+          <w:b/>
+          <w:bCs/>
+          <w:sz w:val="24"/>
+          <w:szCs w:val="24"/>
+          <w:lang w:val="it-IT"/>
+        </w:rPr>
+        <w:t xml:space="preserve"> </w:t>
+      </w:r>
+      <w:r>
+        <w:rPr>
+          <w:sz w:val="24"/>
+          <w:szCs w:val="24"/>
+          <w:lang w:val="it-IT"/>
+        </w:rPr>
+        <w:t>(</w:t>
+      </w:r>
+      <w:r>
+        <w:rPr>
+          <w:sz w:val="24"/>
+          <w:szCs w:val="24"/>
+          <w:lang w:val="it-IT"/>
+        </w:rPr>
+        <w:t>Nome</w:t>
+      </w:r>
+      <w:r>
+        <w:rPr>
+          <w:sz w:val="24"/>
+          <w:szCs w:val="24"/>
+          <w:lang w:val="it-IT"/>
+        </w:rPr>
+        <w:t xml:space="preserve">, Prezzo) </w:t>
+      </w:r>
+      <w:r>
+        <w:rPr>
+          <w:sz w:val="24"/>
+          <w:szCs w:val="24"/>
+          <w:lang w:val="it-IT"/>
+        </w:rPr>
+        <w:t>:-</w:t>
+      </w:r>
+      <w:r>
+        <w:rPr>
+          <w:sz w:val="24"/>
+          <w:szCs w:val="24"/>
+          <w:lang w:val="it-IT"/>
+        </w:rPr>
+        <w:t xml:space="preserve"> </w:t>
+      </w:r>
+      <w:r>
+        <w:rPr>
+          <w:b/>
+          <w:bCs/>
+          <w:sz w:val="24"/>
+          <w:szCs w:val="24"/>
+          <w:lang w:val="it-IT"/>
+        </w:rPr>
+        <w:t>PREZZI</w:t>
+      </w:r>
+      <w:r>
+        <w:rPr>
+          <w:b/>
+          <w:bCs/>
+          <w:sz w:val="24"/>
+          <w:szCs w:val="24"/>
+          <w:lang w:val="it-IT"/>
+        </w:rPr>
+        <w:t xml:space="preserve"> </w:t>
+      </w:r>
+      <w:r>
+        <w:rPr>
+          <w:sz w:val="24"/>
+          <w:szCs w:val="24"/>
+          <w:lang w:val="it-IT"/>
+        </w:rPr>
+        <w:t>(Nome, _, _, _, Prezzo, _)</w:t>
+      </w:r>
+    </w:p>
+    <w:p>
+      <w:pPr>
+        <w:pStyle w:val="Nessunaspaziatura"/>
+        <w:rPr>
+          <w:b/>
+          <w:bCs/>
+          <w:sz w:val="28"/>
+          <w:szCs w:val="28"/>
+          <w:lang w:val="it-IT"/>
+        </w:rPr>
+      </w:pPr>
+    </w:p>
+    <w:p>
+      <w:pPr>
+        <w:pStyle w:val="Nessunaspaziatura"/>
+        <w:rPr>
+          <w:b/>
+          <w:bCs/>
+          <w:sz w:val="28"/>
+          <w:szCs w:val="28"/>
+          <w:lang w:val="it-IT"/>
+        </w:rPr>
+      </w:pPr>
+      <w:r>
+        <w:rPr>
+          <w:b/>
+          <w:bCs/>
+          <w:sz w:val="28"/>
+          <w:szCs w:val="28"/>
+          <w:lang w:val="it-IT"/>
+        </w:rPr>
+        <w:t xml:space="preserve">Descrizione in </w:t>
+      </w:r>
+      <w:proofErr w:type="spellStart"/>
+      <w:r>
+        <w:rPr>
+          <w:b/>
+          <w:bCs/>
+          <w:sz w:val="28"/>
+          <w:szCs w:val="28"/>
           <w:lang w:val="it-IT"/>
         </w:rPr>
         <w:t>D</w:t>
       </w:r>
       <w:r>
         <w:rPr>
-          <w:sz w:val="24"/>
-          <w:szCs w:val="24"/>
-          <w:lang w:val="it-IT"/>
-        </w:rPr>
-        <w:t xml:space="preserve">, _, _, _, _, _, _, _, _, _, </w:t>
-      </w:r>
-      <w:proofErr w:type="spellStart"/>
-      <w:r>
-        <w:rPr>
-          <w:sz w:val="24"/>
-          <w:szCs w:val="24"/>
-          <w:lang w:val="it-IT"/>
-        </w:rPr>
-        <w:t>UtentiAttivi</w:t>
-      </w:r>
-      <w:proofErr w:type="spellEnd"/>
-      <w:r>
-        <w:rPr>
-          <w:sz w:val="24"/>
-          <w:szCs w:val="24"/>
-          <w:lang w:val="it-IT"/>
-        </w:rPr>
-        <w:t>, _, _, _)</w:t>
-      </w:r>
-    </w:p>
-    <w:p>
-      <w:pPr>
-        <w:pStyle w:val="Nessunaspaziatura"/>
-        <w:rPr>
-          <w:sz w:val="24"/>
-          <w:szCs w:val="24"/>
-          <w:lang w:val="it-IT"/>
-        </w:rPr>
-      </w:pPr>
-    </w:p>
-    <w:p>
-      <w:pPr>
-        <w:pStyle w:val="Nessunaspaziatura"/>
-        <w:ind w:left="720"/>
-        <w:rPr>
-          <w:caps/>
-          <w:sz w:val="24"/>
-          <w:szCs w:val="24"/>
-          <w:lang w:val="it-IT"/>
-        </w:rPr>
-      </w:pPr>
-      <w:proofErr w:type="spellStart"/>
-      <w:r>
-        <w:rPr>
-          <w:b/>
-          <w:bCs/>
-          <w:sz w:val="24"/>
-          <w:szCs w:val="24"/>
-          <w:lang w:val="it-IT"/>
-        </w:rPr>
-        <w:t>GameSystemRequirement</w:t>
-      </w:r>
-      <w:proofErr w:type="spellEnd"/>
-      <w:r>
-        <w:rPr>
-          <w:b/>
-          <w:bCs/>
-          <w:sz w:val="24"/>
-          <w:szCs w:val="24"/>
-          <w:lang w:val="it-IT"/>
-        </w:rPr>
-        <w:t xml:space="preserve"> </w:t>
-      </w:r>
-      <w:r>
-        <w:rPr>
-          <w:sz w:val="24"/>
-          <w:szCs w:val="24"/>
-          <w:lang w:val="it-IT"/>
-        </w:rPr>
-        <w:t>(</w:t>
-      </w:r>
-      <w:r>
-        <w:rPr>
-          <w:sz w:val="24"/>
-          <w:szCs w:val="24"/>
-          <w:u w:val="single"/>
-          <w:lang w:val="it-IT"/>
-        </w:rPr>
-        <w:t>Nome</w:t>
-      </w:r>
-      <w:r>
-        <w:rPr>
-          <w:sz w:val="24"/>
-          <w:szCs w:val="24"/>
-          <w:lang w:val="it-IT"/>
-        </w:rPr>
-        <w:t xml:space="preserve">, </w:t>
-      </w:r>
-      <w:r>
-        <w:rPr>
-          <w:sz w:val="24"/>
-          <w:szCs w:val="24"/>
-          <w:lang w:val="it-IT"/>
-        </w:rPr>
-        <w:t>CPU</w:t>
-      </w:r>
-      <w:r>
-        <w:rPr>
-          <w:sz w:val="24"/>
-          <w:szCs w:val="24"/>
-          <w:lang w:val="it-IT"/>
-        </w:rPr>
-        <w:t xml:space="preserve">, </w:t>
-      </w:r>
-      <w:r>
-        <w:rPr>
-          <w:sz w:val="24"/>
-          <w:szCs w:val="24"/>
-          <w:lang w:val="it-IT"/>
-        </w:rPr>
-        <w:t>GPU</w:t>
-      </w:r>
-      <w:r>
-        <w:rPr>
-          <w:sz w:val="24"/>
-          <w:szCs w:val="24"/>
-          <w:lang w:val="it-IT"/>
-        </w:rPr>
-        <w:t xml:space="preserve">, </w:t>
-      </w:r>
-      <w:r>
-        <w:rPr>
-          <w:sz w:val="24"/>
-          <w:szCs w:val="24"/>
-          <w:lang w:val="it-IT"/>
-        </w:rPr>
-        <w:t>RAM</w:t>
-      </w:r>
-      <w:r>
-        <w:rPr>
-          <w:sz w:val="24"/>
-          <w:szCs w:val="24"/>
-          <w:lang w:val="it-IT"/>
-        </w:rPr>
-        <w:t xml:space="preserve">, </w:t>
-      </w:r>
-      <w:r>
-        <w:rPr>
-          <w:sz w:val="24"/>
-          <w:szCs w:val="24"/>
-          <w:lang w:val="it-IT"/>
-        </w:rPr>
-        <w:t>Storage</w:t>
-      </w:r>
-      <w:proofErr w:type="gramStart"/>
-      <w:r>
-        <w:rPr>
-          <w:sz w:val="24"/>
-          <w:szCs w:val="24"/>
-          <w:lang w:val="it-IT"/>
-        </w:rPr>
-        <w:t xml:space="preserve">) </w:t>
-      </w:r>
-      <w:r>
-        <w:rPr>
-          <w:sz w:val="24"/>
-          <w:szCs w:val="24"/>
-          <w:lang w:val="it-IT"/>
-        </w:rPr>
-        <w:t>:</w:t>
-      </w:r>
-      <w:proofErr w:type="gramEnd"/>
-      <w:r>
-        <w:rPr>
-          <w:sz w:val="24"/>
-          <w:szCs w:val="24"/>
-          <w:lang w:val="it-IT"/>
-        </w:rPr>
-        <w:t>-</w:t>
-      </w:r>
-      <w:r>
-        <w:rPr>
-          <w:sz w:val="24"/>
-          <w:szCs w:val="24"/>
-          <w:lang w:val="it-IT"/>
-        </w:rPr>
-        <w:t xml:space="preserve"> </w:t>
-      </w:r>
-      <w:r>
-        <w:rPr>
-          <w:b/>
-          <w:bCs/>
-          <w:sz w:val="24"/>
-          <w:szCs w:val="24"/>
-          <w:lang w:val="it-IT"/>
-        </w:rPr>
-        <w:t>REQUISITI</w:t>
-      </w:r>
-      <w:r>
-        <w:rPr>
-          <w:b/>
-          <w:bCs/>
-          <w:sz w:val="24"/>
-          <w:szCs w:val="24"/>
-          <w:lang w:val="it-IT"/>
-        </w:rPr>
-        <w:t xml:space="preserve"> </w:t>
-      </w:r>
-      <w:r>
-        <w:rPr>
-          <w:sz w:val="24"/>
-          <w:szCs w:val="24"/>
-          <w:lang w:val="it-IT"/>
-        </w:rPr>
-        <w:t>(</w:t>
-      </w:r>
-      <w:r>
-        <w:rPr>
-          <w:sz w:val="24"/>
-          <w:szCs w:val="24"/>
-          <w:lang w:val="it-IT"/>
-        </w:rPr>
-        <w:t>Nome</w:t>
-      </w:r>
-      <w:r>
-        <w:rPr>
-          <w:sz w:val="24"/>
-          <w:szCs w:val="24"/>
-          <w:lang w:val="it-IT"/>
-        </w:rPr>
-        <w:t xml:space="preserve">, </w:t>
-      </w:r>
-      <w:r>
-        <w:rPr>
-          <w:sz w:val="24"/>
-          <w:szCs w:val="24"/>
-          <w:lang w:val="it-IT"/>
-        </w:rPr>
-        <w:t>CPU</w:t>
-      </w:r>
-      <w:r>
-        <w:rPr>
-          <w:sz w:val="24"/>
-          <w:szCs w:val="24"/>
-          <w:lang w:val="it-IT"/>
-        </w:rPr>
-        <w:t xml:space="preserve">, </w:t>
-      </w:r>
-      <w:r>
-        <w:rPr>
-          <w:sz w:val="24"/>
-          <w:szCs w:val="24"/>
-          <w:lang w:val="it-IT"/>
-        </w:rPr>
-        <w:t>GPU</w:t>
-      </w:r>
-      <w:r>
-        <w:rPr>
-          <w:sz w:val="24"/>
-          <w:szCs w:val="24"/>
-          <w:lang w:val="it-IT"/>
-        </w:rPr>
-        <w:t xml:space="preserve">, </w:t>
-      </w:r>
-      <w:r>
-        <w:rPr>
-          <w:sz w:val="24"/>
-          <w:szCs w:val="24"/>
-          <w:lang w:val="it-IT"/>
-        </w:rPr>
-        <w:t>RAM</w:t>
-      </w:r>
-      <w:r>
-        <w:rPr>
-          <w:sz w:val="24"/>
-          <w:szCs w:val="24"/>
-          <w:lang w:val="it-IT"/>
-        </w:rPr>
-        <w:t xml:space="preserve">, </w:t>
-      </w:r>
-      <w:r>
-        <w:rPr>
-          <w:sz w:val="24"/>
-          <w:szCs w:val="24"/>
-          <w:lang w:val="it-IT"/>
-        </w:rPr>
-        <w:t>Storage</w:t>
-      </w:r>
-      <w:r>
-        <w:rPr>
-          <w:sz w:val="24"/>
-          <w:szCs w:val="24"/>
-          <w:lang w:val="it-IT"/>
-        </w:rPr>
-        <w:t>)</w:t>
-      </w:r>
-    </w:p>
-    <w:p>
-      <w:pPr>
-        <w:pStyle w:val="Nessunaspaziatura"/>
-        <w:rPr>
-          <w:sz w:val="24"/>
-          <w:szCs w:val="24"/>
-          <w:lang w:val="it-IT"/>
-        </w:rPr>
-      </w:pPr>
-    </w:p>
-    <w:p>
-      <w:pPr>
-        <w:pStyle w:val="Nessunaspaziatura"/>
-        <w:ind w:left="720"/>
-        <w:rPr>
-          <w:sz w:val="24"/>
-          <w:szCs w:val="24"/>
-          <w:lang w:val="it-IT"/>
-        </w:rPr>
-      </w:pPr>
-      <w:r>
-        <w:rPr>
-          <w:b/>
-          <w:bCs/>
-          <w:sz w:val="24"/>
-          <w:szCs w:val="24"/>
-          <w:lang w:val="it-IT"/>
-        </w:rPr>
-        <w:t xml:space="preserve">YouTube </w:t>
-      </w:r>
-      <w:r>
-        <w:rPr>
-          <w:sz w:val="24"/>
-          <w:szCs w:val="24"/>
-          <w:lang w:val="it-IT"/>
-        </w:rPr>
-        <w:t>(Nome, Video</w:t>
-      </w:r>
-      <w:proofErr w:type="gramStart"/>
-      <w:r>
-        <w:rPr>
-          <w:sz w:val="24"/>
-          <w:szCs w:val="24"/>
-          <w:lang w:val="it-IT"/>
-        </w:rPr>
-        <w:t xml:space="preserve">) </w:t>
-      </w:r>
-      <w:r>
-        <w:rPr>
-          <w:sz w:val="24"/>
-          <w:szCs w:val="24"/>
-          <w:lang w:val="it-IT"/>
-        </w:rPr>
-        <w:t>:</w:t>
-      </w:r>
-      <w:proofErr w:type="gramEnd"/>
-      <w:r>
-        <w:rPr>
-          <w:sz w:val="24"/>
-          <w:szCs w:val="24"/>
-          <w:lang w:val="it-IT"/>
-        </w:rPr>
-        <w:t>-</w:t>
-      </w:r>
-      <w:r>
-        <w:rPr>
-          <w:sz w:val="24"/>
-          <w:szCs w:val="24"/>
-          <w:lang w:val="it-IT"/>
-        </w:rPr>
-        <w:t xml:space="preserve"> </w:t>
-      </w:r>
-      <w:r>
-        <w:rPr>
-          <w:b/>
-          <w:bCs/>
-          <w:sz w:val="24"/>
-          <w:szCs w:val="24"/>
-          <w:lang w:val="it-IT"/>
-        </w:rPr>
-        <w:t xml:space="preserve">GIOCO </w:t>
-      </w:r>
-      <w:r>
-        <w:rPr>
-          <w:sz w:val="24"/>
-          <w:szCs w:val="24"/>
-          <w:lang w:val="it-IT"/>
-        </w:rPr>
-        <w:t>(Nome, _, _, _, _, _, _, _, _, _, _, _, _, _, Video)</w:t>
-      </w:r>
-    </w:p>
-    <w:p>
-      <w:pPr>
-        <w:pStyle w:val="Nessunaspaziatura"/>
-        <w:rPr>
-          <w:sz w:val="24"/>
-          <w:szCs w:val="24"/>
-          <w:lang w:val="it-IT"/>
-        </w:rPr>
-      </w:pPr>
-    </w:p>
-    <w:p>
-      <w:pPr>
-        <w:pStyle w:val="Nessunaspaziatura"/>
-        <w:ind w:left="720"/>
-        <w:rPr>
-          <w:sz w:val="24"/>
-          <w:szCs w:val="24"/>
-          <w:lang w:val="it-IT"/>
-        </w:rPr>
-      </w:pPr>
-      <w:proofErr w:type="spellStart"/>
-      <w:r>
-        <w:rPr>
-          <w:b/>
-          <w:bCs/>
-          <w:sz w:val="24"/>
-          <w:szCs w:val="24"/>
-          <w:lang w:val="it-IT"/>
-        </w:rPr>
-        <w:t>Twitch</w:t>
-      </w:r>
-      <w:proofErr w:type="spellEnd"/>
-      <w:r>
-        <w:rPr>
-          <w:b/>
-          <w:bCs/>
-          <w:sz w:val="24"/>
-          <w:szCs w:val="24"/>
-          <w:lang w:val="it-IT"/>
-        </w:rPr>
-        <w:t xml:space="preserve"> </w:t>
-      </w:r>
-      <w:r>
-        <w:rPr>
-          <w:sz w:val="24"/>
-          <w:szCs w:val="24"/>
-          <w:lang w:val="it-IT"/>
-        </w:rPr>
-        <w:t>(Nome, Followers, Spettatori</w:t>
-      </w:r>
-      <w:proofErr w:type="gramStart"/>
-      <w:r>
-        <w:rPr>
-          <w:sz w:val="24"/>
-          <w:szCs w:val="24"/>
-          <w:lang w:val="it-IT"/>
-        </w:rPr>
-        <w:t xml:space="preserve">) </w:t>
-      </w:r>
-      <w:r>
-        <w:rPr>
-          <w:sz w:val="24"/>
-          <w:szCs w:val="24"/>
-          <w:lang w:val="it-IT"/>
-        </w:rPr>
-        <w:t>:</w:t>
-      </w:r>
-      <w:proofErr w:type="gramEnd"/>
-      <w:r>
-        <w:rPr>
-          <w:sz w:val="24"/>
-          <w:szCs w:val="24"/>
-          <w:lang w:val="it-IT"/>
-        </w:rPr>
-        <w:t>-</w:t>
-      </w:r>
-      <w:r>
-        <w:rPr>
-          <w:sz w:val="24"/>
-          <w:szCs w:val="24"/>
-          <w:lang w:val="it-IT"/>
-        </w:rPr>
-        <w:t xml:space="preserve"> </w:t>
-      </w:r>
-      <w:r>
-        <w:rPr>
-          <w:b/>
-          <w:bCs/>
-          <w:sz w:val="24"/>
-          <w:szCs w:val="24"/>
-          <w:lang w:val="it-IT"/>
-        </w:rPr>
-        <w:t>GIOCO</w:t>
-      </w:r>
-      <w:r>
-        <w:rPr>
-          <w:b/>
-          <w:bCs/>
-          <w:sz w:val="24"/>
-          <w:szCs w:val="24"/>
-          <w:lang w:val="it-IT"/>
-        </w:rPr>
-        <w:t xml:space="preserve"> </w:t>
-      </w:r>
-      <w:r>
-        <w:rPr>
-          <w:sz w:val="24"/>
-          <w:szCs w:val="24"/>
-          <w:lang w:val="it-IT"/>
-        </w:rPr>
-        <w:t>(Nome, _, _, _, _, _, _, _, _, _, _, _, Followers, Spettatori, _)</w:t>
-      </w:r>
-    </w:p>
-    <w:p>
-      <w:pPr>
-        <w:pStyle w:val="Nessunaspaziatura"/>
-        <w:ind w:left="720"/>
-        <w:rPr>
-          <w:sz w:val="24"/>
-          <w:szCs w:val="24"/>
-          <w:lang w:val="it-IT"/>
-        </w:rPr>
-      </w:pPr>
-    </w:p>
-    <w:p>
-      <w:pPr>
-        <w:pStyle w:val="Nessunaspaziatura"/>
-        <w:ind w:left="720"/>
-        <w:rPr>
-          <w:sz w:val="24"/>
-          <w:szCs w:val="24"/>
-          <w:lang w:val="it-IT"/>
-        </w:rPr>
-      </w:pPr>
-      <w:r>
-        <w:rPr>
-          <w:b/>
-          <w:bCs/>
-          <w:sz w:val="24"/>
-          <w:szCs w:val="24"/>
-          <w:lang w:val="it-IT"/>
-        </w:rPr>
-        <w:t xml:space="preserve">G2A </w:t>
-      </w:r>
-      <w:r>
-        <w:rPr>
-          <w:sz w:val="24"/>
-          <w:szCs w:val="24"/>
-          <w:lang w:val="it-IT"/>
-        </w:rPr>
-        <w:t>(</w:t>
-      </w:r>
-      <w:r>
-        <w:rPr>
-          <w:sz w:val="24"/>
-          <w:szCs w:val="24"/>
-          <w:lang w:val="it-IT"/>
-        </w:rPr>
-        <w:t>Nome</w:t>
-      </w:r>
-      <w:r>
-        <w:rPr>
-          <w:sz w:val="24"/>
-          <w:szCs w:val="24"/>
-          <w:lang w:val="it-IT"/>
-        </w:rPr>
-        <w:t>, Prezzo</w:t>
-      </w:r>
-      <w:proofErr w:type="gramStart"/>
-      <w:r>
-        <w:rPr>
-          <w:sz w:val="24"/>
-          <w:szCs w:val="24"/>
-          <w:lang w:val="it-IT"/>
-        </w:rPr>
-        <w:t>)</w:t>
-      </w:r>
-      <w:r>
-        <w:rPr>
-          <w:sz w:val="24"/>
-          <w:szCs w:val="24"/>
-          <w:lang w:val="it-IT"/>
-        </w:rPr>
-        <w:t xml:space="preserve"> </w:t>
-      </w:r>
-      <w:r>
-        <w:rPr>
-          <w:sz w:val="24"/>
-          <w:szCs w:val="24"/>
-          <w:lang w:val="it-IT"/>
-        </w:rPr>
-        <w:t>:</w:t>
-      </w:r>
-      <w:proofErr w:type="gramEnd"/>
-      <w:r>
-        <w:rPr>
-          <w:sz w:val="24"/>
-          <w:szCs w:val="24"/>
-          <w:lang w:val="it-IT"/>
-        </w:rPr>
-        <w:t>-</w:t>
-      </w:r>
-      <w:r>
-        <w:rPr>
-          <w:sz w:val="24"/>
-          <w:szCs w:val="24"/>
-          <w:lang w:val="it-IT"/>
-        </w:rPr>
-        <w:t xml:space="preserve"> </w:t>
-      </w:r>
-      <w:r>
-        <w:rPr>
-          <w:b/>
-          <w:bCs/>
-          <w:sz w:val="24"/>
-          <w:szCs w:val="24"/>
-          <w:lang w:val="it-IT"/>
-        </w:rPr>
-        <w:t>PREZZI</w:t>
-      </w:r>
-      <w:r>
-        <w:rPr>
-          <w:b/>
-          <w:bCs/>
-          <w:sz w:val="24"/>
-          <w:szCs w:val="24"/>
-          <w:lang w:val="it-IT"/>
-        </w:rPr>
-        <w:t xml:space="preserve"> </w:t>
-      </w:r>
-      <w:r>
-        <w:rPr>
-          <w:sz w:val="24"/>
-          <w:szCs w:val="24"/>
-          <w:lang w:val="it-IT"/>
-        </w:rPr>
-        <w:t>(Nome, Prezzo, _, _, _, _)</w:t>
-      </w:r>
-    </w:p>
-    <w:p>
-      <w:pPr>
-        <w:pStyle w:val="Nessunaspaziatura"/>
-        <w:ind w:left="720"/>
-        <w:rPr>
-          <w:sz w:val="24"/>
-          <w:szCs w:val="24"/>
-          <w:lang w:val="it-IT"/>
-        </w:rPr>
-      </w:pPr>
-    </w:p>
-    <w:p>
-      <w:pPr>
-        <w:pStyle w:val="Nessunaspaziatura"/>
-        <w:ind w:left="720"/>
-        <w:rPr>
-          <w:sz w:val="24"/>
-          <w:szCs w:val="24"/>
-          <w:lang w:val="it-IT"/>
-        </w:rPr>
-      </w:pPr>
-      <w:r>
-        <w:rPr>
-          <w:b/>
-          <w:bCs/>
-          <w:sz w:val="24"/>
-          <w:szCs w:val="24"/>
-          <w:lang w:val="it-IT"/>
-        </w:rPr>
-        <w:t>G2Play</w:t>
-      </w:r>
-      <w:r>
-        <w:rPr>
-          <w:b/>
-          <w:bCs/>
-          <w:sz w:val="24"/>
-          <w:szCs w:val="24"/>
-          <w:lang w:val="it-IT"/>
-        </w:rPr>
-        <w:t xml:space="preserve"> </w:t>
-      </w:r>
-      <w:r>
-        <w:rPr>
-          <w:sz w:val="24"/>
-          <w:szCs w:val="24"/>
-          <w:lang w:val="it-IT"/>
-        </w:rPr>
-        <w:t>(</w:t>
-      </w:r>
-      <w:r>
-        <w:rPr>
-          <w:sz w:val="24"/>
-          <w:szCs w:val="24"/>
-          <w:lang w:val="it-IT"/>
-        </w:rPr>
-        <w:t>Nome</w:t>
-      </w:r>
-      <w:r>
-        <w:rPr>
-          <w:sz w:val="24"/>
-          <w:szCs w:val="24"/>
-          <w:lang w:val="it-IT"/>
-        </w:rPr>
-        <w:t>, Prezzo</w:t>
-      </w:r>
-      <w:proofErr w:type="gramStart"/>
-      <w:r>
-        <w:rPr>
-          <w:sz w:val="24"/>
-          <w:szCs w:val="24"/>
-          <w:lang w:val="it-IT"/>
-        </w:rPr>
-        <w:t>)</w:t>
-      </w:r>
-      <w:r>
-        <w:rPr>
-          <w:sz w:val="24"/>
-          <w:szCs w:val="24"/>
-          <w:lang w:val="it-IT"/>
-        </w:rPr>
-        <w:t xml:space="preserve"> </w:t>
-      </w:r>
-      <w:r>
-        <w:rPr>
-          <w:sz w:val="24"/>
-          <w:szCs w:val="24"/>
-          <w:lang w:val="it-IT"/>
-        </w:rPr>
-        <w:t>:</w:t>
-      </w:r>
-      <w:proofErr w:type="gramEnd"/>
-      <w:r>
-        <w:rPr>
-          <w:sz w:val="24"/>
-          <w:szCs w:val="24"/>
-          <w:lang w:val="it-IT"/>
-        </w:rPr>
-        <w:t>-</w:t>
-      </w:r>
-      <w:r>
-        <w:rPr>
-          <w:sz w:val="24"/>
-          <w:szCs w:val="24"/>
-          <w:lang w:val="it-IT"/>
-        </w:rPr>
-        <w:t xml:space="preserve"> </w:t>
-      </w:r>
-      <w:r>
-        <w:rPr>
-          <w:b/>
-          <w:bCs/>
-          <w:sz w:val="24"/>
-          <w:szCs w:val="24"/>
-          <w:lang w:val="it-IT"/>
-        </w:rPr>
-        <w:t>PREZZI</w:t>
-      </w:r>
-      <w:r>
-        <w:rPr>
-          <w:b/>
-          <w:bCs/>
-          <w:sz w:val="24"/>
-          <w:szCs w:val="24"/>
-          <w:lang w:val="it-IT"/>
-        </w:rPr>
-        <w:t xml:space="preserve"> </w:t>
-      </w:r>
-      <w:r>
-        <w:rPr>
-          <w:sz w:val="24"/>
-          <w:szCs w:val="24"/>
-          <w:lang w:val="it-IT"/>
-        </w:rPr>
-        <w:t xml:space="preserve">(Nome, _, </w:t>
-      </w:r>
-      <w:r>
-        <w:rPr>
-          <w:sz w:val="24"/>
-          <w:szCs w:val="24"/>
-          <w:lang w:val="it-IT"/>
-        </w:rPr>
-        <w:t>Prezzo</w:t>
-      </w:r>
-      <w:r>
-        <w:rPr>
-          <w:sz w:val="24"/>
-          <w:szCs w:val="24"/>
-          <w:lang w:val="it-IT"/>
-        </w:rPr>
-        <w:t>, _, _, _)</w:t>
-      </w:r>
-    </w:p>
-    <w:p>
-      <w:pPr>
-        <w:pStyle w:val="Nessunaspaziatura"/>
-        <w:ind w:left="720"/>
-        <w:rPr>
-          <w:sz w:val="24"/>
-          <w:szCs w:val="24"/>
-          <w:lang w:val="it-IT"/>
-        </w:rPr>
-      </w:pPr>
-    </w:p>
-    <w:p>
-      <w:pPr>
-        <w:pStyle w:val="Nessunaspaziatura"/>
-        <w:ind w:left="720"/>
-        <w:rPr>
-          <w:sz w:val="24"/>
-          <w:szCs w:val="24"/>
-          <w:lang w:val="it-IT"/>
-        </w:rPr>
-      </w:pPr>
-      <w:proofErr w:type="spellStart"/>
-      <w:r>
-        <w:rPr>
-          <w:b/>
-          <w:bCs/>
-          <w:sz w:val="24"/>
-          <w:szCs w:val="24"/>
-          <w:lang w:val="it-IT"/>
-        </w:rPr>
-        <w:t>Greenmangaming</w:t>
-      </w:r>
-      <w:proofErr w:type="spellEnd"/>
-      <w:r>
-        <w:rPr>
-          <w:b/>
-          <w:bCs/>
-          <w:sz w:val="24"/>
-          <w:szCs w:val="24"/>
-          <w:lang w:val="it-IT"/>
-        </w:rPr>
-        <w:t xml:space="preserve"> </w:t>
-      </w:r>
-      <w:r>
-        <w:rPr>
-          <w:sz w:val="24"/>
-          <w:szCs w:val="24"/>
-          <w:lang w:val="it-IT"/>
-        </w:rPr>
-        <w:t>(</w:t>
-      </w:r>
-      <w:r>
-        <w:rPr>
-          <w:sz w:val="24"/>
-          <w:szCs w:val="24"/>
-          <w:lang w:val="it-IT"/>
-        </w:rPr>
-        <w:t>Nome</w:t>
-      </w:r>
-      <w:r>
-        <w:rPr>
-          <w:sz w:val="24"/>
-          <w:szCs w:val="24"/>
-          <w:lang w:val="it-IT"/>
-        </w:rPr>
-        <w:t>, Prezzo</w:t>
-      </w:r>
-      <w:proofErr w:type="gramStart"/>
-      <w:r>
-        <w:rPr>
-          <w:sz w:val="24"/>
-          <w:szCs w:val="24"/>
-          <w:lang w:val="it-IT"/>
-        </w:rPr>
-        <w:t xml:space="preserve">) </w:t>
-      </w:r>
-      <w:r>
-        <w:rPr>
-          <w:sz w:val="24"/>
-          <w:szCs w:val="24"/>
-          <w:lang w:val="it-IT"/>
-        </w:rPr>
-        <w:t>:</w:t>
-      </w:r>
-      <w:proofErr w:type="gramEnd"/>
-      <w:r>
-        <w:rPr>
-          <w:sz w:val="24"/>
-          <w:szCs w:val="24"/>
-          <w:lang w:val="it-IT"/>
-        </w:rPr>
-        <w:t>-</w:t>
-      </w:r>
-      <w:r>
-        <w:rPr>
-          <w:sz w:val="24"/>
-          <w:szCs w:val="24"/>
-          <w:lang w:val="it-IT"/>
-        </w:rPr>
-        <w:t xml:space="preserve"> </w:t>
-      </w:r>
-      <w:r>
-        <w:rPr>
-          <w:b/>
-          <w:bCs/>
-          <w:sz w:val="24"/>
-          <w:szCs w:val="24"/>
-          <w:lang w:val="it-IT"/>
-        </w:rPr>
-        <w:t>PREZZI</w:t>
-      </w:r>
-      <w:r>
-        <w:rPr>
-          <w:b/>
-          <w:bCs/>
-          <w:sz w:val="24"/>
-          <w:szCs w:val="24"/>
-          <w:lang w:val="it-IT"/>
-        </w:rPr>
-        <w:t xml:space="preserve"> </w:t>
-      </w:r>
-      <w:r>
-        <w:rPr>
-          <w:sz w:val="24"/>
-          <w:szCs w:val="24"/>
-          <w:lang w:val="it-IT"/>
-        </w:rPr>
-        <w:t>(Nome, _, _, Prezzo, _, _)</w:t>
-      </w:r>
-    </w:p>
-    <w:p>
-      <w:pPr>
-        <w:pStyle w:val="Nessunaspaziatura"/>
-        <w:ind w:left="720"/>
-        <w:rPr>
-          <w:sz w:val="24"/>
-          <w:szCs w:val="24"/>
-          <w:lang w:val="it-IT"/>
-        </w:rPr>
-      </w:pPr>
-    </w:p>
-    <w:p>
-      <w:pPr>
-        <w:pStyle w:val="Nessunaspaziatura"/>
-        <w:ind w:left="720"/>
-        <w:rPr>
-          <w:sz w:val="24"/>
-          <w:szCs w:val="24"/>
-          <w:lang w:val="it-IT"/>
-        </w:rPr>
-      </w:pPr>
-      <w:proofErr w:type="spellStart"/>
-      <w:r>
-        <w:rPr>
-          <w:b/>
-          <w:bCs/>
-          <w:sz w:val="24"/>
-          <w:szCs w:val="24"/>
-          <w:lang w:val="it-IT"/>
-        </w:rPr>
-        <w:t>Kinguin</w:t>
-      </w:r>
-      <w:proofErr w:type="spellEnd"/>
-      <w:r>
-        <w:rPr>
-          <w:b/>
-          <w:bCs/>
-          <w:sz w:val="24"/>
-          <w:szCs w:val="24"/>
-          <w:lang w:val="it-IT"/>
-        </w:rPr>
-        <w:t xml:space="preserve"> </w:t>
-      </w:r>
-      <w:r>
-        <w:rPr>
-          <w:sz w:val="24"/>
-          <w:szCs w:val="24"/>
-          <w:lang w:val="it-IT"/>
-        </w:rPr>
-        <w:t>(</w:t>
-      </w:r>
-      <w:r>
-        <w:rPr>
-          <w:sz w:val="24"/>
-          <w:szCs w:val="24"/>
-          <w:lang w:val="it-IT"/>
-        </w:rPr>
-        <w:t>Nome</w:t>
-      </w:r>
-      <w:r>
-        <w:rPr>
-          <w:sz w:val="24"/>
-          <w:szCs w:val="24"/>
-          <w:lang w:val="it-IT"/>
-        </w:rPr>
-        <w:t>, Prezzo</w:t>
-      </w:r>
-      <w:proofErr w:type="gramStart"/>
-      <w:r>
-        <w:rPr>
-          <w:sz w:val="24"/>
-          <w:szCs w:val="24"/>
-          <w:lang w:val="it-IT"/>
-        </w:rPr>
-        <w:t xml:space="preserve">) </w:t>
-      </w:r>
-      <w:r>
-        <w:rPr>
-          <w:sz w:val="24"/>
-          <w:szCs w:val="24"/>
-          <w:lang w:val="it-IT"/>
-        </w:rPr>
-        <w:t>:</w:t>
-      </w:r>
-      <w:proofErr w:type="gramEnd"/>
-      <w:r>
-        <w:rPr>
-          <w:sz w:val="24"/>
-          <w:szCs w:val="24"/>
-          <w:lang w:val="it-IT"/>
-        </w:rPr>
-        <w:t>-</w:t>
-      </w:r>
-      <w:r>
-        <w:rPr>
-          <w:sz w:val="24"/>
-          <w:szCs w:val="24"/>
-          <w:lang w:val="it-IT"/>
-        </w:rPr>
-        <w:t xml:space="preserve"> </w:t>
-      </w:r>
-      <w:r>
-        <w:rPr>
-          <w:b/>
-          <w:bCs/>
-          <w:sz w:val="24"/>
-          <w:szCs w:val="24"/>
-          <w:lang w:val="it-IT"/>
-        </w:rPr>
-        <w:t>PREZZI</w:t>
-      </w:r>
-      <w:r>
-        <w:rPr>
-          <w:b/>
-          <w:bCs/>
-          <w:sz w:val="24"/>
-          <w:szCs w:val="24"/>
-          <w:lang w:val="it-IT"/>
-        </w:rPr>
-        <w:t xml:space="preserve"> </w:t>
-      </w:r>
-      <w:r>
-        <w:rPr>
-          <w:sz w:val="24"/>
-          <w:szCs w:val="24"/>
-          <w:lang w:val="it-IT"/>
-        </w:rPr>
-        <w:t>(Nome, _, _, _, Prezzo, _)</w:t>
-      </w:r>
-    </w:p>
-    <w:p>
-      <w:pPr>
-        <w:pStyle w:val="Nessunaspaziatura"/>
-        <w:rPr>
+          <w:b/>
+          <w:bCs/>
+          <w:sz w:val="28"/>
+          <w:szCs w:val="28"/>
+          <w:lang w:val="it-IT"/>
+        </w:rPr>
+        <w:t>atalog</w:t>
+      </w:r>
+      <w:proofErr w:type="spellEnd"/>
+      <w:r>
+        <w:rPr>
+          <w:b/>
+          <w:bCs/>
+          <w:sz w:val="28"/>
+          <w:szCs w:val="28"/>
+          <w:lang w:val="it-IT"/>
+        </w:rPr>
+        <w:t xml:space="preserve"> ed </w:t>
+      </w:r>
+      <w:r>
+        <w:rPr>
+          <w:b/>
+          <w:bCs/>
+          <w:sz w:val="28"/>
+          <w:szCs w:val="28"/>
+          <w:lang w:val="it-IT"/>
+        </w:rPr>
+        <w:t>SQL</w:t>
+      </w:r>
+      <w:r>
+        <w:rPr>
+          <w:b/>
+          <w:bCs/>
+          <w:sz w:val="28"/>
+          <w:szCs w:val="28"/>
+          <w:lang w:val="it-IT"/>
+        </w:rPr>
+        <w:t xml:space="preserve"> (entram</w:t>
+      </w:r>
+      <w:r>
+        <w:rPr>
+          <w:b/>
+          <w:bCs/>
+          <w:sz w:val="28"/>
+          <w:szCs w:val="28"/>
+          <w:lang w:val="it-IT"/>
+        </w:rPr>
+        <w:t>b</w:t>
+      </w:r>
+      <w:r>
+        <w:rPr>
+          <w:b/>
+          <w:bCs/>
+          <w:sz w:val="28"/>
+          <w:szCs w:val="28"/>
+          <w:lang w:val="it-IT"/>
+        </w:rPr>
+        <w:t>i) delle query sullo schema glo</w:t>
+      </w:r>
+      <w:r>
+        <w:rPr>
+          <w:b/>
+          <w:bCs/>
+          <w:sz w:val="28"/>
+          <w:szCs w:val="28"/>
+          <w:lang w:val="it-IT"/>
+        </w:rPr>
+        <w:t>b</w:t>
+      </w:r>
+      <w:r>
+        <w:rPr>
+          <w:b/>
+          <w:bCs/>
+          <w:sz w:val="28"/>
+          <w:szCs w:val="28"/>
+          <w:lang w:val="it-IT"/>
+        </w:rPr>
+        <w:t>ale che si intendono</w:t>
+      </w:r>
+      <w:r>
+        <w:rPr>
+          <w:b/>
+          <w:bCs/>
           <w:caps/>
           <w:sz w:val="28"/>
           <w:szCs w:val="28"/>
           <w:lang w:val="it-IT"/>
         </w:rPr>
-      </w:pPr>
-    </w:p>
-    <w:p>
-      <w:pPr>
-        <w:pStyle w:val="Nessunaspaziatura"/>
+        <w:t xml:space="preserve"> </w:t>
+      </w:r>
+      <w:r>
         <w:rPr>
           <w:b/>
           <w:bCs/>
@@ -5315,225 +7188,6 @@
           <w:szCs w:val="28"/>
           <w:lang w:val="it-IT"/>
         </w:rPr>
-      </w:pPr>
-    </w:p>
-    <w:p>
-      <w:pPr>
-        <w:pStyle w:val="Nessunaspaziatura"/>
-        <w:rPr>
-          <w:b/>
-          <w:bCs/>
-          <w:sz w:val="28"/>
-          <w:szCs w:val="28"/>
-          <w:lang w:val="it-IT"/>
-        </w:rPr>
-      </w:pPr>
-    </w:p>
-    <w:p>
-      <w:pPr>
-        <w:pStyle w:val="Nessunaspaziatura"/>
-        <w:rPr>
-          <w:b/>
-          <w:bCs/>
-          <w:sz w:val="28"/>
-          <w:szCs w:val="28"/>
-          <w:lang w:val="it-IT"/>
-        </w:rPr>
-      </w:pPr>
-    </w:p>
-    <w:p>
-      <w:pPr>
-        <w:pStyle w:val="Nessunaspaziatura"/>
-        <w:rPr>
-          <w:b/>
-          <w:bCs/>
-          <w:sz w:val="28"/>
-          <w:szCs w:val="28"/>
-          <w:lang w:val="it-IT"/>
-        </w:rPr>
-      </w:pPr>
-    </w:p>
-    <w:p>
-      <w:pPr>
-        <w:pStyle w:val="Nessunaspaziatura"/>
-        <w:rPr>
-          <w:b/>
-          <w:bCs/>
-          <w:sz w:val="28"/>
-          <w:szCs w:val="28"/>
-          <w:lang w:val="it-IT"/>
-        </w:rPr>
-      </w:pPr>
-    </w:p>
-    <w:p>
-      <w:pPr>
-        <w:pStyle w:val="Nessunaspaziatura"/>
-        <w:rPr>
-          <w:b/>
-          <w:bCs/>
-          <w:sz w:val="28"/>
-          <w:szCs w:val="28"/>
-          <w:lang w:val="it-IT"/>
-        </w:rPr>
-      </w:pPr>
-    </w:p>
-    <w:p>
-      <w:pPr>
-        <w:pStyle w:val="Nessunaspaziatura"/>
-        <w:rPr>
-          <w:b/>
-          <w:bCs/>
-          <w:sz w:val="28"/>
-          <w:szCs w:val="28"/>
-          <w:lang w:val="it-IT"/>
-        </w:rPr>
-      </w:pPr>
-    </w:p>
-    <w:p>
-      <w:pPr>
-        <w:pStyle w:val="Nessunaspaziatura"/>
-        <w:rPr>
-          <w:b/>
-          <w:bCs/>
-          <w:sz w:val="28"/>
-          <w:szCs w:val="28"/>
-          <w:lang w:val="it-IT"/>
-        </w:rPr>
-      </w:pPr>
-    </w:p>
-    <w:p>
-      <w:pPr>
-        <w:pStyle w:val="Nessunaspaziatura"/>
-        <w:rPr>
-          <w:b/>
-          <w:bCs/>
-          <w:sz w:val="28"/>
-          <w:szCs w:val="28"/>
-          <w:lang w:val="it-IT"/>
-        </w:rPr>
-      </w:pPr>
-      <w:r>
-        <w:rPr>
-          <w:b/>
-          <w:bCs/>
-          <w:sz w:val="28"/>
-          <w:szCs w:val="28"/>
-          <w:lang w:val="it-IT"/>
-        </w:rPr>
-        <w:lastRenderedPageBreak/>
-        <w:t xml:space="preserve">Descrizione in </w:t>
-      </w:r>
-      <w:proofErr w:type="spellStart"/>
-      <w:r>
-        <w:rPr>
-          <w:b/>
-          <w:bCs/>
-          <w:sz w:val="28"/>
-          <w:szCs w:val="28"/>
-          <w:lang w:val="it-IT"/>
-        </w:rPr>
-        <w:t>D</w:t>
-      </w:r>
-      <w:r>
-        <w:rPr>
-          <w:b/>
-          <w:bCs/>
-          <w:sz w:val="28"/>
-          <w:szCs w:val="28"/>
-          <w:lang w:val="it-IT"/>
-        </w:rPr>
-        <w:t>atalog</w:t>
-      </w:r>
-      <w:proofErr w:type="spellEnd"/>
-      <w:r>
-        <w:rPr>
-          <w:b/>
-          <w:bCs/>
-          <w:sz w:val="28"/>
-          <w:szCs w:val="28"/>
-          <w:lang w:val="it-IT"/>
-        </w:rPr>
-        <w:t xml:space="preserve"> ed </w:t>
-      </w:r>
-      <w:r>
-        <w:rPr>
-          <w:b/>
-          <w:bCs/>
-          <w:sz w:val="28"/>
-          <w:szCs w:val="28"/>
-          <w:lang w:val="it-IT"/>
-        </w:rPr>
-        <w:t>SQL</w:t>
-      </w:r>
-      <w:r>
-        <w:rPr>
-          <w:b/>
-          <w:bCs/>
-          <w:sz w:val="28"/>
-          <w:szCs w:val="28"/>
-          <w:lang w:val="it-IT"/>
-        </w:rPr>
-        <w:t xml:space="preserve"> (entram</w:t>
-      </w:r>
-      <w:r>
-        <w:rPr>
-          <w:b/>
-          <w:bCs/>
-          <w:sz w:val="28"/>
-          <w:szCs w:val="28"/>
-          <w:lang w:val="it-IT"/>
-        </w:rPr>
-        <w:t>b</w:t>
-      </w:r>
-      <w:r>
-        <w:rPr>
-          <w:b/>
-          <w:bCs/>
-          <w:sz w:val="28"/>
-          <w:szCs w:val="28"/>
-          <w:lang w:val="it-IT"/>
-        </w:rPr>
-        <w:t>i) delle query sullo schema glo</w:t>
-      </w:r>
-      <w:r>
-        <w:rPr>
-          <w:b/>
-          <w:bCs/>
-          <w:sz w:val="28"/>
-          <w:szCs w:val="28"/>
-          <w:lang w:val="it-IT"/>
-        </w:rPr>
-        <w:t>b</w:t>
-      </w:r>
-      <w:r>
-        <w:rPr>
-          <w:b/>
-          <w:bCs/>
-          <w:sz w:val="28"/>
-          <w:szCs w:val="28"/>
-          <w:lang w:val="it-IT"/>
-        </w:rPr>
-        <w:t>ale che si intendono</w:t>
-      </w:r>
-      <w:r>
-        <w:rPr>
-          <w:b/>
-          <w:bCs/>
-          <w:caps/>
-          <w:sz w:val="28"/>
-          <w:szCs w:val="28"/>
-          <w:lang w:val="it-IT"/>
-        </w:rPr>
-        <w:t xml:space="preserve"> </w:t>
-      </w:r>
-      <w:r>
-        <w:rPr>
-          <w:b/>
-          <w:bCs/>
-          <w:sz w:val="28"/>
-          <w:szCs w:val="28"/>
-          <w:lang w:val="it-IT"/>
-        </w:rPr>
         <w:t>implementare. (devono essere almeno due)</w:t>
       </w:r>
     </w:p>
@@ -5629,16 +7283,7 @@
           <w:szCs w:val="24"/>
           <w:lang w:val="it-IT"/>
         </w:rPr>
-        <w:t>, Followers, Spettatori, Video</w:t>
-      </w:r>
-      <w:proofErr w:type="gramStart"/>
-      <w:r>
-        <w:rPr>
-          <w:sz w:val="24"/>
-          <w:szCs w:val="24"/>
-          <w:lang w:val="it-IT"/>
-        </w:rPr>
-        <w:t>)</w:t>
+        <w:t>, Followers, Spettatori, Video)</w:t>
       </w:r>
       <w:r>
         <w:rPr>
@@ -5654,16 +7299,7 @@
           <w:szCs w:val="24"/>
           <w:lang w:val="it-IT"/>
         </w:rPr>
-        <w:t>:</w:t>
-      </w:r>
-      <w:proofErr w:type="gramEnd"/>
-      <w:r>
-        <w:rPr>
-          <w:sz w:val="24"/>
-          <w:szCs w:val="24"/>
-          <w:lang w:val="it-IT"/>
-        </w:rPr>
-        <w:t>-</w:t>
+        <w:t>:-</w:t>
       </w:r>
       <w:r>
         <w:rPr>
@@ -5815,23 +7451,13 @@
         <w:t>MigliorPrezzo</w:t>
       </w:r>
       <w:proofErr w:type="spellEnd"/>
-      <w:proofErr w:type="gramStart"/>
-      <w:r>
-        <w:rPr>
-          <w:sz w:val="24"/>
-          <w:szCs w:val="24"/>
-          <w:lang w:val="it-IT"/>
-        </w:rPr>
-        <w:t>) :</w:t>
-      </w:r>
-      <w:proofErr w:type="gramEnd"/>
-      <w:r>
-        <w:rPr>
-          <w:sz w:val="24"/>
-          <w:szCs w:val="24"/>
-          <w:lang w:val="it-IT"/>
-        </w:rPr>
-        <w:t xml:space="preserve">- </w:t>
+      <w:r>
+        <w:rPr>
+          <w:sz w:val="24"/>
+          <w:szCs w:val="24"/>
+          <w:lang w:val="it-IT"/>
+        </w:rPr>
+        <w:t xml:space="preserve">) :- </w:t>
       </w:r>
       <w:r>
         <w:rPr>
@@ -6047,23 +7673,13 @@
         <w:t>NomeTag</w:t>
       </w:r>
       <w:proofErr w:type="spellEnd"/>
-      <w:proofErr w:type="gramStart"/>
-      <w:r>
-        <w:rPr>
-          <w:sz w:val="24"/>
-          <w:szCs w:val="24"/>
-          <w:lang w:val="it-IT"/>
-        </w:rPr>
-        <w:t>) :</w:t>
-      </w:r>
-      <w:proofErr w:type="gramEnd"/>
-      <w:r>
-        <w:rPr>
-          <w:sz w:val="24"/>
-          <w:szCs w:val="24"/>
-          <w:lang w:val="it-IT"/>
-        </w:rPr>
-        <w:t xml:space="preserve">- </w:t>
+      <w:r>
+        <w:rPr>
+          <w:sz w:val="24"/>
+          <w:szCs w:val="24"/>
+          <w:lang w:val="it-IT"/>
+        </w:rPr>
+        <w:t xml:space="preserve">) :- </w:t>
       </w:r>
       <w:r>
         <w:rPr>
@@ -6184,7 +7800,6 @@
           <w:szCs w:val="24"/>
         </w:rPr>
       </w:pPr>
-      <w:bookmarkStart w:id="0" w:name="_GoBack"/>
       <w:r>
         <w:rPr>
           <w:b/>
@@ -6226,21 +7841,12 @@
         <w:t>Spettatori</w:t>
       </w:r>
       <w:proofErr w:type="spellEnd"/>
-      <w:proofErr w:type="gramStart"/>
-      <w:r>
-        <w:rPr>
-          <w:sz w:val="24"/>
-          <w:szCs w:val="24"/>
-        </w:rPr>
-        <w:t>) :</w:t>
-      </w:r>
-      <w:proofErr w:type="gramEnd"/>
-      <w:r>
-        <w:rPr>
-          <w:sz w:val="24"/>
-          <w:szCs w:val="24"/>
-        </w:rPr>
-        <w:t xml:space="preserve">- </w:t>
+      <w:r>
+        <w:rPr>
+          <w:sz w:val="24"/>
+          <w:szCs w:val="24"/>
+        </w:rPr>
+        <w:t xml:space="preserve">) :- </w:t>
       </w:r>
       <w:r>
         <w:rPr>
@@ -6313,7 +7919,6 @@
         </w:rPr>
         <w:t>P)&lt;=5</w:t>
       </w:r>
-      <w:bookmarkEnd w:id="0"/>
     </w:p>
     <w:sectPr>
       <w:pgSz w:w="11906" w:h="16838"/>
@@ -6881,6 +8486,29 @@
       <w:spacing w:after="0" w:line="240" w:lineRule="auto"/>
     </w:pPr>
   </w:style>
+  <w:style w:type="character" w:styleId="Collegamentoipertestuale">
+    <w:name w:val="Hyperlink"/>
+    <w:basedOn w:val="Carpredefinitoparagrafo"/>
+    <w:uiPriority w:val="99"/>
+    <w:unhideWhenUsed/>
+    <w:rsid w:val="003C3046"/>
+    <w:rPr>
+      <w:color w:val="0000FF"/>
+      <w:u w:val="single"/>
+    </w:rPr>
+  </w:style>
+  <w:style w:type="character" w:styleId="Menzionenonrisolta">
+    <w:name w:val="Unresolved Mention"/>
+    <w:basedOn w:val="Carpredefinitoparagrafo"/>
+    <w:uiPriority w:val="99"/>
+    <w:semiHidden/>
+    <w:unhideWhenUsed/>
+    <w:rsid w:val="003C3046"/>
+    <w:rPr>
+      <w:color w:val="605E5C"/>
+      <w:shd w:val="clear" w:color="auto" w:fill="E1DFDD"/>
+    </w:rPr>
+  </w:style>
 </w:styles>
 </file>
 

--- a/PresentazioneFinale/datipresentazione.docx
+++ b/PresentazioneFinale/datipresentazione.docx
@@ -1002,6 +1002,7 @@
           <w:bCs/>
           <w:sz w:val="24"/>
           <w:szCs w:val="24"/>
+          <w:lang w:val="it-IT"/>
         </w:rPr>
       </w:pPr>
       <w:r>
@@ -1014,20 +1015,34 @@
         </w:rPr>
         <w:tab/>
       </w:r>
+      <w:proofErr w:type="spellStart"/>
       <w:r>
         <w:rPr>
           <w:b/>
           <w:bCs/>
           <w:sz w:val="28"/>
           <w:szCs w:val="28"/>
-        </w:rPr>
-        <w:t xml:space="preserve">Wrapper: </w:t>
-      </w:r>
-      <w:proofErr w:type="spellStart"/>
-      <w:r>
-        <w:rPr>
-          <w:sz w:val="24"/>
-          <w:szCs w:val="24"/>
+          <w:lang w:val="it-IT"/>
+        </w:rPr>
+        <w:t>Wrapper</w:t>
+      </w:r>
+      <w:proofErr w:type="spellEnd"/>
+      <w:r>
+        <w:rPr>
+          <w:b/>
+          <w:bCs/>
+          <w:sz w:val="28"/>
+          <w:szCs w:val="28"/>
+          <w:lang w:val="it-IT"/>
+        </w:rPr>
+        <w:t xml:space="preserve">: </w:t>
+      </w:r>
+      <w:proofErr w:type="spellStart"/>
+      <w:r>
+        <w:rPr>
+          <w:sz w:val="24"/>
+          <w:szCs w:val="24"/>
+          <w:lang w:val="it-IT"/>
         </w:rPr>
         <w:t>wrapper_steam</w:t>
       </w:r>
@@ -1038,6 +1053,7 @@
           <w:bCs/>
           <w:sz w:val="24"/>
           <w:szCs w:val="24"/>
+          <w:lang w:val="it-IT"/>
         </w:rPr>
         <w:t xml:space="preserve"> </w:t>
       </w:r>
@@ -1512,13 +1528,23 @@
         <w:t>search_result_container</w:t>
       </w:r>
       <w:proofErr w:type="spellEnd"/>
-      <w:r>
-        <w:rPr>
-          <w:sz w:val="24"/>
-          <w:szCs w:val="24"/>
-          <w:lang w:val="it-IT"/>
-        </w:rPr>
-        <w:t>"]/div[2]/a[1]</w:t>
+      <w:proofErr w:type="gramStart"/>
+      <w:r>
+        <w:rPr>
+          <w:sz w:val="24"/>
+          <w:szCs w:val="24"/>
+          <w:lang w:val="it-IT"/>
+        </w:rPr>
+        <w:t>"]/</w:t>
+      </w:r>
+      <w:proofErr w:type="gramEnd"/>
+      <w:r>
+        <w:rPr>
+          <w:sz w:val="24"/>
+          <w:szCs w:val="24"/>
+          <w:lang w:val="it-IT"/>
+        </w:rPr>
+        <w:t>div[2]/a[1]</w:t>
       </w:r>
       <w:r>
         <w:rPr>
@@ -1591,10 +1617,10 @@
         <w:t>url:</w:t>
       </w:r>
       <w:r>
-        <w:t xml:space="preserve"> </w:t>
-      </w:r>
-      <w:r>
-        <w:t>“</w:t>
+        <w:rPr>
+          <w:lang w:val="it-IT"/>
+        </w:rPr>
+        <w:t xml:space="preserve"> “</w:t>
       </w:r>
       <w:r>
         <w:rPr>
@@ -1645,7 +1671,25 @@
           <w:szCs w:val="24"/>
           <w:lang w:val="it-IT"/>
         </w:rPr>
-        <w:t>/html/body/div[1]/div[7]/div[4]/div[1]/div[2]/div[2]/div[2]/div/div[3]</w:t>
+        <w:t>/html/body/div[</w:t>
+      </w:r>
+      <w:proofErr w:type="gramStart"/>
+      <w:r>
+        <w:rPr>
+          <w:sz w:val="24"/>
+          <w:szCs w:val="24"/>
+          <w:lang w:val="it-IT"/>
+        </w:rPr>
+        <w:t>1]/</w:t>
+      </w:r>
+      <w:proofErr w:type="gramEnd"/>
+      <w:r>
+        <w:rPr>
+          <w:sz w:val="24"/>
+          <w:szCs w:val="24"/>
+          <w:lang w:val="it-IT"/>
+        </w:rPr>
+        <w:t>div[7]/div[4]/div[1]/div[2]/div[2]/div[2]/div/div[3]</w:t>
       </w:r>
       <w:r>
         <w:rPr>
@@ -1709,14 +1753,7 @@
           <w:sz w:val="24"/>
           <w:szCs w:val="24"/>
         </w:rPr>
-        <w:t>: “</w:t>
-      </w:r>
-      <w:r>
-        <w:rPr>
-          <w:sz w:val="24"/>
-          <w:szCs w:val="24"/>
-        </w:rPr>
-        <w:t>//*[@id="</w:t>
+        <w:t>: “//*[@id="</w:t>
       </w:r>
       <w:proofErr w:type="spellStart"/>
       <w:r>
@@ -1778,15 +1815,7 @@
           <w:szCs w:val="24"/>
           <w:lang w:val="it-IT"/>
         </w:rPr>
-        <w:t>Info gioco: “</w:t>
-      </w:r>
-      <w:r>
-        <w:rPr>
-          <w:sz w:val="24"/>
-          <w:szCs w:val="24"/>
-          <w:lang w:val="it-IT"/>
-        </w:rPr>
-        <w:t>//*[@id="</w:t>
+        <w:t>Info gioco: “//*[@id="</w:t>
       </w:r>
       <w:proofErr w:type="spellStart"/>
       <w:r>
@@ -1798,13 +1827,23 @@
         <w:t>game_highlights</w:t>
       </w:r>
       <w:proofErr w:type="spellEnd"/>
-      <w:r>
-        <w:rPr>
-          <w:sz w:val="24"/>
-          <w:szCs w:val="24"/>
-          <w:lang w:val="it-IT"/>
-        </w:rPr>
-        <w:t>"]/div[3]/div</w:t>
+      <w:proofErr w:type="gramStart"/>
+      <w:r>
+        <w:rPr>
+          <w:sz w:val="24"/>
+          <w:szCs w:val="24"/>
+          <w:lang w:val="it-IT"/>
+        </w:rPr>
+        <w:t>"]/</w:t>
+      </w:r>
+      <w:proofErr w:type="gramEnd"/>
+      <w:r>
+        <w:rPr>
+          <w:sz w:val="24"/>
+          <w:szCs w:val="24"/>
+          <w:lang w:val="it-IT"/>
+        </w:rPr>
+        <w:t>div[3]/div</w:t>
       </w:r>
       <w:r>
         <w:rPr>
@@ -2282,26 +2321,17 @@
         <w:rPr>
           <w:sz w:val="24"/>
           <w:szCs w:val="24"/>
+          <w:lang w:val="it-IT"/>
         </w:rPr>
         <w:t>T</w:t>
       </w:r>
-      <w:proofErr w:type="spellStart"/>
-      <w:r>
-        <w:rPr>
-          <w:sz w:val="24"/>
-          <w:szCs w:val="24"/>
-          <w:lang w:val="it-IT"/>
-        </w:rPr>
-        <w:t>ag</w:t>
-      </w:r>
-      <w:proofErr w:type="spellEnd"/>
-      <w:r>
-        <w:rPr>
-          <w:sz w:val="24"/>
-          <w:szCs w:val="24"/>
-          <w:lang w:val="it-IT"/>
-        </w:rPr>
-        <w:t>:</w:t>
+      <w:r>
+        <w:rPr>
+          <w:sz w:val="24"/>
+          <w:szCs w:val="24"/>
+          <w:lang w:val="it-IT"/>
+        </w:rPr>
+        <w:t>ag:</w:t>
       </w:r>
       <w:r>
         <w:rPr>
@@ -2329,13 +2359,23 @@
         <w:t>additional_search_options</w:t>
       </w:r>
       <w:proofErr w:type="spellEnd"/>
-      <w:r>
-        <w:rPr>
-          <w:sz w:val="24"/>
-          <w:szCs w:val="24"/>
-          <w:lang w:val="it-IT"/>
-        </w:rPr>
-        <w:t>"]/div[1]/div[2]</w:t>
+      <w:proofErr w:type="gramStart"/>
+      <w:r>
+        <w:rPr>
+          <w:sz w:val="24"/>
+          <w:szCs w:val="24"/>
+          <w:lang w:val="it-IT"/>
+        </w:rPr>
+        <w:t>"]/</w:t>
+      </w:r>
+      <w:proofErr w:type="gramEnd"/>
+      <w:r>
+        <w:rPr>
+          <w:sz w:val="24"/>
+          <w:szCs w:val="24"/>
+          <w:lang w:val="it-IT"/>
+        </w:rPr>
+        <w:t>div[1]/div[2]</w:t>
       </w:r>
       <w:r>
         <w:rPr>
@@ -2479,6 +2519,7 @@
           <w:bCs/>
           <w:sz w:val="24"/>
           <w:szCs w:val="24"/>
+          <w:lang w:val="it-IT"/>
         </w:rPr>
       </w:pPr>
       <w:r>
@@ -2498,6 +2539,7 @@
           <w:bCs/>
           <w:sz w:val="24"/>
           <w:szCs w:val="24"/>
+          <w:lang w:val="it-IT"/>
         </w:rPr>
         <w:t>Xpath</w:t>
       </w:r>
@@ -2508,6 +2550,7 @@
           <w:bCs/>
           <w:sz w:val="24"/>
           <w:szCs w:val="24"/>
+          <w:lang w:val="it-IT"/>
         </w:rPr>
         <w:t>:</w:t>
       </w:r>
@@ -2517,6 +2560,7 @@
           <w:bCs/>
           <w:sz w:val="24"/>
           <w:szCs w:val="24"/>
+          <w:lang w:val="it-IT"/>
         </w:rPr>
         <w:t xml:space="preserve"> “</w:t>
       </w:r>
@@ -2524,224 +2568,90 @@
         <w:rPr>
           <w:sz w:val="24"/>
           <w:szCs w:val="24"/>
-        </w:rPr>
-        <w:t>//*[@id="app-heading"]</w:t>
-      </w:r>
-      <w:r>
-        <w:rPr>
-          <w:sz w:val="24"/>
-          <w:szCs w:val="24"/>
-        </w:rPr>
-        <w:t>”</w:t>
-      </w:r>
-    </w:p>
-    <w:p>
-      <w:pPr>
-        <w:pStyle w:val="Nessunaspaziatura"/>
-        <w:rPr>
-          <w:b/>
-          <w:bCs/>
-          <w:sz w:val="24"/>
-          <w:szCs w:val="24"/>
-        </w:rPr>
-      </w:pPr>
-    </w:p>
-    <w:p>
-      <w:pPr>
-        <w:pStyle w:val="Nessunaspaziatura"/>
-        <w:rPr>
-          <w:b/>
-          <w:bCs/>
-          <w:sz w:val="24"/>
-          <w:szCs w:val="24"/>
-        </w:rPr>
-      </w:pPr>
-      <w:r>
-        <w:rPr>
-          <w:sz w:val="24"/>
-          <w:szCs w:val="24"/>
+          <w:lang w:val="it-IT"/>
+        </w:rPr>
+        <w:t>//*[@id="app-</w:t>
+      </w:r>
+      <w:proofErr w:type="spellStart"/>
+      <w:r>
+        <w:rPr>
+          <w:sz w:val="24"/>
+          <w:szCs w:val="24"/>
+          <w:lang w:val="it-IT"/>
+        </w:rPr>
+        <w:t>heading</w:t>
+      </w:r>
+      <w:proofErr w:type="spellEnd"/>
+      <w:r>
+        <w:rPr>
+          <w:sz w:val="24"/>
+          <w:szCs w:val="24"/>
+          <w:lang w:val="it-IT"/>
+        </w:rPr>
+        <w:t>"]”</w:t>
+      </w:r>
+    </w:p>
+    <w:p>
+      <w:pPr>
+        <w:pStyle w:val="Nessunaspaziatura"/>
+        <w:rPr>
+          <w:b/>
+          <w:bCs/>
+          <w:sz w:val="24"/>
+          <w:szCs w:val="24"/>
+          <w:lang w:val="it-IT"/>
+        </w:rPr>
+      </w:pPr>
+    </w:p>
+    <w:p>
+      <w:pPr>
+        <w:pStyle w:val="Nessunaspaziatura"/>
+        <w:rPr>
+          <w:b/>
+          <w:bCs/>
+          <w:sz w:val="24"/>
+          <w:szCs w:val="24"/>
+          <w:lang w:val="it-IT"/>
+        </w:rPr>
+      </w:pPr>
+      <w:r>
+        <w:rPr>
+          <w:sz w:val="24"/>
+          <w:szCs w:val="24"/>
+          <w:lang w:val="it-IT"/>
         </w:rPr>
         <w:tab/>
       </w:r>
+      <w:proofErr w:type="spellStart"/>
       <w:r>
         <w:rPr>
           <w:b/>
           <w:bCs/>
           <w:sz w:val="28"/>
           <w:szCs w:val="28"/>
-        </w:rPr>
-        <w:t xml:space="preserve">Wrapper: </w:t>
-      </w:r>
-      <w:proofErr w:type="spellStart"/>
-      <w:r>
-        <w:rPr>
-          <w:sz w:val="24"/>
-          <w:szCs w:val="24"/>
-        </w:rPr>
-        <w:t>wrapper_gamesystemrequirements</w:t>
-      </w:r>
-      <w:proofErr w:type="spellEnd"/>
-    </w:p>
-    <w:p>
-      <w:pPr>
-        <w:pStyle w:val="Nessunaspaziatura"/>
-        <w:ind w:left="720"/>
-        <w:rPr>
-          <w:sz w:val="24"/>
-          <w:szCs w:val="24"/>
-          <w:lang w:val="it-IT"/>
-        </w:rPr>
-      </w:pPr>
-      <w:r>
-        <w:rPr>
-          <w:b/>
-          <w:bCs/>
-          <w:sz w:val="24"/>
-          <w:szCs w:val="24"/>
-          <w:lang w:val="it-IT"/>
-        </w:rPr>
-        <w:t xml:space="preserve">Descrizione: </w:t>
-      </w:r>
-      <w:r>
-        <w:rPr>
-          <w:sz w:val="24"/>
-          <w:szCs w:val="24"/>
-          <w:lang w:val="it-IT"/>
-        </w:rPr>
-        <w:t xml:space="preserve">Questo </w:t>
-      </w:r>
-      <w:proofErr w:type="spellStart"/>
-      <w:r>
-        <w:rPr>
-          <w:sz w:val="24"/>
-          <w:szCs w:val="24"/>
-          <w:lang w:val="it-IT"/>
-        </w:rPr>
-        <w:t>wrapper</w:t>
-      </w:r>
-      <w:proofErr w:type="spellEnd"/>
-      <w:r>
-        <w:rPr>
-          <w:sz w:val="24"/>
-          <w:szCs w:val="24"/>
-          <w:lang w:val="it-IT"/>
-        </w:rPr>
-        <w:t xml:space="preserve"> fornisce informazioni relative ai requisiti di sistema dei giochi.</w:t>
-      </w:r>
-    </w:p>
-    <w:p>
-      <w:pPr>
-        <w:pStyle w:val="Nessunaspaziatura"/>
-        <w:rPr>
-          <w:sz w:val="24"/>
-          <w:szCs w:val="24"/>
-        </w:rPr>
-      </w:pPr>
-      <w:r>
-        <w:rPr>
-          <w:b/>
-          <w:bCs/>
-          <w:sz w:val="24"/>
-          <w:szCs w:val="24"/>
-          <w:lang w:val="it-IT"/>
-        </w:rPr>
-        <w:tab/>
-      </w:r>
-      <w:proofErr w:type="spellStart"/>
-      <w:r>
-        <w:rPr>
-          <w:b/>
-          <w:bCs/>
-          <w:sz w:val="24"/>
-          <w:szCs w:val="24"/>
-        </w:rPr>
-        <w:t>Xpath</w:t>
-      </w:r>
-      <w:proofErr w:type="spellEnd"/>
-      <w:r>
-        <w:rPr>
-          <w:b/>
-          <w:bCs/>
-          <w:sz w:val="24"/>
-          <w:szCs w:val="24"/>
-        </w:rPr>
-        <w:t>:</w:t>
-      </w:r>
-      <w:r>
-        <w:rPr>
-          <w:b/>
-          <w:bCs/>
-          <w:sz w:val="24"/>
-          <w:szCs w:val="24"/>
-        </w:rPr>
-        <w:t xml:space="preserve"> </w:t>
-      </w:r>
-      <w:r>
-        <w:rPr>
-          <w:b/>
-          <w:bCs/>
-          <w:sz w:val="24"/>
-          <w:szCs w:val="24"/>
-        </w:rPr>
-        <w:t>“</w:t>
-      </w:r>
-      <w:r>
-        <w:rPr>
-          <w:sz w:val="24"/>
-          <w:szCs w:val="24"/>
-        </w:rPr>
-        <w:t>/html/body/div[2]/div[1]/div[4]</w:t>
-      </w:r>
-      <w:r>
-        <w:rPr>
-          <w:sz w:val="24"/>
-          <w:szCs w:val="24"/>
-        </w:rPr>
-        <w:t>”</w:t>
-      </w:r>
-    </w:p>
-    <w:p>
-      <w:pPr>
-        <w:pStyle w:val="Nessunaspaziatura"/>
-        <w:rPr>
-          <w:sz w:val="24"/>
-          <w:szCs w:val="24"/>
-        </w:rPr>
-      </w:pPr>
-    </w:p>
-    <w:p>
-      <w:pPr>
-        <w:pStyle w:val="Nessunaspaziatura"/>
-        <w:rPr>
-          <w:b/>
-          <w:bCs/>
-          <w:sz w:val="24"/>
-          <w:szCs w:val="24"/>
-        </w:rPr>
-      </w:pPr>
-      <w:r>
-        <w:rPr>
-          <w:sz w:val="24"/>
-          <w:szCs w:val="24"/>
-        </w:rPr>
-        <w:tab/>
-      </w:r>
+          <w:lang w:val="it-IT"/>
+        </w:rPr>
+        <w:t>Wrapper</w:t>
+      </w:r>
+      <w:proofErr w:type="spellEnd"/>
       <w:r>
         <w:rPr>
           <w:b/>
           <w:bCs/>
           <w:sz w:val="28"/>
           <w:szCs w:val="28"/>
-        </w:rPr>
-        <w:t xml:space="preserve">Wrapper: </w:t>
-      </w:r>
-      <w:proofErr w:type="spellStart"/>
-      <w:r>
-        <w:rPr>
-          <w:sz w:val="24"/>
-          <w:szCs w:val="24"/>
-        </w:rPr>
-        <w:t>wrapper_youtube</w:t>
+          <w:lang w:val="it-IT"/>
+        </w:rPr>
+        <w:t xml:space="preserve">: </w:t>
+      </w:r>
+      <w:proofErr w:type="spellStart"/>
+      <w:r>
+        <w:rPr>
+          <w:sz w:val="24"/>
+          <w:szCs w:val="24"/>
+          <w:lang w:val="it-IT"/>
+        </w:rPr>
+        <w:t>wrapper_gamesystemrequirements</w:t>
       </w:r>
       <w:proofErr w:type="spellEnd"/>
     </w:p>
@@ -2789,112 +2699,87 @@
           <w:szCs w:val="24"/>
           <w:lang w:val="it-IT"/>
         </w:rPr>
-        <w:t xml:space="preserve"> restituisce </w:t>
-      </w:r>
-      <w:r>
-        <w:rPr>
-          <w:sz w:val="24"/>
-          <w:szCs w:val="24"/>
-          <w:lang w:val="it-IT"/>
-        </w:rPr>
-        <w:t>link ai primi video che sono presenti su</w:t>
-      </w:r>
-      <w:r>
-        <w:rPr>
-          <w:sz w:val="24"/>
-          <w:szCs w:val="24"/>
-          <w:lang w:val="it-IT"/>
-        </w:rPr>
-        <w:t>l sito</w:t>
-      </w:r>
-      <w:r>
-        <w:rPr>
-          <w:sz w:val="24"/>
-          <w:szCs w:val="24"/>
-          <w:lang w:val="it-IT"/>
+        <w:t xml:space="preserve"> fornisce informazioni relative ai requisiti di sistema dei giochi.</w:t>
+      </w:r>
+    </w:p>
+    <w:p>
+      <w:pPr>
+        <w:pStyle w:val="Nessunaspaziatura"/>
+        <w:rPr>
+          <w:sz w:val="24"/>
+          <w:szCs w:val="24"/>
+        </w:rPr>
+      </w:pPr>
+      <w:r>
+        <w:rPr>
+          <w:b/>
+          <w:bCs/>
+          <w:sz w:val="24"/>
+          <w:szCs w:val="24"/>
+          <w:lang w:val="it-IT"/>
+        </w:rPr>
+        <w:tab/>
+      </w:r>
+      <w:proofErr w:type="spellStart"/>
+      <w:r>
+        <w:rPr>
+          <w:b/>
+          <w:bCs/>
+          <w:sz w:val="24"/>
+          <w:szCs w:val="24"/>
+        </w:rPr>
+        <w:t>Xpath</w:t>
+      </w:r>
+      <w:proofErr w:type="spellEnd"/>
+      <w:r>
+        <w:rPr>
+          <w:b/>
+          <w:bCs/>
+          <w:sz w:val="24"/>
+          <w:szCs w:val="24"/>
+        </w:rPr>
+        <w:t>:</w:t>
+      </w:r>
+      <w:r>
+        <w:rPr>
+          <w:b/>
+          <w:bCs/>
+          <w:sz w:val="24"/>
+          <w:szCs w:val="24"/>
         </w:rPr>
         <w:t xml:space="preserve"> </w:t>
       </w:r>
-      <w:proofErr w:type="spellStart"/>
-      <w:r>
-        <w:rPr>
-          <w:sz w:val="24"/>
-          <w:szCs w:val="24"/>
-          <w:lang w:val="it-IT"/>
-        </w:rPr>
-        <w:t>Youtube</w:t>
-      </w:r>
-      <w:proofErr w:type="spellEnd"/>
-      <w:r>
-        <w:rPr>
-          <w:sz w:val="24"/>
-          <w:szCs w:val="24"/>
-          <w:lang w:val="it-IT"/>
-        </w:rPr>
-        <w:t xml:space="preserve"> relativi </w:t>
-      </w:r>
-      <w:r>
-        <w:rPr>
-          <w:sz w:val="24"/>
-          <w:szCs w:val="24"/>
-          <w:lang w:val="it-IT"/>
-        </w:rPr>
-        <w:t>al gioco selezionato.</w:t>
-      </w:r>
-    </w:p>
-    <w:p>
-      <w:pPr>
-        <w:pStyle w:val="Nessunaspaziatura"/>
-        <w:rPr>
-          <w:sz w:val="24"/>
-          <w:szCs w:val="24"/>
-        </w:rPr>
-      </w:pPr>
-      <w:r>
-        <w:rPr>
-          <w:b/>
-          <w:bCs/>
-          <w:sz w:val="24"/>
-          <w:szCs w:val="24"/>
-          <w:lang w:val="it-IT"/>
-        </w:rPr>
-        <w:tab/>
-      </w:r>
-      <w:proofErr w:type="spellStart"/>
-      <w:r>
-        <w:rPr>
-          <w:b/>
-          <w:bCs/>
-          <w:sz w:val="24"/>
-          <w:szCs w:val="24"/>
-        </w:rPr>
-        <w:t>Xpath</w:t>
-      </w:r>
-      <w:proofErr w:type="spellEnd"/>
-      <w:r>
-        <w:rPr>
-          <w:b/>
-          <w:bCs/>
-          <w:sz w:val="24"/>
-          <w:szCs w:val="24"/>
-        </w:rPr>
-        <w:t>:</w:t>
-      </w:r>
-      <w:r>
-        <w:rPr>
-          <w:b/>
-          <w:bCs/>
-          <w:sz w:val="24"/>
-          <w:szCs w:val="24"/>
-        </w:rPr>
-        <w:t xml:space="preserve"> “</w:t>
-      </w:r>
-      <w:r>
-        <w:rPr>
-          <w:sz w:val="24"/>
-          <w:szCs w:val="24"/>
-        </w:rPr>
-        <w:t>//*[@id="contents"]</w:t>
+      <w:r>
+        <w:rPr>
+          <w:b/>
+          <w:bCs/>
+          <w:sz w:val="24"/>
+          <w:szCs w:val="24"/>
+        </w:rPr>
+        <w:t>“</w:t>
+      </w:r>
+      <w:r>
+        <w:rPr>
+          <w:sz w:val="24"/>
+          <w:szCs w:val="24"/>
+        </w:rPr>
+        <w:t>/html/body/div[2]/div[1]/</w:t>
+      </w:r>
+      <w:proofErr w:type="gramStart"/>
+      <w:r>
+        <w:rPr>
+          <w:sz w:val="24"/>
+          <w:szCs w:val="24"/>
+        </w:rPr>
+        <w:t>div[</w:t>
+      </w:r>
+      <w:proofErr w:type="gramEnd"/>
+      <w:r>
+        <w:rPr>
+          <w:sz w:val="24"/>
+          <w:szCs w:val="24"/>
+        </w:rPr>
+        <w:t>4]</w:t>
       </w:r>
       <w:r>
         <w:rPr>
@@ -2917,6 +2802,8 @@
       <w:pPr>
         <w:pStyle w:val="Nessunaspaziatura"/>
         <w:rPr>
+          <w:b/>
+          <w:bCs/>
           <w:sz w:val="24"/>
           <w:szCs w:val="24"/>
         </w:rPr>
@@ -2943,6 +2830,223 @@
           <w:sz w:val="24"/>
           <w:szCs w:val="24"/>
         </w:rPr>
+        <w:t>wrapper_youtube</w:t>
+      </w:r>
+      <w:proofErr w:type="spellEnd"/>
+    </w:p>
+    <w:p>
+      <w:pPr>
+        <w:pStyle w:val="Nessunaspaziatura"/>
+        <w:ind w:left="720"/>
+        <w:rPr>
+          <w:sz w:val="24"/>
+          <w:szCs w:val="24"/>
+          <w:lang w:val="it-IT"/>
+        </w:rPr>
+      </w:pPr>
+      <w:r>
+        <w:rPr>
+          <w:b/>
+          <w:bCs/>
+          <w:sz w:val="24"/>
+          <w:szCs w:val="24"/>
+          <w:lang w:val="it-IT"/>
+        </w:rPr>
+        <w:t xml:space="preserve">Descrizione: </w:t>
+      </w:r>
+      <w:r>
+        <w:rPr>
+          <w:sz w:val="24"/>
+          <w:szCs w:val="24"/>
+          <w:lang w:val="it-IT"/>
+        </w:rPr>
+        <w:t xml:space="preserve">Questo </w:t>
+      </w:r>
+      <w:proofErr w:type="spellStart"/>
+      <w:r>
+        <w:rPr>
+          <w:sz w:val="24"/>
+          <w:szCs w:val="24"/>
+          <w:lang w:val="it-IT"/>
+        </w:rPr>
+        <w:t>wrapper</w:t>
+      </w:r>
+      <w:proofErr w:type="spellEnd"/>
+      <w:r>
+        <w:rPr>
+          <w:sz w:val="24"/>
+          <w:szCs w:val="24"/>
+          <w:lang w:val="it-IT"/>
+        </w:rPr>
+        <w:t xml:space="preserve"> restituisce </w:t>
+      </w:r>
+      <w:r>
+        <w:rPr>
+          <w:sz w:val="24"/>
+          <w:szCs w:val="24"/>
+          <w:lang w:val="it-IT"/>
+        </w:rPr>
+        <w:t>link ai primi video che sono presenti su</w:t>
+      </w:r>
+      <w:r>
+        <w:rPr>
+          <w:sz w:val="24"/>
+          <w:szCs w:val="24"/>
+          <w:lang w:val="it-IT"/>
+        </w:rPr>
+        <w:t>l sito</w:t>
+      </w:r>
+      <w:r>
+        <w:rPr>
+          <w:sz w:val="24"/>
+          <w:szCs w:val="24"/>
+          <w:lang w:val="it-IT"/>
+        </w:rPr>
+        <w:t xml:space="preserve"> </w:t>
+      </w:r>
+      <w:proofErr w:type="spellStart"/>
+      <w:r>
+        <w:rPr>
+          <w:sz w:val="24"/>
+          <w:szCs w:val="24"/>
+          <w:lang w:val="it-IT"/>
+        </w:rPr>
+        <w:t>Youtube</w:t>
+      </w:r>
+      <w:proofErr w:type="spellEnd"/>
+      <w:r>
+        <w:rPr>
+          <w:sz w:val="24"/>
+          <w:szCs w:val="24"/>
+          <w:lang w:val="it-IT"/>
+        </w:rPr>
+        <w:t xml:space="preserve"> relativi </w:t>
+      </w:r>
+      <w:r>
+        <w:rPr>
+          <w:sz w:val="24"/>
+          <w:szCs w:val="24"/>
+          <w:lang w:val="it-IT"/>
+        </w:rPr>
+        <w:t>al gioco selezionato.</w:t>
+      </w:r>
+    </w:p>
+    <w:p>
+      <w:pPr>
+        <w:pStyle w:val="Nessunaspaziatura"/>
+        <w:rPr>
+          <w:sz w:val="24"/>
+          <w:szCs w:val="24"/>
+        </w:rPr>
+      </w:pPr>
+      <w:r>
+        <w:rPr>
+          <w:b/>
+          <w:bCs/>
+          <w:sz w:val="24"/>
+          <w:szCs w:val="24"/>
+          <w:lang w:val="it-IT"/>
+        </w:rPr>
+        <w:tab/>
+      </w:r>
+      <w:proofErr w:type="spellStart"/>
+      <w:r>
+        <w:rPr>
+          <w:b/>
+          <w:bCs/>
+          <w:sz w:val="24"/>
+          <w:szCs w:val="24"/>
+        </w:rPr>
+        <w:t>Xpath</w:t>
+      </w:r>
+      <w:proofErr w:type="spellEnd"/>
+      <w:r>
+        <w:rPr>
+          <w:b/>
+          <w:bCs/>
+          <w:sz w:val="24"/>
+          <w:szCs w:val="24"/>
+        </w:rPr>
+        <w:t>:</w:t>
+      </w:r>
+      <w:r>
+        <w:rPr>
+          <w:b/>
+          <w:bCs/>
+          <w:sz w:val="24"/>
+          <w:szCs w:val="24"/>
+        </w:rPr>
+        <w:t xml:space="preserve"> “</w:t>
+      </w:r>
+      <w:r>
+        <w:rPr>
+          <w:sz w:val="24"/>
+          <w:szCs w:val="24"/>
+        </w:rPr>
+        <w:t>//*[@id="contents"]</w:t>
+      </w:r>
+      <w:r>
+        <w:rPr>
+          <w:sz w:val="24"/>
+          <w:szCs w:val="24"/>
+        </w:rPr>
+        <w:t>”</w:t>
+      </w:r>
+    </w:p>
+    <w:p>
+      <w:pPr>
+        <w:pStyle w:val="Nessunaspaziatura"/>
+        <w:rPr>
+          <w:sz w:val="24"/>
+          <w:szCs w:val="24"/>
+        </w:rPr>
+      </w:pPr>
+    </w:p>
+    <w:p>
+      <w:pPr>
+        <w:pStyle w:val="Nessunaspaziatura"/>
+        <w:rPr>
+          <w:sz w:val="24"/>
+          <w:szCs w:val="24"/>
+          <w:lang w:val="it-IT"/>
+        </w:rPr>
+      </w:pPr>
+      <w:r>
+        <w:rPr>
+          <w:sz w:val="24"/>
+          <w:szCs w:val="24"/>
+        </w:rPr>
+        <w:tab/>
+      </w:r>
+      <w:proofErr w:type="spellStart"/>
+      <w:r>
+        <w:rPr>
+          <w:b/>
+          <w:bCs/>
+          <w:sz w:val="28"/>
+          <w:szCs w:val="28"/>
+          <w:lang w:val="it-IT"/>
+        </w:rPr>
+        <w:t>Wrapper</w:t>
+      </w:r>
+      <w:proofErr w:type="spellEnd"/>
+      <w:r>
+        <w:rPr>
+          <w:b/>
+          <w:bCs/>
+          <w:sz w:val="28"/>
+          <w:szCs w:val="28"/>
+          <w:lang w:val="it-IT"/>
+        </w:rPr>
+        <w:t xml:space="preserve">: </w:t>
+      </w:r>
+      <w:proofErr w:type="spellStart"/>
+      <w:r>
+        <w:rPr>
+          <w:sz w:val="24"/>
+          <w:szCs w:val="24"/>
+          <w:lang w:val="it-IT"/>
+        </w:rPr>
         <w:t>wrapper_twitch</w:t>
       </w:r>
       <w:proofErr w:type="spellEnd"/>
@@ -3025,16 +3129,48 @@
           <w:szCs w:val="24"/>
           <w:lang w:val="it-IT"/>
         </w:rPr>
-        <w:t xml:space="preserve"> e </w:t>
-      </w:r>
-      <w:proofErr w:type="spellStart"/>
-      <w:r>
-        <w:rPr>
-          <w:sz w:val="24"/>
-          <w:szCs w:val="24"/>
-          <w:lang w:val="it-IT"/>
-        </w:rPr>
-        <w:t>fonisce</w:t>
+        <w:t xml:space="preserve"> </w:t>
+      </w:r>
+      <w:r>
+        <w:rPr>
+          <w:sz w:val="24"/>
+          <w:szCs w:val="24"/>
+          <w:lang w:val="it-IT"/>
+        </w:rPr>
+        <w:t>p</w:t>
+      </w:r>
+      <w:r>
+        <w:rPr>
+          <w:sz w:val="24"/>
+          <w:szCs w:val="24"/>
+          <w:lang w:val="it-IT"/>
+        </w:rPr>
+        <w:t>e</w:t>
+      </w:r>
+      <w:r>
+        <w:rPr>
+          <w:sz w:val="24"/>
+          <w:szCs w:val="24"/>
+          <w:lang w:val="it-IT"/>
+        </w:rPr>
+        <w:t>r</w:t>
+      </w:r>
+      <w:r>
+        <w:rPr>
+          <w:sz w:val="24"/>
+          <w:szCs w:val="24"/>
+          <w:lang w:val="it-IT"/>
+        </w:rPr>
+        <w:t xml:space="preserve"> f</w:t>
+      </w:r>
+      <w:proofErr w:type="spellStart"/>
+      <w:r>
+        <w:rPr>
+          <w:sz w:val="24"/>
+          <w:szCs w:val="24"/>
+          <w:lang w:val="it-IT"/>
+        </w:rPr>
+        <w:t>onisce</w:t>
       </w:r>
       <w:proofErr w:type="spellEnd"/>
       <w:r>
@@ -3049,197 +3185,605 @@
     <w:p>
       <w:pPr>
         <w:pStyle w:val="Nessunaspaziatura"/>
-        <w:rPr>
-          <w:b/>
-          <w:bCs/>
-          <w:sz w:val="24"/>
-          <w:szCs w:val="24"/>
-        </w:rPr>
-      </w:pPr>
-      <w:r>
-        <w:rPr>
-          <w:b/>
-          <w:bCs/>
-          <w:sz w:val="24"/>
-          <w:szCs w:val="24"/>
-          <w:lang w:val="it-IT"/>
+        <w:ind w:firstLine="720"/>
+        <w:rPr>
+          <w:sz w:val="24"/>
+          <w:szCs w:val="24"/>
+          <w:lang w:val="it-IT"/>
+        </w:rPr>
+      </w:pPr>
+      <w:proofErr w:type="spellStart"/>
+      <w:r>
+        <w:rPr>
+          <w:b/>
+          <w:bCs/>
+          <w:sz w:val="24"/>
+          <w:szCs w:val="24"/>
+          <w:lang w:val="it-IT"/>
+        </w:rPr>
+        <w:t>Descrizizone</w:t>
+      </w:r>
+      <w:proofErr w:type="spellEnd"/>
+      <w:r>
+        <w:rPr>
+          <w:b/>
+          <w:bCs/>
+          <w:sz w:val="24"/>
+          <w:szCs w:val="24"/>
+          <w:lang w:val="it-IT"/>
+        </w:rPr>
+        <w:t xml:space="preserve"> </w:t>
+      </w:r>
+      <w:r>
+        <w:rPr>
+          <w:b/>
+          <w:bCs/>
+          <w:sz w:val="24"/>
+          <w:szCs w:val="24"/>
+          <w:lang w:val="it-IT"/>
+        </w:rPr>
+        <w:t>API:</w:t>
+      </w:r>
+      <w:r>
+        <w:rPr>
+          <w:sz w:val="24"/>
+          <w:szCs w:val="24"/>
+          <w:lang w:val="it-IT"/>
+        </w:rPr>
+        <w:t xml:space="preserve"> Questo </w:t>
+      </w:r>
+      <w:proofErr w:type="spellStart"/>
+      <w:r>
+        <w:rPr>
+          <w:sz w:val="24"/>
+          <w:szCs w:val="24"/>
+          <w:lang w:val="it-IT"/>
+        </w:rPr>
+        <w:t>wrapper</w:t>
+      </w:r>
+      <w:proofErr w:type="spellEnd"/>
+      <w:r>
+        <w:rPr>
+          <w:sz w:val="24"/>
+          <w:szCs w:val="24"/>
+          <w:lang w:val="it-IT"/>
+        </w:rPr>
+        <w:t xml:space="preserve"> utilizza due differenti endpoint per l’accesso all’API: </w:t>
+      </w:r>
+    </w:p>
+    <w:p>
+      <w:pPr>
+        <w:pStyle w:val="Nessunaspaziatura"/>
+        <w:numPr>
+          <w:ilvl w:val="0"/>
+          <w:numId w:val="2"/>
+        </w:numPr>
+        <w:rPr>
+          <w:sz w:val="24"/>
+          <w:szCs w:val="24"/>
+          <w:lang w:val="it-IT"/>
+        </w:rPr>
+      </w:pPr>
+      <w:proofErr w:type="spellStart"/>
+      <w:r>
+        <w:rPr>
+          <w:b/>
+          <w:bCs/>
+          <w:i/>
+          <w:iCs/>
+          <w:sz w:val="24"/>
+          <w:szCs w:val="24"/>
+          <w:lang w:val="it-IT"/>
+        </w:rPr>
+        <w:t>K</w:t>
+      </w:r>
+      <w:r>
+        <w:rPr>
+          <w:b/>
+          <w:bCs/>
+          <w:i/>
+          <w:iCs/>
+          <w:sz w:val="24"/>
+          <w:szCs w:val="24"/>
+          <w:lang w:val="it-IT"/>
+        </w:rPr>
+        <w:t>raken</w:t>
+      </w:r>
+      <w:proofErr w:type="spellEnd"/>
+      <w:r>
+        <w:rPr>
+          <w:b/>
+          <w:bCs/>
+          <w:sz w:val="24"/>
+          <w:szCs w:val="24"/>
+          <w:lang w:val="it-IT"/>
+        </w:rPr>
+        <w:t>,</w:t>
+      </w:r>
+      <w:r>
+        <w:rPr>
+          <w:sz w:val="24"/>
+          <w:szCs w:val="24"/>
+          <w:lang w:val="it-IT"/>
+        </w:rPr>
+        <w:t xml:space="preserve"> utilizzato per recuperare l’ID del gioco da cercare su </w:t>
+      </w:r>
+      <w:proofErr w:type="spellStart"/>
+      <w:r>
+        <w:rPr>
+          <w:sz w:val="24"/>
+          <w:szCs w:val="24"/>
+          <w:lang w:val="it-IT"/>
+        </w:rPr>
+        <w:t>Twitch</w:t>
+      </w:r>
+      <w:proofErr w:type="spellEnd"/>
+      <w:r>
+        <w:rPr>
+          <w:sz w:val="24"/>
+          <w:szCs w:val="24"/>
+          <w:lang w:val="it-IT"/>
+        </w:rPr>
+        <w:t>.</w:t>
+      </w:r>
+    </w:p>
+    <w:p>
+      <w:pPr>
+        <w:pStyle w:val="Nessunaspaziatura"/>
+        <w:ind w:left="1080"/>
+        <w:rPr>
+          <w:i/>
+          <w:iCs/>
+          <w:sz w:val="24"/>
+          <w:szCs w:val="24"/>
+        </w:rPr>
+      </w:pPr>
+      <w:r>
+        <w:rPr>
+          <w:i/>
+          <w:iCs/>
+          <w:sz w:val="24"/>
+          <w:szCs w:val="24"/>
+        </w:rPr>
+        <w:t>GET https://api.twitch.tv/kraken/search/games?query=&lt;URL encoded search query&gt;</w:t>
+      </w:r>
+    </w:p>
+    <w:p>
+      <w:pPr>
+        <w:pStyle w:val="Nessunaspaziatura"/>
+        <w:numPr>
+          <w:ilvl w:val="0"/>
+          <w:numId w:val="2"/>
+        </w:numPr>
+        <w:rPr>
+          <w:i/>
+          <w:iCs/>
+          <w:sz w:val="24"/>
+          <w:szCs w:val="24"/>
+          <w:lang w:val="it-IT"/>
+        </w:rPr>
+      </w:pPr>
+      <w:proofErr w:type="spellStart"/>
+      <w:r>
+        <w:rPr>
+          <w:b/>
+          <w:bCs/>
+          <w:i/>
+          <w:iCs/>
+          <w:sz w:val="24"/>
+          <w:szCs w:val="24"/>
+          <w:lang w:val="it-IT"/>
+        </w:rPr>
+        <w:t>H</w:t>
+      </w:r>
+      <w:r>
+        <w:rPr>
+          <w:b/>
+          <w:bCs/>
+          <w:i/>
+          <w:iCs/>
+          <w:sz w:val="24"/>
+          <w:szCs w:val="24"/>
+          <w:lang w:val="it-IT"/>
+        </w:rPr>
+        <w:t>elix</w:t>
+      </w:r>
+      <w:proofErr w:type="spellEnd"/>
+      <w:r>
+        <w:rPr>
+          <w:b/>
+          <w:bCs/>
+          <w:sz w:val="24"/>
+          <w:szCs w:val="24"/>
+          <w:lang w:val="it-IT"/>
+        </w:rPr>
+        <w:t>,</w:t>
+      </w:r>
+      <w:r>
+        <w:rPr>
+          <w:i/>
+          <w:iCs/>
+          <w:sz w:val="24"/>
+          <w:szCs w:val="24"/>
+          <w:lang w:val="it-IT"/>
+        </w:rPr>
+        <w:t xml:space="preserve"> </w:t>
+      </w:r>
+      <w:r>
+        <w:rPr>
+          <w:sz w:val="24"/>
+          <w:szCs w:val="24"/>
+          <w:lang w:val="it-IT"/>
+        </w:rPr>
+        <w:t>utili</w:t>
+      </w:r>
+      <w:r>
+        <w:rPr>
+          <w:sz w:val="24"/>
+          <w:szCs w:val="24"/>
+          <w:lang w:val="it-IT"/>
+        </w:rPr>
+        <w:t xml:space="preserve">zzato per ottenere informazioni relative a tutti gli </w:t>
+      </w:r>
+      <w:proofErr w:type="spellStart"/>
+      <w:r>
+        <w:rPr>
+          <w:sz w:val="24"/>
+          <w:szCs w:val="24"/>
+          <w:lang w:val="it-IT"/>
+        </w:rPr>
+        <w:t>streamer</w:t>
+      </w:r>
+      <w:proofErr w:type="spellEnd"/>
+      <w:r>
+        <w:rPr>
+          <w:sz w:val="24"/>
+          <w:szCs w:val="24"/>
+          <w:lang w:val="it-IT"/>
+        </w:rPr>
+        <w:t xml:space="preserve"> che al momento stanno facendo broadcast del gioco con l’ID selezionato.</w:t>
+      </w:r>
+    </w:p>
+    <w:p>
+      <w:pPr>
+        <w:pStyle w:val="Nessunaspaziatura"/>
+        <w:ind w:left="1080"/>
+        <w:rPr>
+          <w:i/>
+          <w:iCs/>
+          <w:sz w:val="24"/>
+          <w:szCs w:val="24"/>
+        </w:rPr>
+      </w:pPr>
+      <w:r>
+        <w:rPr>
+          <w:i/>
+          <w:iCs/>
+          <w:sz w:val="24"/>
+          <w:szCs w:val="24"/>
+        </w:rPr>
+        <w:t xml:space="preserve">GET </w:t>
+      </w:r>
+      <w:r>
+        <w:rPr>
+          <w:i/>
+          <w:iCs/>
+          <w:sz w:val="24"/>
+          <w:szCs w:val="24"/>
+        </w:rPr>
+        <w:t>https://api.twitch.tv/helix/streams</w:t>
+      </w:r>
+      <w:r>
+        <w:rPr>
+          <w:i/>
+          <w:iCs/>
+          <w:sz w:val="24"/>
+          <w:szCs w:val="24"/>
+        </w:rPr>
+        <w:t>?gameID=&lt;ID OF THE GAME&gt;&amp;first=100</w:t>
+      </w:r>
+    </w:p>
+    <w:p>
+      <w:pPr>
+        <w:pStyle w:val="Nessunaspaziatura"/>
+        <w:ind w:left="360"/>
+        <w:rPr>
+          <w:b/>
+          <w:bCs/>
+          <w:sz w:val="24"/>
+          <w:szCs w:val="24"/>
+        </w:rPr>
+      </w:pPr>
+      <w:r>
+        <w:rPr>
+          <w:b/>
+          <w:bCs/>
+          <w:sz w:val="24"/>
+          <w:szCs w:val="24"/>
+        </w:rPr>
+        <w:tab/>
+      </w:r>
+    </w:p>
+    <w:p>
+      <w:pPr>
+        <w:pStyle w:val="Nessunaspaziatura"/>
+        <w:rPr>
+          <w:sz w:val="24"/>
+          <w:szCs w:val="24"/>
+          <w:lang w:val="it-IT"/>
+        </w:rPr>
+      </w:pPr>
+      <w:r>
+        <w:rPr>
+          <w:b/>
+          <w:bCs/>
+          <w:sz w:val="24"/>
+          <w:szCs w:val="24"/>
+        </w:rPr>
+        <w:tab/>
+      </w:r>
+      <w:proofErr w:type="spellStart"/>
+      <w:r>
+        <w:rPr>
+          <w:b/>
+          <w:bCs/>
+          <w:sz w:val="28"/>
+          <w:szCs w:val="28"/>
+          <w:lang w:val="it-IT"/>
+        </w:rPr>
+        <w:t>Wrapper</w:t>
+      </w:r>
+      <w:proofErr w:type="spellEnd"/>
+      <w:r>
+        <w:rPr>
+          <w:b/>
+          <w:bCs/>
+          <w:sz w:val="28"/>
+          <w:szCs w:val="28"/>
+          <w:lang w:val="it-IT"/>
+        </w:rPr>
+        <w:t xml:space="preserve">: </w:t>
+      </w:r>
+      <w:proofErr w:type="spellStart"/>
+      <w:r>
+        <w:rPr>
+          <w:sz w:val="24"/>
+          <w:szCs w:val="24"/>
+          <w:lang w:val="it-IT"/>
+        </w:rPr>
+        <w:t>wrapper_twitch_topgames</w:t>
+      </w:r>
+      <w:proofErr w:type="spellEnd"/>
+    </w:p>
+    <w:p>
+      <w:pPr>
+        <w:pStyle w:val="Nessunaspaziatura"/>
+        <w:ind w:left="720"/>
+        <w:rPr>
+          <w:sz w:val="24"/>
+          <w:szCs w:val="24"/>
+          <w:lang w:val="it-IT"/>
+        </w:rPr>
+      </w:pPr>
+      <w:r>
+        <w:rPr>
+          <w:b/>
+          <w:bCs/>
+          <w:sz w:val="24"/>
+          <w:szCs w:val="24"/>
+          <w:lang w:val="it-IT"/>
+        </w:rPr>
+        <w:t xml:space="preserve">Descrizione: </w:t>
+      </w:r>
+      <w:r>
+        <w:rPr>
+          <w:sz w:val="24"/>
+          <w:szCs w:val="24"/>
+          <w:lang w:val="it-IT"/>
+        </w:rPr>
+        <w:t xml:space="preserve">Questo </w:t>
+      </w:r>
+      <w:proofErr w:type="spellStart"/>
+      <w:r>
+        <w:rPr>
+          <w:sz w:val="24"/>
+          <w:szCs w:val="24"/>
+          <w:lang w:val="it-IT"/>
+        </w:rPr>
+        <w:t>wrapper</w:t>
+      </w:r>
+      <w:proofErr w:type="spellEnd"/>
+      <w:r>
+        <w:rPr>
+          <w:sz w:val="24"/>
+          <w:szCs w:val="24"/>
+          <w:lang w:val="it-IT"/>
+        </w:rPr>
+        <w:t xml:space="preserve"> utilizza l</w:t>
+      </w:r>
+      <w:r>
+        <w:rPr>
+          <w:sz w:val="24"/>
+          <w:szCs w:val="24"/>
+          <w:lang w:val="it-IT"/>
+        </w:rPr>
+        <w:t xml:space="preserve">’API di </w:t>
+      </w:r>
+      <w:proofErr w:type="spellStart"/>
+      <w:r>
+        <w:rPr>
+          <w:sz w:val="24"/>
+          <w:szCs w:val="24"/>
+          <w:lang w:val="it-IT"/>
+        </w:rPr>
+        <w:t>Twitch</w:t>
+      </w:r>
+      <w:proofErr w:type="spellEnd"/>
+      <w:r>
+        <w:rPr>
+          <w:sz w:val="24"/>
+          <w:szCs w:val="24"/>
+          <w:lang w:val="it-IT"/>
+        </w:rPr>
+        <w:t xml:space="preserve"> e restituisce i primi </w:t>
+      </w:r>
+      <w:proofErr w:type="gramStart"/>
+      <w:r>
+        <w:rPr>
+          <w:sz w:val="24"/>
+          <w:szCs w:val="24"/>
+          <w:lang w:val="it-IT"/>
+        </w:rPr>
+        <w:t>10</w:t>
+      </w:r>
+      <w:proofErr w:type="gramEnd"/>
+      <w:r>
+        <w:rPr>
+          <w:sz w:val="24"/>
+          <w:szCs w:val="24"/>
+          <w:lang w:val="it-IT"/>
+        </w:rPr>
+        <w:t xml:space="preserve"> giochi con l’indice di popolarità più alto.</w:t>
+      </w:r>
+    </w:p>
+    <w:p>
+      <w:pPr>
+        <w:pStyle w:val="Nessunaspaziatura"/>
+        <w:ind w:left="720"/>
+        <w:rPr>
+          <w:b/>
+          <w:bCs/>
+          <w:i/>
+          <w:iCs/>
+          <w:sz w:val="24"/>
+          <w:szCs w:val="24"/>
+          <w:lang w:val="it-IT"/>
+        </w:rPr>
+      </w:pPr>
+      <w:r>
+        <w:rPr>
+          <w:b/>
+          <w:bCs/>
+          <w:sz w:val="24"/>
+          <w:szCs w:val="24"/>
+          <w:lang w:val="it-IT"/>
+        </w:rPr>
+        <w:t xml:space="preserve">Descrizione </w:t>
+      </w:r>
+      <w:r>
+        <w:rPr>
+          <w:b/>
+          <w:bCs/>
+          <w:sz w:val="24"/>
+          <w:szCs w:val="24"/>
+          <w:lang w:val="it-IT"/>
+        </w:rPr>
+        <w:t xml:space="preserve">API: </w:t>
+      </w:r>
+      <w:r>
+        <w:rPr>
+          <w:sz w:val="24"/>
+          <w:szCs w:val="24"/>
+          <w:lang w:val="it-IT"/>
+        </w:rPr>
+        <w:t xml:space="preserve">Questo </w:t>
+      </w:r>
+      <w:proofErr w:type="spellStart"/>
+      <w:r>
+        <w:rPr>
+          <w:sz w:val="24"/>
+          <w:szCs w:val="24"/>
+          <w:lang w:val="it-IT"/>
+        </w:rPr>
+        <w:t>wrapper</w:t>
+      </w:r>
+      <w:proofErr w:type="spellEnd"/>
+      <w:r>
+        <w:rPr>
+          <w:sz w:val="24"/>
+          <w:szCs w:val="24"/>
+          <w:lang w:val="it-IT"/>
+        </w:rPr>
+        <w:t xml:space="preserve"> utilizza l’endpoint </w:t>
+      </w:r>
+      <w:proofErr w:type="spellStart"/>
+      <w:r>
+        <w:rPr>
+          <w:b/>
+          <w:bCs/>
+          <w:i/>
+          <w:iCs/>
+          <w:sz w:val="24"/>
+          <w:szCs w:val="24"/>
+          <w:lang w:val="it-IT"/>
+        </w:rPr>
+        <w:t>Kraken</w:t>
+      </w:r>
+      <w:proofErr w:type="spellEnd"/>
+      <w:r>
+        <w:rPr>
+          <w:b/>
+          <w:bCs/>
+          <w:i/>
+          <w:iCs/>
+          <w:sz w:val="24"/>
+          <w:szCs w:val="24"/>
+          <w:lang w:val="it-IT"/>
+        </w:rPr>
+        <w:t>.</w:t>
+      </w:r>
+    </w:p>
+    <w:p>
+      <w:pPr>
+        <w:pStyle w:val="Nessunaspaziatura"/>
+        <w:ind w:left="720"/>
+        <w:rPr>
+          <w:i/>
+          <w:iCs/>
+          <w:sz w:val="24"/>
+          <w:szCs w:val="24"/>
+        </w:rPr>
+      </w:pPr>
+      <w:r>
+        <w:rPr>
+          <w:i/>
+          <w:iCs/>
+          <w:sz w:val="24"/>
+          <w:szCs w:val="24"/>
+        </w:rPr>
+        <w:t>GET https://api.twitch.tv/helix/games/top</w:t>
+      </w:r>
+      <w:r>
+        <w:rPr>
+          <w:i/>
+          <w:iCs/>
+          <w:sz w:val="24"/>
+          <w:szCs w:val="24"/>
+        </w:rPr>
+        <w:t>?limit=5&amp;offset=&lt;Offset per pagination&gt;</w:t>
+      </w:r>
+    </w:p>
+    <w:p>
+      <w:pPr>
+        <w:pStyle w:val="Nessunaspaziatura"/>
+        <w:rPr>
+          <w:b/>
+          <w:bCs/>
+          <w:sz w:val="24"/>
+          <w:szCs w:val="24"/>
+        </w:rPr>
+      </w:pPr>
+      <w:r>
+        <w:rPr>
+          <w:b/>
+          <w:bCs/>
+          <w:sz w:val="24"/>
+          <w:szCs w:val="24"/>
         </w:rPr>
         <w:tab/>
       </w:r>
       <w:bookmarkStart w:id="0" w:name="_GoBack"/>
       <w:bookmarkEnd w:id="0"/>
-    </w:p>
-    <w:p>
-      <w:pPr>
-        <w:pStyle w:val="Nessunaspaziatura"/>
-        <w:rPr>
-          <w:b/>
-          <w:bCs/>
-          <w:sz w:val="24"/>
-          <w:szCs w:val="24"/>
-        </w:rPr>
-      </w:pPr>
-    </w:p>
-    <w:p>
-      <w:pPr>
-        <w:pStyle w:val="Nessunaspaziatura"/>
-        <w:rPr>
-          <w:sz w:val="24"/>
-          <w:szCs w:val="24"/>
-          <w:lang w:val="it-IT"/>
-        </w:rPr>
-      </w:pPr>
-      <w:r>
-        <w:rPr>
-          <w:b/>
-          <w:bCs/>
-          <w:sz w:val="24"/>
-          <w:szCs w:val="24"/>
-        </w:rPr>
-        <w:tab/>
-      </w:r>
-      <w:proofErr w:type="spellStart"/>
-      <w:r>
-        <w:rPr>
-          <w:b/>
-          <w:bCs/>
-          <w:sz w:val="28"/>
-          <w:szCs w:val="28"/>
-          <w:lang w:val="it-IT"/>
-        </w:rPr>
-        <w:t>Wrapper</w:t>
-      </w:r>
-      <w:proofErr w:type="spellEnd"/>
-      <w:r>
-        <w:rPr>
-          <w:b/>
-          <w:bCs/>
-          <w:sz w:val="28"/>
-          <w:szCs w:val="28"/>
-          <w:lang w:val="it-IT"/>
-        </w:rPr>
-        <w:t xml:space="preserve">: </w:t>
-      </w:r>
-      <w:proofErr w:type="spellStart"/>
-      <w:r>
-        <w:rPr>
-          <w:sz w:val="24"/>
-          <w:szCs w:val="24"/>
-          <w:lang w:val="it-IT"/>
-        </w:rPr>
-        <w:t>wrapper_twitch</w:t>
-      </w:r>
-      <w:r>
-        <w:rPr>
-          <w:sz w:val="24"/>
-          <w:szCs w:val="24"/>
-          <w:lang w:val="it-IT"/>
-        </w:rPr>
-        <w:t>_topgames</w:t>
-      </w:r>
-      <w:proofErr w:type="spellEnd"/>
-    </w:p>
-    <w:p>
-      <w:pPr>
-        <w:pStyle w:val="Nessunaspaziatura"/>
-        <w:ind w:left="720"/>
-        <w:rPr>
-          <w:sz w:val="24"/>
-          <w:szCs w:val="24"/>
-          <w:lang w:val="it-IT"/>
-        </w:rPr>
-      </w:pPr>
-      <w:r>
-        <w:rPr>
-          <w:b/>
-          <w:bCs/>
-          <w:sz w:val="24"/>
-          <w:szCs w:val="24"/>
-          <w:lang w:val="it-IT"/>
-        </w:rPr>
-        <w:t xml:space="preserve">Descrizione: </w:t>
-      </w:r>
-      <w:r>
-        <w:rPr>
-          <w:sz w:val="24"/>
-          <w:szCs w:val="24"/>
-          <w:lang w:val="it-IT"/>
-        </w:rPr>
-        <w:t xml:space="preserve">Questo </w:t>
-      </w:r>
-      <w:proofErr w:type="spellStart"/>
-      <w:r>
-        <w:rPr>
-          <w:sz w:val="24"/>
-          <w:szCs w:val="24"/>
-          <w:lang w:val="it-IT"/>
-        </w:rPr>
-        <w:t>wrapper</w:t>
-      </w:r>
-      <w:proofErr w:type="spellEnd"/>
-      <w:r>
-        <w:rPr>
-          <w:sz w:val="24"/>
-          <w:szCs w:val="24"/>
-          <w:lang w:val="it-IT"/>
-        </w:rPr>
-        <w:t xml:space="preserve"> utilizza l</w:t>
-      </w:r>
-      <w:r>
-        <w:rPr>
-          <w:sz w:val="24"/>
-          <w:szCs w:val="24"/>
-          <w:lang w:val="it-IT"/>
-        </w:rPr>
-        <w:t xml:space="preserve">’API di </w:t>
-      </w:r>
-      <w:proofErr w:type="spellStart"/>
-      <w:r>
-        <w:rPr>
-          <w:sz w:val="24"/>
-          <w:szCs w:val="24"/>
-          <w:lang w:val="it-IT"/>
-        </w:rPr>
-        <w:t>Twitch</w:t>
-      </w:r>
-      <w:proofErr w:type="spellEnd"/>
-      <w:r>
-        <w:rPr>
-          <w:sz w:val="24"/>
-          <w:szCs w:val="24"/>
-          <w:lang w:val="it-IT"/>
-        </w:rPr>
-        <w:t xml:space="preserve"> e </w:t>
-      </w:r>
-      <w:r>
-        <w:rPr>
-          <w:sz w:val="24"/>
-          <w:szCs w:val="24"/>
-          <w:lang w:val="it-IT"/>
-        </w:rPr>
-        <w:t>restituisce i primi 10 giochi  con l’indice di popolarità più alto.</w:t>
-      </w:r>
-    </w:p>
-    <w:p>
-      <w:pPr>
-        <w:pStyle w:val="Nessunaspaziatura"/>
-        <w:rPr>
-          <w:b/>
-          <w:bCs/>
-          <w:sz w:val="24"/>
-          <w:szCs w:val="24"/>
-        </w:rPr>
-      </w:pPr>
-      <w:r>
-        <w:rPr>
-          <w:b/>
-          <w:bCs/>
-          <w:sz w:val="24"/>
-          <w:szCs w:val="24"/>
-          <w:lang w:val="it-IT"/>
-        </w:rPr>
-        <w:tab/>
-      </w:r>
     </w:p>
     <w:p>
       <w:pPr>
@@ -3869,6 +4413,7 @@
           <w:szCs w:val="28"/>
           <w:lang w:val="it-IT"/>
         </w:rPr>
+        <w:lastRenderedPageBreak/>
         <w:t xml:space="preserve">Mostrare corrispondenze </w:t>
       </w:r>
       <w:r>
@@ -4213,7 +4758,16 @@
           <w:szCs w:val="24"/>
           <w:lang w:val="it-IT"/>
         </w:rPr>
-        <w:t>, Video)</w:t>
+        <w:t>, Video</w:t>
+      </w:r>
+      <w:proofErr w:type="gramStart"/>
+      <w:r>
+        <w:rPr>
+          <w:sz w:val="24"/>
+          <w:szCs w:val="24"/>
+          <w:lang w:val="it-IT"/>
+        </w:rPr>
+        <w:t>)</w:t>
       </w:r>
       <w:r>
         <w:rPr>
@@ -4229,7 +4783,16 @@
           <w:szCs w:val="24"/>
           <w:lang w:val="it-IT"/>
         </w:rPr>
-        <w:t>:-</w:t>
+        <w:t>:</w:t>
+      </w:r>
+      <w:proofErr w:type="gramEnd"/>
+      <w:r>
+        <w:rPr>
+          <w:sz w:val="24"/>
+          <w:szCs w:val="24"/>
+          <w:lang w:val="it-IT"/>
+        </w:rPr>
+        <w:t>-</w:t>
       </w:r>
       <w:r>
         <w:rPr>
@@ -4755,13 +5318,23 @@
         <w:t>Prezzo_Kinguin</w:t>
       </w:r>
       <w:proofErr w:type="spellEnd"/>
-      <w:r>
-        <w:rPr>
-          <w:sz w:val="24"/>
-          <w:szCs w:val="24"/>
-          <w:lang w:val="it-IT"/>
-        </w:rPr>
-        <w:t>) :-</w:t>
+      <w:proofErr w:type="gramStart"/>
+      <w:r>
+        <w:rPr>
+          <w:sz w:val="24"/>
+          <w:szCs w:val="24"/>
+          <w:lang w:val="it-IT"/>
+        </w:rPr>
+        <w:t>) :</w:t>
+      </w:r>
+      <w:proofErr w:type="gramEnd"/>
+      <w:r>
+        <w:rPr>
+          <w:sz w:val="24"/>
+          <w:szCs w:val="24"/>
+          <w:lang w:val="it-IT"/>
+        </w:rPr>
+        <w:t>-</w:t>
       </w:r>
       <w:r>
         <w:rPr>
@@ -5241,6 +5814,7 @@
         </w:rPr>
         <w:t>Storage</w:t>
       </w:r>
+      <w:proofErr w:type="gramStart"/>
       <w:r>
         <w:rPr>
           <w:sz w:val="24"/>
@@ -5255,7 +5829,16 @@
           <w:szCs w:val="24"/>
           <w:lang w:val="it-IT"/>
         </w:rPr>
-        <w:t>:-</w:t>
+        <w:t>:</w:t>
+      </w:r>
+      <w:proofErr w:type="gramEnd"/>
+      <w:r>
+        <w:rPr>
+          <w:sz w:val="24"/>
+          <w:szCs w:val="24"/>
+          <w:lang w:val="it-IT"/>
+        </w:rPr>
+        <w:t>-</w:t>
       </w:r>
       <w:r>
         <w:rPr>
@@ -5519,7 +6102,25 @@
           <w:szCs w:val="24"/>
           <w:lang w:val="it-IT"/>
         </w:rPr>
-        <w:t xml:space="preserve">, Codice) :- </w:t>
+        <w:t>, Codice</w:t>
+      </w:r>
+      <w:proofErr w:type="gramStart"/>
+      <w:r>
+        <w:rPr>
+          <w:sz w:val="24"/>
+          <w:szCs w:val="24"/>
+          <w:lang w:val="it-IT"/>
+        </w:rPr>
+        <w:t>) :</w:t>
+      </w:r>
+      <w:proofErr w:type="gramEnd"/>
+      <w:r>
+        <w:rPr>
+          <w:sz w:val="24"/>
+          <w:szCs w:val="24"/>
+          <w:lang w:val="it-IT"/>
+        </w:rPr>
+        <w:t xml:space="preserve">- </w:t>
       </w:r>
       <w:proofErr w:type="spellStart"/>
       <w:r>
@@ -5757,6 +6358,7 @@
         </w:rPr>
         <w:t>Voto</w:t>
       </w:r>
+      <w:proofErr w:type="gramStart"/>
       <w:r>
         <w:rPr>
           <w:sz w:val="24"/>
@@ -5779,7 +6381,16 @@
           <w:szCs w:val="24"/>
           <w:lang w:val="it-IT"/>
         </w:rPr>
-        <w:t>:-</w:t>
+        <w:t>:</w:t>
+      </w:r>
+      <w:proofErr w:type="gramEnd"/>
+      <w:r>
+        <w:rPr>
+          <w:sz w:val="24"/>
+          <w:szCs w:val="24"/>
+          <w:lang w:val="it-IT"/>
+        </w:rPr>
+        <w:t>-</w:t>
       </w:r>
       <w:r>
         <w:rPr>
@@ -6531,15 +7142,33 @@
           <w:szCs w:val="24"/>
           <w:lang w:val="it-IT"/>
         </w:rPr>
-        <w:t xml:space="preserve">(Nome, Followers, Spettatori) </w:t>
-      </w:r>
-      <w:r>
-        <w:rPr>
-          <w:sz w:val="24"/>
-          <w:szCs w:val="24"/>
-          <w:lang w:val="it-IT"/>
-        </w:rPr>
-        <w:t>:-</w:t>
+        <w:t>(Nome, Followers, Spettatori</w:t>
+      </w:r>
+      <w:proofErr w:type="gramStart"/>
+      <w:r>
+        <w:rPr>
+          <w:sz w:val="24"/>
+          <w:szCs w:val="24"/>
+          <w:lang w:val="it-IT"/>
+        </w:rPr>
+        <w:t xml:space="preserve">) </w:t>
+      </w:r>
+      <w:r>
+        <w:rPr>
+          <w:sz w:val="24"/>
+          <w:szCs w:val="24"/>
+          <w:lang w:val="it-IT"/>
+        </w:rPr>
+        <w:t>:</w:t>
+      </w:r>
+      <w:proofErr w:type="gramEnd"/>
+      <w:r>
+        <w:rPr>
+          <w:sz w:val="24"/>
+          <w:szCs w:val="24"/>
+          <w:lang w:val="it-IT"/>
+        </w:rPr>
+        <w:t>-</w:t>
       </w:r>
       <w:r>
         <w:rPr>
@@ -6631,7 +7260,16 @@
           <w:szCs w:val="24"/>
           <w:lang w:val="it-IT"/>
         </w:rPr>
-        <w:t>, Prezzo)</w:t>
+        <w:t>, Prezzo</w:t>
+      </w:r>
+      <w:proofErr w:type="gramStart"/>
+      <w:r>
+        <w:rPr>
+          <w:sz w:val="24"/>
+          <w:szCs w:val="24"/>
+          <w:lang w:val="it-IT"/>
+        </w:rPr>
+        <w:t>)</w:t>
       </w:r>
       <w:r>
         <w:rPr>
@@ -6647,7 +7285,16 @@
           <w:szCs w:val="24"/>
           <w:lang w:val="it-IT"/>
         </w:rPr>
-        <w:t>:-</w:t>
+        <w:t>:</w:t>
+      </w:r>
+      <w:proofErr w:type="gramEnd"/>
+      <w:r>
+        <w:rPr>
+          <w:sz w:val="24"/>
+          <w:szCs w:val="24"/>
+          <w:lang w:val="it-IT"/>
+        </w:rPr>
+        <w:t>-</w:t>
       </w:r>
       <w:r>
         <w:rPr>
@@ -6749,7 +7396,16 @@
           <w:szCs w:val="24"/>
           <w:lang w:val="it-IT"/>
         </w:rPr>
-        <w:t>, Prezzo)</w:t>
+        <w:t>, Prezzo</w:t>
+      </w:r>
+      <w:proofErr w:type="gramStart"/>
+      <w:r>
+        <w:rPr>
+          <w:sz w:val="24"/>
+          <w:szCs w:val="24"/>
+          <w:lang w:val="it-IT"/>
+        </w:rPr>
+        <w:t>)</w:t>
       </w:r>
       <w:r>
         <w:rPr>
@@ -6765,7 +7421,16 @@
           <w:szCs w:val="24"/>
           <w:lang w:val="it-IT"/>
         </w:rPr>
-        <w:t>:-</w:t>
+        <w:t>:</w:t>
+      </w:r>
+      <w:proofErr w:type="gramEnd"/>
+      <w:r>
+        <w:rPr>
+          <w:sz w:val="24"/>
+          <w:szCs w:val="24"/>
+          <w:lang w:val="it-IT"/>
+        </w:rPr>
+        <w:t>-</w:t>
       </w:r>
       <w:r>
         <w:rPr>
@@ -6885,15 +7550,33 @@
           <w:szCs w:val="24"/>
           <w:lang w:val="it-IT"/>
         </w:rPr>
-        <w:t xml:space="preserve">, Prezzo) </w:t>
-      </w:r>
-      <w:r>
-        <w:rPr>
-          <w:sz w:val="24"/>
-          <w:szCs w:val="24"/>
-          <w:lang w:val="it-IT"/>
-        </w:rPr>
-        <w:t>:-</w:t>
+        <w:t>, Prezzo</w:t>
+      </w:r>
+      <w:proofErr w:type="gramStart"/>
+      <w:r>
+        <w:rPr>
+          <w:sz w:val="24"/>
+          <w:szCs w:val="24"/>
+          <w:lang w:val="it-IT"/>
+        </w:rPr>
+        <w:t xml:space="preserve">) </w:t>
+      </w:r>
+      <w:r>
+        <w:rPr>
+          <w:sz w:val="24"/>
+          <w:szCs w:val="24"/>
+          <w:lang w:val="it-IT"/>
+        </w:rPr>
+        <w:t>:</w:t>
+      </w:r>
+      <w:proofErr w:type="gramEnd"/>
+      <w:r>
+        <w:rPr>
+          <w:sz w:val="24"/>
+          <w:szCs w:val="24"/>
+          <w:lang w:val="it-IT"/>
+        </w:rPr>
+        <w:t>-</w:t>
       </w:r>
       <w:r>
         <w:rPr>
@@ -6997,15 +7680,33 @@
           <w:szCs w:val="24"/>
           <w:lang w:val="it-IT"/>
         </w:rPr>
-        <w:t xml:space="preserve">, Prezzo) </w:t>
-      </w:r>
-      <w:r>
-        <w:rPr>
-          <w:sz w:val="24"/>
-          <w:szCs w:val="24"/>
-          <w:lang w:val="it-IT"/>
-        </w:rPr>
-        <w:t>:-</w:t>
+        <w:t>, Prezzo</w:t>
+      </w:r>
+      <w:proofErr w:type="gramStart"/>
+      <w:r>
+        <w:rPr>
+          <w:sz w:val="24"/>
+          <w:szCs w:val="24"/>
+          <w:lang w:val="it-IT"/>
+        </w:rPr>
+        <w:t xml:space="preserve">) </w:t>
+      </w:r>
+      <w:r>
+        <w:rPr>
+          <w:sz w:val="24"/>
+          <w:szCs w:val="24"/>
+          <w:lang w:val="it-IT"/>
+        </w:rPr>
+        <w:t>:</w:t>
+      </w:r>
+      <w:proofErr w:type="gramEnd"/>
+      <w:r>
+        <w:rPr>
+          <w:sz w:val="24"/>
+          <w:szCs w:val="24"/>
+          <w:lang w:val="it-IT"/>
+        </w:rPr>
+        <w:t>-</w:t>
       </w:r>
       <w:r>
         <w:rPr>
@@ -7206,6 +7907,7 @@
           <w:szCs w:val="24"/>
           <w:lang w:val="it-IT"/>
         </w:rPr>
+        <w:lastRenderedPageBreak/>
         <w:br/>
         <w:t>Trova le informazioni su un certo gioco</w:t>
       </w:r>
@@ -7283,8 +7985,310 @@
           <w:szCs w:val="24"/>
           <w:lang w:val="it-IT"/>
         </w:rPr>
+        <w:t>, Followers, Spettatori, Video</w:t>
+      </w:r>
+      <w:proofErr w:type="gramStart"/>
+      <w:r>
+        <w:rPr>
+          <w:sz w:val="24"/>
+          <w:szCs w:val="24"/>
+          <w:lang w:val="it-IT"/>
+        </w:rPr>
+        <w:t>)</w:t>
+      </w:r>
+      <w:r>
+        <w:rPr>
+          <w:sz w:val="24"/>
+          <w:szCs w:val="24"/>
+          <w:lang w:val="it-IT"/>
+        </w:rPr>
+        <w:t xml:space="preserve"> </w:t>
+      </w:r>
+      <w:r>
+        <w:rPr>
+          <w:sz w:val="24"/>
+          <w:szCs w:val="24"/>
+          <w:lang w:val="it-IT"/>
+        </w:rPr>
+        <w:t>:</w:t>
+      </w:r>
+      <w:proofErr w:type="gramEnd"/>
+      <w:r>
+        <w:rPr>
+          <w:sz w:val="24"/>
+          <w:szCs w:val="24"/>
+          <w:lang w:val="it-IT"/>
+        </w:rPr>
+        <w:t>-</w:t>
+      </w:r>
+      <w:r>
+        <w:rPr>
+          <w:sz w:val="24"/>
+          <w:szCs w:val="24"/>
+          <w:lang w:val="it-IT"/>
+        </w:rPr>
+        <w:t xml:space="preserve"> </w:t>
+      </w:r>
+      <w:r>
+        <w:rPr>
+          <w:b/>
+          <w:bCs/>
+          <w:sz w:val="24"/>
+          <w:szCs w:val="24"/>
+          <w:lang w:val="it-IT"/>
+        </w:rPr>
+        <w:t>GIOCO</w:t>
+      </w:r>
+      <w:r>
+        <w:rPr>
+          <w:b/>
+          <w:bCs/>
+          <w:sz w:val="24"/>
+          <w:szCs w:val="24"/>
+          <w:lang w:val="it-IT"/>
+        </w:rPr>
+        <w:t xml:space="preserve"> </w:t>
+      </w:r>
+      <w:r>
+        <w:rPr>
+          <w:sz w:val="24"/>
+          <w:szCs w:val="24"/>
+          <w:lang w:val="it-IT"/>
+        </w:rPr>
+        <w:t xml:space="preserve">(Nome, _, Descrizione, Genere, Sviluppatore, Publisher, Immagini, Logo, </w:t>
+      </w:r>
+      <w:proofErr w:type="spellStart"/>
+      <w:r>
+        <w:rPr>
+          <w:sz w:val="24"/>
+          <w:szCs w:val="24"/>
+          <w:lang w:val="it-IT"/>
+        </w:rPr>
+        <w:t>DataRilascio</w:t>
+      </w:r>
+      <w:proofErr w:type="spellEnd"/>
+      <w:r>
+        <w:rPr>
+          <w:sz w:val="24"/>
+          <w:szCs w:val="24"/>
+          <w:lang w:val="it-IT"/>
+        </w:rPr>
+        <w:t xml:space="preserve">, Apprezzamento, Voto, </w:t>
+      </w:r>
+      <w:proofErr w:type="spellStart"/>
+      <w:r>
+        <w:rPr>
+          <w:sz w:val="24"/>
+          <w:szCs w:val="24"/>
+          <w:lang w:val="it-IT"/>
+        </w:rPr>
+        <w:t>UtentiAttivi</w:t>
+      </w:r>
+      <w:proofErr w:type="spellEnd"/>
+      <w:r>
+        <w:rPr>
+          <w:sz w:val="24"/>
+          <w:szCs w:val="24"/>
+          <w:lang w:val="it-IT"/>
+        </w:rPr>
         <w:t>, Followers, Spettatori, Video)</w:t>
       </w:r>
+    </w:p>
+    <w:p>
+      <w:pPr>
+        <w:pStyle w:val="Nessunaspaziatura"/>
+        <w:rPr>
+          <w:sz w:val="24"/>
+          <w:szCs w:val="24"/>
+          <w:lang w:val="it-IT"/>
+        </w:rPr>
+      </w:pPr>
+    </w:p>
+    <w:p>
+      <w:pPr>
+        <w:pStyle w:val="Nessunaspaziatura"/>
+        <w:rPr>
+          <w:sz w:val="24"/>
+          <w:szCs w:val="24"/>
+          <w:lang w:val="it-IT"/>
+        </w:rPr>
+      </w:pPr>
+      <w:r>
+        <w:rPr>
+          <w:sz w:val="24"/>
+          <w:szCs w:val="24"/>
+          <w:lang w:val="it-IT"/>
+        </w:rPr>
+        <w:t>Trova il miglior prezzo relativo ad un certo gioco</w:t>
+      </w:r>
+    </w:p>
+    <w:p>
+      <w:pPr>
+        <w:pStyle w:val="Nessunaspaziatura"/>
+        <w:rPr>
+          <w:sz w:val="24"/>
+          <w:szCs w:val="24"/>
+          <w:lang w:val="it-IT"/>
+        </w:rPr>
+      </w:pPr>
+    </w:p>
+    <w:p>
+      <w:pPr>
+        <w:pStyle w:val="Nessunaspaziatura"/>
+        <w:rPr>
+          <w:sz w:val="24"/>
+          <w:szCs w:val="24"/>
+          <w:lang w:val="it-IT"/>
+        </w:rPr>
+      </w:pPr>
+      <w:proofErr w:type="spellStart"/>
+      <w:r>
+        <w:rPr>
+          <w:b/>
+          <w:bCs/>
+          <w:sz w:val="24"/>
+          <w:szCs w:val="24"/>
+          <w:lang w:val="it-IT"/>
+        </w:rPr>
+        <w:t>Trova_MigliorPrezzo</w:t>
+      </w:r>
+      <w:proofErr w:type="spellEnd"/>
+      <w:r>
+        <w:rPr>
+          <w:sz w:val="24"/>
+          <w:szCs w:val="24"/>
+          <w:lang w:val="it-IT"/>
+        </w:rPr>
+        <w:t xml:space="preserve"> (Nome, </w:t>
+      </w:r>
+      <w:proofErr w:type="spellStart"/>
+      <w:r>
+        <w:rPr>
+          <w:sz w:val="24"/>
+          <w:szCs w:val="24"/>
+          <w:lang w:val="it-IT"/>
+        </w:rPr>
+        <w:t>MigliorPrezzo</w:t>
+      </w:r>
+      <w:proofErr w:type="spellEnd"/>
+      <w:proofErr w:type="gramStart"/>
+      <w:r>
+        <w:rPr>
+          <w:sz w:val="24"/>
+          <w:szCs w:val="24"/>
+          <w:lang w:val="it-IT"/>
+        </w:rPr>
+        <w:t>) :</w:t>
+      </w:r>
+      <w:proofErr w:type="gramEnd"/>
+      <w:r>
+        <w:rPr>
+          <w:sz w:val="24"/>
+          <w:szCs w:val="24"/>
+          <w:lang w:val="it-IT"/>
+        </w:rPr>
+        <w:t xml:space="preserve">- </w:t>
+      </w:r>
+      <w:r>
+        <w:rPr>
+          <w:b/>
+          <w:bCs/>
+          <w:sz w:val="24"/>
+          <w:szCs w:val="24"/>
+          <w:lang w:val="it-IT"/>
+        </w:rPr>
+        <w:t xml:space="preserve">PREZZI </w:t>
+      </w:r>
+      <w:r>
+        <w:rPr>
+          <w:sz w:val="24"/>
+          <w:szCs w:val="24"/>
+          <w:lang w:val="it-IT"/>
+        </w:rPr>
+        <w:t xml:space="preserve">(Nome, Prezzo_G2A, Prezzo_G2Play, </w:t>
+      </w:r>
+      <w:proofErr w:type="spellStart"/>
+      <w:r>
+        <w:rPr>
+          <w:sz w:val="24"/>
+          <w:szCs w:val="24"/>
+          <w:lang w:val="it-IT"/>
+        </w:rPr>
+        <w:t>Prezzo_Greenman</w:t>
+      </w:r>
+      <w:proofErr w:type="spellEnd"/>
+      <w:r>
+        <w:rPr>
+          <w:sz w:val="24"/>
+          <w:szCs w:val="24"/>
+          <w:lang w:val="it-IT"/>
+        </w:rPr>
+        <w:t xml:space="preserve">, </w:t>
+      </w:r>
+      <w:proofErr w:type="spellStart"/>
+      <w:r>
+        <w:rPr>
+          <w:sz w:val="24"/>
+          <w:szCs w:val="24"/>
+          <w:lang w:val="it-IT"/>
+        </w:rPr>
+        <w:t>Prezzo_Kinguin</w:t>
+      </w:r>
+      <w:proofErr w:type="spellEnd"/>
+      <w:r>
+        <w:rPr>
+          <w:sz w:val="24"/>
+          <w:szCs w:val="24"/>
+          <w:lang w:val="it-IT"/>
+        </w:rPr>
+        <w:t xml:space="preserve">), MIN(Prezzo_G2A, Prezzo_G2Play, </w:t>
+      </w:r>
+      <w:proofErr w:type="spellStart"/>
+      <w:r>
+        <w:rPr>
+          <w:sz w:val="24"/>
+          <w:szCs w:val="24"/>
+          <w:lang w:val="it-IT"/>
+        </w:rPr>
+        <w:t>Prezzo_Greenman</w:t>
+      </w:r>
+      <w:proofErr w:type="spellEnd"/>
+      <w:r>
+        <w:rPr>
+          <w:sz w:val="24"/>
+          <w:szCs w:val="24"/>
+          <w:lang w:val="it-IT"/>
+        </w:rPr>
+        <w:t xml:space="preserve">, </w:t>
+      </w:r>
+      <w:proofErr w:type="spellStart"/>
+      <w:r>
+        <w:rPr>
+          <w:sz w:val="24"/>
+          <w:szCs w:val="24"/>
+          <w:lang w:val="it-IT"/>
+        </w:rPr>
+        <w:t>Prezzo_Kinguin</w:t>
+      </w:r>
+      <w:proofErr w:type="spellEnd"/>
+      <w:r>
+        <w:rPr>
+          <w:sz w:val="24"/>
+          <w:szCs w:val="24"/>
+          <w:lang w:val="it-IT"/>
+        </w:rPr>
+        <w:t xml:space="preserve">) </w:t>
+      </w:r>
+      <w:proofErr w:type="spellStart"/>
+      <w:r>
+        <w:rPr>
+          <w:sz w:val="24"/>
+          <w:szCs w:val="24"/>
+          <w:lang w:val="it-IT"/>
+        </w:rPr>
+        <w:t>as</w:t>
+      </w:r>
+      <w:proofErr w:type="spellEnd"/>
       <w:r>
         <w:rPr>
           <w:sz w:val="24"/>
@@ -7293,154 +8297,6 @@
         </w:rPr>
         <w:t xml:space="preserve"> </w:t>
       </w:r>
-      <w:r>
-        <w:rPr>
-          <w:sz w:val="24"/>
-          <w:szCs w:val="24"/>
-          <w:lang w:val="it-IT"/>
-        </w:rPr>
-        <w:t>:-</w:t>
-      </w:r>
-      <w:r>
-        <w:rPr>
-          <w:sz w:val="24"/>
-          <w:szCs w:val="24"/>
-          <w:lang w:val="it-IT"/>
-        </w:rPr>
-        <w:t xml:space="preserve"> </w:t>
-      </w:r>
-      <w:r>
-        <w:rPr>
-          <w:b/>
-          <w:bCs/>
-          <w:sz w:val="24"/>
-          <w:szCs w:val="24"/>
-          <w:lang w:val="it-IT"/>
-        </w:rPr>
-        <w:t>GIOCO</w:t>
-      </w:r>
-      <w:r>
-        <w:rPr>
-          <w:b/>
-          <w:bCs/>
-          <w:sz w:val="24"/>
-          <w:szCs w:val="24"/>
-          <w:lang w:val="it-IT"/>
-        </w:rPr>
-        <w:t xml:space="preserve"> </w:t>
-      </w:r>
-      <w:r>
-        <w:rPr>
-          <w:sz w:val="24"/>
-          <w:szCs w:val="24"/>
-          <w:lang w:val="it-IT"/>
-        </w:rPr>
-        <w:t xml:space="preserve">(Nome, _, Descrizione, Genere, Sviluppatore, Publisher, Immagini, Logo, </w:t>
-      </w:r>
-      <w:proofErr w:type="spellStart"/>
-      <w:r>
-        <w:rPr>
-          <w:sz w:val="24"/>
-          <w:szCs w:val="24"/>
-          <w:lang w:val="it-IT"/>
-        </w:rPr>
-        <w:t>DataRilascio</w:t>
-      </w:r>
-      <w:proofErr w:type="spellEnd"/>
-      <w:r>
-        <w:rPr>
-          <w:sz w:val="24"/>
-          <w:szCs w:val="24"/>
-          <w:lang w:val="it-IT"/>
-        </w:rPr>
-        <w:t xml:space="preserve">, Apprezzamento, Voto, </w:t>
-      </w:r>
-      <w:proofErr w:type="spellStart"/>
-      <w:r>
-        <w:rPr>
-          <w:sz w:val="24"/>
-          <w:szCs w:val="24"/>
-          <w:lang w:val="it-IT"/>
-        </w:rPr>
-        <w:t>UtentiAttivi</w:t>
-      </w:r>
-      <w:proofErr w:type="spellEnd"/>
-      <w:r>
-        <w:rPr>
-          <w:sz w:val="24"/>
-          <w:szCs w:val="24"/>
-          <w:lang w:val="it-IT"/>
-        </w:rPr>
-        <w:t>, Followers, Spettatori, Video)</w:t>
-      </w:r>
-    </w:p>
-    <w:p>
-      <w:pPr>
-        <w:pStyle w:val="Nessunaspaziatura"/>
-        <w:rPr>
-          <w:sz w:val="24"/>
-          <w:szCs w:val="24"/>
-          <w:lang w:val="it-IT"/>
-        </w:rPr>
-      </w:pPr>
-    </w:p>
-    <w:p>
-      <w:pPr>
-        <w:pStyle w:val="Nessunaspaziatura"/>
-        <w:rPr>
-          <w:sz w:val="24"/>
-          <w:szCs w:val="24"/>
-          <w:lang w:val="it-IT"/>
-        </w:rPr>
-      </w:pPr>
-      <w:r>
-        <w:rPr>
-          <w:sz w:val="24"/>
-          <w:szCs w:val="24"/>
-          <w:lang w:val="it-IT"/>
-        </w:rPr>
-        <w:t>Trova il miglior prezzo relativo ad un certo gioco</w:t>
-      </w:r>
-    </w:p>
-    <w:p>
-      <w:pPr>
-        <w:pStyle w:val="Nessunaspaziatura"/>
-        <w:rPr>
-          <w:sz w:val="24"/>
-          <w:szCs w:val="24"/>
-          <w:lang w:val="it-IT"/>
-        </w:rPr>
-      </w:pPr>
-    </w:p>
-    <w:p>
-      <w:pPr>
-        <w:pStyle w:val="Nessunaspaziatura"/>
-        <w:rPr>
-          <w:sz w:val="24"/>
-          <w:szCs w:val="24"/>
-          <w:lang w:val="it-IT"/>
-        </w:rPr>
-      </w:pPr>
-      <w:proofErr w:type="spellStart"/>
-      <w:r>
-        <w:rPr>
-          <w:b/>
-          <w:bCs/>
-          <w:sz w:val="24"/>
-          <w:szCs w:val="24"/>
-          <w:lang w:val="it-IT"/>
-        </w:rPr>
-        <w:t>Trova_MigliorPrezzo</w:t>
-      </w:r>
-      <w:proofErr w:type="spellEnd"/>
-      <w:r>
-        <w:rPr>
-          <w:sz w:val="24"/>
-          <w:szCs w:val="24"/>
-          <w:lang w:val="it-IT"/>
-        </w:rPr>
-        <w:t xml:space="preserve"> (Nome, </w:t>
-      </w:r>
       <w:proofErr w:type="spellStart"/>
       <w:r>
         <w:rPr>
@@ -7451,42 +8307,84 @@
         <w:t>MigliorPrezzo</w:t>
       </w:r>
       <w:proofErr w:type="spellEnd"/>
-      <w:r>
-        <w:rPr>
-          <w:sz w:val="24"/>
-          <w:szCs w:val="24"/>
-          <w:lang w:val="it-IT"/>
-        </w:rPr>
-        <w:t xml:space="preserve">) :- </w:t>
-      </w:r>
-      <w:r>
-        <w:rPr>
-          <w:b/>
-          <w:bCs/>
-          <w:sz w:val="24"/>
-          <w:szCs w:val="24"/>
-          <w:lang w:val="it-IT"/>
-        </w:rPr>
-        <w:t xml:space="preserve">PREZZI </w:t>
-      </w:r>
-      <w:r>
-        <w:rPr>
-          <w:sz w:val="24"/>
-          <w:szCs w:val="24"/>
-          <w:lang w:val="it-IT"/>
-        </w:rPr>
-        <w:t xml:space="preserve">(Nome, Prezzo_G2A, Prezzo_G2Play, </w:t>
-      </w:r>
-      <w:proofErr w:type="spellStart"/>
-      <w:r>
-        <w:rPr>
-          <w:sz w:val="24"/>
-          <w:szCs w:val="24"/>
-          <w:lang w:val="it-IT"/>
-        </w:rPr>
-        <w:t>Prezzo_Greenman</w:t>
-      </w:r>
-      <w:proofErr w:type="spellEnd"/>
+    </w:p>
+    <w:p>
+      <w:pPr>
+        <w:pStyle w:val="Nessunaspaziatura"/>
+        <w:rPr>
+          <w:sz w:val="24"/>
+          <w:szCs w:val="24"/>
+          <w:lang w:val="it-IT"/>
+        </w:rPr>
+      </w:pPr>
+    </w:p>
+    <w:p>
+      <w:pPr>
+        <w:pStyle w:val="Nessunaspaziatura"/>
+        <w:rPr>
+          <w:sz w:val="24"/>
+          <w:szCs w:val="24"/>
+          <w:lang w:val="it-IT"/>
+        </w:rPr>
+      </w:pPr>
+      <w:r>
+        <w:rPr>
+          <w:sz w:val="24"/>
+          <w:szCs w:val="24"/>
+          <w:lang w:val="it-IT"/>
+        </w:rPr>
+        <w:t>Fornisce dei suggerimenti in base a dei tag indicati dall’utente</w:t>
+      </w:r>
+    </w:p>
+    <w:p>
+      <w:pPr>
+        <w:pStyle w:val="Nessunaspaziatura"/>
+        <w:rPr>
+          <w:sz w:val="24"/>
+          <w:szCs w:val="24"/>
+          <w:lang w:val="it-IT"/>
+        </w:rPr>
+      </w:pPr>
+    </w:p>
+    <w:p>
+      <w:pPr>
+        <w:pStyle w:val="Nessunaspaziatura"/>
+        <w:rPr>
+          <w:sz w:val="24"/>
+          <w:szCs w:val="24"/>
+          <w:lang w:val="it-IT"/>
+        </w:rPr>
+      </w:pPr>
+      <w:proofErr w:type="spellStart"/>
+      <w:r>
+        <w:rPr>
+          <w:b/>
+          <w:bCs/>
+          <w:sz w:val="24"/>
+          <w:szCs w:val="24"/>
+          <w:lang w:val="it-IT"/>
+        </w:rPr>
+        <w:t>Suggestion</w:t>
+      </w:r>
+      <w:r>
+        <w:rPr>
+          <w:b/>
+          <w:bCs/>
+          <w:sz w:val="24"/>
+          <w:szCs w:val="24"/>
+          <w:lang w:val="it-IT"/>
+        </w:rPr>
+        <w:t>_By_Genre</w:t>
+      </w:r>
+      <w:proofErr w:type="spellEnd"/>
+      <w:r>
+        <w:rPr>
+          <w:sz w:val="24"/>
+          <w:szCs w:val="24"/>
+          <w:lang w:val="it-IT"/>
+        </w:rPr>
+        <w:t xml:space="preserve"> (Nome, Descrizione</w:t>
+      </w:r>
       <w:r>
         <w:rPr>
           <w:sz w:val="24"/>
@@ -7502,184 +8400,26 @@
           <w:szCs w:val="24"/>
           <w:lang w:val="it-IT"/>
         </w:rPr>
-        <w:t>Prezzo_Kinguin</w:t>
-      </w:r>
-      <w:proofErr w:type="spellEnd"/>
-      <w:r>
-        <w:rPr>
-          <w:sz w:val="24"/>
-          <w:szCs w:val="24"/>
-          <w:lang w:val="it-IT"/>
-        </w:rPr>
-        <w:t xml:space="preserve">), MIN(Prezzo_G2A, Prezzo_G2Play, </w:t>
-      </w:r>
-      <w:proofErr w:type="spellStart"/>
-      <w:r>
-        <w:rPr>
-          <w:sz w:val="24"/>
-          <w:szCs w:val="24"/>
-          <w:lang w:val="it-IT"/>
-        </w:rPr>
-        <w:t>Prezzo_Greenman</w:t>
-      </w:r>
-      <w:proofErr w:type="spellEnd"/>
-      <w:r>
-        <w:rPr>
-          <w:sz w:val="24"/>
-          <w:szCs w:val="24"/>
-          <w:lang w:val="it-IT"/>
-        </w:rPr>
-        <w:t xml:space="preserve">, </w:t>
-      </w:r>
-      <w:proofErr w:type="spellStart"/>
-      <w:r>
-        <w:rPr>
-          <w:sz w:val="24"/>
-          <w:szCs w:val="24"/>
-          <w:lang w:val="it-IT"/>
-        </w:rPr>
-        <w:t>Prezzo_Kinguin</w:t>
-      </w:r>
-      <w:proofErr w:type="spellEnd"/>
-      <w:r>
-        <w:rPr>
-          <w:sz w:val="24"/>
-          <w:szCs w:val="24"/>
-          <w:lang w:val="it-IT"/>
-        </w:rPr>
-        <w:t xml:space="preserve">) </w:t>
-      </w:r>
-      <w:proofErr w:type="spellStart"/>
-      <w:r>
-        <w:rPr>
-          <w:sz w:val="24"/>
-          <w:szCs w:val="24"/>
-          <w:lang w:val="it-IT"/>
-        </w:rPr>
-        <w:t>as</w:t>
-      </w:r>
-      <w:proofErr w:type="spellEnd"/>
-      <w:r>
-        <w:rPr>
-          <w:sz w:val="24"/>
-          <w:szCs w:val="24"/>
-          <w:lang w:val="it-IT"/>
-        </w:rPr>
-        <w:t xml:space="preserve"> </w:t>
-      </w:r>
-      <w:proofErr w:type="spellStart"/>
-      <w:r>
-        <w:rPr>
-          <w:sz w:val="24"/>
-          <w:szCs w:val="24"/>
-          <w:lang w:val="it-IT"/>
-        </w:rPr>
-        <w:t>MigliorPrezzo</w:t>
-      </w:r>
-      <w:proofErr w:type="spellEnd"/>
-    </w:p>
-    <w:p>
-      <w:pPr>
-        <w:pStyle w:val="Nessunaspaziatura"/>
-        <w:rPr>
-          <w:sz w:val="24"/>
-          <w:szCs w:val="24"/>
-          <w:lang w:val="it-IT"/>
-        </w:rPr>
-      </w:pPr>
-    </w:p>
-    <w:p>
-      <w:pPr>
-        <w:pStyle w:val="Nessunaspaziatura"/>
-        <w:rPr>
-          <w:sz w:val="24"/>
-          <w:szCs w:val="24"/>
-          <w:lang w:val="it-IT"/>
-        </w:rPr>
-      </w:pPr>
-      <w:r>
-        <w:rPr>
-          <w:sz w:val="24"/>
-          <w:szCs w:val="24"/>
-          <w:lang w:val="it-IT"/>
-        </w:rPr>
-        <w:t>Fornisce dei suggerimenti in base a dei tag indicati dall’utente</w:t>
-      </w:r>
-    </w:p>
-    <w:p>
-      <w:pPr>
-        <w:pStyle w:val="Nessunaspaziatura"/>
-        <w:rPr>
-          <w:sz w:val="24"/>
-          <w:szCs w:val="24"/>
-          <w:lang w:val="it-IT"/>
-        </w:rPr>
-      </w:pPr>
-    </w:p>
-    <w:p>
-      <w:pPr>
-        <w:pStyle w:val="Nessunaspaziatura"/>
-        <w:rPr>
-          <w:sz w:val="24"/>
-          <w:szCs w:val="24"/>
-          <w:lang w:val="it-IT"/>
-        </w:rPr>
-      </w:pPr>
-      <w:proofErr w:type="spellStart"/>
-      <w:r>
-        <w:rPr>
-          <w:b/>
-          <w:bCs/>
-          <w:sz w:val="24"/>
-          <w:szCs w:val="24"/>
-          <w:lang w:val="it-IT"/>
-        </w:rPr>
-        <w:t>Suggestion</w:t>
-      </w:r>
-      <w:r>
-        <w:rPr>
-          <w:b/>
-          <w:bCs/>
-          <w:sz w:val="24"/>
-          <w:szCs w:val="24"/>
-          <w:lang w:val="it-IT"/>
-        </w:rPr>
-        <w:t>_By_Genre</w:t>
-      </w:r>
-      <w:proofErr w:type="spellEnd"/>
-      <w:r>
-        <w:rPr>
-          <w:sz w:val="24"/>
-          <w:szCs w:val="24"/>
-          <w:lang w:val="it-IT"/>
-        </w:rPr>
-        <w:t xml:space="preserve"> (Nome, Descrizione</w:t>
-      </w:r>
-      <w:r>
-        <w:rPr>
-          <w:sz w:val="24"/>
-          <w:szCs w:val="24"/>
-          <w:lang w:val="it-IT"/>
-        </w:rPr>
-        <w:t xml:space="preserve">, </w:t>
-      </w:r>
-      <w:proofErr w:type="spellStart"/>
-      <w:r>
-        <w:rPr>
-          <w:sz w:val="24"/>
-          <w:szCs w:val="24"/>
-          <w:lang w:val="it-IT"/>
-        </w:rPr>
         <w:t>NomeTag</w:t>
       </w:r>
       <w:proofErr w:type="spellEnd"/>
-      <w:r>
-        <w:rPr>
-          <w:sz w:val="24"/>
-          <w:szCs w:val="24"/>
-          <w:lang w:val="it-IT"/>
-        </w:rPr>
-        <w:t xml:space="preserve">) :- </w:t>
+      <w:proofErr w:type="gramStart"/>
+      <w:r>
+        <w:rPr>
+          <w:sz w:val="24"/>
+          <w:szCs w:val="24"/>
+          <w:lang w:val="it-IT"/>
+        </w:rPr>
+        <w:t>) :</w:t>
+      </w:r>
+      <w:proofErr w:type="gramEnd"/>
+      <w:r>
+        <w:rPr>
+          <w:sz w:val="24"/>
+          <w:szCs w:val="24"/>
+          <w:lang w:val="it-IT"/>
+        </w:rPr>
+        <w:t xml:space="preserve">- </w:t>
       </w:r>
       <w:r>
         <w:rPr>
@@ -7841,12 +8581,21 @@
         <w:t>Spettatori</w:t>
       </w:r>
       <w:proofErr w:type="spellEnd"/>
-      <w:r>
-        <w:rPr>
-          <w:sz w:val="24"/>
-          <w:szCs w:val="24"/>
-        </w:rPr>
-        <w:t xml:space="preserve">) :- </w:t>
+      <w:proofErr w:type="gramStart"/>
+      <w:r>
+        <w:rPr>
+          <w:sz w:val="24"/>
+          <w:szCs w:val="24"/>
+        </w:rPr>
+        <w:t>) :</w:t>
+      </w:r>
+      <w:proofErr w:type="gramEnd"/>
+      <w:r>
+        <w:rPr>
+          <w:sz w:val="24"/>
+          <w:szCs w:val="24"/>
+        </w:rPr>
+        <w:t xml:space="preserve">- </w:t>
       </w:r>
       <w:r>
         <w:rPr>
@@ -7933,6 +8682,95 @@
 <file path=word/numbering.xml><?xml version="1.0" encoding="utf-8"?>
 <w:numbering xmlns:wpc="http://schemas.microsoft.com/office/word/2010/wordprocessingCanvas" xmlns:cx="http://schemas.microsoft.com/office/drawing/2014/chartex" xmlns:cx1="http://schemas.microsoft.com/office/drawing/2015/9/8/chartex" xmlns:cx2="http://schemas.microsoft.com/office/drawing/2015/10/21/chartex" xmlns:cx3="http://schemas.microsoft.com/office/drawing/2016/5/9/chartex" xmlns:cx4="http://schemas.microsoft.com/office/drawing/2016/5/10/chartex" xmlns:cx5="http://schemas.microsoft.com/office/drawing/2016/5/11/chartex" xmlns:cx6="http://schemas.microsoft.com/office/drawing/2016/5/12/chartex" xmlns:cx7="http://schemas.microsoft.com/office/drawing/2016/5/13/chartex" xmlns:cx8="http://schemas.microsoft.com/office/drawing/2016/5/14/chartex" xmlns:mc="http://schemas.openxmlformats.org/markup-compatibility/2006" xmlns:aink="http://schemas.microsoft.com/office/drawing/2016/ink" xmlns:am3d="http://schemas.microsoft.com/office/drawing/2017/model3d" xmlns:o="urn:schemas-microsoft-com:office:office" xmlns:r="http://schemas.openxmlformats.org/officeDocument/2006/relationships" xmlns:m="http://schemas.openxmlformats.org/officeDocument/2006/math" xmlns:v="urn:schemas-microsoft-com:vml" xmlns:wp14="http://schemas.microsoft.com/office/word/2010/wordprocessingDrawing" xmlns:wp="http://schemas.openxmlformats.org/drawingml/2006/wordprocessingDrawing" xmlns:w10="urn:schemas-microsoft-com:office:word" xmlns:w="http://schemas.openxmlformats.org/wordprocessingml/2006/main" xmlns:w14="http://schemas.microsoft.com/office/word/2010/wordml" xmlns:w15="http://schemas.microsoft.com/office/word/2012/wordml" xmlns:w16cid="http://schemas.microsoft.com/office/word/2016/wordml/cid" xmlns:w16se="http://schemas.microsoft.com/office/word/2015/wordml/symex" xmlns:wpg="http://schemas.microsoft.com/office/word/2010/wordprocessingGroup" xmlns:wpi="http://schemas.microsoft.com/office/word/2010/wordprocessingInk" xmlns:wne="http://schemas.microsoft.com/office/word/2006/wordml" xmlns:wps="http://schemas.microsoft.com/office/word/2010/wordprocessingShape" mc:Ignorable="w14 w15 w16se w16cid wp14">
   <w:abstractNum w:abstractNumId="0" w15:restartNumberingAfterBreak="0">
+    <w:nsid w:val="2F79731C"/>
+    <w:multiLevelType w:val="hybridMultilevel"/>
+    <w:tmpl w:val="A8D441CA"/>
+    <w:lvl w:ilvl="0" w:tplc="EF6A7178">
+      <w:start w:val="1"/>
+      <w:numFmt w:val="decimal"/>
+      <w:lvlText w:val="%1."/>
+      <w:lvlJc w:val="left"/>
+      <w:pPr>
+        <w:ind w:left="1080" w:hanging="360"/>
+      </w:pPr>
+      <w:rPr>
+        <w:rFonts w:hint="default"/>
+      </w:rPr>
+    </w:lvl>
+    <w:lvl w:ilvl="1" w:tplc="08090019">
+      <w:start w:val="1"/>
+      <w:numFmt w:val="lowerLetter"/>
+      <w:lvlText w:val="%2."/>
+      <w:lvlJc w:val="left"/>
+      <w:pPr>
+        <w:ind w:left="1800" w:hanging="360"/>
+      </w:pPr>
+    </w:lvl>
+    <w:lvl w:ilvl="2" w:tplc="0809001B" w:tentative="1">
+      <w:start w:val="1"/>
+      <w:numFmt w:val="lowerRoman"/>
+      <w:lvlText w:val="%3."/>
+      <w:lvlJc w:val="right"/>
+      <w:pPr>
+        <w:ind w:left="2520" w:hanging="180"/>
+      </w:pPr>
+    </w:lvl>
+    <w:lvl w:ilvl="3" w:tplc="0809000F" w:tentative="1">
+      <w:start w:val="1"/>
+      <w:numFmt w:val="decimal"/>
+      <w:lvlText w:val="%4."/>
+      <w:lvlJc w:val="left"/>
+      <w:pPr>
+        <w:ind w:left="3240" w:hanging="360"/>
+      </w:pPr>
+    </w:lvl>
+    <w:lvl w:ilvl="4" w:tplc="08090019" w:tentative="1">
+      <w:start w:val="1"/>
+      <w:numFmt w:val="lowerLetter"/>
+      <w:lvlText w:val="%5."/>
+      <w:lvlJc w:val="left"/>
+      <w:pPr>
+        <w:ind w:left="3960" w:hanging="360"/>
+      </w:pPr>
+    </w:lvl>
+    <w:lvl w:ilvl="5" w:tplc="0809001B" w:tentative="1">
+      <w:start w:val="1"/>
+      <w:numFmt w:val="lowerRoman"/>
+      <w:lvlText w:val="%6."/>
+      <w:lvlJc w:val="right"/>
+      <w:pPr>
+        <w:ind w:left="4680" w:hanging="180"/>
+      </w:pPr>
+    </w:lvl>
+    <w:lvl w:ilvl="6" w:tplc="0809000F" w:tentative="1">
+      <w:start w:val="1"/>
+      <w:numFmt w:val="decimal"/>
+      <w:lvlText w:val="%7."/>
+      <w:lvlJc w:val="left"/>
+      <w:pPr>
+        <w:ind w:left="5400" w:hanging="360"/>
+      </w:pPr>
+    </w:lvl>
+    <w:lvl w:ilvl="7" w:tplc="08090019" w:tentative="1">
+      <w:start w:val="1"/>
+      <w:numFmt w:val="lowerLetter"/>
+      <w:lvlText w:val="%8."/>
+      <w:lvlJc w:val="left"/>
+      <w:pPr>
+        <w:ind w:left="6120" w:hanging="360"/>
+      </w:pPr>
+    </w:lvl>
+    <w:lvl w:ilvl="8" w:tplc="0809001B" w:tentative="1">
+      <w:start w:val="1"/>
+      <w:numFmt w:val="lowerRoman"/>
+      <w:lvlText w:val="%9."/>
+      <w:lvlJc w:val="right"/>
+      <w:pPr>
+        <w:ind w:left="6840" w:hanging="180"/>
+      </w:pPr>
+    </w:lvl>
+  </w:abstractNum>
+  <w:abstractNum w:abstractNumId="1" w15:restartNumberingAfterBreak="0">
     <w:nsid w:val="5E8859C8"/>
     <w:multiLevelType w:val="hybridMultilevel"/>
     <w:tmpl w:val="4252B75C"/>
@@ -8046,6 +8884,9 @@
     </w:lvl>
   </w:abstractNum>
   <w:num w:numId="1">
+    <w:abstractNumId w:val="1"/>
+  </w:num>
+  <w:num w:numId="2">
     <w:abstractNumId w:val="0"/>
   </w:num>
 </w:numbering>
@@ -8509,6 +9350,17 @@
       <w:shd w:val="clear" w:color="auto" w:fill="E1DFDD"/>
     </w:rPr>
   </w:style>
+  <w:style w:type="paragraph" w:styleId="Paragrafoelenco">
+    <w:name w:val="List Paragraph"/>
+    <w:basedOn w:val="Normale"/>
+    <w:uiPriority w:val="34"/>
+    <w:qFormat/>
+    <w:rsid w:val="00331880"/>
+    <w:pPr>
+      <w:ind w:left="720"/>
+      <w:contextualSpacing/>
+    </w:pPr>
+  </w:style>
 </w:styles>
 </file>
 
